--- a/Курсовая работа2.docx
+++ b/Курсовая работа2.docx
@@ -371,14 +371,31 @@
           <w:szCs w:val="28"/>
           <w:u w:val="single"/>
         </w:rPr>
-        <w:t>Объектно-ориентированное программирование (С#)</w:t>
-      </w:r>
-      <w:r>
-        <w:rPr>
-          <w:sz w:val="28"/>
-          <w:szCs w:val="28"/>
-        </w:rPr>
-        <w:t>__</w:t>
+        <w:t>Объектно-ориентированное программирование (С</w:t>
+      </w:r>
+      <w:proofErr w:type="gramStart"/>
+      <w:r>
+        <w:rPr>
+          <w:sz w:val="28"/>
+          <w:szCs w:val="28"/>
+          <w:u w:val="single"/>
+        </w:rPr>
+        <w:t>#)</w:t>
+      </w:r>
+      <w:r>
+        <w:rPr>
+          <w:sz w:val="28"/>
+          <w:szCs w:val="28"/>
+        </w:rPr>
+        <w:t>_</w:t>
+      </w:r>
+      <w:proofErr w:type="gramEnd"/>
+      <w:r>
+        <w:rPr>
+          <w:sz w:val="28"/>
+          <w:szCs w:val="28"/>
+        </w:rPr>
+        <w:t>_</w:t>
       </w:r>
       <w:r>
         <w:rPr>
@@ -807,7 +824,15 @@
           <w:sz w:val="28"/>
           <w:szCs w:val="28"/>
         </w:rPr>
-        <w:t xml:space="preserve"> ________________ </w:t>
+        <w:t xml:space="preserve"> _______________</w:t>
+      </w:r>
+      <w:proofErr w:type="gramStart"/>
+      <w:r>
+        <w:rPr>
+          <w:sz w:val="28"/>
+          <w:szCs w:val="28"/>
+        </w:rPr>
+        <w:t xml:space="preserve">_ </w:t>
       </w:r>
       <w:r>
         <w:rPr>
@@ -824,7 +849,17 @@
           <w:sz w:val="28"/>
           <w:szCs w:val="28"/>
         </w:rPr>
-        <w:t>___________</w:t>
+        <w:t>_</w:t>
+      </w:r>
+      <w:proofErr w:type="gramEnd"/>
+      <w:r>
+        <w:rPr>
+          <w:b/>
+          <w:i/>
+          <w:sz w:val="28"/>
+          <w:szCs w:val="28"/>
+        </w:rPr>
+        <w:t>__________</w:t>
       </w:r>
     </w:p>
     <w:p>
@@ -1008,7 +1043,23 @@
           <w:sz w:val="16"/>
           <w:szCs w:val="16"/>
         </w:rPr>
-        <w:t>(Фамилия И.О.,  степень, звание)</w:t>
+        <w:t>(Фамилия И.О.</w:t>
+      </w:r>
+      <w:proofErr w:type="gramStart"/>
+      <w:r>
+        <w:rPr>
+          <w:sz w:val="16"/>
+          <w:szCs w:val="16"/>
+        </w:rPr>
+        <w:t>,  степень</w:t>
+      </w:r>
+      <w:proofErr w:type="gramEnd"/>
+      <w:r>
+        <w:rPr>
+          <w:sz w:val="16"/>
+          <w:szCs w:val="16"/>
+        </w:rPr>
+        <w:t>, звание)</w:t>
       </w:r>
       <w:r>
         <w:rPr>
@@ -1086,7 +1137,15 @@
           <w:sz w:val="28"/>
           <w:szCs w:val="28"/>
         </w:rPr>
-        <w:t xml:space="preserve"> ________________ </w:t>
+        <w:t xml:space="preserve"> _______________</w:t>
+      </w:r>
+      <w:proofErr w:type="gramStart"/>
+      <w:r>
+        <w:rPr>
+          <w:sz w:val="28"/>
+          <w:szCs w:val="28"/>
+        </w:rPr>
+        <w:t xml:space="preserve">_ </w:t>
       </w:r>
       <w:r>
         <w:rPr>
@@ -1103,7 +1162,17 @@
           <w:sz w:val="28"/>
           <w:szCs w:val="28"/>
         </w:rPr>
-        <w:t>___________</w:t>
+        <w:t>_</w:t>
+      </w:r>
+      <w:proofErr w:type="gramEnd"/>
+      <w:r>
+        <w:rPr>
+          <w:b/>
+          <w:i/>
+          <w:sz w:val="28"/>
+          <w:szCs w:val="28"/>
+        </w:rPr>
+        <w:t>__________</w:t>
       </w:r>
     </w:p>
     <w:p>
@@ -1600,8 +1669,18 @@
           <w:sz w:val="28"/>
           <w:szCs w:val="28"/>
         </w:rPr>
-        <w:t>Зав. кафедрой Е.В. Булатников</w:t>
-      </w:r>
+        <w:t xml:space="preserve">Зав. кафедрой Е.В. </w:t>
+      </w:r>
+      <w:proofErr w:type="spellStart"/>
+      <w:r>
+        <w:rPr>
+          <w:b/>
+          <w:sz w:val="28"/>
+          <w:szCs w:val="28"/>
+        </w:rPr>
+        <w:t>Булатников</w:t>
+      </w:r>
+      <w:proofErr w:type="spellEnd"/>
     </w:p>
     <w:p>
       <w:pPr>
@@ -1612,13 +1691,23 @@
           <w:szCs w:val="28"/>
         </w:rPr>
       </w:pPr>
+      <w:proofErr w:type="gramStart"/>
       <w:r>
         <w:rPr>
           <w:b/>
           <w:sz w:val="28"/>
           <w:szCs w:val="28"/>
         </w:rPr>
-        <w:t>« ___» _____________ 2023 г.</w:t>
+        <w:t>« _</w:t>
+      </w:r>
+      <w:proofErr w:type="gramEnd"/>
+      <w:r>
+        <w:rPr>
+          <w:b/>
+          <w:sz w:val="28"/>
+          <w:szCs w:val="28"/>
+        </w:rPr>
+        <w:t>__» _____________ 2023 г.</w:t>
       </w:r>
     </w:p>
     <w:p>
@@ -1721,6 +1810,7 @@
           <w:szCs w:val="28"/>
         </w:rPr>
       </w:pPr>
+      <w:proofErr w:type="gramStart"/>
       <w:r>
         <w:rPr>
           <w:b/>
@@ -1734,7 +1824,15 @@
           <w:sz w:val="28"/>
           <w:szCs w:val="28"/>
         </w:rPr>
-        <w:t>______</w:t>
+        <w:t>_</w:t>
+      </w:r>
+      <w:proofErr w:type="gramEnd"/>
+      <w:r>
+        <w:rPr>
+          <w:sz w:val="28"/>
+          <w:szCs w:val="28"/>
+        </w:rPr>
+        <w:t>_____</w:t>
       </w:r>
       <w:r>
         <w:rPr>
@@ -1974,8 +2072,18 @@
           <w:sz w:val="28"/>
           <w:szCs w:val="28"/>
         </w:rPr>
-        <w:t>3. Исходные данные к проекту:_</w:t>
-      </w:r>
+        <w:t xml:space="preserve">3. Исходные данные к </w:t>
+      </w:r>
+      <w:proofErr w:type="gramStart"/>
+      <w:r>
+        <w:rPr>
+          <w:b/>
+          <w:sz w:val="28"/>
+          <w:szCs w:val="28"/>
+        </w:rPr>
+        <w:t>проекту:_</w:t>
+      </w:r>
+      <w:proofErr w:type="gramEnd"/>
       <w:r>
         <w:t xml:space="preserve"> </w:t>
       </w:r>
@@ -1995,20 +2103,57 @@
         </w:rPr>
         <w:t xml:space="preserve">, </w:t>
       </w:r>
+      <w:proofErr w:type="spellStart"/>
       <w:r>
         <w:rPr>
           <w:sz w:val="28"/>
           <w:szCs w:val="28"/>
           <w:u w:val="single"/>
         </w:rPr>
-        <w:t>Microsoft Visual Studio</w:t>
-      </w:r>
+        <w:t>Microsoft</w:t>
+      </w:r>
+      <w:proofErr w:type="spellEnd"/>
       <w:r>
         <w:rPr>
           <w:sz w:val="28"/>
           <w:szCs w:val="28"/>
           <w:u w:val="single"/>
         </w:rPr>
+        <w:t xml:space="preserve"> </w:t>
+      </w:r>
+      <w:proofErr w:type="spellStart"/>
+      <w:r>
+        <w:rPr>
+          <w:sz w:val="28"/>
+          <w:szCs w:val="28"/>
+          <w:u w:val="single"/>
+        </w:rPr>
+        <w:t>Visual</w:t>
+      </w:r>
+      <w:proofErr w:type="spellEnd"/>
+      <w:r>
+        <w:rPr>
+          <w:sz w:val="28"/>
+          <w:szCs w:val="28"/>
+          <w:u w:val="single"/>
+        </w:rPr>
+        <w:t xml:space="preserve"> </w:t>
+      </w:r>
+      <w:proofErr w:type="spellStart"/>
+      <w:r>
+        <w:rPr>
+          <w:sz w:val="28"/>
+          <w:szCs w:val="28"/>
+          <w:u w:val="single"/>
+        </w:rPr>
+        <w:t>Studio</w:t>
+      </w:r>
+      <w:r>
+        <w:rPr>
+          <w:sz w:val="28"/>
+          <w:szCs w:val="28"/>
+          <w:u w:val="single"/>
+        </w:rPr>
         <w:t>,</w:t>
       </w:r>
       <w:r>
@@ -2017,8 +2162,27 @@
           <w:szCs w:val="28"/>
           <w:u w:val="single"/>
         </w:rPr>
-        <w:t>Фреймворк: .NET Framework</w:t>
-      </w:r>
+        <w:t>Фреймворк</w:t>
+      </w:r>
+      <w:proofErr w:type="spellEnd"/>
+      <w:r>
+        <w:rPr>
+          <w:sz w:val="28"/>
+          <w:szCs w:val="28"/>
+          <w:u w:val="single"/>
+        </w:rPr>
+        <w:t xml:space="preserve">: .NET </w:t>
+      </w:r>
+      <w:proofErr w:type="spellStart"/>
+      <w:r>
+        <w:rPr>
+          <w:sz w:val="28"/>
+          <w:szCs w:val="28"/>
+          <w:u w:val="single"/>
+        </w:rPr>
+        <w:t>Framework</w:t>
+      </w:r>
+      <w:proofErr w:type="spellEnd"/>
       <w:r>
         <w:rPr>
           <w:sz w:val="28"/>
@@ -2383,6 +2547,7 @@
           <w:u w:val="single"/>
         </w:rPr>
       </w:pPr>
+      <w:proofErr w:type="spellStart"/>
       <w:r>
         <w:rPr>
           <w:b/>
@@ -2390,8 +2555,9 @@
           <w:szCs w:val="28"/>
           <w:u w:val="single"/>
         </w:rPr>
-        <w:t>Джозев, Ал. and Aл. Бен, 2021. C# 9.0. Карманный справочник. Диалектика, стр: 256</w:t>
-      </w:r>
+        <w:t>Джозев</w:t>
+      </w:r>
+      <w:proofErr w:type="spellEnd"/>
       <w:r>
         <w:rPr>
           <w:b/>
@@ -2399,6 +2565,75 @@
           <w:szCs w:val="28"/>
           <w:u w:val="single"/>
         </w:rPr>
+        <w:t xml:space="preserve">, Ал. </w:t>
+      </w:r>
+      <w:proofErr w:type="spellStart"/>
+      <w:r>
+        <w:rPr>
+          <w:b/>
+          <w:sz w:val="28"/>
+          <w:szCs w:val="28"/>
+          <w:u w:val="single"/>
+        </w:rPr>
+        <w:t>and</w:t>
+      </w:r>
+      <w:proofErr w:type="spellEnd"/>
+      <w:r>
+        <w:rPr>
+          <w:b/>
+          <w:sz w:val="28"/>
+          <w:szCs w:val="28"/>
+          <w:u w:val="single"/>
+        </w:rPr>
+        <w:t xml:space="preserve"> </w:t>
+      </w:r>
+      <w:proofErr w:type="spellStart"/>
+      <w:r>
+        <w:rPr>
+          <w:b/>
+          <w:sz w:val="28"/>
+          <w:szCs w:val="28"/>
+          <w:u w:val="single"/>
+        </w:rPr>
+        <w:t>Aл</w:t>
+      </w:r>
+      <w:proofErr w:type="spellEnd"/>
+      <w:r>
+        <w:rPr>
+          <w:b/>
+          <w:sz w:val="28"/>
+          <w:szCs w:val="28"/>
+          <w:u w:val="single"/>
+        </w:rPr>
+        <w:t xml:space="preserve">. Бен, 2021. C# 9.0. Карманный справочник. Диалектика, </w:t>
+      </w:r>
+      <w:proofErr w:type="spellStart"/>
+      <w:r>
+        <w:rPr>
+          <w:b/>
+          <w:sz w:val="28"/>
+          <w:szCs w:val="28"/>
+          <w:u w:val="single"/>
+        </w:rPr>
+        <w:t>стр</w:t>
+      </w:r>
+      <w:proofErr w:type="spellEnd"/>
+      <w:r>
+        <w:rPr>
+          <w:b/>
+          <w:sz w:val="28"/>
+          <w:szCs w:val="28"/>
+          <w:u w:val="single"/>
+        </w:rPr>
+        <w:t>: 256</w:t>
+      </w:r>
+      <w:r>
+        <w:rPr>
+          <w:b/>
+          <w:sz w:val="28"/>
+          <w:szCs w:val="28"/>
+          <w:u w:val="single"/>
+        </w:rPr>
         <w:t xml:space="preserve">; </w:t>
       </w:r>
       <w:r>
@@ -2408,8 +2643,9 @@
           <w:szCs w:val="28"/>
           <w:u w:val="single"/>
         </w:rPr>
-        <w:t>Марк, Пр., 2023. C# 10 и.NET 6. Современная кросс-платформенная разработка. Питер, стр: 848; Рихтер, Дж., 2023. CLR via C#. Программирование на платформе Microsoft. NET Framework 4.5 на языке C#. 4-е изд.. Питер, стр: 896; Болье, А., 2021. Изучаем SQL. Генерация, выборка и обработка данных. Диалектика, стр: 400; Маркин, А. В. Программирование на sql в 2 ч. Часть 2 : учебник и практикум для бакалавриата и магистратуры / А. В. Маркин. — М. : Издательство Юрайт, 2019. — 292 с; Литвиненко, Н.А., 2022. Декларативное программирование на языке XAML + C#. WPF проекты. Горячая линия - Телеком, стр: 320.</w:t>
-      </w:r>
+        <w:t xml:space="preserve">Марк, Пр., 2023. C# 10 и.NET 6. Современная </w:t>
+      </w:r>
+      <w:proofErr w:type="gramStart"/>
       <w:r>
         <w:rPr>
           <w:b/>
@@ -2417,7 +2653,326 @@
           <w:szCs w:val="28"/>
           <w:u w:val="single"/>
         </w:rPr>
-        <w:t>______________________________________________________</w:t>
+        <w:t>кросс-платформенная</w:t>
+      </w:r>
+      <w:proofErr w:type="gramEnd"/>
+      <w:r>
+        <w:rPr>
+          <w:b/>
+          <w:sz w:val="28"/>
+          <w:szCs w:val="28"/>
+          <w:u w:val="single"/>
+        </w:rPr>
+        <w:t xml:space="preserve"> разработка. Питер, </w:t>
+      </w:r>
+      <w:proofErr w:type="spellStart"/>
+      <w:r>
+        <w:rPr>
+          <w:b/>
+          <w:sz w:val="28"/>
+          <w:szCs w:val="28"/>
+          <w:u w:val="single"/>
+        </w:rPr>
+        <w:t>стр</w:t>
+      </w:r>
+      <w:proofErr w:type="spellEnd"/>
+      <w:r>
+        <w:rPr>
+          <w:b/>
+          <w:sz w:val="28"/>
+          <w:szCs w:val="28"/>
+          <w:u w:val="single"/>
+        </w:rPr>
+        <w:t xml:space="preserve">: 848; Рихтер, Дж., 2023. CLR </w:t>
+      </w:r>
+      <w:proofErr w:type="spellStart"/>
+      <w:r>
+        <w:rPr>
+          <w:b/>
+          <w:sz w:val="28"/>
+          <w:szCs w:val="28"/>
+          <w:u w:val="single"/>
+        </w:rPr>
+        <w:t>via</w:t>
+      </w:r>
+      <w:proofErr w:type="spellEnd"/>
+      <w:r>
+        <w:rPr>
+          <w:b/>
+          <w:sz w:val="28"/>
+          <w:szCs w:val="28"/>
+          <w:u w:val="single"/>
+        </w:rPr>
+        <w:t xml:space="preserve"> C#. Программирование на платформе </w:t>
+      </w:r>
+      <w:proofErr w:type="spellStart"/>
+      <w:r>
+        <w:rPr>
+          <w:b/>
+          <w:sz w:val="28"/>
+          <w:szCs w:val="28"/>
+          <w:u w:val="single"/>
+        </w:rPr>
+        <w:t>Microsoft</w:t>
+      </w:r>
+      <w:proofErr w:type="spellEnd"/>
+      <w:r>
+        <w:rPr>
+          <w:b/>
+          <w:sz w:val="28"/>
+          <w:szCs w:val="28"/>
+          <w:u w:val="single"/>
+        </w:rPr>
+        <w:t xml:space="preserve">. NET </w:t>
+      </w:r>
+      <w:proofErr w:type="spellStart"/>
+      <w:r>
+        <w:rPr>
+          <w:b/>
+          <w:sz w:val="28"/>
+          <w:szCs w:val="28"/>
+          <w:u w:val="single"/>
+        </w:rPr>
+        <w:t>Framework</w:t>
+      </w:r>
+      <w:proofErr w:type="spellEnd"/>
+      <w:r>
+        <w:rPr>
+          <w:b/>
+          <w:sz w:val="28"/>
+          <w:szCs w:val="28"/>
+          <w:u w:val="single"/>
+        </w:rPr>
+        <w:t xml:space="preserve"> 4.5 на языке C#. 4-е </w:t>
+      </w:r>
+      <w:proofErr w:type="gramStart"/>
+      <w:r>
+        <w:rPr>
+          <w:b/>
+          <w:sz w:val="28"/>
+          <w:szCs w:val="28"/>
+          <w:u w:val="single"/>
+        </w:rPr>
+        <w:t>изд..</w:t>
+      </w:r>
+      <w:proofErr w:type="gramEnd"/>
+      <w:r>
+        <w:rPr>
+          <w:b/>
+          <w:sz w:val="28"/>
+          <w:szCs w:val="28"/>
+          <w:u w:val="single"/>
+        </w:rPr>
+        <w:t xml:space="preserve"> Питер, </w:t>
+      </w:r>
+      <w:proofErr w:type="spellStart"/>
+      <w:r>
+        <w:rPr>
+          <w:b/>
+          <w:sz w:val="28"/>
+          <w:szCs w:val="28"/>
+          <w:u w:val="single"/>
+        </w:rPr>
+        <w:t>стр</w:t>
+      </w:r>
+      <w:proofErr w:type="spellEnd"/>
+      <w:r>
+        <w:rPr>
+          <w:b/>
+          <w:sz w:val="28"/>
+          <w:szCs w:val="28"/>
+          <w:u w:val="single"/>
+        </w:rPr>
+        <w:t xml:space="preserve">: 896; </w:t>
+      </w:r>
+      <w:proofErr w:type="spellStart"/>
+      <w:r>
+        <w:rPr>
+          <w:b/>
+          <w:sz w:val="28"/>
+          <w:szCs w:val="28"/>
+          <w:u w:val="single"/>
+        </w:rPr>
+        <w:t>Болье</w:t>
+      </w:r>
+      <w:proofErr w:type="spellEnd"/>
+      <w:r>
+        <w:rPr>
+          <w:b/>
+          <w:sz w:val="28"/>
+          <w:szCs w:val="28"/>
+          <w:u w:val="single"/>
+        </w:rPr>
+        <w:t xml:space="preserve">, А., 2021. Изучаем SQL. Генерация, выборка и обработка данных. Диалектика, </w:t>
+      </w:r>
+      <w:proofErr w:type="spellStart"/>
+      <w:r>
+        <w:rPr>
+          <w:b/>
+          <w:sz w:val="28"/>
+          <w:szCs w:val="28"/>
+          <w:u w:val="single"/>
+        </w:rPr>
+        <w:t>стр</w:t>
+      </w:r>
+      <w:proofErr w:type="spellEnd"/>
+      <w:r>
+        <w:rPr>
+          <w:b/>
+          <w:sz w:val="28"/>
+          <w:szCs w:val="28"/>
+          <w:u w:val="single"/>
+        </w:rPr>
+        <w:t xml:space="preserve">: 400; Маркин, А. В. Программирование на </w:t>
+      </w:r>
+      <w:proofErr w:type="spellStart"/>
+      <w:r>
+        <w:rPr>
+          <w:b/>
+          <w:sz w:val="28"/>
+          <w:szCs w:val="28"/>
+          <w:u w:val="single"/>
+        </w:rPr>
+        <w:t>sql</w:t>
+      </w:r>
+      <w:proofErr w:type="spellEnd"/>
+      <w:r>
+        <w:rPr>
+          <w:b/>
+          <w:sz w:val="28"/>
+          <w:szCs w:val="28"/>
+          <w:u w:val="single"/>
+        </w:rPr>
+        <w:t xml:space="preserve"> в 2 ч. Часть </w:t>
+      </w:r>
+      <w:proofErr w:type="gramStart"/>
+      <w:r>
+        <w:rPr>
+          <w:b/>
+          <w:sz w:val="28"/>
+          <w:szCs w:val="28"/>
+          <w:u w:val="single"/>
+        </w:rPr>
+        <w:t>2 :</w:t>
+      </w:r>
+      <w:proofErr w:type="gramEnd"/>
+      <w:r>
+        <w:rPr>
+          <w:b/>
+          <w:sz w:val="28"/>
+          <w:szCs w:val="28"/>
+          <w:u w:val="single"/>
+        </w:rPr>
+        <w:t xml:space="preserve"> учебник и практикум для </w:t>
+      </w:r>
+      <w:proofErr w:type="spellStart"/>
+      <w:r>
+        <w:rPr>
+          <w:b/>
+          <w:sz w:val="28"/>
+          <w:szCs w:val="28"/>
+          <w:u w:val="single"/>
+        </w:rPr>
+        <w:t>бакалавриата</w:t>
+      </w:r>
+      <w:proofErr w:type="spellEnd"/>
+      <w:r>
+        <w:rPr>
+          <w:b/>
+          <w:sz w:val="28"/>
+          <w:szCs w:val="28"/>
+          <w:u w:val="single"/>
+        </w:rPr>
+        <w:t xml:space="preserve"> и магистратуры / А. В. Маркин. — </w:t>
+      </w:r>
+      <w:proofErr w:type="gramStart"/>
+      <w:r>
+        <w:rPr>
+          <w:b/>
+          <w:sz w:val="28"/>
+          <w:szCs w:val="28"/>
+          <w:u w:val="single"/>
+        </w:rPr>
+        <w:t>М. :</w:t>
+      </w:r>
+      <w:proofErr w:type="gramEnd"/>
+      <w:r>
+        <w:rPr>
+          <w:b/>
+          <w:sz w:val="28"/>
+          <w:szCs w:val="28"/>
+          <w:u w:val="single"/>
+        </w:rPr>
+        <w:t xml:space="preserve"> Издательство </w:t>
+      </w:r>
+      <w:proofErr w:type="spellStart"/>
+      <w:r>
+        <w:rPr>
+          <w:b/>
+          <w:sz w:val="28"/>
+          <w:szCs w:val="28"/>
+          <w:u w:val="single"/>
+        </w:rPr>
+        <w:t>Юрайт</w:t>
+      </w:r>
+      <w:proofErr w:type="spellEnd"/>
+      <w:r>
+        <w:rPr>
+          <w:b/>
+          <w:sz w:val="28"/>
+          <w:szCs w:val="28"/>
+          <w:u w:val="single"/>
+        </w:rPr>
+        <w:t xml:space="preserve">, 2019. — 292 с; Литвиненко, Н.А., 2022. Декларативное программирование на языке XAML + C#. WPF проекты. Горячая линия - Телеком, </w:t>
+      </w:r>
+      <w:proofErr w:type="spellStart"/>
+      <w:r>
+        <w:rPr>
+          <w:b/>
+          <w:sz w:val="28"/>
+          <w:szCs w:val="28"/>
+          <w:u w:val="single"/>
+        </w:rPr>
+        <w:t>стр</w:t>
+      </w:r>
+      <w:proofErr w:type="spellEnd"/>
+      <w:r>
+        <w:rPr>
+          <w:b/>
+          <w:sz w:val="28"/>
+          <w:szCs w:val="28"/>
+          <w:u w:val="single"/>
+        </w:rPr>
+        <w:t xml:space="preserve">: </w:t>
+      </w:r>
+      <w:proofErr w:type="gramStart"/>
+      <w:r>
+        <w:rPr>
+          <w:b/>
+          <w:sz w:val="28"/>
+          <w:szCs w:val="28"/>
+          <w:u w:val="single"/>
+        </w:rPr>
+        <w:t>320.</w:t>
+      </w:r>
+      <w:r>
+        <w:rPr>
+          <w:b/>
+          <w:sz w:val="28"/>
+          <w:szCs w:val="28"/>
+          <w:u w:val="single"/>
+        </w:rPr>
+        <w:t>_</w:t>
+      </w:r>
+      <w:proofErr w:type="gramEnd"/>
+      <w:r>
+        <w:rPr>
+          <w:b/>
+          <w:sz w:val="28"/>
+          <w:szCs w:val="28"/>
+          <w:u w:val="single"/>
+        </w:rPr>
+        <w:t>_____________________________________________________</w:t>
       </w:r>
     </w:p>
     <w:p>
@@ -2804,16 +3359,37 @@
           <w:sz w:val="28"/>
           <w:szCs w:val="28"/>
         </w:rPr>
-        <w:t>Задание принял студент:_</w:t>
-      </w:r>
+        <w:t xml:space="preserve">Задание принял </w:t>
+      </w:r>
+      <w:proofErr w:type="spellStart"/>
+      <w:proofErr w:type="gramStart"/>
       <w:r>
         <w:rPr>
           <w:i/>
           <w:sz w:val="28"/>
           <w:szCs w:val="28"/>
+        </w:rPr>
+        <w:t>студент:_</w:t>
+      </w:r>
+      <w:proofErr w:type="gramEnd"/>
+      <w:r>
+        <w:rPr>
+          <w:i/>
+          <w:sz w:val="28"/>
+          <w:szCs w:val="28"/>
           <w:u w:val="single"/>
         </w:rPr>
-        <w:t>Куренков Алексей Олегович</w:t>
+        <w:t>Куренков</w:t>
+      </w:r>
+      <w:proofErr w:type="spellEnd"/>
+      <w:r>
+        <w:rPr>
+          <w:i/>
+          <w:sz w:val="28"/>
+          <w:szCs w:val="28"/>
+          <w:u w:val="single"/>
+        </w:rPr>
+        <w:t xml:space="preserve"> Алексей Олегович</w:t>
       </w:r>
       <w:r>
         <w:rPr>
@@ -2859,8 +3435,6 @@
           <w:szCs w:val="28"/>
         </w:rPr>
       </w:pPr>
-      <w:bookmarkStart w:id="0" w:name="_GoBack"/>
-      <w:bookmarkEnd w:id="0"/>
     </w:p>
     <w:sdt>
       <w:sdtPr>
@@ -4285,7 +4859,7 @@
           <w:color w:val="auto"/>
         </w:rPr>
       </w:pPr>
-      <w:bookmarkStart w:id="1" w:name="_Toc153801911"/>
+      <w:bookmarkStart w:id="0" w:name="_Toc153801911"/>
       <w:r>
         <w:rPr>
           <w:rFonts w:ascii="Times New Roman" w:hAnsi="Times New Roman" w:cs="Times New Roman"/>
@@ -4295,7 +4869,7 @@
         <w:lastRenderedPageBreak/>
         <w:t>ВВЕДЕНИЕ</w:t>
       </w:r>
-      <w:bookmarkEnd w:id="1"/>
+      <w:bookmarkEnd w:id="0"/>
     </w:p>
     <w:p>
       <w:pPr>
@@ -4527,7 +5101,7 @@
           <w:color w:val="auto"/>
         </w:rPr>
       </w:pPr>
-      <w:bookmarkStart w:id="2" w:name="_Toc153801912"/>
+      <w:bookmarkStart w:id="1" w:name="_Toc153801912"/>
       <w:r>
         <w:rPr>
           <w:rFonts w:ascii="Times New Roman" w:hAnsi="Times New Roman" w:cs="Times New Roman"/>
@@ -4537,7 +5111,7 @@
         <w:lastRenderedPageBreak/>
         <w:t>АНАЛИТИЧЕСКАЯ ЧАСТЬ</w:t>
       </w:r>
-      <w:bookmarkEnd w:id="2"/>
+      <w:bookmarkEnd w:id="1"/>
     </w:p>
     <w:p>
       <w:pPr>
@@ -4555,7 +5129,7 @@
           <w:sz w:val="28"/>
         </w:rPr>
       </w:pPr>
-      <w:bookmarkStart w:id="3" w:name="_Toc153801913"/>
+      <w:bookmarkStart w:id="2" w:name="_Toc153801913"/>
       <w:r>
         <w:rPr>
           <w:rFonts w:ascii="Times New Roman" w:hAnsi="Times New Roman" w:cs="Times New Roman"/>
@@ -4565,7 +5139,7 @@
         </w:rPr>
         <w:t>Описание функциональности и основных требований к приложению</w:t>
       </w:r>
-      <w:bookmarkEnd w:id="3"/>
+      <w:bookmarkEnd w:id="2"/>
     </w:p>
     <w:p>
       <w:pPr>
@@ -4845,7 +5419,7 @@
           <w:sz w:val="28"/>
         </w:rPr>
       </w:pPr>
-      <w:bookmarkStart w:id="4" w:name="_Toc153801914"/>
+      <w:bookmarkStart w:id="3" w:name="_Toc153801914"/>
       <w:r>
         <w:rPr>
           <w:rFonts w:ascii="Times New Roman" w:hAnsi="Times New Roman" w:cs="Times New Roman"/>
@@ -4855,7 +5429,7 @@
         </w:rPr>
         <w:t>Разработка модели данных</w:t>
       </w:r>
-      <w:bookmarkEnd w:id="4"/>
+      <w:bookmarkEnd w:id="3"/>
     </w:p>
     <w:p>
       <w:pPr>
@@ -5416,7 +5990,7 @@
             <v:path o:extrusionok="f" gradientshapeok="t" o:connecttype="rect"/>
             <o:lock v:ext="edit" aspectratio="t"/>
           </v:shapetype>
-          <v:shape id="_x0000_i1035" type="#_x0000_t75" style="width:495.75pt;height:347.25pt">
+          <v:shape id="_x0000_i1025" type="#_x0000_t75" style="width:495.75pt;height:347.25pt">
             <v:imagedata r:id="rId10" o:title="Снимок"/>
           </v:shape>
         </w:pict>
@@ -5436,7 +6010,31 @@
           <w:sz w:val="28"/>
           <w:szCs w:val="32"/>
         </w:rPr>
-        <w:t>Рис.1.1 Общая схема представления моделей данных</w:t>
+        <w:t>Рис.1.</w:t>
+      </w:r>
+      <w:r>
+        <w:rPr>
+          <w:sz w:val="28"/>
+          <w:szCs w:val="32"/>
+          <w:lang w:val="en-US"/>
+        </w:rPr>
+        <w:t>2</w:t>
+      </w:r>
+      <w:bookmarkStart w:id="4" w:name="_GoBack"/>
+      <w:bookmarkEnd w:id="4"/>
+      <w:r>
+        <w:rPr>
+          <w:sz w:val="28"/>
+          <w:szCs w:val="32"/>
+        </w:rPr>
+        <w:t>.1</w:t>
+      </w:r>
+      <w:r>
+        <w:rPr>
+          <w:sz w:val="28"/>
+          <w:szCs w:val="32"/>
+        </w:rPr>
+        <w:t xml:space="preserve"> Общая схема представления моделей данных</w:t>
       </w:r>
       <w:r>
         <w:rPr>
@@ -5516,7 +6114,71 @@
           <w:i/>
           <w:sz w:val="28"/>
         </w:rPr>
-        <w:t xml:space="preserve">Язык программирования: C#, Интегрированная среда разработки: Microsoft Visual Studio, Фреймворк: .NET Framework или более новая версия. </w:t>
+        <w:t xml:space="preserve">Язык программирования: C#, Интегрированная среда разработки: </w:t>
+      </w:r>
+      <w:proofErr w:type="spellStart"/>
+      <w:r>
+        <w:rPr>
+          <w:i/>
+          <w:sz w:val="28"/>
+        </w:rPr>
+        <w:t>Microsoft</w:t>
+      </w:r>
+      <w:proofErr w:type="spellEnd"/>
+      <w:r>
+        <w:rPr>
+          <w:i/>
+          <w:sz w:val="28"/>
+        </w:rPr>
+        <w:t xml:space="preserve"> </w:t>
+      </w:r>
+      <w:proofErr w:type="spellStart"/>
+      <w:r>
+        <w:rPr>
+          <w:i/>
+          <w:sz w:val="28"/>
+        </w:rPr>
+        <w:t>Visual</w:t>
+      </w:r>
+      <w:proofErr w:type="spellEnd"/>
+      <w:r>
+        <w:rPr>
+          <w:i/>
+          <w:sz w:val="28"/>
+        </w:rPr>
+        <w:t xml:space="preserve"> </w:t>
+      </w:r>
+      <w:proofErr w:type="spellStart"/>
+      <w:r>
+        <w:rPr>
+          <w:i/>
+          <w:sz w:val="28"/>
+        </w:rPr>
+        <w:t>Studio</w:t>
+      </w:r>
+      <w:proofErr w:type="spellEnd"/>
+      <w:r>
+        <w:rPr>
+          <w:i/>
+          <w:sz w:val="28"/>
+        </w:rPr>
+        <w:t xml:space="preserve">, Фреймворк: .NET </w:t>
+      </w:r>
+      <w:proofErr w:type="spellStart"/>
+      <w:r>
+        <w:rPr>
+          <w:i/>
+          <w:sz w:val="28"/>
+        </w:rPr>
+        <w:t>Framework</w:t>
+      </w:r>
+      <w:proofErr w:type="spellEnd"/>
+      <w:r>
+        <w:rPr>
+          <w:i/>
+          <w:sz w:val="28"/>
+        </w:rPr>
+        <w:t xml:space="preserve"> или более новая версия. </w:t>
       </w:r>
     </w:p>
     <w:p>
@@ -5619,7 +6281,21 @@
         <w:rPr>
           <w:sz w:val="28"/>
         </w:rPr>
-        <w:t xml:space="preserve"> от компании Microsoft, </w:t>
+        <w:t xml:space="preserve"> от компании </w:t>
+      </w:r>
+      <w:proofErr w:type="spellStart"/>
+      <w:r>
+        <w:rPr>
+          <w:sz w:val="28"/>
+        </w:rPr>
+        <w:t>Microsoft</w:t>
+      </w:r>
+      <w:proofErr w:type="spellEnd"/>
+      <w:r>
+        <w:rPr>
+          <w:sz w:val="28"/>
+        </w:rPr>
+        <w:t xml:space="preserve">, </w:t>
       </w:r>
       <w:r>
         <w:rPr>
@@ -5857,14 +6533,34 @@
           <w:szCs w:val="28"/>
         </w:rPr>
       </w:pPr>
+      <w:proofErr w:type="spellStart"/>
       <w:r>
         <w:rPr>
           <w:b/>
           <w:sz w:val="28"/>
           <w:szCs w:val="28"/>
         </w:rPr>
-        <w:t>Visual Studio</w:t>
-      </w:r>
+        <w:t>Visual</w:t>
+      </w:r>
+      <w:proofErr w:type="spellEnd"/>
+      <w:r>
+        <w:rPr>
+          <w:b/>
+          <w:sz w:val="28"/>
+          <w:szCs w:val="28"/>
+        </w:rPr>
+        <w:t xml:space="preserve"> </w:t>
+      </w:r>
+      <w:proofErr w:type="spellStart"/>
+      <w:r>
+        <w:rPr>
+          <w:b/>
+          <w:sz w:val="28"/>
+          <w:szCs w:val="28"/>
+        </w:rPr>
+        <w:t>Studio</w:t>
+      </w:r>
+      <w:proofErr w:type="spellEnd"/>
       <w:r>
         <w:rPr>
           <w:sz w:val="28"/>
@@ -5904,8 +6600,18 @@
           <w:szCs w:val="28"/>
         </w:rPr>
         <w:lastRenderedPageBreak/>
-        <w:t>Платформа .NET Framework</w:t>
-      </w:r>
+        <w:t xml:space="preserve">Платформа .NET </w:t>
+      </w:r>
+      <w:proofErr w:type="spellStart"/>
+      <w:r>
+        <w:rPr>
+          <w:b/>
+          <w:sz w:val="28"/>
+          <w:szCs w:val="28"/>
+        </w:rPr>
+        <w:t>Framework</w:t>
+      </w:r>
+      <w:proofErr w:type="spellEnd"/>
       <w:r>
         <w:rPr>
           <w:sz w:val="28"/>
@@ -5918,8 +6624,33 @@
           <w:sz w:val="28"/>
           <w:szCs w:val="28"/>
         </w:rPr>
-        <w:t xml:space="preserve"> это технология, которая поддерживает создание и выполнение веб-служб и приложений Windows. При разработке платформы .NET Framework</w:t>
-      </w:r>
+        <w:t xml:space="preserve"> это технология, которая поддерживает создание и выполнение веб-служб и приложений </w:t>
+      </w:r>
+      <w:proofErr w:type="spellStart"/>
+      <w:r>
+        <w:rPr>
+          <w:sz w:val="28"/>
+          <w:szCs w:val="28"/>
+        </w:rPr>
+        <w:t>Windows</w:t>
+      </w:r>
+      <w:proofErr w:type="spellEnd"/>
+      <w:r>
+        <w:rPr>
+          <w:sz w:val="28"/>
+          <w:szCs w:val="28"/>
+        </w:rPr>
+        <w:t xml:space="preserve">. При разработке платформы .NET </w:t>
+      </w:r>
+      <w:proofErr w:type="spellStart"/>
+      <w:r>
+        <w:rPr>
+          <w:sz w:val="28"/>
+          <w:szCs w:val="28"/>
+        </w:rPr>
+        <w:t>Framework</w:t>
+      </w:r>
+      <w:proofErr w:type="spellEnd"/>
       <w:r>
         <w:rPr>
           <w:sz w:val="28"/>
@@ -6040,7 +6771,23 @@
           <w:sz w:val="28"/>
           <w:szCs w:val="28"/>
         </w:rPr>
-        <w:t>обеспечивается взаимодействие на основе промышленных стандартов, которое гарантирует интеграцию кода платформы .NET Framework с любым другим кодом</w:t>
+        <w:t xml:space="preserve">обеспечивается взаимодействие на основе промышленных стандартов, которое гарантирует интеграцию кода платформы .NET </w:t>
+      </w:r>
+      <w:proofErr w:type="spellStart"/>
+      <w:r>
+        <w:rPr>
+          <w:sz w:val="28"/>
+          <w:szCs w:val="28"/>
+        </w:rPr>
+        <w:t>Framework</w:t>
+      </w:r>
+      <w:proofErr w:type="spellEnd"/>
+      <w:r>
+        <w:rPr>
+          <w:sz w:val="28"/>
+          <w:szCs w:val="28"/>
+        </w:rPr>
+        <w:t xml:space="preserve"> с любым другим кодом</w:t>
       </w:r>
       <w:r>
         <w:rPr>
@@ -6068,13 +6815,59 @@
           <w:szCs w:val="28"/>
         </w:rPr>
       </w:pPr>
+      <w:proofErr w:type="spellStart"/>
       <w:r>
         <w:rPr>
           <w:b/>
           <w:sz w:val="28"/>
           <w:szCs w:val="28"/>
         </w:rPr>
-        <w:t>Windows Presentation Foundation (WPF)</w:t>
+        <w:t>Windows</w:t>
+      </w:r>
+      <w:proofErr w:type="spellEnd"/>
+      <w:r>
+        <w:rPr>
+          <w:b/>
+          <w:sz w:val="28"/>
+          <w:szCs w:val="28"/>
+        </w:rPr>
+        <w:t xml:space="preserve"> </w:t>
+      </w:r>
+      <w:proofErr w:type="spellStart"/>
+      <w:r>
+        <w:rPr>
+          <w:b/>
+          <w:sz w:val="28"/>
+          <w:szCs w:val="28"/>
+        </w:rPr>
+        <w:t>Presentation</w:t>
+      </w:r>
+      <w:proofErr w:type="spellEnd"/>
+      <w:r>
+        <w:rPr>
+          <w:b/>
+          <w:sz w:val="28"/>
+          <w:szCs w:val="28"/>
+        </w:rPr>
+        <w:t xml:space="preserve"> </w:t>
+      </w:r>
+      <w:proofErr w:type="spellStart"/>
+      <w:r>
+        <w:rPr>
+          <w:b/>
+          <w:sz w:val="28"/>
+          <w:szCs w:val="28"/>
+        </w:rPr>
+        <w:t>Foundation</w:t>
+      </w:r>
+      <w:proofErr w:type="spellEnd"/>
+      <w:r>
+        <w:rPr>
+          <w:b/>
+          <w:sz w:val="28"/>
+          <w:szCs w:val="28"/>
+        </w:rPr>
+        <w:t xml:space="preserve"> (WPF)</w:t>
       </w:r>
       <w:r>
         <w:rPr>
@@ -6095,7 +6888,23 @@
           <w:sz w:val="28"/>
           <w:szCs w:val="28"/>
         </w:rPr>
-        <w:t xml:space="preserve"> (ещё его называют фреймворком)</w:t>
+        <w:t xml:space="preserve"> (ещё его называют </w:t>
+      </w:r>
+      <w:proofErr w:type="spellStart"/>
+      <w:r>
+        <w:rPr>
+          <w:sz w:val="28"/>
+          <w:szCs w:val="28"/>
+        </w:rPr>
+        <w:t>фреймворком</w:t>
+      </w:r>
+      <w:proofErr w:type="spellEnd"/>
+      <w:r>
+        <w:rPr>
+          <w:sz w:val="28"/>
+          <w:szCs w:val="28"/>
+        </w:rPr>
+        <w:t>)</w:t>
       </w:r>
       <w:r>
         <w:rPr>
@@ -6278,7 +7087,55 @@
           <w:sz w:val="28"/>
           <w:szCs w:val="28"/>
         </w:rPr>
-        <w:t>ачиная с версии .NET 3.0, также предлагается альтернативный API-интерфейс под названием Windows Presentation Foundation (WPF).</w:t>
+        <w:t xml:space="preserve">ачиная с версии .NET 3.0, также предлагается альтернативный API-интерфейс под названием </w:t>
+      </w:r>
+      <w:proofErr w:type="spellStart"/>
+      <w:r>
+        <w:rPr>
+          <w:sz w:val="28"/>
+          <w:szCs w:val="28"/>
+        </w:rPr>
+        <w:t>Windows</w:t>
+      </w:r>
+      <w:proofErr w:type="spellEnd"/>
+      <w:r>
+        <w:rPr>
+          <w:sz w:val="28"/>
+          <w:szCs w:val="28"/>
+        </w:rPr>
+        <w:t xml:space="preserve"> </w:t>
+      </w:r>
+      <w:proofErr w:type="spellStart"/>
+      <w:r>
+        <w:rPr>
+          <w:sz w:val="28"/>
+          <w:szCs w:val="28"/>
+        </w:rPr>
+        <w:t>Presentation</w:t>
+      </w:r>
+      <w:proofErr w:type="spellEnd"/>
+      <w:r>
+        <w:rPr>
+          <w:sz w:val="28"/>
+          <w:szCs w:val="28"/>
+        </w:rPr>
+        <w:t xml:space="preserve"> </w:t>
+      </w:r>
+      <w:proofErr w:type="spellStart"/>
+      <w:r>
+        <w:rPr>
+          <w:sz w:val="28"/>
+          <w:szCs w:val="28"/>
+        </w:rPr>
+        <w:t>Foundation</w:t>
+      </w:r>
+      <w:proofErr w:type="spellEnd"/>
+      <w:r>
+        <w:rPr>
+          <w:sz w:val="28"/>
+          <w:szCs w:val="28"/>
+        </w:rPr>
+        <w:t xml:space="preserve"> (WPF).</w:t>
       </w:r>
       <w:r>
         <w:rPr>
@@ -6469,9 +7326,20 @@
           <w:color w:val="auto"/>
           <w:sz w:val="28"/>
         </w:rPr>
-        <w:t>функций запроса к бд</w:t>
+        <w:t xml:space="preserve">функций запроса к </w:t>
+      </w:r>
+      <w:proofErr w:type="spellStart"/>
+      <w:r>
+        <w:rPr>
+          <w:rFonts w:ascii="Times New Roman" w:hAnsi="Times New Roman" w:cs="Times New Roman"/>
+          <w:b/>
+          <w:color w:val="auto"/>
+          <w:sz w:val="28"/>
+        </w:rPr>
+        <w:t>бд</w:t>
       </w:r>
       <w:bookmarkEnd w:id="21"/>
+      <w:proofErr w:type="spellEnd"/>
     </w:p>
     <w:p>
       <w:pPr>
@@ -6532,6 +7400,13 @@
         </w:rPr>
         <w:t>подключение к нашей базе данных. Она будет описана свойствами базы данных, а методы реализации будет в основном лишь открытие и закрытие потока, как показано в листинге 2.1</w:t>
       </w:r>
+      <w:r>
+        <w:rPr>
+          <w:sz w:val="28"/>
+          <w:szCs w:val="28"/>
+        </w:rPr>
+        <w:t>.1</w:t>
+      </w:r>
     </w:p>
     <w:p>
       <w:pPr>
@@ -6541,6 +7416,7 @@
           <w:i/>
           <w:sz w:val="28"/>
           <w:szCs w:val="28"/>
+          <w:lang w:val="en-US"/>
         </w:rPr>
       </w:pPr>
       <w:r>
@@ -6549,7 +7425,16 @@
           <w:sz w:val="28"/>
           <w:szCs w:val="28"/>
         </w:rPr>
-        <w:t>Листинг 2.1</w:t>
+        <w:t>Листинг 2.</w:t>
+      </w:r>
+      <w:r>
+        <w:rPr>
+          <w:i/>
+          <w:sz w:val="28"/>
+          <w:szCs w:val="28"/>
+          <w:lang w:val="en-US"/>
+        </w:rPr>
+        <w:t>1.1</w:t>
       </w:r>
     </w:p>
     <w:tbl>
@@ -6599,6 +7484,7 @@
               </w:rPr>
               <w:t xml:space="preserve"> </w:t>
             </w:r>
+            <w:proofErr w:type="spellStart"/>
             <w:r>
               <w:rPr>
                 <w:rFonts w:ascii="Cascadia Mono" w:eastAsiaTheme="minorHAnsi" w:hAnsi="Cascadia Mono" w:cs="Cascadia Mono"/>
@@ -6609,6 +7495,7 @@
               </w:rPr>
               <w:t>BdConnect</w:t>
             </w:r>
+            <w:proofErr w:type="spellEnd"/>
           </w:p>
           <w:p>
             <w:pPr>
@@ -6739,7 +7626,29 @@
                 <w:szCs w:val="19"/>
                 <w:lang w:val="en-US" w:eastAsia="en-US"/>
               </w:rPr>
-              <w:t xml:space="preserve"> MySqlConnection conn;</w:t>
+              <w:t xml:space="preserve"> </w:t>
+            </w:r>
+            <w:proofErr w:type="spellStart"/>
+            <w:r>
+              <w:rPr>
+                <w:rFonts w:ascii="Cascadia Mono" w:eastAsiaTheme="minorHAnsi" w:hAnsi="Cascadia Mono" w:cs="Cascadia Mono"/>
+                <w:color w:val="000000"/>
+                <w:sz w:val="19"/>
+                <w:szCs w:val="19"/>
+                <w:lang w:val="en-US" w:eastAsia="en-US"/>
+              </w:rPr>
+              <w:t>MySqlConnection</w:t>
+            </w:r>
+            <w:proofErr w:type="spellEnd"/>
+            <w:r>
+              <w:rPr>
+                <w:rFonts w:ascii="Cascadia Mono" w:eastAsiaTheme="minorHAnsi" w:hAnsi="Cascadia Mono" w:cs="Cascadia Mono"/>
+                <w:color w:val="000000"/>
+                <w:sz w:val="19"/>
+                <w:szCs w:val="19"/>
+                <w:lang w:val="en-US" w:eastAsia="en-US"/>
+              </w:rPr>
+              <w:t xml:space="preserve"> conn;</w:t>
             </w:r>
           </w:p>
           <w:p>
@@ -6799,6 +7708,8 @@
               </w:rPr>
               <w:t xml:space="preserve"> </w:t>
             </w:r>
+            <w:proofErr w:type="spellStart"/>
+            <w:proofErr w:type="gramStart"/>
             <w:r>
               <w:rPr>
                 <w:rFonts w:ascii="Cascadia Mono" w:eastAsiaTheme="minorHAnsi" w:hAnsi="Cascadia Mono" w:cs="Cascadia Mono"/>
@@ -6809,15 +7720,27 @@
               </w:rPr>
               <w:t>BdConnect</w:t>
             </w:r>
-            <w:r>
-              <w:rPr>
-                <w:rFonts w:ascii="Cascadia Mono" w:eastAsiaTheme="minorHAnsi" w:hAnsi="Cascadia Mono" w:cs="Cascadia Mono"/>
-                <w:color w:val="000000"/>
-                <w:sz w:val="19"/>
-                <w:szCs w:val="19"/>
-                <w:lang w:val="en-US" w:eastAsia="en-US"/>
-              </w:rPr>
-              <w:t>() {</w:t>
+            <w:proofErr w:type="spellEnd"/>
+            <w:r>
+              <w:rPr>
+                <w:rFonts w:ascii="Cascadia Mono" w:eastAsiaTheme="minorHAnsi" w:hAnsi="Cascadia Mono" w:cs="Cascadia Mono"/>
+                <w:color w:val="000000"/>
+                <w:sz w:val="19"/>
+                <w:szCs w:val="19"/>
+                <w:lang w:val="en-US" w:eastAsia="en-US"/>
+              </w:rPr>
+              <w:t>(</w:t>
+            </w:r>
+            <w:proofErr w:type="gramEnd"/>
+            <w:r>
+              <w:rPr>
+                <w:rFonts w:ascii="Cascadia Mono" w:eastAsiaTheme="minorHAnsi" w:hAnsi="Cascadia Mono" w:cs="Cascadia Mono"/>
+                <w:color w:val="000000"/>
+                <w:sz w:val="19"/>
+                <w:szCs w:val="19"/>
+                <w:lang w:val="en-US" w:eastAsia="en-US"/>
+              </w:rPr>
+              <w:t>) {</w:t>
             </w:r>
           </w:p>
           <w:p>
@@ -6941,6 +7864,7 @@
               </w:rPr>
               <w:t xml:space="preserve"> + </w:t>
             </w:r>
+            <w:proofErr w:type="gramStart"/>
             <w:r>
               <w:rPr>
                 <w:rFonts w:ascii="Cascadia Mono" w:eastAsiaTheme="minorHAnsi" w:hAnsi="Cascadia Mono" w:cs="Cascadia Mono"/>
@@ -6949,7 +7873,18 @@
                 <w:szCs w:val="19"/>
                 <w:lang w:val="en-US" w:eastAsia="en-US"/>
               </w:rPr>
-              <w:t>";Database="</w:t>
+              <w:t>";Database</w:t>
+            </w:r>
+            <w:proofErr w:type="gramEnd"/>
+            <w:r>
+              <w:rPr>
+                <w:rFonts w:ascii="Cascadia Mono" w:eastAsiaTheme="minorHAnsi" w:hAnsi="Cascadia Mono" w:cs="Cascadia Mono"/>
+                <w:color w:val="A31515"/>
+                <w:sz w:val="19"/>
+                <w:szCs w:val="19"/>
+                <w:lang w:val="en-US" w:eastAsia="en-US"/>
+              </w:rPr>
+              <w:t>="</w:t>
             </w:r>
             <w:r>
               <w:rPr>
@@ -7143,7 +8078,29 @@
                 <w:szCs w:val="19"/>
                 <w:lang w:val="en-US" w:eastAsia="en-US"/>
               </w:rPr>
-              <w:t xml:space="preserve"> MySqlConnection(conns);</w:t>
+              <w:t xml:space="preserve"> </w:t>
+            </w:r>
+            <w:proofErr w:type="spellStart"/>
+            <w:r>
+              <w:rPr>
+                <w:rFonts w:ascii="Cascadia Mono" w:eastAsiaTheme="minorHAnsi" w:hAnsi="Cascadia Mono" w:cs="Cascadia Mono"/>
+                <w:color w:val="000000"/>
+                <w:sz w:val="19"/>
+                <w:szCs w:val="19"/>
+                <w:lang w:val="en-US" w:eastAsia="en-US"/>
+              </w:rPr>
+              <w:t>MySqlConnection</w:t>
+            </w:r>
+            <w:proofErr w:type="spellEnd"/>
+            <w:r>
+              <w:rPr>
+                <w:rFonts w:ascii="Cascadia Mono" w:eastAsiaTheme="minorHAnsi" w:hAnsi="Cascadia Mono" w:cs="Cascadia Mono"/>
+                <w:color w:val="000000"/>
+                <w:sz w:val="19"/>
+                <w:szCs w:val="19"/>
+                <w:lang w:val="en-US" w:eastAsia="en-US"/>
+              </w:rPr>
+              <w:t>(conns);</w:t>
             </w:r>
           </w:p>
           <w:p>
@@ -7269,7 +8226,29 @@
                 <w:szCs w:val="19"/>
                 <w:lang w:eastAsia="en-US"/>
               </w:rPr>
-              <w:t xml:space="preserve">             Console.WriteLine(</w:t>
+              <w:t xml:space="preserve">             </w:t>
+            </w:r>
+            <w:proofErr w:type="spellStart"/>
+            <w:r>
+              <w:rPr>
+                <w:rFonts w:ascii="Cascadia Mono" w:eastAsiaTheme="minorHAnsi" w:hAnsi="Cascadia Mono" w:cs="Cascadia Mono"/>
+                <w:color w:val="000000"/>
+                <w:sz w:val="19"/>
+                <w:szCs w:val="19"/>
+                <w:lang w:eastAsia="en-US"/>
+              </w:rPr>
+              <w:t>Console.WriteLine</w:t>
+            </w:r>
+            <w:proofErr w:type="spellEnd"/>
+            <w:r>
+              <w:rPr>
+                <w:rFonts w:ascii="Cascadia Mono" w:eastAsiaTheme="minorHAnsi" w:hAnsi="Cascadia Mono" w:cs="Cascadia Mono"/>
+                <w:color w:val="000000"/>
+                <w:sz w:val="19"/>
+                <w:szCs w:val="19"/>
+                <w:lang w:eastAsia="en-US"/>
+              </w:rPr>
+              <w:t>(</w:t>
             </w:r>
             <w:r>
               <w:rPr>
@@ -7289,7 +8268,29 @@
                 <w:szCs w:val="19"/>
                 <w:lang w:eastAsia="en-US"/>
               </w:rPr>
-              <w:t xml:space="preserve"> + e.Message);</w:t>
+              <w:t xml:space="preserve"> + </w:t>
+            </w:r>
+            <w:proofErr w:type="spellStart"/>
+            <w:r>
+              <w:rPr>
+                <w:rFonts w:ascii="Cascadia Mono" w:eastAsiaTheme="minorHAnsi" w:hAnsi="Cascadia Mono" w:cs="Cascadia Mono"/>
+                <w:color w:val="000000"/>
+                <w:sz w:val="19"/>
+                <w:szCs w:val="19"/>
+                <w:lang w:eastAsia="en-US"/>
+              </w:rPr>
+              <w:t>e.Message</w:t>
+            </w:r>
+            <w:proofErr w:type="spellEnd"/>
+            <w:r>
+              <w:rPr>
+                <w:rFonts w:ascii="Cascadia Mono" w:eastAsiaTheme="minorHAnsi" w:hAnsi="Cascadia Mono" w:cs="Cascadia Mono"/>
+                <w:color w:val="000000"/>
+                <w:sz w:val="19"/>
+                <w:szCs w:val="19"/>
+                <w:lang w:eastAsia="en-US"/>
+              </w:rPr>
+              <w:t>);</w:t>
             </w:r>
           </w:p>
           <w:p>
@@ -7313,7 +8314,29 @@
                 <w:szCs w:val="19"/>
                 <w:lang w:eastAsia="en-US"/>
               </w:rPr>
-              <w:t xml:space="preserve">             Console.WriteLine(</w:t>
+              <w:t xml:space="preserve">             </w:t>
+            </w:r>
+            <w:proofErr w:type="spellStart"/>
+            <w:r>
+              <w:rPr>
+                <w:rFonts w:ascii="Cascadia Mono" w:eastAsiaTheme="minorHAnsi" w:hAnsi="Cascadia Mono" w:cs="Cascadia Mono"/>
+                <w:color w:val="000000"/>
+                <w:sz w:val="19"/>
+                <w:szCs w:val="19"/>
+                <w:lang w:eastAsia="en-US"/>
+              </w:rPr>
+              <w:t>Console.WriteLine</w:t>
+            </w:r>
+            <w:proofErr w:type="spellEnd"/>
+            <w:r>
+              <w:rPr>
+                <w:rFonts w:ascii="Cascadia Mono" w:eastAsiaTheme="minorHAnsi" w:hAnsi="Cascadia Mono" w:cs="Cascadia Mono"/>
+                <w:color w:val="000000"/>
+                <w:sz w:val="19"/>
+                <w:szCs w:val="19"/>
+                <w:lang w:eastAsia="en-US"/>
+              </w:rPr>
+              <w:t>(</w:t>
             </w:r>
             <w:r>
               <w:rPr>
@@ -7437,6 +8460,8 @@
               </w:rPr>
               <w:t xml:space="preserve"> </w:t>
             </w:r>
+            <w:proofErr w:type="spellStart"/>
+            <w:proofErr w:type="gramStart"/>
             <w:r>
               <w:rPr>
                 <w:rFonts w:ascii="Cascadia Mono" w:eastAsiaTheme="minorHAnsi" w:hAnsi="Cascadia Mono" w:cs="Cascadia Mono"/>
@@ -7447,6 +8472,7 @@
               </w:rPr>
               <w:t>BdConnect</w:t>
             </w:r>
+            <w:proofErr w:type="spellEnd"/>
             <w:r>
               <w:rPr>
                 <w:rFonts w:ascii="Cascadia Mono" w:eastAsiaTheme="minorHAnsi" w:hAnsi="Cascadia Mono" w:cs="Cascadia Mono"/>
@@ -7457,6 +8483,7 @@
               </w:rPr>
               <w:t>(</w:t>
             </w:r>
+            <w:proofErr w:type="gramEnd"/>
             <w:r>
               <w:rPr>
                 <w:rFonts w:ascii="Cascadia Mono" w:eastAsiaTheme="minorHAnsi" w:hAnsi="Cascadia Mono" w:cs="Cascadia Mono"/>
@@ -7625,6 +8652,7 @@
               </w:rPr>
               <w:t xml:space="preserve"> + host + </w:t>
             </w:r>
+            <w:proofErr w:type="gramStart"/>
             <w:r>
               <w:rPr>
                 <w:rFonts w:ascii="Cascadia Mono" w:eastAsiaTheme="minorHAnsi" w:hAnsi="Cascadia Mono" w:cs="Cascadia Mono"/>
@@ -7633,7 +8661,18 @@
                 <w:szCs w:val="19"/>
                 <w:lang w:val="en-US" w:eastAsia="en-US"/>
               </w:rPr>
-              <w:t>";Database="</w:t>
+              <w:t>";Database</w:t>
+            </w:r>
+            <w:proofErr w:type="gramEnd"/>
+            <w:r>
+              <w:rPr>
+                <w:rFonts w:ascii="Cascadia Mono" w:eastAsiaTheme="minorHAnsi" w:hAnsi="Cascadia Mono" w:cs="Cascadia Mono"/>
+                <w:color w:val="A31515"/>
+                <w:sz w:val="19"/>
+                <w:szCs w:val="19"/>
+                <w:lang w:val="en-US" w:eastAsia="en-US"/>
+              </w:rPr>
+              <w:t>="</w:t>
             </w:r>
             <w:r>
               <w:rPr>
@@ -7747,7 +8786,29 @@
                 <w:szCs w:val="19"/>
                 <w:lang w:val="en-US" w:eastAsia="en-US"/>
               </w:rPr>
-              <w:t xml:space="preserve"> MySqlConnection(conns);</w:t>
+              <w:t xml:space="preserve"> </w:t>
+            </w:r>
+            <w:proofErr w:type="spellStart"/>
+            <w:r>
+              <w:rPr>
+                <w:rFonts w:ascii="Cascadia Mono" w:eastAsiaTheme="minorHAnsi" w:hAnsi="Cascadia Mono" w:cs="Cascadia Mono"/>
+                <w:color w:val="000000"/>
+                <w:sz w:val="19"/>
+                <w:szCs w:val="19"/>
+                <w:lang w:val="en-US" w:eastAsia="en-US"/>
+              </w:rPr>
+              <w:t>MySqlConnection</w:t>
+            </w:r>
+            <w:proofErr w:type="spellEnd"/>
+            <w:r>
+              <w:rPr>
+                <w:rFonts w:ascii="Cascadia Mono" w:eastAsiaTheme="minorHAnsi" w:hAnsi="Cascadia Mono" w:cs="Cascadia Mono"/>
+                <w:color w:val="000000"/>
+                <w:sz w:val="19"/>
+                <w:szCs w:val="19"/>
+                <w:lang w:val="en-US" w:eastAsia="en-US"/>
+              </w:rPr>
+              <w:t>(conns);</w:t>
             </w:r>
           </w:p>
           <w:p>
@@ -7835,7 +8896,41 @@
                 <w:szCs w:val="19"/>
                 <w:lang w:val="en-US" w:eastAsia="en-US"/>
               </w:rPr>
-              <w:t xml:space="preserve"> BdConnsOpen()</w:t>
+              <w:t xml:space="preserve"> </w:t>
+            </w:r>
+            <w:proofErr w:type="spellStart"/>
+            <w:proofErr w:type="gramStart"/>
+            <w:r>
+              <w:rPr>
+                <w:rFonts w:ascii="Cascadia Mono" w:eastAsiaTheme="minorHAnsi" w:hAnsi="Cascadia Mono" w:cs="Cascadia Mono"/>
+                <w:color w:val="000000"/>
+                <w:sz w:val="19"/>
+                <w:szCs w:val="19"/>
+                <w:lang w:val="en-US" w:eastAsia="en-US"/>
+              </w:rPr>
+              <w:t>BdConnsOpen</w:t>
+            </w:r>
+            <w:proofErr w:type="spellEnd"/>
+            <w:r>
+              <w:rPr>
+                <w:rFonts w:ascii="Cascadia Mono" w:eastAsiaTheme="minorHAnsi" w:hAnsi="Cascadia Mono" w:cs="Cascadia Mono"/>
+                <w:color w:val="000000"/>
+                <w:sz w:val="19"/>
+                <w:szCs w:val="19"/>
+                <w:lang w:val="en-US" w:eastAsia="en-US"/>
+              </w:rPr>
+              <w:t>(</w:t>
+            </w:r>
+            <w:proofErr w:type="gramEnd"/>
+            <w:r>
+              <w:rPr>
+                <w:rFonts w:ascii="Cascadia Mono" w:eastAsiaTheme="minorHAnsi" w:hAnsi="Cascadia Mono" w:cs="Cascadia Mono"/>
+                <w:color w:val="000000"/>
+                <w:sz w:val="19"/>
+                <w:szCs w:val="19"/>
+                <w:lang w:val="en-US" w:eastAsia="en-US"/>
+              </w:rPr>
+              <w:t>)</w:t>
             </w:r>
           </w:p>
           <w:p>
@@ -7883,7 +8978,31 @@
                 <w:szCs w:val="19"/>
                 <w:lang w:val="en-US" w:eastAsia="en-US"/>
               </w:rPr>
-              <w:t xml:space="preserve">         conn.Open();</w:t>
+              <w:t xml:space="preserve">         </w:t>
+            </w:r>
+            <w:proofErr w:type="spellStart"/>
+            <w:proofErr w:type="gramStart"/>
+            <w:r>
+              <w:rPr>
+                <w:rFonts w:ascii="Cascadia Mono" w:eastAsiaTheme="minorHAnsi" w:hAnsi="Cascadia Mono" w:cs="Cascadia Mono"/>
+                <w:color w:val="000000"/>
+                <w:sz w:val="19"/>
+                <w:szCs w:val="19"/>
+                <w:lang w:val="en-US" w:eastAsia="en-US"/>
+              </w:rPr>
+              <w:t>conn.Open</w:t>
+            </w:r>
+            <w:proofErr w:type="spellEnd"/>
+            <w:proofErr w:type="gramEnd"/>
+            <w:r>
+              <w:rPr>
+                <w:rFonts w:ascii="Cascadia Mono" w:eastAsiaTheme="minorHAnsi" w:hAnsi="Cascadia Mono" w:cs="Cascadia Mono"/>
+                <w:color w:val="000000"/>
+                <w:sz w:val="19"/>
+                <w:szCs w:val="19"/>
+                <w:lang w:val="en-US" w:eastAsia="en-US"/>
+              </w:rPr>
+              <w:t>();</w:t>
             </w:r>
           </w:p>
           <w:p>
@@ -7971,7 +9090,41 @@
                 <w:szCs w:val="19"/>
                 <w:lang w:val="en-US" w:eastAsia="en-US"/>
               </w:rPr>
-              <w:t xml:space="preserve"> BdConnsExit()</w:t>
+              <w:t xml:space="preserve"> </w:t>
+            </w:r>
+            <w:proofErr w:type="spellStart"/>
+            <w:proofErr w:type="gramStart"/>
+            <w:r>
+              <w:rPr>
+                <w:rFonts w:ascii="Cascadia Mono" w:eastAsiaTheme="minorHAnsi" w:hAnsi="Cascadia Mono" w:cs="Cascadia Mono"/>
+                <w:color w:val="000000"/>
+                <w:sz w:val="19"/>
+                <w:szCs w:val="19"/>
+                <w:lang w:val="en-US" w:eastAsia="en-US"/>
+              </w:rPr>
+              <w:t>BdConnsExit</w:t>
+            </w:r>
+            <w:proofErr w:type="spellEnd"/>
+            <w:r>
+              <w:rPr>
+                <w:rFonts w:ascii="Cascadia Mono" w:eastAsiaTheme="minorHAnsi" w:hAnsi="Cascadia Mono" w:cs="Cascadia Mono"/>
+                <w:color w:val="000000"/>
+                <w:sz w:val="19"/>
+                <w:szCs w:val="19"/>
+                <w:lang w:val="en-US" w:eastAsia="en-US"/>
+              </w:rPr>
+              <w:t>(</w:t>
+            </w:r>
+            <w:proofErr w:type="gramEnd"/>
+            <w:r>
+              <w:rPr>
+                <w:rFonts w:ascii="Cascadia Mono" w:eastAsiaTheme="minorHAnsi" w:hAnsi="Cascadia Mono" w:cs="Cascadia Mono"/>
+                <w:color w:val="000000"/>
+                <w:sz w:val="19"/>
+                <w:szCs w:val="19"/>
+                <w:lang w:val="en-US" w:eastAsia="en-US"/>
+              </w:rPr>
+              <w:t>)</w:t>
             </w:r>
           </w:p>
           <w:p>
@@ -8031,6 +9184,7 @@
               </w:rPr>
               <w:t xml:space="preserve">         </w:t>
             </w:r>
+            <w:proofErr w:type="gramStart"/>
             <w:r>
               <w:rPr>
                 <w:rFonts w:ascii="Cascadia Mono" w:eastAsiaTheme="minorHAnsi" w:hAnsi="Cascadia Mono" w:cs="Cascadia Mono"/>
@@ -8039,7 +9193,18 @@
                 <w:szCs w:val="19"/>
                 <w:lang w:eastAsia="en-US"/>
               </w:rPr>
-              <w:t>conn.Close();</w:t>
+              <w:t>conn.Close</w:t>
+            </w:r>
+            <w:proofErr w:type="gramEnd"/>
+            <w:r>
+              <w:rPr>
+                <w:rFonts w:ascii="Cascadia Mono" w:eastAsiaTheme="minorHAnsi" w:hAnsi="Cascadia Mono" w:cs="Cascadia Mono"/>
+                <w:color w:val="000000"/>
+                <w:sz w:val="19"/>
+                <w:szCs w:val="19"/>
+                <w:lang w:eastAsia="en-US"/>
+              </w:rPr>
+              <w:t>();</w:t>
             </w:r>
           </w:p>
           <w:p>
@@ -8147,6 +9312,7 @@
           <w:szCs w:val="28"/>
         </w:rPr>
       </w:pPr>
+      <w:proofErr w:type="spellStart"/>
       <w:r>
         <w:rPr>
           <w:sz w:val="28"/>
@@ -8154,6 +9320,7 @@
         </w:rPr>
         <w:t>BDInsertBook</w:t>
       </w:r>
+      <w:proofErr w:type="spellEnd"/>
       <w:r>
         <w:rPr>
           <w:sz w:val="28"/>
@@ -8176,6 +9343,7 @@
           <w:szCs w:val="28"/>
         </w:rPr>
       </w:pPr>
+      <w:proofErr w:type="spellStart"/>
       <w:r>
         <w:rPr>
           <w:sz w:val="28"/>
@@ -8183,6 +9351,7 @@
         </w:rPr>
         <w:t>BDInsertTechical</w:t>
       </w:r>
+      <w:proofErr w:type="spellEnd"/>
       <w:r>
         <w:rPr>
           <w:sz w:val="28"/>
@@ -8205,6 +9374,7 @@
           <w:szCs w:val="28"/>
         </w:rPr>
       </w:pPr>
+      <w:proofErr w:type="spellStart"/>
       <w:r>
         <w:rPr>
           <w:sz w:val="28"/>
@@ -8212,6 +9382,7 @@
         </w:rPr>
         <w:t>BDInsertWareBook</w:t>
       </w:r>
+      <w:proofErr w:type="spellEnd"/>
       <w:r>
         <w:rPr>
           <w:sz w:val="28"/>
@@ -8234,6 +9405,7 @@
           <w:szCs w:val="28"/>
         </w:rPr>
       </w:pPr>
+      <w:proofErr w:type="spellStart"/>
       <w:r>
         <w:rPr>
           <w:sz w:val="28"/>
@@ -8241,6 +9413,7 @@
         </w:rPr>
         <w:t>BDInsertWareTech</w:t>
       </w:r>
+      <w:proofErr w:type="spellEnd"/>
       <w:r>
         <w:rPr>
           <w:sz w:val="28"/>
@@ -8281,6 +9454,7 @@
           <w:szCs w:val="28"/>
         </w:rPr>
       </w:pPr>
+      <w:proofErr w:type="spellStart"/>
       <w:r>
         <w:rPr>
           <w:sz w:val="28"/>
@@ -8288,6 +9462,7 @@
         </w:rPr>
         <w:t>BDSelectBook</w:t>
       </w:r>
+      <w:proofErr w:type="spellEnd"/>
       <w:r>
         <w:rPr>
           <w:sz w:val="28"/>
@@ -8310,6 +9485,7 @@
           <w:szCs w:val="28"/>
         </w:rPr>
       </w:pPr>
+      <w:proofErr w:type="spellStart"/>
       <w:r>
         <w:rPr>
           <w:sz w:val="28"/>
@@ -8317,6 +9493,7 @@
         </w:rPr>
         <w:t>BDSelectTechical</w:t>
       </w:r>
+      <w:proofErr w:type="spellEnd"/>
       <w:r>
         <w:rPr>
           <w:sz w:val="28"/>
@@ -8339,6 +9516,7 @@
           <w:szCs w:val="28"/>
         </w:rPr>
       </w:pPr>
+      <w:proofErr w:type="spellStart"/>
       <w:r>
         <w:rPr>
           <w:sz w:val="28"/>
@@ -8346,6 +9524,7 @@
         </w:rPr>
         <w:t>BDSelectEmployee</w:t>
       </w:r>
+      <w:proofErr w:type="spellEnd"/>
       <w:r>
         <w:rPr>
           <w:sz w:val="28"/>
@@ -8369,7 +9548,44 @@
           <w:sz w:val="28"/>
           <w:szCs w:val="28"/>
         </w:rPr>
-        <w:t>У каждого класса по 1-2 метода, отвечающий за запись/вывода данных, в соответствии с моделями данных. На листинге 2.2 и 2.3 приведены примеры того, как выглядит функционал.</w:t>
+        <w:t xml:space="preserve">У каждого класса по 1-2 метода, отвечающий за запись/вывода данных, в соответствии с </w:t>
+      </w:r>
+      <w:r>
+        <w:rPr>
+          <w:sz w:val="28"/>
+          <w:szCs w:val="28"/>
+        </w:rPr>
+        <w:t>моделями данных. На листинге 2.1.</w:t>
+      </w:r>
+      <w:r>
+        <w:rPr>
+          <w:sz w:val="28"/>
+          <w:szCs w:val="28"/>
+          <w:lang w:val="en-US"/>
+        </w:rPr>
+        <w:t>2</w:t>
+      </w:r>
+      <w:r>
+        <w:rPr>
+          <w:sz w:val="28"/>
+          <w:szCs w:val="28"/>
+        </w:rPr>
+        <w:t xml:space="preserve"> и 2</w:t>
+      </w:r>
+      <w:r>
+        <w:rPr>
+          <w:sz w:val="28"/>
+          <w:szCs w:val="28"/>
+          <w:lang w:val="en-US"/>
+        </w:rPr>
+        <w:t>.1</w:t>
+      </w:r>
+      <w:r>
+        <w:rPr>
+          <w:sz w:val="28"/>
+          <w:szCs w:val="28"/>
+        </w:rPr>
+        <w:t>.3 приведены примеры того, как выглядит функционал.</w:t>
       </w:r>
       <w:r>
         <w:rPr>
@@ -8403,7 +9619,7 @@
           <w:sz w:val="28"/>
           <w:szCs w:val="28"/>
         </w:rPr>
-        <w:t>истинг 2.2</w:t>
+        <w:t>истинг 2.1.2</w:t>
       </w:r>
     </w:p>
     <w:tbl>
@@ -8430,7 +9646,7 @@
                 <w:color w:val="000000"/>
                 <w:sz w:val="19"/>
                 <w:szCs w:val="19"/>
-                <w:lang w:val="en-US" w:eastAsia="en-US"/>
+                <w:lang w:eastAsia="en-US"/>
               </w:rPr>
             </w:pPr>
             <w:r>
@@ -8449,10 +9665,11 @@
                 <w:color w:val="000000"/>
                 <w:sz w:val="19"/>
                 <w:szCs w:val="19"/>
-                <w:lang w:val="en-US" w:eastAsia="en-US"/>
+                <w:lang w:eastAsia="en-US"/>
               </w:rPr>
               <w:t xml:space="preserve"> </w:t>
             </w:r>
+            <w:proofErr w:type="spellStart"/>
             <w:r>
               <w:rPr>
                 <w:rFonts w:ascii="Cascadia Mono" w:eastAsiaTheme="minorHAnsi" w:hAnsi="Cascadia Mono" w:cs="Cascadia Mono"/>
@@ -8463,15 +9680,46 @@
               </w:rPr>
               <w:t>BDInsertBook</w:t>
             </w:r>
-            <w:r>
-              <w:rPr>
-                <w:rFonts w:ascii="Cascadia Mono" w:eastAsiaTheme="minorHAnsi" w:hAnsi="Cascadia Mono" w:cs="Cascadia Mono"/>
-                <w:color w:val="000000"/>
-                <w:sz w:val="19"/>
-                <w:szCs w:val="19"/>
-                <w:lang w:val="en-US" w:eastAsia="en-US"/>
-              </w:rPr>
-              <w:t>: BdConnect, InterfasesBDBook</w:t>
+            <w:proofErr w:type="spellEnd"/>
+            <w:r>
+              <w:rPr>
+                <w:rFonts w:ascii="Cascadia Mono" w:eastAsiaTheme="minorHAnsi" w:hAnsi="Cascadia Mono" w:cs="Cascadia Mono"/>
+                <w:color w:val="000000"/>
+                <w:sz w:val="19"/>
+                <w:szCs w:val="19"/>
+                <w:lang w:eastAsia="en-US"/>
+              </w:rPr>
+              <w:t xml:space="preserve">: </w:t>
+            </w:r>
+            <w:r>
+              <w:rPr>
+                <w:rFonts w:ascii="Cascadia Mono" w:eastAsiaTheme="minorHAnsi" w:hAnsi="Cascadia Mono" w:cs="Cascadia Mono"/>
+                <w:color w:val="000000"/>
+                <w:sz w:val="19"/>
+                <w:szCs w:val="19"/>
+                <w:lang w:val="en-US" w:eastAsia="en-US"/>
+              </w:rPr>
+              <w:t>BdConnect</w:t>
+            </w:r>
+            <w:r>
+              <w:rPr>
+                <w:rFonts w:ascii="Cascadia Mono" w:eastAsiaTheme="minorHAnsi" w:hAnsi="Cascadia Mono" w:cs="Cascadia Mono"/>
+                <w:color w:val="000000"/>
+                <w:sz w:val="19"/>
+                <w:szCs w:val="19"/>
+                <w:lang w:eastAsia="en-US"/>
+              </w:rPr>
+              <w:t xml:space="preserve">, </w:t>
+            </w:r>
+            <w:r>
+              <w:rPr>
+                <w:rFonts w:ascii="Cascadia Mono" w:eastAsiaTheme="minorHAnsi" w:hAnsi="Cascadia Mono" w:cs="Cascadia Mono"/>
+                <w:color w:val="000000"/>
+                <w:sz w:val="19"/>
+                <w:szCs w:val="19"/>
+                <w:lang w:val="en-US" w:eastAsia="en-US"/>
+              </w:rPr>
+              <w:t>InterfasesBDBook</w:t>
             </w:r>
           </w:p>
           <w:p>
@@ -8484,7 +9732,7 @@
                 <w:color w:val="000000"/>
                 <w:sz w:val="19"/>
                 <w:szCs w:val="19"/>
-                <w:lang w:val="en-US" w:eastAsia="en-US"/>
+                <w:lang w:eastAsia="en-US"/>
               </w:rPr>
             </w:pPr>
             <w:r>
@@ -8493,7 +9741,7 @@
                 <w:color w:val="000000"/>
                 <w:sz w:val="19"/>
                 <w:szCs w:val="19"/>
-                <w:lang w:val="en-US" w:eastAsia="en-US"/>
+                <w:lang w:eastAsia="en-US"/>
               </w:rPr>
               <w:t>{</w:t>
             </w:r>
@@ -8508,7 +9756,7 @@
                 <w:color w:val="000000"/>
                 <w:sz w:val="19"/>
                 <w:szCs w:val="19"/>
-                <w:lang w:val="en-US" w:eastAsia="en-US"/>
+                <w:lang w:eastAsia="en-US"/>
               </w:rPr>
             </w:pPr>
             <w:r>
@@ -8517,9 +9765,49 @@
                 <w:color w:val="000000"/>
                 <w:sz w:val="19"/>
                 <w:szCs w:val="19"/>
-                <w:lang w:val="en-US" w:eastAsia="en-US"/>
-              </w:rPr>
-              <w:t xml:space="preserve">    MySqlCommand? commands;</w:t>
+                <w:lang w:eastAsia="en-US"/>
+              </w:rPr>
+              <w:t xml:space="preserve">    </w:t>
+            </w:r>
+            <w:r>
+              <w:rPr>
+                <w:rFonts w:ascii="Cascadia Mono" w:eastAsiaTheme="minorHAnsi" w:hAnsi="Cascadia Mono" w:cs="Cascadia Mono"/>
+                <w:color w:val="000000"/>
+                <w:sz w:val="19"/>
+                <w:szCs w:val="19"/>
+                <w:lang w:val="en-US" w:eastAsia="en-US"/>
+              </w:rPr>
+              <w:t>MySqlCommand</w:t>
+            </w:r>
+            <w:r>
+              <w:rPr>
+                <w:rFonts w:ascii="Cascadia Mono" w:eastAsiaTheme="minorHAnsi" w:hAnsi="Cascadia Mono" w:cs="Cascadia Mono"/>
+                <w:color w:val="000000"/>
+                <w:sz w:val="19"/>
+                <w:szCs w:val="19"/>
+                <w:lang w:eastAsia="en-US"/>
+              </w:rPr>
+              <w:t xml:space="preserve">? </w:t>
+            </w:r>
+            <w:r>
+              <w:rPr>
+                <w:rFonts w:ascii="Cascadia Mono" w:eastAsiaTheme="minorHAnsi" w:hAnsi="Cascadia Mono" w:cs="Cascadia Mono"/>
+                <w:color w:val="000000"/>
+                <w:sz w:val="19"/>
+                <w:szCs w:val="19"/>
+                <w:lang w:val="en-US" w:eastAsia="en-US"/>
+              </w:rPr>
+              <w:t>commands</w:t>
+            </w:r>
+            <w:r>
+              <w:rPr>
+                <w:rFonts w:ascii="Cascadia Mono" w:eastAsiaTheme="minorHAnsi" w:hAnsi="Cascadia Mono" w:cs="Cascadia Mono"/>
+                <w:color w:val="000000"/>
+                <w:sz w:val="19"/>
+                <w:szCs w:val="19"/>
+                <w:lang w:eastAsia="en-US"/>
+              </w:rPr>
+              <w:t>;</w:t>
             </w:r>
           </w:p>
           <w:p>
@@ -8532,7 +9820,7 @@
                 <w:color w:val="000000"/>
                 <w:sz w:val="19"/>
                 <w:szCs w:val="19"/>
-                <w:lang w:val="en-US" w:eastAsia="en-US"/>
+                <w:lang w:eastAsia="en-US"/>
               </w:rPr>
             </w:pPr>
           </w:p>
@@ -8555,7 +9843,7 @@
                 <w:color w:val="000000"/>
                 <w:sz w:val="19"/>
                 <w:szCs w:val="19"/>
-                <w:lang w:val="en-US" w:eastAsia="en-US"/>
+                <w:lang w:eastAsia="en-US"/>
               </w:rPr>
               <w:t xml:space="preserve">    </w:t>
             </w:r>
@@ -8597,8 +9885,32 @@
                 <w:szCs w:val="19"/>
                 <w:lang w:val="en-US" w:eastAsia="en-US"/>
               </w:rPr>
-              <w:t xml:space="preserve"> InsertBase(</w:t>
-            </w:r>
+              <w:t xml:space="preserve"> </w:t>
+            </w:r>
+            <w:proofErr w:type="spellStart"/>
+            <w:proofErr w:type="gramStart"/>
+            <w:r>
+              <w:rPr>
+                <w:rFonts w:ascii="Cascadia Mono" w:eastAsiaTheme="minorHAnsi" w:hAnsi="Cascadia Mono" w:cs="Cascadia Mono"/>
+                <w:color w:val="000000"/>
+                <w:sz w:val="19"/>
+                <w:szCs w:val="19"/>
+                <w:lang w:val="en-US" w:eastAsia="en-US"/>
+              </w:rPr>
+              <w:t>InsertBase</w:t>
+            </w:r>
+            <w:proofErr w:type="spellEnd"/>
+            <w:r>
+              <w:rPr>
+                <w:rFonts w:ascii="Cascadia Mono" w:eastAsiaTheme="minorHAnsi" w:hAnsi="Cascadia Mono" w:cs="Cascadia Mono"/>
+                <w:color w:val="000000"/>
+                <w:sz w:val="19"/>
+                <w:szCs w:val="19"/>
+                <w:lang w:val="en-US" w:eastAsia="en-US"/>
+              </w:rPr>
+              <w:t>(</w:t>
+            </w:r>
+            <w:proofErr w:type="gramEnd"/>
             <w:r>
               <w:rPr>
                 <w:rFonts w:ascii="Cascadia Mono" w:eastAsiaTheme="minorHAnsi" w:hAnsi="Cascadia Mono" w:cs="Cascadia Mono"/>
@@ -8637,7 +9949,29 @@
                 <w:szCs w:val="19"/>
                 <w:lang w:val="en-US" w:eastAsia="en-US"/>
               </w:rPr>
-              <w:t xml:space="preserve"> articul, </w:t>
+              <w:t xml:space="preserve"> </w:t>
+            </w:r>
+            <w:proofErr w:type="spellStart"/>
+            <w:r>
+              <w:rPr>
+                <w:rFonts w:ascii="Cascadia Mono" w:eastAsiaTheme="minorHAnsi" w:hAnsi="Cascadia Mono" w:cs="Cascadia Mono"/>
+                <w:color w:val="000000"/>
+                <w:sz w:val="19"/>
+                <w:szCs w:val="19"/>
+                <w:lang w:val="en-US" w:eastAsia="en-US"/>
+              </w:rPr>
+              <w:t>articul</w:t>
+            </w:r>
+            <w:proofErr w:type="spellEnd"/>
+            <w:r>
+              <w:rPr>
+                <w:rFonts w:ascii="Cascadia Mono" w:eastAsiaTheme="minorHAnsi" w:hAnsi="Cascadia Mono" w:cs="Cascadia Mono"/>
+                <w:color w:val="000000"/>
+                <w:sz w:val="19"/>
+                <w:szCs w:val="19"/>
+                <w:lang w:val="en-US" w:eastAsia="en-US"/>
+              </w:rPr>
+              <w:t xml:space="preserve">, </w:t>
             </w:r>
             <w:r>
               <w:rPr>
@@ -8657,8 +9991,31 @@
                 <w:szCs w:val="19"/>
                 <w:lang w:val="en-US" w:eastAsia="en-US"/>
               </w:rPr>
-              <w:t xml:space="preserve"> discript, </w:t>
-            </w:r>
+              <w:t xml:space="preserve"> </w:t>
+            </w:r>
+            <w:proofErr w:type="spellStart"/>
+            <w:r>
+              <w:rPr>
+                <w:rFonts w:ascii="Cascadia Mono" w:eastAsiaTheme="minorHAnsi" w:hAnsi="Cascadia Mono" w:cs="Cascadia Mono"/>
+                <w:color w:val="000000"/>
+                <w:sz w:val="19"/>
+                <w:szCs w:val="19"/>
+                <w:lang w:val="en-US" w:eastAsia="en-US"/>
+              </w:rPr>
+              <w:t>discript</w:t>
+            </w:r>
+            <w:proofErr w:type="spellEnd"/>
+            <w:r>
+              <w:rPr>
+                <w:rFonts w:ascii="Cascadia Mono" w:eastAsiaTheme="minorHAnsi" w:hAnsi="Cascadia Mono" w:cs="Cascadia Mono"/>
+                <w:color w:val="000000"/>
+                <w:sz w:val="19"/>
+                <w:szCs w:val="19"/>
+                <w:lang w:val="en-US" w:eastAsia="en-US"/>
+              </w:rPr>
+              <w:t xml:space="preserve">, </w:t>
+            </w:r>
+            <w:proofErr w:type="spellStart"/>
             <w:r>
               <w:rPr>
                 <w:rFonts w:ascii="Cascadia Mono" w:eastAsiaTheme="minorHAnsi" w:hAnsi="Cascadia Mono" w:cs="Cascadia Mono"/>
@@ -8669,6 +10026,7 @@
               </w:rPr>
               <w:t>int</w:t>
             </w:r>
+            <w:proofErr w:type="spellEnd"/>
             <w:r>
               <w:rPr>
                 <w:rFonts w:ascii="Cascadia Mono" w:eastAsiaTheme="minorHAnsi" w:hAnsi="Cascadia Mono" w:cs="Cascadia Mono"/>
@@ -8745,7 +10103,29 @@
                 <w:szCs w:val="19"/>
                 <w:lang w:val="en-US" w:eastAsia="en-US"/>
               </w:rPr>
-              <w:t xml:space="preserve"> MySqlCode = </w:t>
+              <w:t xml:space="preserve"> </w:t>
+            </w:r>
+            <w:proofErr w:type="spellStart"/>
+            <w:r>
+              <w:rPr>
+                <w:rFonts w:ascii="Cascadia Mono" w:eastAsiaTheme="minorHAnsi" w:hAnsi="Cascadia Mono" w:cs="Cascadia Mono"/>
+                <w:color w:val="000000"/>
+                <w:sz w:val="19"/>
+                <w:szCs w:val="19"/>
+                <w:lang w:val="en-US" w:eastAsia="en-US"/>
+              </w:rPr>
+              <w:t>MySqlCode</w:t>
+            </w:r>
+            <w:proofErr w:type="spellEnd"/>
+            <w:r>
+              <w:rPr>
+                <w:rFonts w:ascii="Cascadia Mono" w:eastAsiaTheme="minorHAnsi" w:hAnsi="Cascadia Mono" w:cs="Cascadia Mono"/>
+                <w:color w:val="000000"/>
+                <w:sz w:val="19"/>
+                <w:szCs w:val="19"/>
+                <w:lang w:val="en-US" w:eastAsia="en-US"/>
+              </w:rPr>
+              <w:t xml:space="preserve"> = </w:t>
             </w:r>
             <w:r>
               <w:rPr>
@@ -8755,7 +10135,63 @@
                 <w:szCs w:val="19"/>
                 <w:lang w:val="en-US" w:eastAsia="en-US"/>
               </w:rPr>
-              <w:t>"INSERT INTO basetowar (names,articul,discript,price) "</w:t>
+              <w:t xml:space="preserve">"INSERT INTO </w:t>
+            </w:r>
+            <w:proofErr w:type="spellStart"/>
+            <w:r>
+              <w:rPr>
+                <w:rFonts w:ascii="Cascadia Mono" w:eastAsiaTheme="minorHAnsi" w:hAnsi="Cascadia Mono" w:cs="Cascadia Mono"/>
+                <w:color w:val="A31515"/>
+                <w:sz w:val="19"/>
+                <w:szCs w:val="19"/>
+                <w:lang w:val="en-US" w:eastAsia="en-US"/>
+              </w:rPr>
+              <w:t>basetowar</w:t>
+            </w:r>
+            <w:proofErr w:type="spellEnd"/>
+            <w:r>
+              <w:rPr>
+                <w:rFonts w:ascii="Cascadia Mono" w:eastAsiaTheme="minorHAnsi" w:hAnsi="Cascadia Mono" w:cs="Cascadia Mono"/>
+                <w:color w:val="A31515"/>
+                <w:sz w:val="19"/>
+                <w:szCs w:val="19"/>
+                <w:lang w:val="en-US" w:eastAsia="en-US"/>
+              </w:rPr>
+              <w:t xml:space="preserve"> (</w:t>
+            </w:r>
+            <w:proofErr w:type="spellStart"/>
+            <w:proofErr w:type="gramStart"/>
+            <w:r>
+              <w:rPr>
+                <w:rFonts w:ascii="Cascadia Mono" w:eastAsiaTheme="minorHAnsi" w:hAnsi="Cascadia Mono" w:cs="Cascadia Mono"/>
+                <w:color w:val="A31515"/>
+                <w:sz w:val="19"/>
+                <w:szCs w:val="19"/>
+                <w:lang w:val="en-US" w:eastAsia="en-US"/>
+              </w:rPr>
+              <w:t>names,articul</w:t>
+            </w:r>
+            <w:proofErr w:type="gramEnd"/>
+            <w:r>
+              <w:rPr>
+                <w:rFonts w:ascii="Cascadia Mono" w:eastAsiaTheme="minorHAnsi" w:hAnsi="Cascadia Mono" w:cs="Cascadia Mono"/>
+                <w:color w:val="A31515"/>
+                <w:sz w:val="19"/>
+                <w:szCs w:val="19"/>
+                <w:lang w:val="en-US" w:eastAsia="en-US"/>
+              </w:rPr>
+              <w:t>,discript,price</w:t>
+            </w:r>
+            <w:proofErr w:type="spellEnd"/>
+            <w:r>
+              <w:rPr>
+                <w:rFonts w:ascii="Cascadia Mono" w:eastAsiaTheme="minorHAnsi" w:hAnsi="Cascadia Mono" w:cs="Cascadia Mono"/>
+                <w:color w:val="A31515"/>
+                <w:sz w:val="19"/>
+                <w:szCs w:val="19"/>
+                <w:lang w:val="en-US" w:eastAsia="en-US"/>
+              </w:rPr>
+              <w:t>) "</w:t>
             </w:r>
             <w:r>
               <w:rPr>
@@ -8799,7 +10235,41 @@
                 <w:szCs w:val="19"/>
                 <w:lang w:val="en-US" w:eastAsia="en-US"/>
               </w:rPr>
-              <w:t>"VALUES (@n,@a,@d,@p)"</w:t>
+              <w:t>"VALUES (@</w:t>
+            </w:r>
+            <w:proofErr w:type="spellStart"/>
+            <w:proofErr w:type="gramStart"/>
+            <w:r>
+              <w:rPr>
+                <w:rFonts w:ascii="Cascadia Mono" w:eastAsiaTheme="minorHAnsi" w:hAnsi="Cascadia Mono" w:cs="Cascadia Mono"/>
+                <w:color w:val="A31515"/>
+                <w:sz w:val="19"/>
+                <w:szCs w:val="19"/>
+                <w:lang w:val="en-US" w:eastAsia="en-US"/>
+              </w:rPr>
+              <w:t>n,@</w:t>
+            </w:r>
+            <w:proofErr w:type="gramEnd"/>
+            <w:r>
+              <w:rPr>
+                <w:rFonts w:ascii="Cascadia Mono" w:eastAsiaTheme="minorHAnsi" w:hAnsi="Cascadia Mono" w:cs="Cascadia Mono"/>
+                <w:color w:val="A31515"/>
+                <w:sz w:val="19"/>
+                <w:szCs w:val="19"/>
+                <w:lang w:val="en-US" w:eastAsia="en-US"/>
+              </w:rPr>
+              <w:t>a,@d,@p</w:t>
+            </w:r>
+            <w:proofErr w:type="spellEnd"/>
+            <w:r>
+              <w:rPr>
+                <w:rFonts w:ascii="Cascadia Mono" w:eastAsiaTheme="minorHAnsi" w:hAnsi="Cascadia Mono" w:cs="Cascadia Mono"/>
+                <w:color w:val="A31515"/>
+                <w:sz w:val="19"/>
+                <w:szCs w:val="19"/>
+                <w:lang w:val="en-US" w:eastAsia="en-US"/>
+              </w:rPr>
+              <w:t>)"</w:t>
             </w:r>
             <w:r>
               <w:rPr>
@@ -8853,7 +10323,53 @@
                 <w:szCs w:val="19"/>
                 <w:lang w:val="en-US" w:eastAsia="en-US"/>
               </w:rPr>
-              <w:t xml:space="preserve"> MySqlCommand(MySqlCode, conn);</w:t>
+              <w:t xml:space="preserve"> </w:t>
+            </w:r>
+            <w:proofErr w:type="spellStart"/>
+            <w:proofErr w:type="gramStart"/>
+            <w:r>
+              <w:rPr>
+                <w:rFonts w:ascii="Cascadia Mono" w:eastAsiaTheme="minorHAnsi" w:hAnsi="Cascadia Mono" w:cs="Cascadia Mono"/>
+                <w:color w:val="000000"/>
+                <w:sz w:val="19"/>
+                <w:szCs w:val="19"/>
+                <w:lang w:val="en-US" w:eastAsia="en-US"/>
+              </w:rPr>
+              <w:t>MySqlCommand</w:t>
+            </w:r>
+            <w:proofErr w:type="spellEnd"/>
+            <w:r>
+              <w:rPr>
+                <w:rFonts w:ascii="Cascadia Mono" w:eastAsiaTheme="minorHAnsi" w:hAnsi="Cascadia Mono" w:cs="Cascadia Mono"/>
+                <w:color w:val="000000"/>
+                <w:sz w:val="19"/>
+                <w:szCs w:val="19"/>
+                <w:lang w:val="en-US" w:eastAsia="en-US"/>
+              </w:rPr>
+              <w:t>(</w:t>
+            </w:r>
+            <w:proofErr w:type="spellStart"/>
+            <w:proofErr w:type="gramEnd"/>
+            <w:r>
+              <w:rPr>
+                <w:rFonts w:ascii="Cascadia Mono" w:eastAsiaTheme="minorHAnsi" w:hAnsi="Cascadia Mono" w:cs="Cascadia Mono"/>
+                <w:color w:val="000000"/>
+                <w:sz w:val="19"/>
+                <w:szCs w:val="19"/>
+                <w:lang w:val="en-US" w:eastAsia="en-US"/>
+              </w:rPr>
+              <w:t>MySqlCode</w:t>
+            </w:r>
+            <w:proofErr w:type="spellEnd"/>
+            <w:r>
+              <w:rPr>
+                <w:rFonts w:ascii="Cascadia Mono" w:eastAsiaTheme="minorHAnsi" w:hAnsi="Cascadia Mono" w:cs="Cascadia Mono"/>
+                <w:color w:val="000000"/>
+                <w:sz w:val="19"/>
+                <w:szCs w:val="19"/>
+                <w:lang w:val="en-US" w:eastAsia="en-US"/>
+              </w:rPr>
+              <w:t>, conn);</w:t>
             </w:r>
           </w:p>
           <w:p>
@@ -8877,7 +10393,31 @@
                 <w:szCs w:val="19"/>
                 <w:lang w:val="en-US" w:eastAsia="en-US"/>
               </w:rPr>
-              <w:t xml:space="preserve">        commands.Parameters.Add(</w:t>
+              <w:t xml:space="preserve">        </w:t>
+            </w:r>
+            <w:proofErr w:type="spellStart"/>
+            <w:proofErr w:type="gramStart"/>
+            <w:r>
+              <w:rPr>
+                <w:rFonts w:ascii="Cascadia Mono" w:eastAsiaTheme="minorHAnsi" w:hAnsi="Cascadia Mono" w:cs="Cascadia Mono"/>
+                <w:color w:val="000000"/>
+                <w:sz w:val="19"/>
+                <w:szCs w:val="19"/>
+                <w:lang w:val="en-US" w:eastAsia="en-US"/>
+              </w:rPr>
+              <w:t>commands.Parameters.Add</w:t>
+            </w:r>
+            <w:proofErr w:type="spellEnd"/>
+            <w:proofErr w:type="gramEnd"/>
+            <w:r>
+              <w:rPr>
+                <w:rFonts w:ascii="Cascadia Mono" w:eastAsiaTheme="minorHAnsi" w:hAnsi="Cascadia Mono" w:cs="Cascadia Mono"/>
+                <w:color w:val="000000"/>
+                <w:sz w:val="19"/>
+                <w:szCs w:val="19"/>
+                <w:lang w:val="en-US" w:eastAsia="en-US"/>
+              </w:rPr>
+              <w:t>(</w:t>
             </w:r>
             <w:r>
               <w:rPr>
@@ -8897,7 +10437,29 @@
                 <w:szCs w:val="19"/>
                 <w:lang w:val="en-US" w:eastAsia="en-US"/>
               </w:rPr>
-              <w:t>, MySqlDbType.VarChar).Value = name;</w:t>
+              <w:t xml:space="preserve">, </w:t>
+            </w:r>
+            <w:proofErr w:type="spellStart"/>
+            <w:r>
+              <w:rPr>
+                <w:rFonts w:ascii="Cascadia Mono" w:eastAsiaTheme="minorHAnsi" w:hAnsi="Cascadia Mono" w:cs="Cascadia Mono"/>
+                <w:color w:val="000000"/>
+                <w:sz w:val="19"/>
+                <w:szCs w:val="19"/>
+                <w:lang w:val="en-US" w:eastAsia="en-US"/>
+              </w:rPr>
+              <w:t>MySqlDbType.VarChar</w:t>
+            </w:r>
+            <w:proofErr w:type="spellEnd"/>
+            <w:r>
+              <w:rPr>
+                <w:rFonts w:ascii="Cascadia Mono" w:eastAsiaTheme="minorHAnsi" w:hAnsi="Cascadia Mono" w:cs="Cascadia Mono"/>
+                <w:color w:val="000000"/>
+                <w:sz w:val="19"/>
+                <w:szCs w:val="19"/>
+                <w:lang w:val="en-US" w:eastAsia="en-US"/>
+              </w:rPr>
+              <w:t>).Value = name;</w:t>
             </w:r>
           </w:p>
           <w:p>
@@ -8921,7 +10483,31 @@
                 <w:szCs w:val="19"/>
                 <w:lang w:val="en-US" w:eastAsia="en-US"/>
               </w:rPr>
-              <w:t xml:space="preserve">        commands.Parameters.Add(</w:t>
+              <w:t xml:space="preserve">        </w:t>
+            </w:r>
+            <w:proofErr w:type="spellStart"/>
+            <w:proofErr w:type="gramStart"/>
+            <w:r>
+              <w:rPr>
+                <w:rFonts w:ascii="Cascadia Mono" w:eastAsiaTheme="minorHAnsi" w:hAnsi="Cascadia Mono" w:cs="Cascadia Mono"/>
+                <w:color w:val="000000"/>
+                <w:sz w:val="19"/>
+                <w:szCs w:val="19"/>
+                <w:lang w:val="en-US" w:eastAsia="en-US"/>
+              </w:rPr>
+              <w:t>commands.Parameters.Add</w:t>
+            </w:r>
+            <w:proofErr w:type="spellEnd"/>
+            <w:proofErr w:type="gramEnd"/>
+            <w:r>
+              <w:rPr>
+                <w:rFonts w:ascii="Cascadia Mono" w:eastAsiaTheme="minorHAnsi" w:hAnsi="Cascadia Mono" w:cs="Cascadia Mono"/>
+                <w:color w:val="000000"/>
+                <w:sz w:val="19"/>
+                <w:szCs w:val="19"/>
+                <w:lang w:val="en-US" w:eastAsia="en-US"/>
+              </w:rPr>
+              <w:t>(</w:t>
             </w:r>
             <w:r>
               <w:rPr>
@@ -8941,7 +10527,51 @@
                 <w:szCs w:val="19"/>
                 <w:lang w:val="en-US" w:eastAsia="en-US"/>
               </w:rPr>
-              <w:t>, MySqlDbType.VarChar).Value = articul;</w:t>
+              <w:t xml:space="preserve">, </w:t>
+            </w:r>
+            <w:proofErr w:type="spellStart"/>
+            <w:r>
+              <w:rPr>
+                <w:rFonts w:ascii="Cascadia Mono" w:eastAsiaTheme="minorHAnsi" w:hAnsi="Cascadia Mono" w:cs="Cascadia Mono"/>
+                <w:color w:val="000000"/>
+                <w:sz w:val="19"/>
+                <w:szCs w:val="19"/>
+                <w:lang w:val="en-US" w:eastAsia="en-US"/>
+              </w:rPr>
+              <w:t>MySqlDbType.VarChar</w:t>
+            </w:r>
+            <w:proofErr w:type="spellEnd"/>
+            <w:r>
+              <w:rPr>
+                <w:rFonts w:ascii="Cascadia Mono" w:eastAsiaTheme="minorHAnsi" w:hAnsi="Cascadia Mono" w:cs="Cascadia Mono"/>
+                <w:color w:val="000000"/>
+                <w:sz w:val="19"/>
+                <w:szCs w:val="19"/>
+                <w:lang w:val="en-US" w:eastAsia="en-US"/>
+              </w:rPr>
+              <w:t xml:space="preserve">).Value = </w:t>
+            </w:r>
+            <w:proofErr w:type="spellStart"/>
+            <w:r>
+              <w:rPr>
+                <w:rFonts w:ascii="Cascadia Mono" w:eastAsiaTheme="minorHAnsi" w:hAnsi="Cascadia Mono" w:cs="Cascadia Mono"/>
+                <w:color w:val="000000"/>
+                <w:sz w:val="19"/>
+                <w:szCs w:val="19"/>
+                <w:lang w:val="en-US" w:eastAsia="en-US"/>
+              </w:rPr>
+              <w:t>articul</w:t>
+            </w:r>
+            <w:proofErr w:type="spellEnd"/>
+            <w:r>
+              <w:rPr>
+                <w:rFonts w:ascii="Cascadia Mono" w:eastAsiaTheme="minorHAnsi" w:hAnsi="Cascadia Mono" w:cs="Cascadia Mono"/>
+                <w:color w:val="000000"/>
+                <w:sz w:val="19"/>
+                <w:szCs w:val="19"/>
+                <w:lang w:val="en-US" w:eastAsia="en-US"/>
+              </w:rPr>
+              <w:t>;</w:t>
             </w:r>
           </w:p>
           <w:p>
@@ -8965,7 +10595,31 @@
                 <w:szCs w:val="19"/>
                 <w:lang w:val="en-US" w:eastAsia="en-US"/>
               </w:rPr>
-              <w:t xml:space="preserve">        commands.Parameters.Add(</w:t>
+              <w:t xml:space="preserve">        </w:t>
+            </w:r>
+            <w:proofErr w:type="spellStart"/>
+            <w:proofErr w:type="gramStart"/>
+            <w:r>
+              <w:rPr>
+                <w:rFonts w:ascii="Cascadia Mono" w:eastAsiaTheme="minorHAnsi" w:hAnsi="Cascadia Mono" w:cs="Cascadia Mono"/>
+                <w:color w:val="000000"/>
+                <w:sz w:val="19"/>
+                <w:szCs w:val="19"/>
+                <w:lang w:val="en-US" w:eastAsia="en-US"/>
+              </w:rPr>
+              <w:t>commands.Parameters.Add</w:t>
+            </w:r>
+            <w:proofErr w:type="spellEnd"/>
+            <w:proofErr w:type="gramEnd"/>
+            <w:r>
+              <w:rPr>
+                <w:rFonts w:ascii="Cascadia Mono" w:eastAsiaTheme="minorHAnsi" w:hAnsi="Cascadia Mono" w:cs="Cascadia Mono"/>
+                <w:color w:val="000000"/>
+                <w:sz w:val="19"/>
+                <w:szCs w:val="19"/>
+                <w:lang w:val="en-US" w:eastAsia="en-US"/>
+              </w:rPr>
+              <w:t>(</w:t>
             </w:r>
             <w:r>
               <w:rPr>
@@ -8985,7 +10639,51 @@
                 <w:szCs w:val="19"/>
                 <w:lang w:val="en-US" w:eastAsia="en-US"/>
               </w:rPr>
-              <w:t>, MySqlDbType.VarChar).Value = discript;</w:t>
+              <w:t xml:space="preserve">, </w:t>
+            </w:r>
+            <w:proofErr w:type="spellStart"/>
+            <w:r>
+              <w:rPr>
+                <w:rFonts w:ascii="Cascadia Mono" w:eastAsiaTheme="minorHAnsi" w:hAnsi="Cascadia Mono" w:cs="Cascadia Mono"/>
+                <w:color w:val="000000"/>
+                <w:sz w:val="19"/>
+                <w:szCs w:val="19"/>
+                <w:lang w:val="en-US" w:eastAsia="en-US"/>
+              </w:rPr>
+              <w:t>MySqlDbType.VarChar</w:t>
+            </w:r>
+            <w:proofErr w:type="spellEnd"/>
+            <w:r>
+              <w:rPr>
+                <w:rFonts w:ascii="Cascadia Mono" w:eastAsiaTheme="minorHAnsi" w:hAnsi="Cascadia Mono" w:cs="Cascadia Mono"/>
+                <w:color w:val="000000"/>
+                <w:sz w:val="19"/>
+                <w:szCs w:val="19"/>
+                <w:lang w:val="en-US" w:eastAsia="en-US"/>
+              </w:rPr>
+              <w:t xml:space="preserve">).Value = </w:t>
+            </w:r>
+            <w:proofErr w:type="spellStart"/>
+            <w:r>
+              <w:rPr>
+                <w:rFonts w:ascii="Cascadia Mono" w:eastAsiaTheme="minorHAnsi" w:hAnsi="Cascadia Mono" w:cs="Cascadia Mono"/>
+                <w:color w:val="000000"/>
+                <w:sz w:val="19"/>
+                <w:szCs w:val="19"/>
+                <w:lang w:val="en-US" w:eastAsia="en-US"/>
+              </w:rPr>
+              <w:t>discript</w:t>
+            </w:r>
+            <w:proofErr w:type="spellEnd"/>
+            <w:r>
+              <w:rPr>
+                <w:rFonts w:ascii="Cascadia Mono" w:eastAsiaTheme="minorHAnsi" w:hAnsi="Cascadia Mono" w:cs="Cascadia Mono"/>
+                <w:color w:val="000000"/>
+                <w:sz w:val="19"/>
+                <w:szCs w:val="19"/>
+                <w:lang w:val="en-US" w:eastAsia="en-US"/>
+              </w:rPr>
+              <w:t>;</w:t>
             </w:r>
           </w:p>
           <w:p>
@@ -9009,7 +10707,31 @@
                 <w:szCs w:val="19"/>
                 <w:lang w:val="en-US" w:eastAsia="en-US"/>
               </w:rPr>
-              <w:t xml:space="preserve">        commands.Parameters.Add(</w:t>
+              <w:t xml:space="preserve">        </w:t>
+            </w:r>
+            <w:proofErr w:type="spellStart"/>
+            <w:proofErr w:type="gramStart"/>
+            <w:r>
+              <w:rPr>
+                <w:rFonts w:ascii="Cascadia Mono" w:eastAsiaTheme="minorHAnsi" w:hAnsi="Cascadia Mono" w:cs="Cascadia Mono"/>
+                <w:color w:val="000000"/>
+                <w:sz w:val="19"/>
+                <w:szCs w:val="19"/>
+                <w:lang w:val="en-US" w:eastAsia="en-US"/>
+              </w:rPr>
+              <w:t>commands.Parameters.Add</w:t>
+            </w:r>
+            <w:proofErr w:type="spellEnd"/>
+            <w:proofErr w:type="gramEnd"/>
+            <w:r>
+              <w:rPr>
+                <w:rFonts w:ascii="Cascadia Mono" w:eastAsiaTheme="minorHAnsi" w:hAnsi="Cascadia Mono" w:cs="Cascadia Mono"/>
+                <w:color w:val="000000"/>
+                <w:sz w:val="19"/>
+                <w:szCs w:val="19"/>
+                <w:lang w:val="en-US" w:eastAsia="en-US"/>
+              </w:rPr>
+              <w:t>(</w:t>
             </w:r>
             <w:r>
               <w:rPr>
@@ -9067,7 +10789,31 @@
                 <w:szCs w:val="19"/>
                 <w:lang w:val="en-US" w:eastAsia="en-US"/>
               </w:rPr>
-              <w:t xml:space="preserve">        commands.ExecuteNonQuery();</w:t>
+              <w:t xml:space="preserve">        </w:t>
+            </w:r>
+            <w:proofErr w:type="spellStart"/>
+            <w:proofErr w:type="gramStart"/>
+            <w:r>
+              <w:rPr>
+                <w:rFonts w:ascii="Cascadia Mono" w:eastAsiaTheme="minorHAnsi" w:hAnsi="Cascadia Mono" w:cs="Cascadia Mono"/>
+                <w:color w:val="000000"/>
+                <w:sz w:val="19"/>
+                <w:szCs w:val="19"/>
+                <w:lang w:val="en-US" w:eastAsia="en-US"/>
+              </w:rPr>
+              <w:t>commands.ExecuteNonQuery</w:t>
+            </w:r>
+            <w:proofErr w:type="spellEnd"/>
+            <w:proofErr w:type="gramEnd"/>
+            <w:r>
+              <w:rPr>
+                <w:rFonts w:ascii="Cascadia Mono" w:eastAsiaTheme="minorHAnsi" w:hAnsi="Cascadia Mono" w:cs="Cascadia Mono"/>
+                <w:color w:val="000000"/>
+                <w:sz w:val="19"/>
+                <w:szCs w:val="19"/>
+                <w:lang w:val="en-US" w:eastAsia="en-US"/>
+              </w:rPr>
+              <w:t>();</w:t>
             </w:r>
           </w:p>
           <w:p>
@@ -9169,8 +10915,32 @@
                 <w:szCs w:val="19"/>
                 <w:lang w:val="en-US" w:eastAsia="en-US"/>
               </w:rPr>
-              <w:t xml:space="preserve"> InsertBook(</w:t>
-            </w:r>
+              <w:t xml:space="preserve"> </w:t>
+            </w:r>
+            <w:proofErr w:type="spellStart"/>
+            <w:proofErr w:type="gramStart"/>
+            <w:r>
+              <w:rPr>
+                <w:rFonts w:ascii="Cascadia Mono" w:eastAsiaTheme="minorHAnsi" w:hAnsi="Cascadia Mono" w:cs="Cascadia Mono"/>
+                <w:color w:val="000000"/>
+                <w:sz w:val="19"/>
+                <w:szCs w:val="19"/>
+                <w:lang w:val="en-US" w:eastAsia="en-US"/>
+              </w:rPr>
+              <w:t>InsertBook</w:t>
+            </w:r>
+            <w:proofErr w:type="spellEnd"/>
+            <w:r>
+              <w:rPr>
+                <w:rFonts w:ascii="Cascadia Mono" w:eastAsiaTheme="minorHAnsi" w:hAnsi="Cascadia Mono" w:cs="Cascadia Mono"/>
+                <w:color w:val="000000"/>
+                <w:sz w:val="19"/>
+                <w:szCs w:val="19"/>
+                <w:lang w:val="en-US" w:eastAsia="en-US"/>
+              </w:rPr>
+              <w:t>(</w:t>
+            </w:r>
+            <w:proofErr w:type="gramEnd"/>
             <w:r>
               <w:rPr>
                 <w:rFonts w:ascii="Cascadia Mono" w:eastAsiaTheme="minorHAnsi" w:hAnsi="Cascadia Mono" w:cs="Cascadia Mono"/>
@@ -9191,6 +10961,7 @@
               </w:rPr>
               <w:t xml:space="preserve"> author, </w:t>
             </w:r>
+            <w:proofErr w:type="spellStart"/>
             <w:r>
               <w:rPr>
                 <w:rFonts w:ascii="Cascadia Mono" w:eastAsiaTheme="minorHAnsi" w:hAnsi="Cascadia Mono" w:cs="Cascadia Mono"/>
@@ -9201,6 +10972,7 @@
               </w:rPr>
               <w:t>int</w:t>
             </w:r>
+            <w:proofErr w:type="spellEnd"/>
             <w:r>
               <w:rPr>
                 <w:rFonts w:ascii="Cascadia Mono" w:eastAsiaTheme="minorHAnsi" w:hAnsi="Cascadia Mono" w:cs="Cascadia Mono"/>
@@ -9307,7 +11079,29 @@
                 <w:szCs w:val="19"/>
                 <w:lang w:val="en-US" w:eastAsia="en-US"/>
               </w:rPr>
-              <w:t>"SELECT id FROM basetowar WHERE names=@n"</w:t>
+              <w:t xml:space="preserve">"SELECT id FROM </w:t>
+            </w:r>
+            <w:proofErr w:type="spellStart"/>
+            <w:r>
+              <w:rPr>
+                <w:rFonts w:ascii="Cascadia Mono" w:eastAsiaTheme="minorHAnsi" w:hAnsi="Cascadia Mono" w:cs="Cascadia Mono"/>
+                <w:color w:val="A31515"/>
+                <w:sz w:val="19"/>
+                <w:szCs w:val="19"/>
+                <w:lang w:val="en-US" w:eastAsia="en-US"/>
+              </w:rPr>
+              <w:t>basetowar</w:t>
+            </w:r>
+            <w:proofErr w:type="spellEnd"/>
+            <w:r>
+              <w:rPr>
+                <w:rFonts w:ascii="Cascadia Mono" w:eastAsiaTheme="minorHAnsi" w:hAnsi="Cascadia Mono" w:cs="Cascadia Mono"/>
+                <w:color w:val="A31515"/>
+                <w:sz w:val="19"/>
+                <w:szCs w:val="19"/>
+                <w:lang w:val="en-US" w:eastAsia="en-US"/>
+              </w:rPr>
+              <w:t xml:space="preserve"> WHERE names=@n"</w:t>
             </w:r>
             <w:r>
               <w:rPr>
@@ -9343,6 +11137,7 @@
               </w:rPr>
               <w:t xml:space="preserve">        </w:t>
             </w:r>
+            <w:proofErr w:type="spellStart"/>
             <w:r>
               <w:rPr>
                 <w:rFonts w:ascii="Cascadia Mono" w:eastAsiaTheme="minorHAnsi" w:hAnsi="Cascadia Mono" w:cs="Cascadia Mono"/>
@@ -9353,6 +11148,7 @@
               </w:rPr>
               <w:t>int</w:t>
             </w:r>
+            <w:proofErr w:type="spellEnd"/>
             <w:r>
               <w:rPr>
                 <w:rFonts w:ascii="Cascadia Mono" w:eastAsiaTheme="minorHAnsi" w:hAnsi="Cascadia Mono" w:cs="Cascadia Mono"/>
@@ -9386,7 +11182,29 @@
                 <w:lang w:val="en-US" w:eastAsia="en-US"/>
               </w:rPr>
               <w:lastRenderedPageBreak/>
-              <w:t xml:space="preserve">        MySqlCommand commands2 = </w:t>
+              <w:t xml:space="preserve">        </w:t>
+            </w:r>
+            <w:proofErr w:type="spellStart"/>
+            <w:r>
+              <w:rPr>
+                <w:rFonts w:ascii="Cascadia Mono" w:eastAsiaTheme="minorHAnsi" w:hAnsi="Cascadia Mono" w:cs="Cascadia Mono"/>
+                <w:color w:val="000000"/>
+                <w:sz w:val="19"/>
+                <w:szCs w:val="19"/>
+                <w:lang w:val="en-US" w:eastAsia="en-US"/>
+              </w:rPr>
+              <w:t>MySqlCommand</w:t>
+            </w:r>
+            <w:proofErr w:type="spellEnd"/>
+            <w:r>
+              <w:rPr>
+                <w:rFonts w:ascii="Cascadia Mono" w:eastAsiaTheme="minorHAnsi" w:hAnsi="Cascadia Mono" w:cs="Cascadia Mono"/>
+                <w:color w:val="000000"/>
+                <w:sz w:val="19"/>
+                <w:szCs w:val="19"/>
+                <w:lang w:val="en-US" w:eastAsia="en-US"/>
+              </w:rPr>
+              <w:t xml:space="preserve"> commands2 = </w:t>
             </w:r>
             <w:r>
               <w:rPr>
@@ -9406,7 +11224,41 @@
                 <w:szCs w:val="19"/>
                 <w:lang w:val="en-US" w:eastAsia="en-US"/>
               </w:rPr>
-              <w:t xml:space="preserve"> MySqlCommand(MySqlCode0, conn);</w:t>
+              <w:t xml:space="preserve"> </w:t>
+            </w:r>
+            <w:proofErr w:type="spellStart"/>
+            <w:proofErr w:type="gramStart"/>
+            <w:r>
+              <w:rPr>
+                <w:rFonts w:ascii="Cascadia Mono" w:eastAsiaTheme="minorHAnsi" w:hAnsi="Cascadia Mono" w:cs="Cascadia Mono"/>
+                <w:color w:val="000000"/>
+                <w:sz w:val="19"/>
+                <w:szCs w:val="19"/>
+                <w:lang w:val="en-US" w:eastAsia="en-US"/>
+              </w:rPr>
+              <w:t>MySqlCommand</w:t>
+            </w:r>
+            <w:proofErr w:type="spellEnd"/>
+            <w:r>
+              <w:rPr>
+                <w:rFonts w:ascii="Cascadia Mono" w:eastAsiaTheme="minorHAnsi" w:hAnsi="Cascadia Mono" w:cs="Cascadia Mono"/>
+                <w:color w:val="000000"/>
+                <w:sz w:val="19"/>
+                <w:szCs w:val="19"/>
+                <w:lang w:val="en-US" w:eastAsia="en-US"/>
+              </w:rPr>
+              <w:t>(</w:t>
+            </w:r>
+            <w:proofErr w:type="gramEnd"/>
+            <w:r>
+              <w:rPr>
+                <w:rFonts w:ascii="Cascadia Mono" w:eastAsiaTheme="minorHAnsi" w:hAnsi="Cascadia Mono" w:cs="Cascadia Mono"/>
+                <w:color w:val="000000"/>
+                <w:sz w:val="19"/>
+                <w:szCs w:val="19"/>
+                <w:lang w:val="en-US" w:eastAsia="en-US"/>
+              </w:rPr>
+              <w:t>MySqlCode0, conn);</w:t>
             </w:r>
           </w:p>
           <w:p>
@@ -9430,7 +11282,29 @@
                 <w:szCs w:val="19"/>
                 <w:lang w:val="en-US" w:eastAsia="en-US"/>
               </w:rPr>
-              <w:t xml:space="preserve">        commands2.Parameters.Add(</w:t>
+              <w:t xml:space="preserve">        </w:t>
+            </w:r>
+            <w:proofErr w:type="gramStart"/>
+            <w:r>
+              <w:rPr>
+                <w:rFonts w:ascii="Cascadia Mono" w:eastAsiaTheme="minorHAnsi" w:hAnsi="Cascadia Mono" w:cs="Cascadia Mono"/>
+                <w:color w:val="000000"/>
+                <w:sz w:val="19"/>
+                <w:szCs w:val="19"/>
+                <w:lang w:val="en-US" w:eastAsia="en-US"/>
+              </w:rPr>
+              <w:t>commands2.Parameters.Add</w:t>
+            </w:r>
+            <w:proofErr w:type="gramEnd"/>
+            <w:r>
+              <w:rPr>
+                <w:rFonts w:ascii="Cascadia Mono" w:eastAsiaTheme="minorHAnsi" w:hAnsi="Cascadia Mono" w:cs="Cascadia Mono"/>
+                <w:color w:val="000000"/>
+                <w:sz w:val="19"/>
+                <w:szCs w:val="19"/>
+                <w:lang w:val="en-US" w:eastAsia="en-US"/>
+              </w:rPr>
+              <w:t>(</w:t>
             </w:r>
             <w:r>
               <w:rPr>
@@ -9450,7 +11324,29 @@
                 <w:szCs w:val="19"/>
                 <w:lang w:val="en-US" w:eastAsia="en-US"/>
               </w:rPr>
-              <w:t>, MySqlDbType.VarChar).Value = name;</w:t>
+              <w:t xml:space="preserve">, </w:t>
+            </w:r>
+            <w:proofErr w:type="spellStart"/>
+            <w:r>
+              <w:rPr>
+                <w:rFonts w:ascii="Cascadia Mono" w:eastAsiaTheme="minorHAnsi" w:hAnsi="Cascadia Mono" w:cs="Cascadia Mono"/>
+                <w:color w:val="000000"/>
+                <w:sz w:val="19"/>
+                <w:szCs w:val="19"/>
+                <w:lang w:val="en-US" w:eastAsia="en-US"/>
+              </w:rPr>
+              <w:t>MySqlDbType.VarChar</w:t>
+            </w:r>
+            <w:proofErr w:type="spellEnd"/>
+            <w:r>
+              <w:rPr>
+                <w:rFonts w:ascii="Cascadia Mono" w:eastAsiaTheme="minorHAnsi" w:hAnsi="Cascadia Mono" w:cs="Cascadia Mono"/>
+                <w:color w:val="000000"/>
+                <w:sz w:val="19"/>
+                <w:szCs w:val="19"/>
+                <w:lang w:val="en-US" w:eastAsia="en-US"/>
+              </w:rPr>
+              <w:t>).Value = name;</w:t>
             </w:r>
           </w:p>
           <w:p>
@@ -9508,7 +11404,29 @@
                 <w:szCs w:val="19"/>
                 <w:lang w:val="en-US" w:eastAsia="en-US"/>
               </w:rPr>
-              <w:t xml:space="preserve"> (MySqlDataReader reading = commands2.ExecuteReader())</w:t>
+              <w:t xml:space="preserve"> (</w:t>
+            </w:r>
+            <w:proofErr w:type="spellStart"/>
+            <w:r>
+              <w:rPr>
+                <w:rFonts w:ascii="Cascadia Mono" w:eastAsiaTheme="minorHAnsi" w:hAnsi="Cascadia Mono" w:cs="Cascadia Mono"/>
+                <w:color w:val="000000"/>
+                <w:sz w:val="19"/>
+                <w:szCs w:val="19"/>
+                <w:lang w:val="en-US" w:eastAsia="en-US"/>
+              </w:rPr>
+              <w:t>MySqlDataReader</w:t>
+            </w:r>
+            <w:proofErr w:type="spellEnd"/>
+            <w:r>
+              <w:rPr>
+                <w:rFonts w:ascii="Cascadia Mono" w:eastAsiaTheme="minorHAnsi" w:hAnsi="Cascadia Mono" w:cs="Cascadia Mono"/>
+                <w:color w:val="000000"/>
+                <w:sz w:val="19"/>
+                <w:szCs w:val="19"/>
+                <w:lang w:val="en-US" w:eastAsia="en-US"/>
+              </w:rPr>
+              <w:t xml:space="preserve"> reading = commands2.ExecuteReader())</w:t>
             </w:r>
           </w:p>
           <w:p>
@@ -9576,7 +11494,31 @@
                 <w:szCs w:val="19"/>
                 <w:lang w:val="en-US" w:eastAsia="en-US"/>
               </w:rPr>
-              <w:t xml:space="preserve"> (reading.Read())</w:t>
+              <w:t xml:space="preserve"> (</w:t>
+            </w:r>
+            <w:proofErr w:type="spellStart"/>
+            <w:proofErr w:type="gramStart"/>
+            <w:r>
+              <w:rPr>
+                <w:rFonts w:ascii="Cascadia Mono" w:eastAsiaTheme="minorHAnsi" w:hAnsi="Cascadia Mono" w:cs="Cascadia Mono"/>
+                <w:color w:val="000000"/>
+                <w:sz w:val="19"/>
+                <w:szCs w:val="19"/>
+                <w:lang w:val="en-US" w:eastAsia="en-US"/>
+              </w:rPr>
+              <w:t>reading.Read</w:t>
+            </w:r>
+            <w:proofErr w:type="spellEnd"/>
+            <w:proofErr w:type="gramEnd"/>
+            <w:r>
+              <w:rPr>
+                <w:rFonts w:ascii="Cascadia Mono" w:eastAsiaTheme="minorHAnsi" w:hAnsi="Cascadia Mono" w:cs="Cascadia Mono"/>
+                <w:color w:val="000000"/>
+                <w:sz w:val="19"/>
+                <w:szCs w:val="19"/>
+                <w:lang w:val="en-US" w:eastAsia="en-US"/>
+              </w:rPr>
+              <w:t>())</w:t>
             </w:r>
           </w:p>
           <w:p>
@@ -9626,6 +11568,7 @@
               </w:rPr>
               <w:t xml:space="preserve">                Key = (</w:t>
             </w:r>
+            <w:proofErr w:type="spellStart"/>
             <w:r>
               <w:rPr>
                 <w:rFonts w:ascii="Cascadia Mono" w:eastAsiaTheme="minorHAnsi" w:hAnsi="Cascadia Mono" w:cs="Cascadia Mono"/>
@@ -9636,15 +11579,40 @@
               </w:rPr>
               <w:t>int</w:t>
             </w:r>
-            <w:r>
-              <w:rPr>
-                <w:rFonts w:ascii="Cascadia Mono" w:eastAsiaTheme="minorHAnsi" w:hAnsi="Cascadia Mono" w:cs="Cascadia Mono"/>
-                <w:color w:val="000000"/>
-                <w:sz w:val="19"/>
-                <w:szCs w:val="19"/>
-                <w:lang w:val="en-US" w:eastAsia="en-US"/>
-              </w:rPr>
-              <w:t>)reading.GetValue(0);</w:t>
+            <w:proofErr w:type="spellEnd"/>
+            <w:r>
+              <w:rPr>
+                <w:rFonts w:ascii="Cascadia Mono" w:eastAsiaTheme="minorHAnsi" w:hAnsi="Cascadia Mono" w:cs="Cascadia Mono"/>
+                <w:color w:val="000000"/>
+                <w:sz w:val="19"/>
+                <w:szCs w:val="19"/>
+                <w:lang w:val="en-US" w:eastAsia="en-US"/>
+              </w:rPr>
+              <w:t>)</w:t>
+            </w:r>
+            <w:proofErr w:type="spellStart"/>
+            <w:proofErr w:type="gramStart"/>
+            <w:r>
+              <w:rPr>
+                <w:rFonts w:ascii="Cascadia Mono" w:eastAsiaTheme="minorHAnsi" w:hAnsi="Cascadia Mono" w:cs="Cascadia Mono"/>
+                <w:color w:val="000000"/>
+                <w:sz w:val="19"/>
+                <w:szCs w:val="19"/>
+                <w:lang w:val="en-US" w:eastAsia="en-US"/>
+              </w:rPr>
+              <w:t>reading.GetValue</w:t>
+            </w:r>
+            <w:proofErr w:type="spellEnd"/>
+            <w:proofErr w:type="gramEnd"/>
+            <w:r>
+              <w:rPr>
+                <w:rFonts w:ascii="Cascadia Mono" w:eastAsiaTheme="minorHAnsi" w:hAnsi="Cascadia Mono" w:cs="Cascadia Mono"/>
+                <w:color w:val="000000"/>
+                <w:sz w:val="19"/>
+                <w:szCs w:val="19"/>
+                <w:lang w:val="en-US" w:eastAsia="en-US"/>
+              </w:rPr>
+              <w:t>(0);</w:t>
             </w:r>
           </w:p>
           <w:p>
@@ -9750,7 +11718,29 @@
                 <w:szCs w:val="19"/>
                 <w:lang w:val="en-US" w:eastAsia="en-US"/>
               </w:rPr>
-              <w:t xml:space="preserve"> MySqlCode = </w:t>
+              <w:t xml:space="preserve"> </w:t>
+            </w:r>
+            <w:proofErr w:type="spellStart"/>
+            <w:r>
+              <w:rPr>
+                <w:rFonts w:ascii="Cascadia Mono" w:eastAsiaTheme="minorHAnsi" w:hAnsi="Cascadia Mono" w:cs="Cascadia Mono"/>
+                <w:color w:val="000000"/>
+                <w:sz w:val="19"/>
+                <w:szCs w:val="19"/>
+                <w:lang w:val="en-US" w:eastAsia="en-US"/>
+              </w:rPr>
+              <w:t>MySqlCode</w:t>
+            </w:r>
+            <w:proofErr w:type="spellEnd"/>
+            <w:r>
+              <w:rPr>
+                <w:rFonts w:ascii="Cascadia Mono" w:eastAsiaTheme="minorHAnsi" w:hAnsi="Cascadia Mono" w:cs="Cascadia Mono"/>
+                <w:color w:val="000000"/>
+                <w:sz w:val="19"/>
+                <w:szCs w:val="19"/>
+                <w:lang w:val="en-US" w:eastAsia="en-US"/>
+              </w:rPr>
+              <w:t xml:space="preserve"> = </w:t>
             </w:r>
             <w:r>
               <w:rPr>
@@ -9760,7 +11750,41 @@
                 <w:szCs w:val="19"/>
                 <w:lang w:val="en-US" w:eastAsia="en-US"/>
               </w:rPr>
-              <w:t>"INSERT INTO book (Autor,pages,id_base) "</w:t>
+              <w:t>"INSERT INTO book (</w:t>
+            </w:r>
+            <w:proofErr w:type="spellStart"/>
+            <w:proofErr w:type="gramStart"/>
+            <w:r>
+              <w:rPr>
+                <w:rFonts w:ascii="Cascadia Mono" w:eastAsiaTheme="minorHAnsi" w:hAnsi="Cascadia Mono" w:cs="Cascadia Mono"/>
+                <w:color w:val="A31515"/>
+                <w:sz w:val="19"/>
+                <w:szCs w:val="19"/>
+                <w:lang w:val="en-US" w:eastAsia="en-US"/>
+              </w:rPr>
+              <w:t>Autor,pages</w:t>
+            </w:r>
+            <w:proofErr w:type="gramEnd"/>
+            <w:r>
+              <w:rPr>
+                <w:rFonts w:ascii="Cascadia Mono" w:eastAsiaTheme="minorHAnsi" w:hAnsi="Cascadia Mono" w:cs="Cascadia Mono"/>
+                <w:color w:val="A31515"/>
+                <w:sz w:val="19"/>
+                <w:szCs w:val="19"/>
+                <w:lang w:val="en-US" w:eastAsia="en-US"/>
+              </w:rPr>
+              <w:t>,id_base</w:t>
+            </w:r>
+            <w:proofErr w:type="spellEnd"/>
+            <w:r>
+              <w:rPr>
+                <w:rFonts w:ascii="Cascadia Mono" w:eastAsiaTheme="minorHAnsi" w:hAnsi="Cascadia Mono" w:cs="Cascadia Mono"/>
+                <w:color w:val="A31515"/>
+                <w:sz w:val="19"/>
+                <w:szCs w:val="19"/>
+                <w:lang w:val="en-US" w:eastAsia="en-US"/>
+              </w:rPr>
+              <w:t>) "</w:t>
             </w:r>
             <w:r>
               <w:rPr>
@@ -9804,7 +11828,41 @@
                 <w:szCs w:val="19"/>
                 <w:lang w:val="en-US" w:eastAsia="en-US"/>
               </w:rPr>
-              <w:t>"VALUES (@a,@p,@id)"</w:t>
+              <w:t>"VALUES (@</w:t>
+            </w:r>
+            <w:proofErr w:type="spellStart"/>
+            <w:proofErr w:type="gramStart"/>
+            <w:r>
+              <w:rPr>
+                <w:rFonts w:ascii="Cascadia Mono" w:eastAsiaTheme="minorHAnsi" w:hAnsi="Cascadia Mono" w:cs="Cascadia Mono"/>
+                <w:color w:val="A31515"/>
+                <w:sz w:val="19"/>
+                <w:szCs w:val="19"/>
+                <w:lang w:val="en-US" w:eastAsia="en-US"/>
+              </w:rPr>
+              <w:t>a,@</w:t>
+            </w:r>
+            <w:proofErr w:type="gramEnd"/>
+            <w:r>
+              <w:rPr>
+                <w:rFonts w:ascii="Cascadia Mono" w:eastAsiaTheme="minorHAnsi" w:hAnsi="Cascadia Mono" w:cs="Cascadia Mono"/>
+                <w:color w:val="A31515"/>
+                <w:sz w:val="19"/>
+                <w:szCs w:val="19"/>
+                <w:lang w:val="en-US" w:eastAsia="en-US"/>
+              </w:rPr>
+              <w:t>p,@id</w:t>
+            </w:r>
+            <w:proofErr w:type="spellEnd"/>
+            <w:r>
+              <w:rPr>
+                <w:rFonts w:ascii="Cascadia Mono" w:eastAsiaTheme="minorHAnsi" w:hAnsi="Cascadia Mono" w:cs="Cascadia Mono"/>
+                <w:color w:val="A31515"/>
+                <w:sz w:val="19"/>
+                <w:szCs w:val="19"/>
+                <w:lang w:val="en-US" w:eastAsia="en-US"/>
+              </w:rPr>
+              <w:t>)"</w:t>
             </w:r>
             <w:r>
               <w:rPr>
@@ -9858,7 +11916,53 @@
                 <w:szCs w:val="19"/>
                 <w:lang w:val="en-US" w:eastAsia="en-US"/>
               </w:rPr>
-              <w:t xml:space="preserve"> MySqlCommand(MySqlCode, conn);</w:t>
+              <w:t xml:space="preserve"> </w:t>
+            </w:r>
+            <w:proofErr w:type="spellStart"/>
+            <w:proofErr w:type="gramStart"/>
+            <w:r>
+              <w:rPr>
+                <w:rFonts w:ascii="Cascadia Mono" w:eastAsiaTheme="minorHAnsi" w:hAnsi="Cascadia Mono" w:cs="Cascadia Mono"/>
+                <w:color w:val="000000"/>
+                <w:sz w:val="19"/>
+                <w:szCs w:val="19"/>
+                <w:lang w:val="en-US" w:eastAsia="en-US"/>
+              </w:rPr>
+              <w:t>MySqlCommand</w:t>
+            </w:r>
+            <w:proofErr w:type="spellEnd"/>
+            <w:r>
+              <w:rPr>
+                <w:rFonts w:ascii="Cascadia Mono" w:eastAsiaTheme="minorHAnsi" w:hAnsi="Cascadia Mono" w:cs="Cascadia Mono"/>
+                <w:color w:val="000000"/>
+                <w:sz w:val="19"/>
+                <w:szCs w:val="19"/>
+                <w:lang w:val="en-US" w:eastAsia="en-US"/>
+              </w:rPr>
+              <w:t>(</w:t>
+            </w:r>
+            <w:proofErr w:type="spellStart"/>
+            <w:proofErr w:type="gramEnd"/>
+            <w:r>
+              <w:rPr>
+                <w:rFonts w:ascii="Cascadia Mono" w:eastAsiaTheme="minorHAnsi" w:hAnsi="Cascadia Mono" w:cs="Cascadia Mono"/>
+                <w:color w:val="000000"/>
+                <w:sz w:val="19"/>
+                <w:szCs w:val="19"/>
+                <w:lang w:val="en-US" w:eastAsia="en-US"/>
+              </w:rPr>
+              <w:t>MySqlCode</w:t>
+            </w:r>
+            <w:proofErr w:type="spellEnd"/>
+            <w:r>
+              <w:rPr>
+                <w:rFonts w:ascii="Cascadia Mono" w:eastAsiaTheme="minorHAnsi" w:hAnsi="Cascadia Mono" w:cs="Cascadia Mono"/>
+                <w:color w:val="000000"/>
+                <w:sz w:val="19"/>
+                <w:szCs w:val="19"/>
+                <w:lang w:val="en-US" w:eastAsia="en-US"/>
+              </w:rPr>
+              <w:t>, conn);</w:t>
             </w:r>
           </w:p>
           <w:p>
@@ -9882,7 +11986,31 @@
                 <w:szCs w:val="19"/>
                 <w:lang w:val="en-US" w:eastAsia="en-US"/>
               </w:rPr>
-              <w:t xml:space="preserve">        commands.Parameters.Add(</w:t>
+              <w:t xml:space="preserve">        </w:t>
+            </w:r>
+            <w:proofErr w:type="spellStart"/>
+            <w:proofErr w:type="gramStart"/>
+            <w:r>
+              <w:rPr>
+                <w:rFonts w:ascii="Cascadia Mono" w:eastAsiaTheme="minorHAnsi" w:hAnsi="Cascadia Mono" w:cs="Cascadia Mono"/>
+                <w:color w:val="000000"/>
+                <w:sz w:val="19"/>
+                <w:szCs w:val="19"/>
+                <w:lang w:val="en-US" w:eastAsia="en-US"/>
+              </w:rPr>
+              <w:t>commands.Parameters.Add</w:t>
+            </w:r>
+            <w:proofErr w:type="spellEnd"/>
+            <w:proofErr w:type="gramEnd"/>
+            <w:r>
+              <w:rPr>
+                <w:rFonts w:ascii="Cascadia Mono" w:eastAsiaTheme="minorHAnsi" w:hAnsi="Cascadia Mono" w:cs="Cascadia Mono"/>
+                <w:color w:val="000000"/>
+                <w:sz w:val="19"/>
+                <w:szCs w:val="19"/>
+                <w:lang w:val="en-US" w:eastAsia="en-US"/>
+              </w:rPr>
+              <w:t>(</w:t>
             </w:r>
             <w:r>
               <w:rPr>
@@ -9902,7 +12030,29 @@
                 <w:szCs w:val="19"/>
                 <w:lang w:val="en-US" w:eastAsia="en-US"/>
               </w:rPr>
-              <w:t>, MySqlDbType.VarChar).Value = author;</w:t>
+              <w:t xml:space="preserve">, </w:t>
+            </w:r>
+            <w:proofErr w:type="spellStart"/>
+            <w:r>
+              <w:rPr>
+                <w:rFonts w:ascii="Cascadia Mono" w:eastAsiaTheme="minorHAnsi" w:hAnsi="Cascadia Mono" w:cs="Cascadia Mono"/>
+                <w:color w:val="000000"/>
+                <w:sz w:val="19"/>
+                <w:szCs w:val="19"/>
+                <w:lang w:val="en-US" w:eastAsia="en-US"/>
+              </w:rPr>
+              <w:t>MySqlDbType.VarChar</w:t>
+            </w:r>
+            <w:proofErr w:type="spellEnd"/>
+            <w:r>
+              <w:rPr>
+                <w:rFonts w:ascii="Cascadia Mono" w:eastAsiaTheme="minorHAnsi" w:hAnsi="Cascadia Mono" w:cs="Cascadia Mono"/>
+                <w:color w:val="000000"/>
+                <w:sz w:val="19"/>
+                <w:szCs w:val="19"/>
+                <w:lang w:val="en-US" w:eastAsia="en-US"/>
+              </w:rPr>
+              <w:t>).Value = author;</w:t>
             </w:r>
           </w:p>
           <w:p>
@@ -9926,7 +12076,31 @@
                 <w:szCs w:val="19"/>
                 <w:lang w:val="en-US" w:eastAsia="en-US"/>
               </w:rPr>
-              <w:t xml:space="preserve">        commands.Parameters.Add(</w:t>
+              <w:t xml:space="preserve">        </w:t>
+            </w:r>
+            <w:proofErr w:type="spellStart"/>
+            <w:proofErr w:type="gramStart"/>
+            <w:r>
+              <w:rPr>
+                <w:rFonts w:ascii="Cascadia Mono" w:eastAsiaTheme="minorHAnsi" w:hAnsi="Cascadia Mono" w:cs="Cascadia Mono"/>
+                <w:color w:val="000000"/>
+                <w:sz w:val="19"/>
+                <w:szCs w:val="19"/>
+                <w:lang w:val="en-US" w:eastAsia="en-US"/>
+              </w:rPr>
+              <w:t>commands.Parameters.Add</w:t>
+            </w:r>
+            <w:proofErr w:type="spellEnd"/>
+            <w:proofErr w:type="gramEnd"/>
+            <w:r>
+              <w:rPr>
+                <w:rFonts w:ascii="Cascadia Mono" w:eastAsiaTheme="minorHAnsi" w:hAnsi="Cascadia Mono" w:cs="Cascadia Mono"/>
+                <w:color w:val="000000"/>
+                <w:sz w:val="19"/>
+                <w:szCs w:val="19"/>
+                <w:lang w:val="en-US" w:eastAsia="en-US"/>
+              </w:rPr>
+              <w:t>(</w:t>
             </w:r>
             <w:r>
               <w:rPr>
@@ -9970,7 +12144,31 @@
                 <w:szCs w:val="19"/>
                 <w:lang w:val="en-US" w:eastAsia="en-US"/>
               </w:rPr>
-              <w:t xml:space="preserve">        commands.Parameters.Add(</w:t>
+              <w:t xml:space="preserve">        </w:t>
+            </w:r>
+            <w:proofErr w:type="spellStart"/>
+            <w:proofErr w:type="gramStart"/>
+            <w:r>
+              <w:rPr>
+                <w:rFonts w:ascii="Cascadia Mono" w:eastAsiaTheme="minorHAnsi" w:hAnsi="Cascadia Mono" w:cs="Cascadia Mono"/>
+                <w:color w:val="000000"/>
+                <w:sz w:val="19"/>
+                <w:szCs w:val="19"/>
+                <w:lang w:val="en-US" w:eastAsia="en-US"/>
+              </w:rPr>
+              <w:t>commands.Parameters.Add</w:t>
+            </w:r>
+            <w:proofErr w:type="spellEnd"/>
+            <w:proofErr w:type="gramEnd"/>
+            <w:r>
+              <w:rPr>
+                <w:rFonts w:ascii="Cascadia Mono" w:eastAsiaTheme="minorHAnsi" w:hAnsi="Cascadia Mono" w:cs="Cascadia Mono"/>
+                <w:color w:val="000000"/>
+                <w:sz w:val="19"/>
+                <w:szCs w:val="19"/>
+                <w:lang w:val="en-US" w:eastAsia="en-US"/>
+              </w:rPr>
+              <w:t>(</w:t>
             </w:r>
             <w:r>
               <w:rPr>
@@ -10030,6 +12228,7 @@
               </w:rPr>
               <w:t xml:space="preserve">        </w:t>
             </w:r>
+            <w:proofErr w:type="gramStart"/>
             <w:r>
               <w:rPr>
                 <w:rFonts w:ascii="Cascadia Mono" w:eastAsiaTheme="minorHAnsi" w:hAnsi="Cascadia Mono" w:cs="Cascadia Mono"/>
@@ -10038,7 +12237,18 @@
                 <w:szCs w:val="19"/>
                 <w:lang w:eastAsia="en-US"/>
               </w:rPr>
-              <w:t>commands.ExecuteNonQuery();</w:t>
+              <w:t>commands.ExecuteNonQuery</w:t>
+            </w:r>
+            <w:proofErr w:type="gramEnd"/>
+            <w:r>
+              <w:rPr>
+                <w:rFonts w:ascii="Cascadia Mono" w:eastAsiaTheme="minorHAnsi" w:hAnsi="Cascadia Mono" w:cs="Cascadia Mono"/>
+                <w:color w:val="000000"/>
+                <w:sz w:val="19"/>
+                <w:szCs w:val="19"/>
+                <w:lang w:eastAsia="en-US"/>
+              </w:rPr>
+              <w:t>();</w:t>
             </w:r>
           </w:p>
           <w:p>
@@ -10117,7 +12327,7 @@
           <w:sz w:val="28"/>
           <w:szCs w:val="28"/>
         </w:rPr>
-        <w:t>истинг 2.3</w:t>
+        <w:t>истинг 2.1.3</w:t>
       </w:r>
     </w:p>
     <w:tbl>
@@ -10167,6 +12377,7 @@
               </w:rPr>
               <w:t xml:space="preserve"> </w:t>
             </w:r>
+            <w:proofErr w:type="spellStart"/>
             <w:r>
               <w:rPr>
                 <w:rFonts w:ascii="Cascadia Mono" w:eastAsiaTheme="minorHAnsi" w:hAnsi="Cascadia Mono" w:cs="Cascadia Mono"/>
@@ -10177,16 +12388,51 @@
               </w:rPr>
               <w:t>BDSelectBook</w:t>
             </w:r>
-            <w:r>
-              <w:rPr>
-                <w:rFonts w:ascii="Cascadia Mono" w:eastAsiaTheme="minorHAnsi" w:hAnsi="Cascadia Mono" w:cs="Cascadia Mono"/>
-                <w:color w:val="000000"/>
-                <w:sz w:val="19"/>
-                <w:szCs w:val="19"/>
-                <w:lang w:val="en-US" w:eastAsia="en-US"/>
-              </w:rPr>
-              <w:t>: BdConnect, InterfasesBDSelect</w:t>
-            </w:r>
+            <w:proofErr w:type="spellEnd"/>
+            <w:r>
+              <w:rPr>
+                <w:rFonts w:ascii="Cascadia Mono" w:eastAsiaTheme="minorHAnsi" w:hAnsi="Cascadia Mono" w:cs="Cascadia Mono"/>
+                <w:color w:val="000000"/>
+                <w:sz w:val="19"/>
+                <w:szCs w:val="19"/>
+                <w:lang w:val="en-US" w:eastAsia="en-US"/>
+              </w:rPr>
+              <w:t xml:space="preserve">: </w:t>
+            </w:r>
+            <w:proofErr w:type="spellStart"/>
+            <w:r>
+              <w:rPr>
+                <w:rFonts w:ascii="Cascadia Mono" w:eastAsiaTheme="minorHAnsi" w:hAnsi="Cascadia Mono" w:cs="Cascadia Mono"/>
+                <w:color w:val="000000"/>
+                <w:sz w:val="19"/>
+                <w:szCs w:val="19"/>
+                <w:lang w:val="en-US" w:eastAsia="en-US"/>
+              </w:rPr>
+              <w:t>BdConnect</w:t>
+            </w:r>
+            <w:proofErr w:type="spellEnd"/>
+            <w:r>
+              <w:rPr>
+                <w:rFonts w:ascii="Cascadia Mono" w:eastAsiaTheme="minorHAnsi" w:hAnsi="Cascadia Mono" w:cs="Cascadia Mono"/>
+                <w:color w:val="000000"/>
+                <w:sz w:val="19"/>
+                <w:szCs w:val="19"/>
+                <w:lang w:val="en-US" w:eastAsia="en-US"/>
+              </w:rPr>
+              <w:t xml:space="preserve">, </w:t>
+            </w:r>
+            <w:proofErr w:type="spellStart"/>
+            <w:r>
+              <w:rPr>
+                <w:rFonts w:ascii="Cascadia Mono" w:eastAsiaTheme="minorHAnsi" w:hAnsi="Cascadia Mono" w:cs="Cascadia Mono"/>
+                <w:color w:val="000000"/>
+                <w:sz w:val="19"/>
+                <w:szCs w:val="19"/>
+                <w:lang w:val="en-US" w:eastAsia="en-US"/>
+              </w:rPr>
+              <w:t>InterfasesBDSelect</w:t>
+            </w:r>
+            <w:proofErr w:type="spellEnd"/>
           </w:p>
           <w:p>
             <w:pPr>
@@ -10233,7 +12479,29 @@
                 <w:szCs w:val="19"/>
                 <w:lang w:val="en-US" w:eastAsia="en-US"/>
               </w:rPr>
-              <w:t xml:space="preserve">    MySqlCommand? commands;</w:t>
+              <w:t xml:space="preserve">    </w:t>
+            </w:r>
+            <w:proofErr w:type="spellStart"/>
+            <w:r>
+              <w:rPr>
+                <w:rFonts w:ascii="Cascadia Mono" w:eastAsiaTheme="minorHAnsi" w:hAnsi="Cascadia Mono" w:cs="Cascadia Mono"/>
+                <w:color w:val="000000"/>
+                <w:sz w:val="19"/>
+                <w:szCs w:val="19"/>
+                <w:lang w:val="en-US" w:eastAsia="en-US"/>
+              </w:rPr>
+              <w:t>MySqlCommand</w:t>
+            </w:r>
+            <w:proofErr w:type="spellEnd"/>
+            <w:r>
+              <w:rPr>
+                <w:rFonts w:ascii="Cascadia Mono" w:eastAsiaTheme="minorHAnsi" w:hAnsi="Cascadia Mono" w:cs="Cascadia Mono"/>
+                <w:color w:val="000000"/>
+                <w:sz w:val="19"/>
+                <w:szCs w:val="19"/>
+                <w:lang w:val="en-US" w:eastAsia="en-US"/>
+              </w:rPr>
+              <w:t>? commands;</w:t>
             </w:r>
           </w:p>
           <w:p>
@@ -10291,7 +12559,63 @@
                 <w:szCs w:val="19"/>
                 <w:lang w:val="en-US" w:eastAsia="en-US"/>
               </w:rPr>
-              <w:t xml:space="preserve"> DataTable SelectTowar()</w:t>
+              <w:t xml:space="preserve"> </w:t>
+            </w:r>
+            <w:proofErr w:type="spellStart"/>
+            <w:r>
+              <w:rPr>
+                <w:rFonts w:ascii="Cascadia Mono" w:eastAsiaTheme="minorHAnsi" w:hAnsi="Cascadia Mono" w:cs="Cascadia Mono"/>
+                <w:color w:val="000000"/>
+                <w:sz w:val="19"/>
+                <w:szCs w:val="19"/>
+                <w:lang w:val="en-US" w:eastAsia="en-US"/>
+              </w:rPr>
+              <w:t>DataTable</w:t>
+            </w:r>
+            <w:proofErr w:type="spellEnd"/>
+            <w:r>
+              <w:rPr>
+                <w:rFonts w:ascii="Cascadia Mono" w:eastAsiaTheme="minorHAnsi" w:hAnsi="Cascadia Mono" w:cs="Cascadia Mono"/>
+                <w:color w:val="000000"/>
+                <w:sz w:val="19"/>
+                <w:szCs w:val="19"/>
+                <w:lang w:val="en-US" w:eastAsia="en-US"/>
+              </w:rPr>
+              <w:t xml:space="preserve"> </w:t>
+            </w:r>
+            <w:proofErr w:type="spellStart"/>
+            <w:proofErr w:type="gramStart"/>
+            <w:r>
+              <w:rPr>
+                <w:rFonts w:ascii="Cascadia Mono" w:eastAsiaTheme="minorHAnsi" w:hAnsi="Cascadia Mono" w:cs="Cascadia Mono"/>
+                <w:color w:val="000000"/>
+                <w:sz w:val="19"/>
+                <w:szCs w:val="19"/>
+                <w:lang w:val="en-US" w:eastAsia="en-US"/>
+              </w:rPr>
+              <w:t>SelectTowar</w:t>
+            </w:r>
+            <w:proofErr w:type="spellEnd"/>
+            <w:r>
+              <w:rPr>
+                <w:rFonts w:ascii="Cascadia Mono" w:eastAsiaTheme="minorHAnsi" w:hAnsi="Cascadia Mono" w:cs="Cascadia Mono"/>
+                <w:color w:val="000000"/>
+                <w:sz w:val="19"/>
+                <w:szCs w:val="19"/>
+                <w:lang w:val="en-US" w:eastAsia="en-US"/>
+              </w:rPr>
+              <w:t>(</w:t>
+            </w:r>
+            <w:proofErr w:type="gramEnd"/>
+            <w:r>
+              <w:rPr>
+                <w:rFonts w:ascii="Cascadia Mono" w:eastAsiaTheme="minorHAnsi" w:hAnsi="Cascadia Mono" w:cs="Cascadia Mono"/>
+                <w:color w:val="000000"/>
+                <w:sz w:val="19"/>
+                <w:szCs w:val="19"/>
+                <w:lang w:val="en-US" w:eastAsia="en-US"/>
+              </w:rPr>
+              <w:t>)</w:t>
             </w:r>
           </w:p>
           <w:p>
@@ -10359,7 +12683,29 @@
                 <w:szCs w:val="19"/>
                 <w:lang w:val="en-US" w:eastAsia="en-US"/>
               </w:rPr>
-              <w:t xml:space="preserve"> MySqlCode = </w:t>
+              <w:t xml:space="preserve"> </w:t>
+            </w:r>
+            <w:proofErr w:type="spellStart"/>
+            <w:r>
+              <w:rPr>
+                <w:rFonts w:ascii="Cascadia Mono" w:eastAsiaTheme="minorHAnsi" w:hAnsi="Cascadia Mono" w:cs="Cascadia Mono"/>
+                <w:color w:val="000000"/>
+                <w:sz w:val="19"/>
+                <w:szCs w:val="19"/>
+                <w:lang w:val="en-US" w:eastAsia="en-US"/>
+              </w:rPr>
+              <w:t>MySqlCode</w:t>
+            </w:r>
+            <w:proofErr w:type="spellEnd"/>
+            <w:r>
+              <w:rPr>
+                <w:rFonts w:ascii="Cascadia Mono" w:eastAsiaTheme="minorHAnsi" w:hAnsi="Cascadia Mono" w:cs="Cascadia Mono"/>
+                <w:color w:val="000000"/>
+                <w:sz w:val="19"/>
+                <w:szCs w:val="19"/>
+                <w:lang w:val="en-US" w:eastAsia="en-US"/>
+              </w:rPr>
+              <w:t xml:space="preserve"> = </w:t>
             </w:r>
             <w:r>
               <w:rPr>
@@ -10369,7 +12715,85 @@
                 <w:szCs w:val="19"/>
                 <w:lang w:val="en-US" w:eastAsia="en-US"/>
               </w:rPr>
-              <w:t>"select names,articul,discript,price,autor,pages from basetowar join book on basetowar.id = book.Id_Base;"</w:t>
+              <w:t xml:space="preserve">"select </w:t>
+            </w:r>
+            <w:proofErr w:type="spellStart"/>
+            <w:proofErr w:type="gramStart"/>
+            <w:r>
+              <w:rPr>
+                <w:rFonts w:ascii="Cascadia Mono" w:eastAsiaTheme="minorHAnsi" w:hAnsi="Cascadia Mono" w:cs="Cascadia Mono"/>
+                <w:color w:val="A31515"/>
+                <w:sz w:val="19"/>
+                <w:szCs w:val="19"/>
+                <w:lang w:val="en-US" w:eastAsia="en-US"/>
+              </w:rPr>
+              <w:t>names,articul</w:t>
+            </w:r>
+            <w:proofErr w:type="gramEnd"/>
+            <w:r>
+              <w:rPr>
+                <w:rFonts w:ascii="Cascadia Mono" w:eastAsiaTheme="minorHAnsi" w:hAnsi="Cascadia Mono" w:cs="Cascadia Mono"/>
+                <w:color w:val="A31515"/>
+                <w:sz w:val="19"/>
+                <w:szCs w:val="19"/>
+                <w:lang w:val="en-US" w:eastAsia="en-US"/>
+              </w:rPr>
+              <w:t>,discript,price,autor,pages</w:t>
+            </w:r>
+            <w:proofErr w:type="spellEnd"/>
+            <w:r>
+              <w:rPr>
+                <w:rFonts w:ascii="Cascadia Mono" w:eastAsiaTheme="minorHAnsi" w:hAnsi="Cascadia Mono" w:cs="Cascadia Mono"/>
+                <w:color w:val="A31515"/>
+                <w:sz w:val="19"/>
+                <w:szCs w:val="19"/>
+                <w:lang w:val="en-US" w:eastAsia="en-US"/>
+              </w:rPr>
+              <w:t xml:space="preserve"> from </w:t>
+            </w:r>
+            <w:proofErr w:type="spellStart"/>
+            <w:r>
+              <w:rPr>
+                <w:rFonts w:ascii="Cascadia Mono" w:eastAsiaTheme="minorHAnsi" w:hAnsi="Cascadia Mono" w:cs="Cascadia Mono"/>
+                <w:color w:val="A31515"/>
+                <w:sz w:val="19"/>
+                <w:szCs w:val="19"/>
+                <w:lang w:val="en-US" w:eastAsia="en-US"/>
+              </w:rPr>
+              <w:t>basetowar</w:t>
+            </w:r>
+            <w:proofErr w:type="spellEnd"/>
+            <w:r>
+              <w:rPr>
+                <w:rFonts w:ascii="Cascadia Mono" w:eastAsiaTheme="minorHAnsi" w:hAnsi="Cascadia Mono" w:cs="Cascadia Mono"/>
+                <w:color w:val="A31515"/>
+                <w:sz w:val="19"/>
+                <w:szCs w:val="19"/>
+                <w:lang w:val="en-US" w:eastAsia="en-US"/>
+              </w:rPr>
+              <w:t xml:space="preserve"> join book on basetowar.id = </w:t>
+            </w:r>
+            <w:proofErr w:type="spellStart"/>
+            <w:r>
+              <w:rPr>
+                <w:rFonts w:ascii="Cascadia Mono" w:eastAsiaTheme="minorHAnsi" w:hAnsi="Cascadia Mono" w:cs="Cascadia Mono"/>
+                <w:color w:val="A31515"/>
+                <w:sz w:val="19"/>
+                <w:szCs w:val="19"/>
+                <w:lang w:val="en-US" w:eastAsia="en-US"/>
+              </w:rPr>
+              <w:t>book.Id_Base</w:t>
+            </w:r>
+            <w:proofErr w:type="spellEnd"/>
+            <w:r>
+              <w:rPr>
+                <w:rFonts w:ascii="Cascadia Mono" w:eastAsiaTheme="minorHAnsi" w:hAnsi="Cascadia Mono" w:cs="Cascadia Mono"/>
+                <w:color w:val="A31515"/>
+                <w:sz w:val="19"/>
+                <w:szCs w:val="19"/>
+                <w:lang w:val="en-US" w:eastAsia="en-US"/>
+              </w:rPr>
+              <w:t>;"</w:t>
             </w:r>
             <w:r>
               <w:rPr>
@@ -10403,7 +12827,29 @@
                 <w:szCs w:val="19"/>
                 <w:lang w:val="en-US" w:eastAsia="en-US"/>
               </w:rPr>
-              <w:t xml:space="preserve">        MySqlCommand commands = </w:t>
+              <w:t xml:space="preserve">        </w:t>
+            </w:r>
+            <w:proofErr w:type="spellStart"/>
+            <w:r>
+              <w:rPr>
+                <w:rFonts w:ascii="Cascadia Mono" w:eastAsiaTheme="minorHAnsi" w:hAnsi="Cascadia Mono" w:cs="Cascadia Mono"/>
+                <w:color w:val="000000"/>
+                <w:sz w:val="19"/>
+                <w:szCs w:val="19"/>
+                <w:lang w:val="en-US" w:eastAsia="en-US"/>
+              </w:rPr>
+              <w:t>MySqlCommand</w:t>
+            </w:r>
+            <w:proofErr w:type="spellEnd"/>
+            <w:r>
+              <w:rPr>
+                <w:rFonts w:ascii="Cascadia Mono" w:eastAsiaTheme="minorHAnsi" w:hAnsi="Cascadia Mono" w:cs="Cascadia Mono"/>
+                <w:color w:val="000000"/>
+                <w:sz w:val="19"/>
+                <w:szCs w:val="19"/>
+                <w:lang w:val="en-US" w:eastAsia="en-US"/>
+              </w:rPr>
+              <w:t xml:space="preserve"> commands = </w:t>
             </w:r>
             <w:r>
               <w:rPr>
@@ -10423,7 +12869,53 @@
                 <w:szCs w:val="19"/>
                 <w:lang w:val="en-US" w:eastAsia="en-US"/>
               </w:rPr>
-              <w:t xml:space="preserve"> MySqlCommand(MySqlCode, conn);</w:t>
+              <w:t xml:space="preserve"> </w:t>
+            </w:r>
+            <w:proofErr w:type="spellStart"/>
+            <w:proofErr w:type="gramStart"/>
+            <w:r>
+              <w:rPr>
+                <w:rFonts w:ascii="Cascadia Mono" w:eastAsiaTheme="minorHAnsi" w:hAnsi="Cascadia Mono" w:cs="Cascadia Mono"/>
+                <w:color w:val="000000"/>
+                <w:sz w:val="19"/>
+                <w:szCs w:val="19"/>
+                <w:lang w:val="en-US" w:eastAsia="en-US"/>
+              </w:rPr>
+              <w:t>MySqlCommand</w:t>
+            </w:r>
+            <w:proofErr w:type="spellEnd"/>
+            <w:r>
+              <w:rPr>
+                <w:rFonts w:ascii="Cascadia Mono" w:eastAsiaTheme="minorHAnsi" w:hAnsi="Cascadia Mono" w:cs="Cascadia Mono"/>
+                <w:color w:val="000000"/>
+                <w:sz w:val="19"/>
+                <w:szCs w:val="19"/>
+                <w:lang w:val="en-US" w:eastAsia="en-US"/>
+              </w:rPr>
+              <w:t>(</w:t>
+            </w:r>
+            <w:proofErr w:type="spellStart"/>
+            <w:proofErr w:type="gramEnd"/>
+            <w:r>
+              <w:rPr>
+                <w:rFonts w:ascii="Cascadia Mono" w:eastAsiaTheme="minorHAnsi" w:hAnsi="Cascadia Mono" w:cs="Cascadia Mono"/>
+                <w:color w:val="000000"/>
+                <w:sz w:val="19"/>
+                <w:szCs w:val="19"/>
+                <w:lang w:val="en-US" w:eastAsia="en-US"/>
+              </w:rPr>
+              <w:t>MySqlCode</w:t>
+            </w:r>
+            <w:proofErr w:type="spellEnd"/>
+            <w:r>
+              <w:rPr>
+                <w:rFonts w:ascii="Cascadia Mono" w:eastAsiaTheme="minorHAnsi" w:hAnsi="Cascadia Mono" w:cs="Cascadia Mono"/>
+                <w:color w:val="000000"/>
+                <w:sz w:val="19"/>
+                <w:szCs w:val="19"/>
+                <w:lang w:val="en-US" w:eastAsia="en-US"/>
+              </w:rPr>
+              <w:t>, conn);</w:t>
             </w:r>
           </w:p>
           <w:p>
@@ -10447,7 +12939,29 @@
                 <w:szCs w:val="19"/>
                 <w:lang w:val="en-US" w:eastAsia="en-US"/>
               </w:rPr>
-              <w:t xml:space="preserve">        DataTable table = </w:t>
+              <w:t xml:space="preserve">        </w:t>
+            </w:r>
+            <w:proofErr w:type="spellStart"/>
+            <w:r>
+              <w:rPr>
+                <w:rFonts w:ascii="Cascadia Mono" w:eastAsiaTheme="minorHAnsi" w:hAnsi="Cascadia Mono" w:cs="Cascadia Mono"/>
+                <w:color w:val="000000"/>
+                <w:sz w:val="19"/>
+                <w:szCs w:val="19"/>
+                <w:lang w:val="en-US" w:eastAsia="en-US"/>
+              </w:rPr>
+              <w:t>DataTable</w:t>
+            </w:r>
+            <w:proofErr w:type="spellEnd"/>
+            <w:r>
+              <w:rPr>
+                <w:rFonts w:ascii="Cascadia Mono" w:eastAsiaTheme="minorHAnsi" w:hAnsi="Cascadia Mono" w:cs="Cascadia Mono"/>
+                <w:color w:val="000000"/>
+                <w:sz w:val="19"/>
+                <w:szCs w:val="19"/>
+                <w:lang w:val="en-US" w:eastAsia="en-US"/>
+              </w:rPr>
+              <w:t xml:space="preserve"> table = </w:t>
             </w:r>
             <w:r>
               <w:rPr>
@@ -10467,7 +12981,41 @@
                 <w:szCs w:val="19"/>
                 <w:lang w:val="en-US" w:eastAsia="en-US"/>
               </w:rPr>
-              <w:t xml:space="preserve"> DataTable();</w:t>
+              <w:t xml:space="preserve"> </w:t>
+            </w:r>
+            <w:proofErr w:type="spellStart"/>
+            <w:proofErr w:type="gramStart"/>
+            <w:r>
+              <w:rPr>
+                <w:rFonts w:ascii="Cascadia Mono" w:eastAsiaTheme="minorHAnsi" w:hAnsi="Cascadia Mono" w:cs="Cascadia Mono"/>
+                <w:color w:val="000000"/>
+                <w:sz w:val="19"/>
+                <w:szCs w:val="19"/>
+                <w:lang w:val="en-US" w:eastAsia="en-US"/>
+              </w:rPr>
+              <w:t>DataTable</w:t>
+            </w:r>
+            <w:proofErr w:type="spellEnd"/>
+            <w:r>
+              <w:rPr>
+                <w:rFonts w:ascii="Cascadia Mono" w:eastAsiaTheme="minorHAnsi" w:hAnsi="Cascadia Mono" w:cs="Cascadia Mono"/>
+                <w:color w:val="000000"/>
+                <w:sz w:val="19"/>
+                <w:szCs w:val="19"/>
+                <w:lang w:val="en-US" w:eastAsia="en-US"/>
+              </w:rPr>
+              <w:t>(</w:t>
+            </w:r>
+            <w:proofErr w:type="gramEnd"/>
+            <w:r>
+              <w:rPr>
+                <w:rFonts w:ascii="Cascadia Mono" w:eastAsiaTheme="minorHAnsi" w:hAnsi="Cascadia Mono" w:cs="Cascadia Mono"/>
+                <w:color w:val="000000"/>
+                <w:sz w:val="19"/>
+                <w:szCs w:val="19"/>
+                <w:lang w:val="en-US" w:eastAsia="en-US"/>
+              </w:rPr>
+              <w:t>);</w:t>
             </w:r>
           </w:p>
           <w:p>
@@ -10491,7 +13039,29 @@
                 <w:szCs w:val="19"/>
                 <w:lang w:val="en-US" w:eastAsia="en-US"/>
               </w:rPr>
-              <w:t xml:space="preserve">        MySqlDataAdapter adapter = </w:t>
+              <w:t xml:space="preserve">        </w:t>
+            </w:r>
+            <w:proofErr w:type="spellStart"/>
+            <w:r>
+              <w:rPr>
+                <w:rFonts w:ascii="Cascadia Mono" w:eastAsiaTheme="minorHAnsi" w:hAnsi="Cascadia Mono" w:cs="Cascadia Mono"/>
+                <w:color w:val="000000"/>
+                <w:sz w:val="19"/>
+                <w:szCs w:val="19"/>
+                <w:lang w:val="en-US" w:eastAsia="en-US"/>
+              </w:rPr>
+              <w:t>MySqlDataAdapter</w:t>
+            </w:r>
+            <w:proofErr w:type="spellEnd"/>
+            <w:r>
+              <w:rPr>
+                <w:rFonts w:ascii="Cascadia Mono" w:eastAsiaTheme="minorHAnsi" w:hAnsi="Cascadia Mono" w:cs="Cascadia Mono"/>
+                <w:color w:val="000000"/>
+                <w:sz w:val="19"/>
+                <w:szCs w:val="19"/>
+                <w:lang w:val="en-US" w:eastAsia="en-US"/>
+              </w:rPr>
+              <w:t xml:space="preserve"> adapter = </w:t>
             </w:r>
             <w:r>
               <w:rPr>
@@ -10511,7 +13081,29 @@
                 <w:szCs w:val="19"/>
                 <w:lang w:val="en-US" w:eastAsia="en-US"/>
               </w:rPr>
-              <w:t xml:space="preserve"> MySqlDataAdapter(commands);</w:t>
+              <w:t xml:space="preserve"> </w:t>
+            </w:r>
+            <w:proofErr w:type="spellStart"/>
+            <w:r>
+              <w:rPr>
+                <w:rFonts w:ascii="Cascadia Mono" w:eastAsiaTheme="minorHAnsi" w:hAnsi="Cascadia Mono" w:cs="Cascadia Mono"/>
+                <w:color w:val="000000"/>
+                <w:sz w:val="19"/>
+                <w:szCs w:val="19"/>
+                <w:lang w:val="en-US" w:eastAsia="en-US"/>
+              </w:rPr>
+              <w:t>MySqlDataAdapter</w:t>
+            </w:r>
+            <w:proofErr w:type="spellEnd"/>
+            <w:r>
+              <w:rPr>
+                <w:rFonts w:ascii="Cascadia Mono" w:eastAsiaTheme="minorHAnsi" w:hAnsi="Cascadia Mono" w:cs="Cascadia Mono"/>
+                <w:color w:val="000000"/>
+                <w:sz w:val="19"/>
+                <w:szCs w:val="19"/>
+                <w:lang w:val="en-US" w:eastAsia="en-US"/>
+              </w:rPr>
+              <w:t>(commands);</w:t>
             </w:r>
           </w:p>
           <w:p>
@@ -10535,7 +13127,31 @@
                 <w:szCs w:val="19"/>
                 <w:lang w:val="en-US" w:eastAsia="en-US"/>
               </w:rPr>
-              <w:t xml:space="preserve">        adapter.Fill(table);</w:t>
+              <w:t xml:space="preserve">        </w:t>
+            </w:r>
+            <w:proofErr w:type="spellStart"/>
+            <w:proofErr w:type="gramStart"/>
+            <w:r>
+              <w:rPr>
+                <w:rFonts w:ascii="Cascadia Mono" w:eastAsiaTheme="minorHAnsi" w:hAnsi="Cascadia Mono" w:cs="Cascadia Mono"/>
+                <w:color w:val="000000"/>
+                <w:sz w:val="19"/>
+                <w:szCs w:val="19"/>
+                <w:lang w:val="en-US" w:eastAsia="en-US"/>
+              </w:rPr>
+              <w:t>adapter.Fill</w:t>
+            </w:r>
+            <w:proofErr w:type="spellEnd"/>
+            <w:proofErr w:type="gramEnd"/>
+            <w:r>
+              <w:rPr>
+                <w:rFonts w:ascii="Cascadia Mono" w:eastAsiaTheme="minorHAnsi" w:hAnsi="Cascadia Mono" w:cs="Cascadia Mono"/>
+                <w:color w:val="000000"/>
+                <w:sz w:val="19"/>
+                <w:szCs w:val="19"/>
+                <w:lang w:val="en-US" w:eastAsia="en-US"/>
+              </w:rPr>
+              <w:t>(table);</w:t>
             </w:r>
           </w:p>
           <w:p>
@@ -10666,6 +13282,7 @@
         </w:rPr>
         <w:t xml:space="preserve">Поскольку эти классы наследуются от родителя </w:t>
       </w:r>
+      <w:proofErr w:type="spellStart"/>
       <w:r>
         <w:rPr>
           <w:sz w:val="28"/>
@@ -10673,6 +13290,7 @@
         </w:rPr>
         <w:t>BdConnect</w:t>
       </w:r>
+      <w:proofErr w:type="spellEnd"/>
       <w:r>
         <w:rPr>
           <w:sz w:val="28"/>
@@ -10720,7 +13338,7 @@
           <w:sz w:val="28"/>
           <w:szCs w:val="28"/>
         </w:rPr>
-        <w:t>истинг 2.4</w:t>
+        <w:t>истинг 2.1.4</w:t>
       </w:r>
     </w:p>
     <w:tbl>
@@ -10770,6 +13388,7 @@
               </w:rPr>
               <w:t xml:space="preserve"> </w:t>
             </w:r>
+            <w:proofErr w:type="spellStart"/>
             <w:r>
               <w:rPr>
                 <w:rFonts w:ascii="Cascadia Mono" w:eastAsiaTheme="minorHAnsi" w:hAnsi="Cascadia Mono" w:cs="Cascadia Mono"/>
@@ -10780,6 +13399,7 @@
               </w:rPr>
               <w:t>InterfasesBDSelect</w:t>
             </w:r>
+            <w:proofErr w:type="spellEnd"/>
           </w:p>
           <w:p>
             <w:pPr>
@@ -10866,7 +13486,41 @@
                 <w:szCs w:val="19"/>
                 <w:lang w:val="en-US" w:eastAsia="en-US"/>
               </w:rPr>
-              <w:t xml:space="preserve"> BdConnsOpen();</w:t>
+              <w:t xml:space="preserve"> </w:t>
+            </w:r>
+            <w:proofErr w:type="spellStart"/>
+            <w:proofErr w:type="gramStart"/>
+            <w:r>
+              <w:rPr>
+                <w:rFonts w:ascii="Cascadia Mono" w:eastAsiaTheme="minorHAnsi" w:hAnsi="Cascadia Mono" w:cs="Cascadia Mono"/>
+                <w:color w:val="000000"/>
+                <w:sz w:val="19"/>
+                <w:szCs w:val="19"/>
+                <w:lang w:val="en-US" w:eastAsia="en-US"/>
+              </w:rPr>
+              <w:t>BdConnsOpen</w:t>
+            </w:r>
+            <w:proofErr w:type="spellEnd"/>
+            <w:r>
+              <w:rPr>
+                <w:rFonts w:ascii="Cascadia Mono" w:eastAsiaTheme="minorHAnsi" w:hAnsi="Cascadia Mono" w:cs="Cascadia Mono"/>
+                <w:color w:val="000000"/>
+                <w:sz w:val="19"/>
+                <w:szCs w:val="19"/>
+                <w:lang w:val="en-US" w:eastAsia="en-US"/>
+              </w:rPr>
+              <w:t>(</w:t>
+            </w:r>
+            <w:proofErr w:type="gramEnd"/>
+            <w:r>
+              <w:rPr>
+                <w:rFonts w:ascii="Cascadia Mono" w:eastAsiaTheme="minorHAnsi" w:hAnsi="Cascadia Mono" w:cs="Cascadia Mono"/>
+                <w:color w:val="000000"/>
+                <w:sz w:val="19"/>
+                <w:szCs w:val="19"/>
+                <w:lang w:val="en-US" w:eastAsia="en-US"/>
+              </w:rPr>
+              <w:t>);</w:t>
             </w:r>
           </w:p>
           <w:p>
@@ -10944,7 +13598,41 @@
                 <w:szCs w:val="19"/>
                 <w:lang w:val="en-US" w:eastAsia="en-US"/>
               </w:rPr>
-              <w:t xml:space="preserve"> BdConnsExit();</w:t>
+              <w:t xml:space="preserve"> </w:t>
+            </w:r>
+            <w:proofErr w:type="spellStart"/>
+            <w:proofErr w:type="gramStart"/>
+            <w:r>
+              <w:rPr>
+                <w:rFonts w:ascii="Cascadia Mono" w:eastAsiaTheme="minorHAnsi" w:hAnsi="Cascadia Mono" w:cs="Cascadia Mono"/>
+                <w:color w:val="000000"/>
+                <w:sz w:val="19"/>
+                <w:szCs w:val="19"/>
+                <w:lang w:val="en-US" w:eastAsia="en-US"/>
+              </w:rPr>
+              <w:t>BdConnsExit</w:t>
+            </w:r>
+            <w:proofErr w:type="spellEnd"/>
+            <w:r>
+              <w:rPr>
+                <w:rFonts w:ascii="Cascadia Mono" w:eastAsiaTheme="minorHAnsi" w:hAnsi="Cascadia Mono" w:cs="Cascadia Mono"/>
+                <w:color w:val="000000"/>
+                <w:sz w:val="19"/>
+                <w:szCs w:val="19"/>
+                <w:lang w:val="en-US" w:eastAsia="en-US"/>
+              </w:rPr>
+              <w:t>(</w:t>
+            </w:r>
+            <w:proofErr w:type="gramEnd"/>
+            <w:r>
+              <w:rPr>
+                <w:rFonts w:ascii="Cascadia Mono" w:eastAsiaTheme="minorHAnsi" w:hAnsi="Cascadia Mono" w:cs="Cascadia Mono"/>
+                <w:color w:val="000000"/>
+                <w:sz w:val="19"/>
+                <w:szCs w:val="19"/>
+                <w:lang w:val="en-US" w:eastAsia="en-US"/>
+              </w:rPr>
+              <w:t>);</w:t>
             </w:r>
           </w:p>
           <w:p>
@@ -11028,6 +13716,7 @@
               </w:rPr>
               <w:t xml:space="preserve"> </w:t>
             </w:r>
+            <w:proofErr w:type="spellStart"/>
             <w:r>
               <w:rPr>
                 <w:rFonts w:ascii="Cascadia Mono" w:eastAsiaTheme="minorHAnsi" w:hAnsi="Cascadia Mono" w:cs="Cascadia Mono"/>
@@ -11038,6 +13727,7 @@
               </w:rPr>
               <w:t>InterfasesBDBook</w:t>
             </w:r>
+            <w:proofErr w:type="spellEnd"/>
           </w:p>
           <w:p>
             <w:pPr>
@@ -11124,7 +13814,41 @@
                 <w:szCs w:val="19"/>
                 <w:lang w:val="en-US" w:eastAsia="en-US"/>
               </w:rPr>
-              <w:t xml:space="preserve"> BdConnsOpen();</w:t>
+              <w:t xml:space="preserve"> </w:t>
+            </w:r>
+            <w:proofErr w:type="spellStart"/>
+            <w:proofErr w:type="gramStart"/>
+            <w:r>
+              <w:rPr>
+                <w:rFonts w:ascii="Cascadia Mono" w:eastAsiaTheme="minorHAnsi" w:hAnsi="Cascadia Mono" w:cs="Cascadia Mono"/>
+                <w:color w:val="000000"/>
+                <w:sz w:val="19"/>
+                <w:szCs w:val="19"/>
+                <w:lang w:val="en-US" w:eastAsia="en-US"/>
+              </w:rPr>
+              <w:t>BdConnsOpen</w:t>
+            </w:r>
+            <w:proofErr w:type="spellEnd"/>
+            <w:r>
+              <w:rPr>
+                <w:rFonts w:ascii="Cascadia Mono" w:eastAsiaTheme="minorHAnsi" w:hAnsi="Cascadia Mono" w:cs="Cascadia Mono"/>
+                <w:color w:val="000000"/>
+                <w:sz w:val="19"/>
+                <w:szCs w:val="19"/>
+                <w:lang w:val="en-US" w:eastAsia="en-US"/>
+              </w:rPr>
+              <w:t>(</w:t>
+            </w:r>
+            <w:proofErr w:type="gramEnd"/>
+            <w:r>
+              <w:rPr>
+                <w:rFonts w:ascii="Cascadia Mono" w:eastAsiaTheme="minorHAnsi" w:hAnsi="Cascadia Mono" w:cs="Cascadia Mono"/>
+                <w:color w:val="000000"/>
+                <w:sz w:val="19"/>
+                <w:szCs w:val="19"/>
+                <w:lang w:val="en-US" w:eastAsia="en-US"/>
+              </w:rPr>
+              <w:t>);</w:t>
             </w:r>
           </w:p>
           <w:p>
@@ -11188,8 +13912,32 @@
                 <w:szCs w:val="19"/>
                 <w:lang w:val="en-US" w:eastAsia="en-US"/>
               </w:rPr>
-              <w:t xml:space="preserve"> InsertBase(</w:t>
-            </w:r>
+              <w:t xml:space="preserve"> </w:t>
+            </w:r>
+            <w:proofErr w:type="spellStart"/>
+            <w:proofErr w:type="gramStart"/>
+            <w:r>
+              <w:rPr>
+                <w:rFonts w:ascii="Cascadia Mono" w:eastAsiaTheme="minorHAnsi" w:hAnsi="Cascadia Mono" w:cs="Cascadia Mono"/>
+                <w:color w:val="000000"/>
+                <w:sz w:val="19"/>
+                <w:szCs w:val="19"/>
+                <w:lang w:val="en-US" w:eastAsia="en-US"/>
+              </w:rPr>
+              <w:t>InsertBase</w:t>
+            </w:r>
+            <w:proofErr w:type="spellEnd"/>
+            <w:r>
+              <w:rPr>
+                <w:rFonts w:ascii="Cascadia Mono" w:eastAsiaTheme="minorHAnsi" w:hAnsi="Cascadia Mono" w:cs="Cascadia Mono"/>
+                <w:color w:val="000000"/>
+                <w:sz w:val="19"/>
+                <w:szCs w:val="19"/>
+                <w:lang w:val="en-US" w:eastAsia="en-US"/>
+              </w:rPr>
+              <w:t>(</w:t>
+            </w:r>
+            <w:proofErr w:type="gramEnd"/>
             <w:r>
               <w:rPr>
                 <w:rFonts w:ascii="Cascadia Mono" w:eastAsiaTheme="minorHAnsi" w:hAnsi="Cascadia Mono" w:cs="Cascadia Mono"/>
@@ -11228,7 +13976,29 @@
                 <w:szCs w:val="19"/>
                 <w:lang w:val="en-US" w:eastAsia="en-US"/>
               </w:rPr>
-              <w:t xml:space="preserve"> articul, </w:t>
+              <w:t xml:space="preserve"> </w:t>
+            </w:r>
+            <w:proofErr w:type="spellStart"/>
+            <w:r>
+              <w:rPr>
+                <w:rFonts w:ascii="Cascadia Mono" w:eastAsiaTheme="minorHAnsi" w:hAnsi="Cascadia Mono" w:cs="Cascadia Mono"/>
+                <w:color w:val="000000"/>
+                <w:sz w:val="19"/>
+                <w:szCs w:val="19"/>
+                <w:lang w:val="en-US" w:eastAsia="en-US"/>
+              </w:rPr>
+              <w:t>articul</w:t>
+            </w:r>
+            <w:proofErr w:type="spellEnd"/>
+            <w:r>
+              <w:rPr>
+                <w:rFonts w:ascii="Cascadia Mono" w:eastAsiaTheme="minorHAnsi" w:hAnsi="Cascadia Mono" w:cs="Cascadia Mono"/>
+                <w:color w:val="000000"/>
+                <w:sz w:val="19"/>
+                <w:szCs w:val="19"/>
+                <w:lang w:val="en-US" w:eastAsia="en-US"/>
+              </w:rPr>
+              <w:t xml:space="preserve">, </w:t>
             </w:r>
             <w:r>
               <w:rPr>
@@ -11248,8 +14018,31 @@
                 <w:szCs w:val="19"/>
                 <w:lang w:val="en-US" w:eastAsia="en-US"/>
               </w:rPr>
-              <w:t xml:space="preserve"> discript, </w:t>
-            </w:r>
+              <w:t xml:space="preserve"> </w:t>
+            </w:r>
+            <w:proofErr w:type="spellStart"/>
+            <w:r>
+              <w:rPr>
+                <w:rFonts w:ascii="Cascadia Mono" w:eastAsiaTheme="minorHAnsi" w:hAnsi="Cascadia Mono" w:cs="Cascadia Mono"/>
+                <w:color w:val="000000"/>
+                <w:sz w:val="19"/>
+                <w:szCs w:val="19"/>
+                <w:lang w:val="en-US" w:eastAsia="en-US"/>
+              </w:rPr>
+              <w:t>discript</w:t>
+            </w:r>
+            <w:proofErr w:type="spellEnd"/>
+            <w:r>
+              <w:rPr>
+                <w:rFonts w:ascii="Cascadia Mono" w:eastAsiaTheme="minorHAnsi" w:hAnsi="Cascadia Mono" w:cs="Cascadia Mono"/>
+                <w:color w:val="000000"/>
+                <w:sz w:val="19"/>
+                <w:szCs w:val="19"/>
+                <w:lang w:val="en-US" w:eastAsia="en-US"/>
+              </w:rPr>
+              <w:t xml:space="preserve">, </w:t>
+            </w:r>
+            <w:proofErr w:type="spellStart"/>
             <w:r>
               <w:rPr>
                 <w:rFonts w:ascii="Cascadia Mono" w:eastAsiaTheme="minorHAnsi" w:hAnsi="Cascadia Mono" w:cs="Cascadia Mono"/>
@@ -11260,6 +14053,7 @@
               </w:rPr>
               <w:t>int</w:t>
             </w:r>
+            <w:proofErr w:type="spellEnd"/>
             <w:r>
               <w:rPr>
                 <w:rFonts w:ascii="Cascadia Mono" w:eastAsiaTheme="minorHAnsi" w:hAnsi="Cascadia Mono" w:cs="Cascadia Mono"/>
@@ -11332,8 +14126,32 @@
                 <w:szCs w:val="19"/>
                 <w:lang w:val="en-US" w:eastAsia="en-US"/>
               </w:rPr>
-              <w:t xml:space="preserve"> InsertBook(</w:t>
-            </w:r>
+              <w:t xml:space="preserve"> </w:t>
+            </w:r>
+            <w:proofErr w:type="spellStart"/>
+            <w:proofErr w:type="gramStart"/>
+            <w:r>
+              <w:rPr>
+                <w:rFonts w:ascii="Cascadia Mono" w:eastAsiaTheme="minorHAnsi" w:hAnsi="Cascadia Mono" w:cs="Cascadia Mono"/>
+                <w:color w:val="000000"/>
+                <w:sz w:val="19"/>
+                <w:szCs w:val="19"/>
+                <w:lang w:val="en-US" w:eastAsia="en-US"/>
+              </w:rPr>
+              <w:t>InsertBook</w:t>
+            </w:r>
+            <w:proofErr w:type="spellEnd"/>
+            <w:r>
+              <w:rPr>
+                <w:rFonts w:ascii="Cascadia Mono" w:eastAsiaTheme="minorHAnsi" w:hAnsi="Cascadia Mono" w:cs="Cascadia Mono"/>
+                <w:color w:val="000000"/>
+                <w:sz w:val="19"/>
+                <w:szCs w:val="19"/>
+                <w:lang w:val="en-US" w:eastAsia="en-US"/>
+              </w:rPr>
+              <w:t>(</w:t>
+            </w:r>
+            <w:proofErr w:type="gramEnd"/>
             <w:r>
               <w:rPr>
                 <w:rFonts w:ascii="Cascadia Mono" w:eastAsiaTheme="minorHAnsi" w:hAnsi="Cascadia Mono" w:cs="Cascadia Mono"/>
@@ -11354,6 +14172,7 @@
               </w:rPr>
               <w:t xml:space="preserve"> author, </w:t>
             </w:r>
+            <w:proofErr w:type="spellStart"/>
             <w:r>
               <w:rPr>
                 <w:rFonts w:ascii="Cascadia Mono" w:eastAsiaTheme="minorHAnsi" w:hAnsi="Cascadia Mono" w:cs="Cascadia Mono"/>
@@ -11364,6 +14183,7 @@
               </w:rPr>
               <w:t>int</w:t>
             </w:r>
+            <w:proofErr w:type="spellEnd"/>
             <w:r>
               <w:rPr>
                 <w:rFonts w:ascii="Cascadia Mono" w:eastAsiaTheme="minorHAnsi" w:hAnsi="Cascadia Mono" w:cs="Cascadia Mono"/>
@@ -11456,7 +14276,41 @@
                 <w:szCs w:val="19"/>
                 <w:lang w:val="en-US" w:eastAsia="en-US"/>
               </w:rPr>
-              <w:t xml:space="preserve"> BdConnsExit();</w:t>
+              <w:t xml:space="preserve"> </w:t>
+            </w:r>
+            <w:proofErr w:type="spellStart"/>
+            <w:proofErr w:type="gramStart"/>
+            <w:r>
+              <w:rPr>
+                <w:rFonts w:ascii="Cascadia Mono" w:eastAsiaTheme="minorHAnsi" w:hAnsi="Cascadia Mono" w:cs="Cascadia Mono"/>
+                <w:color w:val="000000"/>
+                <w:sz w:val="19"/>
+                <w:szCs w:val="19"/>
+                <w:lang w:val="en-US" w:eastAsia="en-US"/>
+              </w:rPr>
+              <w:t>BdConnsExit</w:t>
+            </w:r>
+            <w:proofErr w:type="spellEnd"/>
+            <w:r>
+              <w:rPr>
+                <w:rFonts w:ascii="Cascadia Mono" w:eastAsiaTheme="minorHAnsi" w:hAnsi="Cascadia Mono" w:cs="Cascadia Mono"/>
+                <w:color w:val="000000"/>
+                <w:sz w:val="19"/>
+                <w:szCs w:val="19"/>
+                <w:lang w:val="en-US" w:eastAsia="en-US"/>
+              </w:rPr>
+              <w:t>(</w:t>
+            </w:r>
+            <w:proofErr w:type="gramEnd"/>
+            <w:r>
+              <w:rPr>
+                <w:rFonts w:ascii="Cascadia Mono" w:eastAsiaTheme="minorHAnsi" w:hAnsi="Cascadia Mono" w:cs="Cascadia Mono"/>
+                <w:color w:val="000000"/>
+                <w:sz w:val="19"/>
+                <w:szCs w:val="19"/>
+                <w:lang w:val="en-US" w:eastAsia="en-US"/>
+              </w:rPr>
+              <w:t>);</w:t>
             </w:r>
           </w:p>
           <w:p>
@@ -11526,6 +14380,7 @@
               </w:rPr>
               <w:t xml:space="preserve"> </w:t>
             </w:r>
+            <w:proofErr w:type="spellStart"/>
             <w:r>
               <w:rPr>
                 <w:rFonts w:ascii="Cascadia Mono" w:eastAsiaTheme="minorHAnsi" w:hAnsi="Cascadia Mono" w:cs="Cascadia Mono"/>
@@ -11536,6 +14391,7 @@
               </w:rPr>
               <w:t>InterfasesBDWareBook</w:t>
             </w:r>
+            <w:proofErr w:type="spellEnd"/>
           </w:p>
           <w:p>
             <w:pPr>
@@ -11622,7 +14478,41 @@
                 <w:szCs w:val="19"/>
                 <w:lang w:val="en-US" w:eastAsia="en-US"/>
               </w:rPr>
-              <w:t xml:space="preserve"> BdConnsOpen();</w:t>
+              <w:t xml:space="preserve"> </w:t>
+            </w:r>
+            <w:proofErr w:type="spellStart"/>
+            <w:proofErr w:type="gramStart"/>
+            <w:r>
+              <w:rPr>
+                <w:rFonts w:ascii="Cascadia Mono" w:eastAsiaTheme="minorHAnsi" w:hAnsi="Cascadia Mono" w:cs="Cascadia Mono"/>
+                <w:color w:val="000000"/>
+                <w:sz w:val="19"/>
+                <w:szCs w:val="19"/>
+                <w:lang w:val="en-US" w:eastAsia="en-US"/>
+              </w:rPr>
+              <w:t>BdConnsOpen</w:t>
+            </w:r>
+            <w:proofErr w:type="spellEnd"/>
+            <w:r>
+              <w:rPr>
+                <w:rFonts w:ascii="Cascadia Mono" w:eastAsiaTheme="minorHAnsi" w:hAnsi="Cascadia Mono" w:cs="Cascadia Mono"/>
+                <w:color w:val="000000"/>
+                <w:sz w:val="19"/>
+                <w:szCs w:val="19"/>
+                <w:lang w:val="en-US" w:eastAsia="en-US"/>
+              </w:rPr>
+              <w:t>(</w:t>
+            </w:r>
+            <w:proofErr w:type="gramEnd"/>
+            <w:r>
+              <w:rPr>
+                <w:rFonts w:ascii="Cascadia Mono" w:eastAsiaTheme="minorHAnsi" w:hAnsi="Cascadia Mono" w:cs="Cascadia Mono"/>
+                <w:color w:val="000000"/>
+                <w:sz w:val="19"/>
+                <w:szCs w:val="19"/>
+                <w:lang w:val="en-US" w:eastAsia="en-US"/>
+              </w:rPr>
+              <w:t>);</w:t>
             </w:r>
           </w:p>
           <w:p>
@@ -11686,8 +14576,33 @@
                 <w:szCs w:val="19"/>
                 <w:lang w:val="en-US" w:eastAsia="en-US"/>
               </w:rPr>
-              <w:t xml:space="preserve"> InsertBook(</w:t>
-            </w:r>
+              <w:t xml:space="preserve"> </w:t>
+            </w:r>
+            <w:proofErr w:type="spellStart"/>
+            <w:proofErr w:type="gramStart"/>
+            <w:r>
+              <w:rPr>
+                <w:rFonts w:ascii="Cascadia Mono" w:eastAsiaTheme="minorHAnsi" w:hAnsi="Cascadia Mono" w:cs="Cascadia Mono"/>
+                <w:color w:val="000000"/>
+                <w:sz w:val="19"/>
+                <w:szCs w:val="19"/>
+                <w:lang w:val="en-US" w:eastAsia="en-US"/>
+              </w:rPr>
+              <w:t>InsertBook</w:t>
+            </w:r>
+            <w:proofErr w:type="spellEnd"/>
+            <w:r>
+              <w:rPr>
+                <w:rFonts w:ascii="Cascadia Mono" w:eastAsiaTheme="minorHAnsi" w:hAnsi="Cascadia Mono" w:cs="Cascadia Mono"/>
+                <w:color w:val="000000"/>
+                <w:sz w:val="19"/>
+                <w:szCs w:val="19"/>
+                <w:lang w:val="en-US" w:eastAsia="en-US"/>
+              </w:rPr>
+              <w:t>(</w:t>
+            </w:r>
+            <w:proofErr w:type="spellStart"/>
+            <w:proofErr w:type="gramEnd"/>
             <w:r>
               <w:rPr>
                 <w:rFonts w:ascii="Cascadia Mono" w:eastAsiaTheme="minorHAnsi" w:hAnsi="Cascadia Mono" w:cs="Cascadia Mono"/>
@@ -11698,6 +14613,7 @@
               </w:rPr>
               <w:t>int</w:t>
             </w:r>
+            <w:proofErr w:type="spellEnd"/>
             <w:r>
               <w:rPr>
                 <w:rFonts w:ascii="Cascadia Mono" w:eastAsiaTheme="minorHAnsi" w:hAnsi="Cascadia Mono" w:cs="Cascadia Mono"/>
@@ -11708,6 +14624,7 @@
               </w:rPr>
               <w:t xml:space="preserve"> count, </w:t>
             </w:r>
+            <w:proofErr w:type="spellStart"/>
             <w:r>
               <w:rPr>
                 <w:rFonts w:ascii="Cascadia Mono" w:eastAsiaTheme="minorHAnsi" w:hAnsi="Cascadia Mono" w:cs="Cascadia Mono"/>
@@ -11718,6 +14635,7 @@
               </w:rPr>
               <w:t>int</w:t>
             </w:r>
+            <w:proofErr w:type="spellEnd"/>
             <w:r>
               <w:rPr>
                 <w:rFonts w:ascii="Cascadia Mono" w:eastAsiaTheme="minorHAnsi" w:hAnsi="Cascadia Mono" w:cs="Cascadia Mono"/>
@@ -11746,7 +14664,29 @@
                 <w:szCs w:val="19"/>
                 <w:lang w:val="en-US" w:eastAsia="en-US"/>
               </w:rPr>
-              <w:t xml:space="preserve"> emp, </w:t>
+              <w:t xml:space="preserve"> </w:t>
+            </w:r>
+            <w:proofErr w:type="spellStart"/>
+            <w:r>
+              <w:rPr>
+                <w:rFonts w:ascii="Cascadia Mono" w:eastAsiaTheme="minorHAnsi" w:hAnsi="Cascadia Mono" w:cs="Cascadia Mono"/>
+                <w:color w:val="000000"/>
+                <w:sz w:val="19"/>
+                <w:szCs w:val="19"/>
+                <w:lang w:val="en-US" w:eastAsia="en-US"/>
+              </w:rPr>
+              <w:t>emp</w:t>
+            </w:r>
+            <w:proofErr w:type="spellEnd"/>
+            <w:r>
+              <w:rPr>
+                <w:rFonts w:ascii="Cascadia Mono" w:eastAsiaTheme="minorHAnsi" w:hAnsi="Cascadia Mono" w:cs="Cascadia Mono"/>
+                <w:color w:val="000000"/>
+                <w:sz w:val="19"/>
+                <w:szCs w:val="19"/>
+                <w:lang w:val="en-US" w:eastAsia="en-US"/>
+              </w:rPr>
+              <w:t xml:space="preserve">, </w:t>
             </w:r>
             <w:r>
               <w:rPr>
@@ -11766,7 +14706,29 @@
                 <w:szCs w:val="19"/>
                 <w:lang w:val="en-US" w:eastAsia="en-US"/>
               </w:rPr>
-              <w:t xml:space="preserve"> towar);</w:t>
+              <w:t xml:space="preserve"> </w:t>
+            </w:r>
+            <w:proofErr w:type="spellStart"/>
+            <w:r>
+              <w:rPr>
+                <w:rFonts w:ascii="Cascadia Mono" w:eastAsiaTheme="minorHAnsi" w:hAnsi="Cascadia Mono" w:cs="Cascadia Mono"/>
+                <w:color w:val="000000"/>
+                <w:sz w:val="19"/>
+                <w:szCs w:val="19"/>
+                <w:lang w:val="en-US" w:eastAsia="en-US"/>
+              </w:rPr>
+              <w:t>towar</w:t>
+            </w:r>
+            <w:proofErr w:type="spellEnd"/>
+            <w:r>
+              <w:rPr>
+                <w:rFonts w:ascii="Cascadia Mono" w:eastAsiaTheme="minorHAnsi" w:hAnsi="Cascadia Mono" w:cs="Cascadia Mono"/>
+                <w:color w:val="000000"/>
+                <w:sz w:val="19"/>
+                <w:szCs w:val="19"/>
+                <w:lang w:val="en-US" w:eastAsia="en-US"/>
+              </w:rPr>
+              <w:t>);</w:t>
             </w:r>
           </w:p>
           <w:p>
@@ -11830,7 +14792,41 @@
                 <w:szCs w:val="19"/>
                 <w:lang w:val="en-US" w:eastAsia="en-US"/>
               </w:rPr>
-              <w:t xml:space="preserve"> BdConnsExit();</w:t>
+              <w:t xml:space="preserve"> </w:t>
+            </w:r>
+            <w:proofErr w:type="spellStart"/>
+            <w:proofErr w:type="gramStart"/>
+            <w:r>
+              <w:rPr>
+                <w:rFonts w:ascii="Cascadia Mono" w:eastAsiaTheme="minorHAnsi" w:hAnsi="Cascadia Mono" w:cs="Cascadia Mono"/>
+                <w:color w:val="000000"/>
+                <w:sz w:val="19"/>
+                <w:szCs w:val="19"/>
+                <w:lang w:val="en-US" w:eastAsia="en-US"/>
+              </w:rPr>
+              <w:t>BdConnsExit</w:t>
+            </w:r>
+            <w:proofErr w:type="spellEnd"/>
+            <w:r>
+              <w:rPr>
+                <w:rFonts w:ascii="Cascadia Mono" w:eastAsiaTheme="minorHAnsi" w:hAnsi="Cascadia Mono" w:cs="Cascadia Mono"/>
+                <w:color w:val="000000"/>
+                <w:sz w:val="19"/>
+                <w:szCs w:val="19"/>
+                <w:lang w:val="en-US" w:eastAsia="en-US"/>
+              </w:rPr>
+              <w:t>(</w:t>
+            </w:r>
+            <w:proofErr w:type="gramEnd"/>
+            <w:r>
+              <w:rPr>
+                <w:rFonts w:ascii="Cascadia Mono" w:eastAsiaTheme="minorHAnsi" w:hAnsi="Cascadia Mono" w:cs="Cascadia Mono"/>
+                <w:color w:val="000000"/>
+                <w:sz w:val="19"/>
+                <w:szCs w:val="19"/>
+                <w:lang w:val="en-US" w:eastAsia="en-US"/>
+              </w:rPr>
+              <w:t>);</w:t>
             </w:r>
           </w:p>
           <w:p>
@@ -11900,6 +14896,7 @@
               </w:rPr>
               <w:t xml:space="preserve"> </w:t>
             </w:r>
+            <w:proofErr w:type="spellStart"/>
             <w:r>
               <w:rPr>
                 <w:rFonts w:ascii="Cascadia Mono" w:eastAsiaTheme="minorHAnsi" w:hAnsi="Cascadia Mono" w:cs="Cascadia Mono"/>
@@ -11910,6 +14907,7 @@
               </w:rPr>
               <w:t>InterfasesBDTech</w:t>
             </w:r>
+            <w:proofErr w:type="spellEnd"/>
           </w:p>
           <w:p>
             <w:pPr>
@@ -11996,7 +14994,41 @@
                 <w:szCs w:val="19"/>
                 <w:lang w:val="en-US" w:eastAsia="en-US"/>
               </w:rPr>
-              <w:t xml:space="preserve"> BdConnsOpen();</w:t>
+              <w:t xml:space="preserve"> </w:t>
+            </w:r>
+            <w:proofErr w:type="spellStart"/>
+            <w:proofErr w:type="gramStart"/>
+            <w:r>
+              <w:rPr>
+                <w:rFonts w:ascii="Cascadia Mono" w:eastAsiaTheme="minorHAnsi" w:hAnsi="Cascadia Mono" w:cs="Cascadia Mono"/>
+                <w:color w:val="000000"/>
+                <w:sz w:val="19"/>
+                <w:szCs w:val="19"/>
+                <w:lang w:val="en-US" w:eastAsia="en-US"/>
+              </w:rPr>
+              <w:t>BdConnsOpen</w:t>
+            </w:r>
+            <w:proofErr w:type="spellEnd"/>
+            <w:r>
+              <w:rPr>
+                <w:rFonts w:ascii="Cascadia Mono" w:eastAsiaTheme="minorHAnsi" w:hAnsi="Cascadia Mono" w:cs="Cascadia Mono"/>
+                <w:color w:val="000000"/>
+                <w:sz w:val="19"/>
+                <w:szCs w:val="19"/>
+                <w:lang w:val="en-US" w:eastAsia="en-US"/>
+              </w:rPr>
+              <w:t>(</w:t>
+            </w:r>
+            <w:proofErr w:type="gramEnd"/>
+            <w:r>
+              <w:rPr>
+                <w:rFonts w:ascii="Cascadia Mono" w:eastAsiaTheme="minorHAnsi" w:hAnsi="Cascadia Mono" w:cs="Cascadia Mono"/>
+                <w:color w:val="000000"/>
+                <w:sz w:val="19"/>
+                <w:szCs w:val="19"/>
+                <w:lang w:val="en-US" w:eastAsia="en-US"/>
+              </w:rPr>
+              <w:t>);</w:t>
             </w:r>
           </w:p>
           <w:p>
@@ -12060,8 +15092,32 @@
                 <w:szCs w:val="19"/>
                 <w:lang w:val="en-US" w:eastAsia="en-US"/>
               </w:rPr>
-              <w:t xml:space="preserve"> InsertBase(</w:t>
-            </w:r>
+              <w:t xml:space="preserve"> </w:t>
+            </w:r>
+            <w:proofErr w:type="spellStart"/>
+            <w:proofErr w:type="gramStart"/>
+            <w:r>
+              <w:rPr>
+                <w:rFonts w:ascii="Cascadia Mono" w:eastAsiaTheme="minorHAnsi" w:hAnsi="Cascadia Mono" w:cs="Cascadia Mono"/>
+                <w:color w:val="000000"/>
+                <w:sz w:val="19"/>
+                <w:szCs w:val="19"/>
+                <w:lang w:val="en-US" w:eastAsia="en-US"/>
+              </w:rPr>
+              <w:t>InsertBase</w:t>
+            </w:r>
+            <w:proofErr w:type="spellEnd"/>
+            <w:r>
+              <w:rPr>
+                <w:rFonts w:ascii="Cascadia Mono" w:eastAsiaTheme="minorHAnsi" w:hAnsi="Cascadia Mono" w:cs="Cascadia Mono"/>
+                <w:color w:val="000000"/>
+                <w:sz w:val="19"/>
+                <w:szCs w:val="19"/>
+                <w:lang w:val="en-US" w:eastAsia="en-US"/>
+              </w:rPr>
+              <w:t>(</w:t>
+            </w:r>
+            <w:proofErr w:type="gramEnd"/>
             <w:r>
               <w:rPr>
                 <w:rFonts w:ascii="Cascadia Mono" w:eastAsiaTheme="minorHAnsi" w:hAnsi="Cascadia Mono" w:cs="Cascadia Mono"/>
@@ -12100,7 +15156,29 @@
                 <w:szCs w:val="19"/>
                 <w:lang w:val="en-US" w:eastAsia="en-US"/>
               </w:rPr>
-              <w:t xml:space="preserve"> articul, </w:t>
+              <w:t xml:space="preserve"> </w:t>
+            </w:r>
+            <w:proofErr w:type="spellStart"/>
+            <w:r>
+              <w:rPr>
+                <w:rFonts w:ascii="Cascadia Mono" w:eastAsiaTheme="minorHAnsi" w:hAnsi="Cascadia Mono" w:cs="Cascadia Mono"/>
+                <w:color w:val="000000"/>
+                <w:sz w:val="19"/>
+                <w:szCs w:val="19"/>
+                <w:lang w:val="en-US" w:eastAsia="en-US"/>
+              </w:rPr>
+              <w:t>articul</w:t>
+            </w:r>
+            <w:proofErr w:type="spellEnd"/>
+            <w:r>
+              <w:rPr>
+                <w:rFonts w:ascii="Cascadia Mono" w:eastAsiaTheme="minorHAnsi" w:hAnsi="Cascadia Mono" w:cs="Cascadia Mono"/>
+                <w:color w:val="000000"/>
+                <w:sz w:val="19"/>
+                <w:szCs w:val="19"/>
+                <w:lang w:val="en-US" w:eastAsia="en-US"/>
+              </w:rPr>
+              <w:t xml:space="preserve">, </w:t>
             </w:r>
             <w:r>
               <w:rPr>
@@ -12120,8 +15198,31 @@
                 <w:szCs w:val="19"/>
                 <w:lang w:val="en-US" w:eastAsia="en-US"/>
               </w:rPr>
-              <w:t xml:space="preserve"> discript, </w:t>
-            </w:r>
+              <w:t xml:space="preserve"> </w:t>
+            </w:r>
+            <w:proofErr w:type="spellStart"/>
+            <w:r>
+              <w:rPr>
+                <w:rFonts w:ascii="Cascadia Mono" w:eastAsiaTheme="minorHAnsi" w:hAnsi="Cascadia Mono" w:cs="Cascadia Mono"/>
+                <w:color w:val="000000"/>
+                <w:sz w:val="19"/>
+                <w:szCs w:val="19"/>
+                <w:lang w:val="en-US" w:eastAsia="en-US"/>
+              </w:rPr>
+              <w:t>discript</w:t>
+            </w:r>
+            <w:proofErr w:type="spellEnd"/>
+            <w:r>
+              <w:rPr>
+                <w:rFonts w:ascii="Cascadia Mono" w:eastAsiaTheme="minorHAnsi" w:hAnsi="Cascadia Mono" w:cs="Cascadia Mono"/>
+                <w:color w:val="000000"/>
+                <w:sz w:val="19"/>
+                <w:szCs w:val="19"/>
+                <w:lang w:val="en-US" w:eastAsia="en-US"/>
+              </w:rPr>
+              <w:t xml:space="preserve">, </w:t>
+            </w:r>
+            <w:proofErr w:type="spellStart"/>
             <w:r>
               <w:rPr>
                 <w:rFonts w:ascii="Cascadia Mono" w:eastAsiaTheme="minorHAnsi" w:hAnsi="Cascadia Mono" w:cs="Cascadia Mono"/>
@@ -12132,6 +15233,7 @@
               </w:rPr>
               <w:t>int</w:t>
             </w:r>
+            <w:proofErr w:type="spellEnd"/>
             <w:r>
               <w:rPr>
                 <w:rFonts w:ascii="Cascadia Mono" w:eastAsiaTheme="minorHAnsi" w:hAnsi="Cascadia Mono" w:cs="Cascadia Mono"/>
@@ -12204,8 +15306,32 @@
                 <w:szCs w:val="19"/>
                 <w:lang w:val="en-US" w:eastAsia="en-US"/>
               </w:rPr>
-              <w:t xml:space="preserve"> InsertTechical(</w:t>
-            </w:r>
+              <w:t xml:space="preserve"> </w:t>
+            </w:r>
+            <w:proofErr w:type="spellStart"/>
+            <w:proofErr w:type="gramStart"/>
+            <w:r>
+              <w:rPr>
+                <w:rFonts w:ascii="Cascadia Mono" w:eastAsiaTheme="minorHAnsi" w:hAnsi="Cascadia Mono" w:cs="Cascadia Mono"/>
+                <w:color w:val="000000"/>
+                <w:sz w:val="19"/>
+                <w:szCs w:val="19"/>
+                <w:lang w:val="en-US" w:eastAsia="en-US"/>
+              </w:rPr>
+              <w:t>InsertTechical</w:t>
+            </w:r>
+            <w:proofErr w:type="spellEnd"/>
+            <w:r>
+              <w:rPr>
+                <w:rFonts w:ascii="Cascadia Mono" w:eastAsiaTheme="minorHAnsi" w:hAnsi="Cascadia Mono" w:cs="Cascadia Mono"/>
+                <w:color w:val="000000"/>
+                <w:sz w:val="19"/>
+                <w:szCs w:val="19"/>
+                <w:lang w:val="en-US" w:eastAsia="en-US"/>
+              </w:rPr>
+              <w:t>(</w:t>
+            </w:r>
+            <w:proofErr w:type="gramEnd"/>
             <w:r>
               <w:rPr>
                 <w:rFonts w:ascii="Cascadia Mono" w:eastAsiaTheme="minorHAnsi" w:hAnsi="Cascadia Mono" w:cs="Cascadia Mono"/>
@@ -12246,6 +15372,7 @@
               </w:rPr>
               <w:t xml:space="preserve"> systems, </w:t>
             </w:r>
+            <w:proofErr w:type="spellStart"/>
             <w:r>
               <w:rPr>
                 <w:rFonts w:ascii="Cascadia Mono" w:eastAsiaTheme="minorHAnsi" w:hAnsi="Cascadia Mono" w:cs="Cascadia Mono"/>
@@ -12256,6 +15383,7 @@
               </w:rPr>
               <w:t>int</w:t>
             </w:r>
+            <w:proofErr w:type="spellEnd"/>
             <w:r>
               <w:rPr>
                 <w:rFonts w:ascii="Cascadia Mono" w:eastAsiaTheme="minorHAnsi" w:hAnsi="Cascadia Mono" w:cs="Cascadia Mono"/>
@@ -12266,6 +15394,7 @@
               </w:rPr>
               <w:t xml:space="preserve"> core, </w:t>
             </w:r>
+            <w:proofErr w:type="spellStart"/>
             <w:r>
               <w:rPr>
                 <w:rFonts w:ascii="Cascadia Mono" w:eastAsiaTheme="minorHAnsi" w:hAnsi="Cascadia Mono" w:cs="Cascadia Mono"/>
@@ -12276,6 +15405,7 @@
               </w:rPr>
               <w:t>int</w:t>
             </w:r>
+            <w:proofErr w:type="spellEnd"/>
             <w:r>
               <w:rPr>
                 <w:rFonts w:ascii="Cascadia Mono" w:eastAsiaTheme="minorHAnsi" w:hAnsi="Cascadia Mono" w:cs="Cascadia Mono"/>
@@ -12286,6 +15416,7 @@
               </w:rPr>
               <w:t xml:space="preserve"> store, </w:t>
             </w:r>
+            <w:proofErr w:type="spellStart"/>
             <w:r>
               <w:rPr>
                 <w:rFonts w:ascii="Cascadia Mono" w:eastAsiaTheme="minorHAnsi" w:hAnsi="Cascadia Mono" w:cs="Cascadia Mono"/>
@@ -12296,6 +15427,7 @@
               </w:rPr>
               <w:t>int</w:t>
             </w:r>
+            <w:proofErr w:type="spellEnd"/>
             <w:r>
               <w:rPr>
                 <w:rFonts w:ascii="Cascadia Mono" w:eastAsiaTheme="minorHAnsi" w:hAnsi="Cascadia Mono" w:cs="Cascadia Mono"/>
@@ -12388,7 +15520,41 @@
                 <w:szCs w:val="19"/>
                 <w:lang w:val="en-US" w:eastAsia="en-US"/>
               </w:rPr>
-              <w:t xml:space="preserve"> BdConnsExit();</w:t>
+              <w:t xml:space="preserve"> </w:t>
+            </w:r>
+            <w:proofErr w:type="spellStart"/>
+            <w:proofErr w:type="gramStart"/>
+            <w:r>
+              <w:rPr>
+                <w:rFonts w:ascii="Cascadia Mono" w:eastAsiaTheme="minorHAnsi" w:hAnsi="Cascadia Mono" w:cs="Cascadia Mono"/>
+                <w:color w:val="000000"/>
+                <w:sz w:val="19"/>
+                <w:szCs w:val="19"/>
+                <w:lang w:val="en-US" w:eastAsia="en-US"/>
+              </w:rPr>
+              <w:t>BdConnsExit</w:t>
+            </w:r>
+            <w:proofErr w:type="spellEnd"/>
+            <w:r>
+              <w:rPr>
+                <w:rFonts w:ascii="Cascadia Mono" w:eastAsiaTheme="minorHAnsi" w:hAnsi="Cascadia Mono" w:cs="Cascadia Mono"/>
+                <w:color w:val="000000"/>
+                <w:sz w:val="19"/>
+                <w:szCs w:val="19"/>
+                <w:lang w:val="en-US" w:eastAsia="en-US"/>
+              </w:rPr>
+              <w:t>(</w:t>
+            </w:r>
+            <w:proofErr w:type="gramEnd"/>
+            <w:r>
+              <w:rPr>
+                <w:rFonts w:ascii="Cascadia Mono" w:eastAsiaTheme="minorHAnsi" w:hAnsi="Cascadia Mono" w:cs="Cascadia Mono"/>
+                <w:color w:val="000000"/>
+                <w:sz w:val="19"/>
+                <w:szCs w:val="19"/>
+                <w:lang w:val="en-US" w:eastAsia="en-US"/>
+              </w:rPr>
+              <w:t>);</w:t>
             </w:r>
           </w:p>
           <w:p>
@@ -12458,6 +15624,7 @@
               </w:rPr>
               <w:t xml:space="preserve"> </w:t>
             </w:r>
+            <w:proofErr w:type="spellStart"/>
             <w:r>
               <w:rPr>
                 <w:rFonts w:ascii="Cascadia Mono" w:eastAsiaTheme="minorHAnsi" w:hAnsi="Cascadia Mono" w:cs="Cascadia Mono"/>
@@ -12468,6 +15635,7 @@
               </w:rPr>
               <w:t>InterfasesBDWareTech</w:t>
             </w:r>
+            <w:proofErr w:type="spellEnd"/>
           </w:p>
           <w:p>
             <w:pPr>
@@ -12554,7 +15722,41 @@
                 <w:szCs w:val="19"/>
                 <w:lang w:val="en-US" w:eastAsia="en-US"/>
               </w:rPr>
-              <w:t xml:space="preserve"> BdConnsOpen();</w:t>
+              <w:t xml:space="preserve"> </w:t>
+            </w:r>
+            <w:proofErr w:type="spellStart"/>
+            <w:proofErr w:type="gramStart"/>
+            <w:r>
+              <w:rPr>
+                <w:rFonts w:ascii="Cascadia Mono" w:eastAsiaTheme="minorHAnsi" w:hAnsi="Cascadia Mono" w:cs="Cascadia Mono"/>
+                <w:color w:val="000000"/>
+                <w:sz w:val="19"/>
+                <w:szCs w:val="19"/>
+                <w:lang w:val="en-US" w:eastAsia="en-US"/>
+              </w:rPr>
+              <w:t>BdConnsOpen</w:t>
+            </w:r>
+            <w:proofErr w:type="spellEnd"/>
+            <w:r>
+              <w:rPr>
+                <w:rFonts w:ascii="Cascadia Mono" w:eastAsiaTheme="minorHAnsi" w:hAnsi="Cascadia Mono" w:cs="Cascadia Mono"/>
+                <w:color w:val="000000"/>
+                <w:sz w:val="19"/>
+                <w:szCs w:val="19"/>
+                <w:lang w:val="en-US" w:eastAsia="en-US"/>
+              </w:rPr>
+              <w:t>(</w:t>
+            </w:r>
+            <w:proofErr w:type="gramEnd"/>
+            <w:r>
+              <w:rPr>
+                <w:rFonts w:ascii="Cascadia Mono" w:eastAsiaTheme="minorHAnsi" w:hAnsi="Cascadia Mono" w:cs="Cascadia Mono"/>
+                <w:color w:val="000000"/>
+                <w:sz w:val="19"/>
+                <w:szCs w:val="19"/>
+                <w:lang w:val="en-US" w:eastAsia="en-US"/>
+              </w:rPr>
+              <w:t>);</w:t>
             </w:r>
           </w:p>
           <w:p>
@@ -12618,8 +15820,33 @@
                 <w:szCs w:val="19"/>
                 <w:lang w:val="en-US" w:eastAsia="en-US"/>
               </w:rPr>
-              <w:t xml:space="preserve"> InsertTechical(</w:t>
-            </w:r>
+              <w:t xml:space="preserve"> </w:t>
+            </w:r>
+            <w:proofErr w:type="spellStart"/>
+            <w:proofErr w:type="gramStart"/>
+            <w:r>
+              <w:rPr>
+                <w:rFonts w:ascii="Cascadia Mono" w:eastAsiaTheme="minorHAnsi" w:hAnsi="Cascadia Mono" w:cs="Cascadia Mono"/>
+                <w:color w:val="000000"/>
+                <w:sz w:val="19"/>
+                <w:szCs w:val="19"/>
+                <w:lang w:val="en-US" w:eastAsia="en-US"/>
+              </w:rPr>
+              <w:t>InsertTechical</w:t>
+            </w:r>
+            <w:proofErr w:type="spellEnd"/>
+            <w:r>
+              <w:rPr>
+                <w:rFonts w:ascii="Cascadia Mono" w:eastAsiaTheme="minorHAnsi" w:hAnsi="Cascadia Mono" w:cs="Cascadia Mono"/>
+                <w:color w:val="000000"/>
+                <w:sz w:val="19"/>
+                <w:szCs w:val="19"/>
+                <w:lang w:val="en-US" w:eastAsia="en-US"/>
+              </w:rPr>
+              <w:t>(</w:t>
+            </w:r>
+            <w:proofErr w:type="spellStart"/>
+            <w:proofErr w:type="gramEnd"/>
             <w:r>
               <w:rPr>
                 <w:rFonts w:ascii="Cascadia Mono" w:eastAsiaTheme="minorHAnsi" w:hAnsi="Cascadia Mono" w:cs="Cascadia Mono"/>
@@ -12630,6 +15857,7 @@
               </w:rPr>
               <w:t>int</w:t>
             </w:r>
+            <w:proofErr w:type="spellEnd"/>
             <w:r>
               <w:rPr>
                 <w:rFonts w:ascii="Cascadia Mono" w:eastAsiaTheme="minorHAnsi" w:hAnsi="Cascadia Mono" w:cs="Cascadia Mono"/>
@@ -12640,6 +15868,7 @@
               </w:rPr>
               <w:t xml:space="preserve"> count, </w:t>
             </w:r>
+            <w:proofErr w:type="spellStart"/>
             <w:r>
               <w:rPr>
                 <w:rFonts w:ascii="Cascadia Mono" w:eastAsiaTheme="minorHAnsi" w:hAnsi="Cascadia Mono" w:cs="Cascadia Mono"/>
@@ -12650,6 +15879,7 @@
               </w:rPr>
               <w:t>int</w:t>
             </w:r>
+            <w:proofErr w:type="spellEnd"/>
             <w:r>
               <w:rPr>
                 <w:rFonts w:ascii="Cascadia Mono" w:eastAsiaTheme="minorHAnsi" w:hAnsi="Cascadia Mono" w:cs="Cascadia Mono"/>
@@ -12678,7 +15908,29 @@
                 <w:szCs w:val="19"/>
                 <w:lang w:val="en-US" w:eastAsia="en-US"/>
               </w:rPr>
-              <w:t xml:space="preserve"> emp, </w:t>
+              <w:t xml:space="preserve"> </w:t>
+            </w:r>
+            <w:proofErr w:type="spellStart"/>
+            <w:r>
+              <w:rPr>
+                <w:rFonts w:ascii="Cascadia Mono" w:eastAsiaTheme="minorHAnsi" w:hAnsi="Cascadia Mono" w:cs="Cascadia Mono"/>
+                <w:color w:val="000000"/>
+                <w:sz w:val="19"/>
+                <w:szCs w:val="19"/>
+                <w:lang w:val="en-US" w:eastAsia="en-US"/>
+              </w:rPr>
+              <w:t>emp</w:t>
+            </w:r>
+            <w:proofErr w:type="spellEnd"/>
+            <w:r>
+              <w:rPr>
+                <w:rFonts w:ascii="Cascadia Mono" w:eastAsiaTheme="minorHAnsi" w:hAnsi="Cascadia Mono" w:cs="Cascadia Mono"/>
+                <w:color w:val="000000"/>
+                <w:sz w:val="19"/>
+                <w:szCs w:val="19"/>
+                <w:lang w:val="en-US" w:eastAsia="en-US"/>
+              </w:rPr>
+              <w:t xml:space="preserve">, </w:t>
             </w:r>
             <w:r>
               <w:rPr>
@@ -12698,7 +15950,29 @@
                 <w:szCs w:val="19"/>
                 <w:lang w:val="en-US" w:eastAsia="en-US"/>
               </w:rPr>
-              <w:t xml:space="preserve"> towar);</w:t>
+              <w:t xml:space="preserve"> </w:t>
+            </w:r>
+            <w:proofErr w:type="spellStart"/>
+            <w:r>
+              <w:rPr>
+                <w:rFonts w:ascii="Cascadia Mono" w:eastAsiaTheme="minorHAnsi" w:hAnsi="Cascadia Mono" w:cs="Cascadia Mono"/>
+                <w:color w:val="000000"/>
+                <w:sz w:val="19"/>
+                <w:szCs w:val="19"/>
+                <w:lang w:val="en-US" w:eastAsia="en-US"/>
+              </w:rPr>
+              <w:t>towar</w:t>
+            </w:r>
+            <w:proofErr w:type="spellEnd"/>
+            <w:r>
+              <w:rPr>
+                <w:rFonts w:ascii="Cascadia Mono" w:eastAsiaTheme="minorHAnsi" w:hAnsi="Cascadia Mono" w:cs="Cascadia Mono"/>
+                <w:color w:val="000000"/>
+                <w:sz w:val="19"/>
+                <w:szCs w:val="19"/>
+                <w:lang w:val="en-US" w:eastAsia="en-US"/>
+              </w:rPr>
+              <w:t>);</w:t>
             </w:r>
           </w:p>
           <w:p>
@@ -12744,6 +16018,7 @@
               </w:rPr>
               <w:t xml:space="preserve"> </w:t>
             </w:r>
+            <w:proofErr w:type="spellStart"/>
             <w:r>
               <w:rPr>
                 <w:rFonts w:ascii="Cascadia Mono" w:eastAsiaTheme="minorHAnsi" w:hAnsi="Cascadia Mono" w:cs="Cascadia Mono"/>
@@ -12754,6 +16029,7 @@
               </w:rPr>
               <w:t>void</w:t>
             </w:r>
+            <w:proofErr w:type="spellEnd"/>
             <w:r>
               <w:rPr>
                 <w:rFonts w:ascii="Cascadia Mono" w:eastAsiaTheme="minorHAnsi" w:hAnsi="Cascadia Mono" w:cs="Cascadia Mono"/>
@@ -12762,7 +16038,41 @@
                 <w:szCs w:val="19"/>
                 <w:lang w:eastAsia="en-US"/>
               </w:rPr>
-              <w:t xml:space="preserve"> BdConnsExit();</w:t>
+              <w:t xml:space="preserve"> </w:t>
+            </w:r>
+            <w:proofErr w:type="spellStart"/>
+            <w:proofErr w:type="gramStart"/>
+            <w:r>
+              <w:rPr>
+                <w:rFonts w:ascii="Cascadia Mono" w:eastAsiaTheme="minorHAnsi" w:hAnsi="Cascadia Mono" w:cs="Cascadia Mono"/>
+                <w:color w:val="000000"/>
+                <w:sz w:val="19"/>
+                <w:szCs w:val="19"/>
+                <w:lang w:eastAsia="en-US"/>
+              </w:rPr>
+              <w:t>BdConnsExit</w:t>
+            </w:r>
+            <w:proofErr w:type="spellEnd"/>
+            <w:r>
+              <w:rPr>
+                <w:rFonts w:ascii="Cascadia Mono" w:eastAsiaTheme="minorHAnsi" w:hAnsi="Cascadia Mono" w:cs="Cascadia Mono"/>
+                <w:color w:val="000000"/>
+                <w:sz w:val="19"/>
+                <w:szCs w:val="19"/>
+                <w:lang w:eastAsia="en-US"/>
+              </w:rPr>
+              <w:t>(</w:t>
+            </w:r>
+            <w:proofErr w:type="gramEnd"/>
+            <w:r>
+              <w:rPr>
+                <w:rFonts w:ascii="Cascadia Mono" w:eastAsiaTheme="minorHAnsi" w:hAnsi="Cascadia Mono" w:cs="Cascadia Mono"/>
+                <w:color w:val="000000"/>
+                <w:sz w:val="19"/>
+                <w:szCs w:val="19"/>
+                <w:lang w:eastAsia="en-US"/>
+              </w:rPr>
+              <w:t>);</w:t>
             </w:r>
           </w:p>
           <w:p>
@@ -12920,7 +16230,24 @@
           <w:sz w:val="28"/>
           <w:szCs w:val="28"/>
         </w:rPr>
-        <w:t>истинг 2.5</w:t>
+        <w:t>истинг 2.</w:t>
+      </w:r>
+      <w:r>
+        <w:rPr>
+          <w:i/>
+          <w:sz w:val="28"/>
+          <w:szCs w:val="28"/>
+          <w:lang w:val="en-US"/>
+        </w:rPr>
+        <w:t>2.</w:t>
+      </w:r>
+      <w:r>
+        <w:rPr>
+          <w:i/>
+          <w:sz w:val="28"/>
+          <w:szCs w:val="28"/>
+        </w:rPr>
+        <w:t>1</w:t>
       </w:r>
     </w:p>
     <w:tbl>
@@ -13066,7 +16393,51 @@
                 <w:szCs w:val="19"/>
                 <w:lang w:val="en-US" w:eastAsia="en-US"/>
               </w:rPr>
-              <w:t xml:space="preserve"> StackPanel mainContainer;</w:t>
+              <w:t xml:space="preserve"> </w:t>
+            </w:r>
+            <w:proofErr w:type="spellStart"/>
+            <w:r>
+              <w:rPr>
+                <w:rFonts w:ascii="Cascadia Mono" w:eastAsiaTheme="minorHAnsi" w:hAnsi="Cascadia Mono" w:cs="Cascadia Mono"/>
+                <w:color w:val="000000"/>
+                <w:sz w:val="19"/>
+                <w:szCs w:val="19"/>
+                <w:lang w:val="en-US" w:eastAsia="en-US"/>
+              </w:rPr>
+              <w:t>StackPanel</w:t>
+            </w:r>
+            <w:proofErr w:type="spellEnd"/>
+            <w:r>
+              <w:rPr>
+                <w:rFonts w:ascii="Cascadia Mono" w:eastAsiaTheme="minorHAnsi" w:hAnsi="Cascadia Mono" w:cs="Cascadia Mono"/>
+                <w:color w:val="000000"/>
+                <w:sz w:val="19"/>
+                <w:szCs w:val="19"/>
+                <w:lang w:val="en-US" w:eastAsia="en-US"/>
+              </w:rPr>
+              <w:t xml:space="preserve"> </w:t>
+            </w:r>
+            <w:proofErr w:type="spellStart"/>
+            <w:r>
+              <w:rPr>
+                <w:rFonts w:ascii="Cascadia Mono" w:eastAsiaTheme="minorHAnsi" w:hAnsi="Cascadia Mono" w:cs="Cascadia Mono"/>
+                <w:color w:val="000000"/>
+                <w:sz w:val="19"/>
+                <w:szCs w:val="19"/>
+                <w:lang w:val="en-US" w:eastAsia="en-US"/>
+              </w:rPr>
+              <w:t>mainContainer</w:t>
+            </w:r>
+            <w:proofErr w:type="spellEnd"/>
+            <w:r>
+              <w:rPr>
+                <w:rFonts w:ascii="Cascadia Mono" w:eastAsiaTheme="minorHAnsi" w:hAnsi="Cascadia Mono" w:cs="Cascadia Mono"/>
+                <w:color w:val="000000"/>
+                <w:sz w:val="19"/>
+                <w:szCs w:val="19"/>
+                <w:lang w:val="en-US" w:eastAsia="en-US"/>
+              </w:rPr>
+              <w:t>;</w:t>
             </w:r>
           </w:p>
           <w:p>
@@ -13110,7 +16481,29 @@
                 <w:szCs w:val="19"/>
                 <w:lang w:val="en-US" w:eastAsia="en-US"/>
               </w:rPr>
-              <w:t xml:space="preserve"> TextBlock name;</w:t>
+              <w:t xml:space="preserve"> </w:t>
+            </w:r>
+            <w:proofErr w:type="spellStart"/>
+            <w:r>
+              <w:rPr>
+                <w:rFonts w:ascii="Cascadia Mono" w:eastAsiaTheme="minorHAnsi" w:hAnsi="Cascadia Mono" w:cs="Cascadia Mono"/>
+                <w:color w:val="000000"/>
+                <w:sz w:val="19"/>
+                <w:szCs w:val="19"/>
+                <w:lang w:val="en-US" w:eastAsia="en-US"/>
+              </w:rPr>
+              <w:t>TextBlock</w:t>
+            </w:r>
+            <w:proofErr w:type="spellEnd"/>
+            <w:r>
+              <w:rPr>
+                <w:rFonts w:ascii="Cascadia Mono" w:eastAsiaTheme="minorHAnsi" w:hAnsi="Cascadia Mono" w:cs="Cascadia Mono"/>
+                <w:color w:val="000000"/>
+                <w:sz w:val="19"/>
+                <w:szCs w:val="19"/>
+                <w:lang w:val="en-US" w:eastAsia="en-US"/>
+              </w:rPr>
+              <w:t xml:space="preserve"> name;</w:t>
             </w:r>
           </w:p>
           <w:p>
@@ -13154,7 +16547,29 @@
                 <w:szCs w:val="19"/>
                 <w:lang w:val="en-US" w:eastAsia="en-US"/>
               </w:rPr>
-              <w:t xml:space="preserve"> TextBox input;</w:t>
+              <w:t xml:space="preserve"> </w:t>
+            </w:r>
+            <w:proofErr w:type="spellStart"/>
+            <w:r>
+              <w:rPr>
+                <w:rFonts w:ascii="Cascadia Mono" w:eastAsiaTheme="minorHAnsi" w:hAnsi="Cascadia Mono" w:cs="Cascadia Mono"/>
+                <w:color w:val="000000"/>
+                <w:sz w:val="19"/>
+                <w:szCs w:val="19"/>
+                <w:lang w:val="en-US" w:eastAsia="en-US"/>
+              </w:rPr>
+              <w:t>TextBox</w:t>
+            </w:r>
+            <w:proofErr w:type="spellEnd"/>
+            <w:r>
+              <w:rPr>
+                <w:rFonts w:ascii="Cascadia Mono" w:eastAsiaTheme="minorHAnsi" w:hAnsi="Cascadia Mono" w:cs="Cascadia Mono"/>
+                <w:color w:val="000000"/>
+                <w:sz w:val="19"/>
+                <w:szCs w:val="19"/>
+                <w:lang w:val="en-US" w:eastAsia="en-US"/>
+              </w:rPr>
+              <w:t xml:space="preserve"> input;</w:t>
             </w:r>
           </w:p>
           <w:p>
@@ -13238,7 +16653,18 @@
                 <w:szCs w:val="19"/>
                 <w:lang w:val="en-US" w:eastAsia="en-US"/>
               </w:rPr>
-              <w:t xml:space="preserve"> Output { </w:t>
+              <w:t xml:space="preserve"> Output </w:t>
+            </w:r>
+            <w:proofErr w:type="gramStart"/>
+            <w:r>
+              <w:rPr>
+                <w:rFonts w:ascii="Cascadia Mono" w:eastAsiaTheme="minorHAnsi" w:hAnsi="Cascadia Mono" w:cs="Cascadia Mono"/>
+                <w:color w:val="000000"/>
+                <w:sz w:val="19"/>
+                <w:szCs w:val="19"/>
+                <w:lang w:val="en-US" w:eastAsia="en-US"/>
+              </w:rPr>
+              <w:t xml:space="preserve">{ </w:t>
             </w:r>
             <w:r>
               <w:rPr>
@@ -13250,6 +16676,7 @@
               </w:rPr>
               <w:t>get</w:t>
             </w:r>
+            <w:proofErr w:type="gramEnd"/>
             <w:r>
               <w:rPr>
                 <w:rFonts w:ascii="Cascadia Mono" w:eastAsiaTheme="minorHAnsi" w:hAnsi="Cascadia Mono" w:cs="Cascadia Mono"/>
@@ -13482,8 +16909,32 @@
                 <w:szCs w:val="19"/>
                 <w:lang w:val="en-US" w:eastAsia="en-US"/>
               </w:rPr>
-              <w:t xml:space="preserve"> SettingName(</w:t>
-            </w:r>
+              <w:t xml:space="preserve"> </w:t>
+            </w:r>
+            <w:proofErr w:type="spellStart"/>
+            <w:proofErr w:type="gramStart"/>
+            <w:r>
+              <w:rPr>
+                <w:rFonts w:ascii="Cascadia Mono" w:eastAsiaTheme="minorHAnsi" w:hAnsi="Cascadia Mono" w:cs="Cascadia Mono"/>
+                <w:color w:val="000000"/>
+                <w:sz w:val="19"/>
+                <w:szCs w:val="19"/>
+                <w:lang w:val="en-US" w:eastAsia="en-US"/>
+              </w:rPr>
+              <w:t>SettingName</w:t>
+            </w:r>
+            <w:proofErr w:type="spellEnd"/>
+            <w:r>
+              <w:rPr>
+                <w:rFonts w:ascii="Cascadia Mono" w:eastAsiaTheme="minorHAnsi" w:hAnsi="Cascadia Mono" w:cs="Cascadia Mono"/>
+                <w:color w:val="000000"/>
+                <w:sz w:val="19"/>
+                <w:szCs w:val="19"/>
+                <w:lang w:val="en-US" w:eastAsia="en-US"/>
+              </w:rPr>
+              <w:t>(</w:t>
+            </w:r>
+            <w:proofErr w:type="gramEnd"/>
             <w:r>
               <w:rPr>
                 <w:rFonts w:ascii="Cascadia Mono" w:eastAsiaTheme="minorHAnsi" w:hAnsi="Cascadia Mono" w:cs="Cascadia Mono"/>
@@ -13586,7 +17037,41 @@
                 <w:szCs w:val="19"/>
                 <w:lang w:val="en-US" w:eastAsia="en-US"/>
               </w:rPr>
-              <w:t xml:space="preserve"> SettingInput();</w:t>
+              <w:t xml:space="preserve"> </w:t>
+            </w:r>
+            <w:proofErr w:type="spellStart"/>
+            <w:proofErr w:type="gramStart"/>
+            <w:r>
+              <w:rPr>
+                <w:rFonts w:ascii="Cascadia Mono" w:eastAsiaTheme="minorHAnsi" w:hAnsi="Cascadia Mono" w:cs="Cascadia Mono"/>
+                <w:color w:val="000000"/>
+                <w:sz w:val="19"/>
+                <w:szCs w:val="19"/>
+                <w:lang w:val="en-US" w:eastAsia="en-US"/>
+              </w:rPr>
+              <w:t>SettingInput</w:t>
+            </w:r>
+            <w:proofErr w:type="spellEnd"/>
+            <w:r>
+              <w:rPr>
+                <w:rFonts w:ascii="Cascadia Mono" w:eastAsiaTheme="minorHAnsi" w:hAnsi="Cascadia Mono" w:cs="Cascadia Mono"/>
+                <w:color w:val="000000"/>
+                <w:sz w:val="19"/>
+                <w:szCs w:val="19"/>
+                <w:lang w:val="en-US" w:eastAsia="en-US"/>
+              </w:rPr>
+              <w:t>(</w:t>
+            </w:r>
+            <w:proofErr w:type="gramEnd"/>
+            <w:r>
+              <w:rPr>
+                <w:rFonts w:ascii="Cascadia Mono" w:eastAsiaTheme="minorHAnsi" w:hAnsi="Cascadia Mono" w:cs="Cascadia Mono"/>
+                <w:color w:val="000000"/>
+                <w:sz w:val="19"/>
+                <w:szCs w:val="19"/>
+                <w:lang w:val="en-US" w:eastAsia="en-US"/>
+              </w:rPr>
+              <w:t>);</w:t>
             </w:r>
           </w:p>
           <w:p>
@@ -13670,7 +17155,41 @@
                 <w:szCs w:val="19"/>
                 <w:lang w:val="en-US" w:eastAsia="en-US"/>
               </w:rPr>
-              <w:t xml:space="preserve"> SettingStack();</w:t>
+              <w:t xml:space="preserve"> </w:t>
+            </w:r>
+            <w:proofErr w:type="spellStart"/>
+            <w:proofErr w:type="gramStart"/>
+            <w:r>
+              <w:rPr>
+                <w:rFonts w:ascii="Cascadia Mono" w:eastAsiaTheme="minorHAnsi" w:hAnsi="Cascadia Mono" w:cs="Cascadia Mono"/>
+                <w:color w:val="000000"/>
+                <w:sz w:val="19"/>
+                <w:szCs w:val="19"/>
+                <w:lang w:val="en-US" w:eastAsia="en-US"/>
+              </w:rPr>
+              <w:t>SettingStack</w:t>
+            </w:r>
+            <w:proofErr w:type="spellEnd"/>
+            <w:r>
+              <w:rPr>
+                <w:rFonts w:ascii="Cascadia Mono" w:eastAsiaTheme="minorHAnsi" w:hAnsi="Cascadia Mono" w:cs="Cascadia Mono"/>
+                <w:color w:val="000000"/>
+                <w:sz w:val="19"/>
+                <w:szCs w:val="19"/>
+                <w:lang w:val="en-US" w:eastAsia="en-US"/>
+              </w:rPr>
+              <w:t>(</w:t>
+            </w:r>
+            <w:proofErr w:type="gramEnd"/>
+            <w:r>
+              <w:rPr>
+                <w:rFonts w:ascii="Cascadia Mono" w:eastAsiaTheme="minorHAnsi" w:hAnsi="Cascadia Mono" w:cs="Cascadia Mono"/>
+                <w:color w:val="000000"/>
+                <w:sz w:val="19"/>
+                <w:szCs w:val="19"/>
+                <w:lang w:val="en-US" w:eastAsia="en-US"/>
+              </w:rPr>
+              <w:t>);</w:t>
             </w:r>
           </w:p>
           <w:p>
@@ -13716,6 +17235,7 @@
               </w:rPr>
               <w:t xml:space="preserve"> </w:t>
             </w:r>
+            <w:proofErr w:type="spellStart"/>
             <w:r>
               <w:rPr>
                 <w:rFonts w:ascii="Cascadia Mono" w:eastAsiaTheme="minorHAnsi" w:hAnsi="Cascadia Mono" w:cs="Cascadia Mono"/>
@@ -13726,6 +17246,7 @@
               </w:rPr>
               <w:t>public</w:t>
             </w:r>
+            <w:proofErr w:type="spellEnd"/>
             <w:r>
               <w:rPr>
                 <w:rFonts w:ascii="Cascadia Mono" w:eastAsiaTheme="minorHAnsi" w:hAnsi="Cascadia Mono" w:cs="Cascadia Mono"/>
@@ -13734,7 +17255,63 @@
                 <w:szCs w:val="19"/>
                 <w:lang w:eastAsia="en-US"/>
               </w:rPr>
-              <w:t xml:space="preserve"> StackPanel Result();</w:t>
+              <w:t xml:space="preserve"> </w:t>
+            </w:r>
+            <w:proofErr w:type="spellStart"/>
+            <w:r>
+              <w:rPr>
+                <w:rFonts w:ascii="Cascadia Mono" w:eastAsiaTheme="minorHAnsi" w:hAnsi="Cascadia Mono" w:cs="Cascadia Mono"/>
+                <w:color w:val="000000"/>
+                <w:sz w:val="19"/>
+                <w:szCs w:val="19"/>
+                <w:lang w:eastAsia="en-US"/>
+              </w:rPr>
+              <w:t>StackPanel</w:t>
+            </w:r>
+            <w:proofErr w:type="spellEnd"/>
+            <w:r>
+              <w:rPr>
+                <w:rFonts w:ascii="Cascadia Mono" w:eastAsiaTheme="minorHAnsi" w:hAnsi="Cascadia Mono" w:cs="Cascadia Mono"/>
+                <w:color w:val="000000"/>
+                <w:sz w:val="19"/>
+                <w:szCs w:val="19"/>
+                <w:lang w:eastAsia="en-US"/>
+              </w:rPr>
+              <w:t xml:space="preserve"> </w:t>
+            </w:r>
+            <w:proofErr w:type="spellStart"/>
+            <w:proofErr w:type="gramStart"/>
+            <w:r>
+              <w:rPr>
+                <w:rFonts w:ascii="Cascadia Mono" w:eastAsiaTheme="minorHAnsi" w:hAnsi="Cascadia Mono" w:cs="Cascadia Mono"/>
+                <w:color w:val="000000"/>
+                <w:sz w:val="19"/>
+                <w:szCs w:val="19"/>
+                <w:lang w:eastAsia="en-US"/>
+              </w:rPr>
+              <w:t>Result</w:t>
+            </w:r>
+            <w:proofErr w:type="spellEnd"/>
+            <w:r>
+              <w:rPr>
+                <w:rFonts w:ascii="Cascadia Mono" w:eastAsiaTheme="minorHAnsi" w:hAnsi="Cascadia Mono" w:cs="Cascadia Mono"/>
+                <w:color w:val="000000"/>
+                <w:sz w:val="19"/>
+                <w:szCs w:val="19"/>
+                <w:lang w:eastAsia="en-US"/>
+              </w:rPr>
+              <w:t>(</w:t>
+            </w:r>
+            <w:proofErr w:type="gramEnd"/>
+            <w:r>
+              <w:rPr>
+                <w:rFonts w:ascii="Cascadia Mono" w:eastAsiaTheme="minorHAnsi" w:hAnsi="Cascadia Mono" w:cs="Cascadia Mono"/>
+                <w:color w:val="000000"/>
+                <w:sz w:val="19"/>
+                <w:szCs w:val="19"/>
+                <w:lang w:eastAsia="en-US"/>
+              </w:rPr>
+              <w:t>);</w:t>
             </w:r>
           </w:p>
           <w:p>
@@ -13798,7 +17375,24 @@
           <w:sz w:val="28"/>
           <w:szCs w:val="28"/>
         </w:rPr>
-        <w:t>истинг 2.6</w:t>
+        <w:t>истинг 2.</w:t>
+      </w:r>
+      <w:r>
+        <w:rPr>
+          <w:i/>
+          <w:sz w:val="28"/>
+          <w:szCs w:val="28"/>
+          <w:lang w:val="en-US"/>
+        </w:rPr>
+        <w:t>2.</w:t>
+      </w:r>
+      <w:r>
+        <w:rPr>
+          <w:i/>
+          <w:sz w:val="28"/>
+          <w:szCs w:val="28"/>
+        </w:rPr>
+        <w:t>2</w:t>
       </w:r>
     </w:p>
     <w:tbl>
@@ -13848,6 +17442,7 @@
               </w:rPr>
               <w:t xml:space="preserve"> </w:t>
             </w:r>
+            <w:proofErr w:type="spellStart"/>
             <w:r>
               <w:rPr>
                 <w:rFonts w:ascii="Cascadia Mono" w:eastAsiaTheme="minorHAnsi" w:hAnsi="Cascadia Mono" w:cs="Cascadia Mono"/>
@@ -13858,6 +17453,7 @@
               </w:rPr>
               <w:t>BlockInput</w:t>
             </w:r>
+            <w:proofErr w:type="spellEnd"/>
             <w:r>
               <w:rPr>
                 <w:rFonts w:ascii="Cascadia Mono" w:eastAsiaTheme="minorHAnsi" w:hAnsi="Cascadia Mono" w:cs="Cascadia Mono"/>
@@ -13936,6 +17532,8 @@
               </w:rPr>
               <w:t xml:space="preserve"> </w:t>
             </w:r>
+            <w:proofErr w:type="spellStart"/>
+            <w:proofErr w:type="gramStart"/>
             <w:r>
               <w:rPr>
                 <w:rFonts w:ascii="Cascadia Mono" w:eastAsiaTheme="minorHAnsi" w:hAnsi="Cascadia Mono" w:cs="Cascadia Mono"/>
@@ -13946,15 +17544,27 @@
               </w:rPr>
               <w:t>BlockInput</w:t>
             </w:r>
-            <w:r>
-              <w:rPr>
-                <w:rFonts w:ascii="Cascadia Mono" w:eastAsiaTheme="minorHAnsi" w:hAnsi="Cascadia Mono" w:cs="Cascadia Mono"/>
-                <w:color w:val="000000"/>
-                <w:sz w:val="19"/>
-                <w:szCs w:val="19"/>
-                <w:lang w:val="en-US" w:eastAsia="en-US"/>
-              </w:rPr>
-              <w:t>()</w:t>
+            <w:proofErr w:type="spellEnd"/>
+            <w:r>
+              <w:rPr>
+                <w:rFonts w:ascii="Cascadia Mono" w:eastAsiaTheme="minorHAnsi" w:hAnsi="Cascadia Mono" w:cs="Cascadia Mono"/>
+                <w:color w:val="000000"/>
+                <w:sz w:val="19"/>
+                <w:szCs w:val="19"/>
+                <w:lang w:val="en-US" w:eastAsia="en-US"/>
+              </w:rPr>
+              <w:t>(</w:t>
+            </w:r>
+            <w:proofErr w:type="gramEnd"/>
+            <w:r>
+              <w:rPr>
+                <w:rFonts w:ascii="Cascadia Mono" w:eastAsiaTheme="minorHAnsi" w:hAnsi="Cascadia Mono" w:cs="Cascadia Mono"/>
+                <w:color w:val="000000"/>
+                <w:sz w:val="19"/>
+                <w:szCs w:val="19"/>
+                <w:lang w:val="en-US" w:eastAsia="en-US"/>
+              </w:rPr>
+              <w:t>)</w:t>
             </w:r>
           </w:p>
           <w:p>
@@ -14002,7 +17612,29 @@
                 <w:szCs w:val="19"/>
                 <w:lang w:val="en-US" w:eastAsia="en-US"/>
               </w:rPr>
-              <w:t xml:space="preserve">         mainContainer = </w:t>
+              <w:t xml:space="preserve">         </w:t>
+            </w:r>
+            <w:proofErr w:type="spellStart"/>
+            <w:r>
+              <w:rPr>
+                <w:rFonts w:ascii="Cascadia Mono" w:eastAsiaTheme="minorHAnsi" w:hAnsi="Cascadia Mono" w:cs="Cascadia Mono"/>
+                <w:color w:val="000000"/>
+                <w:sz w:val="19"/>
+                <w:szCs w:val="19"/>
+                <w:lang w:val="en-US" w:eastAsia="en-US"/>
+              </w:rPr>
+              <w:t>mainContainer</w:t>
+            </w:r>
+            <w:proofErr w:type="spellEnd"/>
+            <w:r>
+              <w:rPr>
+                <w:rFonts w:ascii="Cascadia Mono" w:eastAsiaTheme="minorHAnsi" w:hAnsi="Cascadia Mono" w:cs="Cascadia Mono"/>
+                <w:color w:val="000000"/>
+                <w:sz w:val="19"/>
+                <w:szCs w:val="19"/>
+                <w:lang w:val="en-US" w:eastAsia="en-US"/>
+              </w:rPr>
+              <w:t xml:space="preserve"> = </w:t>
             </w:r>
             <w:r>
               <w:rPr>
@@ -14022,7 +17654,41 @@
                 <w:szCs w:val="19"/>
                 <w:lang w:val="en-US" w:eastAsia="en-US"/>
               </w:rPr>
-              <w:t xml:space="preserve"> StackPanel();</w:t>
+              <w:t xml:space="preserve"> </w:t>
+            </w:r>
+            <w:proofErr w:type="spellStart"/>
+            <w:proofErr w:type="gramStart"/>
+            <w:r>
+              <w:rPr>
+                <w:rFonts w:ascii="Cascadia Mono" w:eastAsiaTheme="minorHAnsi" w:hAnsi="Cascadia Mono" w:cs="Cascadia Mono"/>
+                <w:color w:val="000000"/>
+                <w:sz w:val="19"/>
+                <w:szCs w:val="19"/>
+                <w:lang w:val="en-US" w:eastAsia="en-US"/>
+              </w:rPr>
+              <w:t>StackPanel</w:t>
+            </w:r>
+            <w:proofErr w:type="spellEnd"/>
+            <w:r>
+              <w:rPr>
+                <w:rFonts w:ascii="Cascadia Mono" w:eastAsiaTheme="minorHAnsi" w:hAnsi="Cascadia Mono" w:cs="Cascadia Mono"/>
+                <w:color w:val="000000"/>
+                <w:sz w:val="19"/>
+                <w:szCs w:val="19"/>
+                <w:lang w:val="en-US" w:eastAsia="en-US"/>
+              </w:rPr>
+              <w:t>(</w:t>
+            </w:r>
+            <w:proofErr w:type="gramEnd"/>
+            <w:r>
+              <w:rPr>
+                <w:rFonts w:ascii="Cascadia Mono" w:eastAsiaTheme="minorHAnsi" w:hAnsi="Cascadia Mono" w:cs="Cascadia Mono"/>
+                <w:color w:val="000000"/>
+                <w:sz w:val="19"/>
+                <w:szCs w:val="19"/>
+                <w:lang w:val="en-US" w:eastAsia="en-US"/>
+              </w:rPr>
+              <w:t>);</w:t>
             </w:r>
           </w:p>
           <w:p>
@@ -14066,7 +17732,41 @@
                 <w:szCs w:val="19"/>
                 <w:lang w:val="en-US" w:eastAsia="en-US"/>
               </w:rPr>
-              <w:t xml:space="preserve"> TextBlock();</w:t>
+              <w:t xml:space="preserve"> </w:t>
+            </w:r>
+            <w:proofErr w:type="spellStart"/>
+            <w:proofErr w:type="gramStart"/>
+            <w:r>
+              <w:rPr>
+                <w:rFonts w:ascii="Cascadia Mono" w:eastAsiaTheme="minorHAnsi" w:hAnsi="Cascadia Mono" w:cs="Cascadia Mono"/>
+                <w:color w:val="000000"/>
+                <w:sz w:val="19"/>
+                <w:szCs w:val="19"/>
+                <w:lang w:val="en-US" w:eastAsia="en-US"/>
+              </w:rPr>
+              <w:t>TextBlock</w:t>
+            </w:r>
+            <w:proofErr w:type="spellEnd"/>
+            <w:r>
+              <w:rPr>
+                <w:rFonts w:ascii="Cascadia Mono" w:eastAsiaTheme="minorHAnsi" w:hAnsi="Cascadia Mono" w:cs="Cascadia Mono"/>
+                <w:color w:val="000000"/>
+                <w:sz w:val="19"/>
+                <w:szCs w:val="19"/>
+                <w:lang w:val="en-US" w:eastAsia="en-US"/>
+              </w:rPr>
+              <w:t>(</w:t>
+            </w:r>
+            <w:proofErr w:type="gramEnd"/>
+            <w:r>
+              <w:rPr>
+                <w:rFonts w:ascii="Cascadia Mono" w:eastAsiaTheme="minorHAnsi" w:hAnsi="Cascadia Mono" w:cs="Cascadia Mono"/>
+                <w:color w:val="000000"/>
+                <w:sz w:val="19"/>
+                <w:szCs w:val="19"/>
+                <w:lang w:val="en-US" w:eastAsia="en-US"/>
+              </w:rPr>
+              <w:t>);</w:t>
             </w:r>
           </w:p>
           <w:p>
@@ -14110,7 +17810,41 @@
                 <w:szCs w:val="19"/>
                 <w:lang w:val="en-US" w:eastAsia="en-US"/>
               </w:rPr>
-              <w:t xml:space="preserve"> TextBox();</w:t>
+              <w:t xml:space="preserve"> </w:t>
+            </w:r>
+            <w:proofErr w:type="spellStart"/>
+            <w:proofErr w:type="gramStart"/>
+            <w:r>
+              <w:rPr>
+                <w:rFonts w:ascii="Cascadia Mono" w:eastAsiaTheme="minorHAnsi" w:hAnsi="Cascadia Mono" w:cs="Cascadia Mono"/>
+                <w:color w:val="000000"/>
+                <w:sz w:val="19"/>
+                <w:szCs w:val="19"/>
+                <w:lang w:val="en-US" w:eastAsia="en-US"/>
+              </w:rPr>
+              <w:t>TextBox</w:t>
+            </w:r>
+            <w:proofErr w:type="spellEnd"/>
+            <w:r>
+              <w:rPr>
+                <w:rFonts w:ascii="Cascadia Mono" w:eastAsiaTheme="minorHAnsi" w:hAnsi="Cascadia Mono" w:cs="Cascadia Mono"/>
+                <w:color w:val="000000"/>
+                <w:sz w:val="19"/>
+                <w:szCs w:val="19"/>
+                <w:lang w:val="en-US" w:eastAsia="en-US"/>
+              </w:rPr>
+              <w:t>(</w:t>
+            </w:r>
+            <w:proofErr w:type="gramEnd"/>
+            <w:r>
+              <w:rPr>
+                <w:rFonts w:ascii="Cascadia Mono" w:eastAsiaTheme="minorHAnsi" w:hAnsi="Cascadia Mono" w:cs="Cascadia Mono"/>
+                <w:color w:val="000000"/>
+                <w:sz w:val="19"/>
+                <w:szCs w:val="19"/>
+                <w:lang w:val="en-US" w:eastAsia="en-US"/>
+              </w:rPr>
+              <w:t>);</w:t>
             </w:r>
           </w:p>
           <w:p>
@@ -14232,7 +17966,18 @@
                 <w:szCs w:val="19"/>
                 <w:lang w:val="en-US" w:eastAsia="en-US"/>
               </w:rPr>
-              <w:t xml:space="preserve"> Output { </w:t>
+              <w:t xml:space="preserve"> Output </w:t>
+            </w:r>
+            <w:proofErr w:type="gramStart"/>
+            <w:r>
+              <w:rPr>
+                <w:rFonts w:ascii="Cascadia Mono" w:eastAsiaTheme="minorHAnsi" w:hAnsi="Cascadia Mono" w:cs="Cascadia Mono"/>
+                <w:color w:val="000000"/>
+                <w:sz w:val="19"/>
+                <w:szCs w:val="19"/>
+                <w:lang w:val="en-US" w:eastAsia="en-US"/>
+              </w:rPr>
+              <w:t xml:space="preserve">{ </w:t>
             </w:r>
             <w:r>
               <w:rPr>
@@ -14244,6 +17989,7 @@
               </w:rPr>
               <w:t>get</w:t>
             </w:r>
+            <w:proofErr w:type="gramEnd"/>
             <w:r>
               <w:rPr>
                 <w:rFonts w:ascii="Cascadia Mono" w:eastAsiaTheme="minorHAnsi" w:hAnsi="Cascadia Mono" w:cs="Cascadia Mono"/>
@@ -14272,7 +18018,29 @@
                 <w:szCs w:val="19"/>
                 <w:lang w:val="en-US" w:eastAsia="en-US"/>
               </w:rPr>
-              <w:t xml:space="preserve"> input.Text; } }</w:t>
+              <w:t xml:space="preserve"> </w:t>
+            </w:r>
+            <w:proofErr w:type="spellStart"/>
+            <w:r>
+              <w:rPr>
+                <w:rFonts w:ascii="Cascadia Mono" w:eastAsiaTheme="minorHAnsi" w:hAnsi="Cascadia Mono" w:cs="Cascadia Mono"/>
+                <w:color w:val="000000"/>
+                <w:sz w:val="19"/>
+                <w:szCs w:val="19"/>
+                <w:lang w:val="en-US" w:eastAsia="en-US"/>
+              </w:rPr>
+              <w:t>input.Text</w:t>
+            </w:r>
+            <w:proofErr w:type="spellEnd"/>
+            <w:r>
+              <w:rPr>
+                <w:rFonts w:ascii="Cascadia Mono" w:eastAsiaTheme="minorHAnsi" w:hAnsi="Cascadia Mono" w:cs="Cascadia Mono"/>
+                <w:color w:val="000000"/>
+                <w:sz w:val="19"/>
+                <w:szCs w:val="19"/>
+                <w:lang w:val="en-US" w:eastAsia="en-US"/>
+              </w:rPr>
+              <w:t>; } }</w:t>
             </w:r>
           </w:p>
           <w:p>
@@ -14370,8 +18138,32 @@
                 <w:szCs w:val="19"/>
                 <w:lang w:val="en-US" w:eastAsia="en-US"/>
               </w:rPr>
-              <w:t xml:space="preserve"> SettingName(</w:t>
-            </w:r>
+              <w:t xml:space="preserve"> </w:t>
+            </w:r>
+            <w:proofErr w:type="spellStart"/>
+            <w:proofErr w:type="gramStart"/>
+            <w:r>
+              <w:rPr>
+                <w:rFonts w:ascii="Cascadia Mono" w:eastAsiaTheme="minorHAnsi" w:hAnsi="Cascadia Mono" w:cs="Cascadia Mono"/>
+                <w:color w:val="000000"/>
+                <w:sz w:val="19"/>
+                <w:szCs w:val="19"/>
+                <w:lang w:val="en-US" w:eastAsia="en-US"/>
+              </w:rPr>
+              <w:t>SettingName</w:t>
+            </w:r>
+            <w:proofErr w:type="spellEnd"/>
+            <w:r>
+              <w:rPr>
+                <w:rFonts w:ascii="Cascadia Mono" w:eastAsiaTheme="minorHAnsi" w:hAnsi="Cascadia Mono" w:cs="Cascadia Mono"/>
+                <w:color w:val="000000"/>
+                <w:sz w:val="19"/>
+                <w:szCs w:val="19"/>
+                <w:lang w:val="en-US" w:eastAsia="en-US"/>
+              </w:rPr>
+              <w:t>(</w:t>
+            </w:r>
+            <w:proofErr w:type="gramEnd"/>
             <w:r>
               <w:rPr>
                 <w:rFonts w:ascii="Cascadia Mono" w:eastAsiaTheme="minorHAnsi" w:hAnsi="Cascadia Mono" w:cs="Cascadia Mono"/>
@@ -14438,7 +18230,31 @@
                 <w:szCs w:val="19"/>
                 <w:lang w:val="en-US" w:eastAsia="en-US"/>
               </w:rPr>
-              <w:t xml:space="preserve">         name.Text = n;</w:t>
+              <w:t xml:space="preserve">         </w:t>
+            </w:r>
+            <w:proofErr w:type="spellStart"/>
+            <w:proofErr w:type="gramStart"/>
+            <w:r>
+              <w:rPr>
+                <w:rFonts w:ascii="Cascadia Mono" w:eastAsiaTheme="minorHAnsi" w:hAnsi="Cascadia Mono" w:cs="Cascadia Mono"/>
+                <w:color w:val="000000"/>
+                <w:sz w:val="19"/>
+                <w:szCs w:val="19"/>
+                <w:lang w:val="en-US" w:eastAsia="en-US"/>
+              </w:rPr>
+              <w:t>name.Text</w:t>
+            </w:r>
+            <w:proofErr w:type="spellEnd"/>
+            <w:proofErr w:type="gramEnd"/>
+            <w:r>
+              <w:rPr>
+                <w:rFonts w:ascii="Cascadia Mono" w:eastAsiaTheme="minorHAnsi" w:hAnsi="Cascadia Mono" w:cs="Cascadia Mono"/>
+                <w:color w:val="000000"/>
+                <w:sz w:val="19"/>
+                <w:szCs w:val="19"/>
+                <w:lang w:val="en-US" w:eastAsia="en-US"/>
+              </w:rPr>
+              <w:t xml:space="preserve"> = n;</w:t>
             </w:r>
           </w:p>
           <w:p>
@@ -14462,7 +18278,31 @@
                 <w:szCs w:val="19"/>
                 <w:lang w:val="en-US" w:eastAsia="en-US"/>
               </w:rPr>
-              <w:t xml:space="preserve">         name.Width = 150;</w:t>
+              <w:t xml:space="preserve">         </w:t>
+            </w:r>
+            <w:proofErr w:type="spellStart"/>
+            <w:proofErr w:type="gramStart"/>
+            <w:r>
+              <w:rPr>
+                <w:rFonts w:ascii="Cascadia Mono" w:eastAsiaTheme="minorHAnsi" w:hAnsi="Cascadia Mono" w:cs="Cascadia Mono"/>
+                <w:color w:val="000000"/>
+                <w:sz w:val="19"/>
+                <w:szCs w:val="19"/>
+                <w:lang w:val="en-US" w:eastAsia="en-US"/>
+              </w:rPr>
+              <w:t>name.Width</w:t>
+            </w:r>
+            <w:proofErr w:type="spellEnd"/>
+            <w:proofErr w:type="gramEnd"/>
+            <w:r>
+              <w:rPr>
+                <w:rFonts w:ascii="Cascadia Mono" w:eastAsiaTheme="minorHAnsi" w:hAnsi="Cascadia Mono" w:cs="Cascadia Mono"/>
+                <w:color w:val="000000"/>
+                <w:sz w:val="19"/>
+                <w:szCs w:val="19"/>
+                <w:lang w:val="en-US" w:eastAsia="en-US"/>
+              </w:rPr>
+              <w:t xml:space="preserve"> = 150;</w:t>
             </w:r>
           </w:p>
           <w:p>
@@ -14486,7 +18326,31 @@
                 <w:szCs w:val="19"/>
                 <w:lang w:val="en-US" w:eastAsia="en-US"/>
               </w:rPr>
-              <w:t xml:space="preserve">         name.Height = 100;</w:t>
+              <w:t xml:space="preserve">         </w:t>
+            </w:r>
+            <w:proofErr w:type="spellStart"/>
+            <w:proofErr w:type="gramStart"/>
+            <w:r>
+              <w:rPr>
+                <w:rFonts w:ascii="Cascadia Mono" w:eastAsiaTheme="minorHAnsi" w:hAnsi="Cascadia Mono" w:cs="Cascadia Mono"/>
+                <w:color w:val="000000"/>
+                <w:sz w:val="19"/>
+                <w:szCs w:val="19"/>
+                <w:lang w:val="en-US" w:eastAsia="en-US"/>
+              </w:rPr>
+              <w:t>name.Height</w:t>
+            </w:r>
+            <w:proofErr w:type="spellEnd"/>
+            <w:proofErr w:type="gramEnd"/>
+            <w:r>
+              <w:rPr>
+                <w:rFonts w:ascii="Cascadia Mono" w:eastAsiaTheme="minorHAnsi" w:hAnsi="Cascadia Mono" w:cs="Cascadia Mono"/>
+                <w:color w:val="000000"/>
+                <w:sz w:val="19"/>
+                <w:szCs w:val="19"/>
+                <w:lang w:val="en-US" w:eastAsia="en-US"/>
+              </w:rPr>
+              <w:t xml:space="preserve"> = 100;</w:t>
             </w:r>
           </w:p>
           <w:p>
@@ -14510,7 +18374,31 @@
                 <w:szCs w:val="19"/>
                 <w:lang w:val="en-US" w:eastAsia="en-US"/>
               </w:rPr>
-              <w:t xml:space="preserve">         name.FontSize = 18;</w:t>
+              <w:t xml:space="preserve">         </w:t>
+            </w:r>
+            <w:proofErr w:type="spellStart"/>
+            <w:proofErr w:type="gramStart"/>
+            <w:r>
+              <w:rPr>
+                <w:rFonts w:ascii="Cascadia Mono" w:eastAsiaTheme="minorHAnsi" w:hAnsi="Cascadia Mono" w:cs="Cascadia Mono"/>
+                <w:color w:val="000000"/>
+                <w:sz w:val="19"/>
+                <w:szCs w:val="19"/>
+                <w:lang w:val="en-US" w:eastAsia="en-US"/>
+              </w:rPr>
+              <w:t>name.FontSize</w:t>
+            </w:r>
+            <w:proofErr w:type="spellEnd"/>
+            <w:proofErr w:type="gramEnd"/>
+            <w:r>
+              <w:rPr>
+                <w:rFonts w:ascii="Cascadia Mono" w:eastAsiaTheme="minorHAnsi" w:hAnsi="Cascadia Mono" w:cs="Cascadia Mono"/>
+                <w:color w:val="000000"/>
+                <w:sz w:val="19"/>
+                <w:szCs w:val="19"/>
+                <w:lang w:val="en-US" w:eastAsia="en-US"/>
+              </w:rPr>
+              <w:t xml:space="preserve"> = 18;</w:t>
             </w:r>
           </w:p>
           <w:p>
@@ -14534,7 +18422,53 @@
                 <w:szCs w:val="19"/>
                 <w:lang w:val="en-US" w:eastAsia="en-US"/>
               </w:rPr>
-              <w:t xml:space="preserve">         name.TextWrapping = TextWrapping.Wrap;</w:t>
+              <w:t xml:space="preserve">         </w:t>
+            </w:r>
+            <w:proofErr w:type="spellStart"/>
+            <w:proofErr w:type="gramStart"/>
+            <w:r>
+              <w:rPr>
+                <w:rFonts w:ascii="Cascadia Mono" w:eastAsiaTheme="minorHAnsi" w:hAnsi="Cascadia Mono" w:cs="Cascadia Mono"/>
+                <w:color w:val="000000"/>
+                <w:sz w:val="19"/>
+                <w:szCs w:val="19"/>
+                <w:lang w:val="en-US" w:eastAsia="en-US"/>
+              </w:rPr>
+              <w:t>name.TextWrapping</w:t>
+            </w:r>
+            <w:proofErr w:type="spellEnd"/>
+            <w:proofErr w:type="gramEnd"/>
+            <w:r>
+              <w:rPr>
+                <w:rFonts w:ascii="Cascadia Mono" w:eastAsiaTheme="minorHAnsi" w:hAnsi="Cascadia Mono" w:cs="Cascadia Mono"/>
+                <w:color w:val="000000"/>
+                <w:sz w:val="19"/>
+                <w:szCs w:val="19"/>
+                <w:lang w:val="en-US" w:eastAsia="en-US"/>
+              </w:rPr>
+              <w:t xml:space="preserve"> = </w:t>
+            </w:r>
+            <w:proofErr w:type="spellStart"/>
+            <w:r>
+              <w:rPr>
+                <w:rFonts w:ascii="Cascadia Mono" w:eastAsiaTheme="minorHAnsi" w:hAnsi="Cascadia Mono" w:cs="Cascadia Mono"/>
+                <w:color w:val="000000"/>
+                <w:sz w:val="19"/>
+                <w:szCs w:val="19"/>
+                <w:lang w:val="en-US" w:eastAsia="en-US"/>
+              </w:rPr>
+              <w:t>TextWrapping.Wrap</w:t>
+            </w:r>
+            <w:proofErr w:type="spellEnd"/>
+            <w:r>
+              <w:rPr>
+                <w:rFonts w:ascii="Cascadia Mono" w:eastAsiaTheme="minorHAnsi" w:hAnsi="Cascadia Mono" w:cs="Cascadia Mono"/>
+                <w:color w:val="000000"/>
+                <w:sz w:val="19"/>
+                <w:szCs w:val="19"/>
+                <w:lang w:val="en-US" w:eastAsia="en-US"/>
+              </w:rPr>
+              <w:t>;</w:t>
             </w:r>
           </w:p>
           <w:p>
@@ -14558,7 +18492,31 @@
                 <w:szCs w:val="19"/>
                 <w:lang w:val="en-US" w:eastAsia="en-US"/>
               </w:rPr>
-              <w:t xml:space="preserve">         input.Margin = </w:t>
+              <w:t xml:space="preserve">         </w:t>
+            </w:r>
+            <w:proofErr w:type="spellStart"/>
+            <w:proofErr w:type="gramStart"/>
+            <w:r>
+              <w:rPr>
+                <w:rFonts w:ascii="Cascadia Mono" w:eastAsiaTheme="minorHAnsi" w:hAnsi="Cascadia Mono" w:cs="Cascadia Mono"/>
+                <w:color w:val="000000"/>
+                <w:sz w:val="19"/>
+                <w:szCs w:val="19"/>
+                <w:lang w:val="en-US" w:eastAsia="en-US"/>
+              </w:rPr>
+              <w:t>input.Margin</w:t>
+            </w:r>
+            <w:proofErr w:type="spellEnd"/>
+            <w:proofErr w:type="gramEnd"/>
+            <w:r>
+              <w:rPr>
+                <w:rFonts w:ascii="Cascadia Mono" w:eastAsiaTheme="minorHAnsi" w:hAnsi="Cascadia Mono" w:cs="Cascadia Mono"/>
+                <w:color w:val="000000"/>
+                <w:sz w:val="19"/>
+                <w:szCs w:val="19"/>
+                <w:lang w:val="en-US" w:eastAsia="en-US"/>
+              </w:rPr>
+              <w:t xml:space="preserve"> = </w:t>
             </w:r>
             <w:r>
               <w:rPr>
@@ -14686,7 +18644,41 @@
                 <w:szCs w:val="19"/>
                 <w:lang w:val="en-US" w:eastAsia="en-US"/>
               </w:rPr>
-              <w:t xml:space="preserve"> SettingInput()</w:t>
+              <w:t xml:space="preserve"> </w:t>
+            </w:r>
+            <w:proofErr w:type="spellStart"/>
+            <w:proofErr w:type="gramStart"/>
+            <w:r>
+              <w:rPr>
+                <w:rFonts w:ascii="Cascadia Mono" w:eastAsiaTheme="minorHAnsi" w:hAnsi="Cascadia Mono" w:cs="Cascadia Mono"/>
+                <w:color w:val="000000"/>
+                <w:sz w:val="19"/>
+                <w:szCs w:val="19"/>
+                <w:lang w:val="en-US" w:eastAsia="en-US"/>
+              </w:rPr>
+              <w:t>SettingInput</w:t>
+            </w:r>
+            <w:proofErr w:type="spellEnd"/>
+            <w:r>
+              <w:rPr>
+                <w:rFonts w:ascii="Cascadia Mono" w:eastAsiaTheme="minorHAnsi" w:hAnsi="Cascadia Mono" w:cs="Cascadia Mono"/>
+                <w:color w:val="000000"/>
+                <w:sz w:val="19"/>
+                <w:szCs w:val="19"/>
+                <w:lang w:val="en-US" w:eastAsia="en-US"/>
+              </w:rPr>
+              <w:t>(</w:t>
+            </w:r>
+            <w:proofErr w:type="gramEnd"/>
+            <w:r>
+              <w:rPr>
+                <w:rFonts w:ascii="Cascadia Mono" w:eastAsiaTheme="minorHAnsi" w:hAnsi="Cascadia Mono" w:cs="Cascadia Mono"/>
+                <w:color w:val="000000"/>
+                <w:sz w:val="19"/>
+                <w:szCs w:val="19"/>
+                <w:lang w:val="en-US" w:eastAsia="en-US"/>
+              </w:rPr>
+              <w:t>)</w:t>
             </w:r>
           </w:p>
           <w:p>
@@ -14734,7 +18726,31 @@
                 <w:szCs w:val="19"/>
                 <w:lang w:val="en-US" w:eastAsia="en-US"/>
               </w:rPr>
-              <w:t xml:space="preserve">         input.Width = 100;</w:t>
+              <w:t xml:space="preserve">         </w:t>
+            </w:r>
+            <w:proofErr w:type="spellStart"/>
+            <w:proofErr w:type="gramStart"/>
+            <w:r>
+              <w:rPr>
+                <w:rFonts w:ascii="Cascadia Mono" w:eastAsiaTheme="minorHAnsi" w:hAnsi="Cascadia Mono" w:cs="Cascadia Mono"/>
+                <w:color w:val="000000"/>
+                <w:sz w:val="19"/>
+                <w:szCs w:val="19"/>
+                <w:lang w:val="en-US" w:eastAsia="en-US"/>
+              </w:rPr>
+              <w:t>input.Width</w:t>
+            </w:r>
+            <w:proofErr w:type="spellEnd"/>
+            <w:proofErr w:type="gramEnd"/>
+            <w:r>
+              <w:rPr>
+                <w:rFonts w:ascii="Cascadia Mono" w:eastAsiaTheme="minorHAnsi" w:hAnsi="Cascadia Mono" w:cs="Cascadia Mono"/>
+                <w:color w:val="000000"/>
+                <w:sz w:val="19"/>
+                <w:szCs w:val="19"/>
+                <w:lang w:val="en-US" w:eastAsia="en-US"/>
+              </w:rPr>
+              <w:t xml:space="preserve"> = 100;</w:t>
             </w:r>
           </w:p>
           <w:p>
@@ -14758,7 +18774,31 @@
                 <w:szCs w:val="19"/>
                 <w:lang w:val="en-US" w:eastAsia="en-US"/>
               </w:rPr>
-              <w:t xml:space="preserve">         input.Height = 100;</w:t>
+              <w:t xml:space="preserve">         </w:t>
+            </w:r>
+            <w:proofErr w:type="spellStart"/>
+            <w:proofErr w:type="gramStart"/>
+            <w:r>
+              <w:rPr>
+                <w:rFonts w:ascii="Cascadia Mono" w:eastAsiaTheme="minorHAnsi" w:hAnsi="Cascadia Mono" w:cs="Cascadia Mono"/>
+                <w:color w:val="000000"/>
+                <w:sz w:val="19"/>
+                <w:szCs w:val="19"/>
+                <w:lang w:val="en-US" w:eastAsia="en-US"/>
+              </w:rPr>
+              <w:t>input.Height</w:t>
+            </w:r>
+            <w:proofErr w:type="spellEnd"/>
+            <w:proofErr w:type="gramEnd"/>
+            <w:r>
+              <w:rPr>
+                <w:rFonts w:ascii="Cascadia Mono" w:eastAsiaTheme="minorHAnsi" w:hAnsi="Cascadia Mono" w:cs="Cascadia Mono"/>
+                <w:color w:val="000000"/>
+                <w:sz w:val="19"/>
+                <w:szCs w:val="19"/>
+                <w:lang w:val="en-US" w:eastAsia="en-US"/>
+              </w:rPr>
+              <w:t xml:space="preserve"> = 100;</w:t>
             </w:r>
           </w:p>
           <w:p>
@@ -14782,7 +18822,31 @@
                 <w:szCs w:val="19"/>
                 <w:lang w:val="en-US" w:eastAsia="en-US"/>
               </w:rPr>
-              <w:t xml:space="preserve">         input.FontSize = 18;</w:t>
+              <w:t xml:space="preserve">         </w:t>
+            </w:r>
+            <w:proofErr w:type="spellStart"/>
+            <w:proofErr w:type="gramStart"/>
+            <w:r>
+              <w:rPr>
+                <w:rFonts w:ascii="Cascadia Mono" w:eastAsiaTheme="minorHAnsi" w:hAnsi="Cascadia Mono" w:cs="Cascadia Mono"/>
+                <w:color w:val="000000"/>
+                <w:sz w:val="19"/>
+                <w:szCs w:val="19"/>
+                <w:lang w:val="en-US" w:eastAsia="en-US"/>
+              </w:rPr>
+              <w:t>input.FontSize</w:t>
+            </w:r>
+            <w:proofErr w:type="spellEnd"/>
+            <w:proofErr w:type="gramEnd"/>
+            <w:r>
+              <w:rPr>
+                <w:rFonts w:ascii="Cascadia Mono" w:eastAsiaTheme="minorHAnsi" w:hAnsi="Cascadia Mono" w:cs="Cascadia Mono"/>
+                <w:color w:val="000000"/>
+                <w:sz w:val="19"/>
+                <w:szCs w:val="19"/>
+                <w:lang w:val="en-US" w:eastAsia="en-US"/>
+              </w:rPr>
+              <w:t xml:space="preserve"> = 18;</w:t>
             </w:r>
           </w:p>
           <w:p>
@@ -14808,15 +18872,51 @@
               </w:rPr>
               <w:t xml:space="preserve">         </w:t>
             </w:r>
-            <w:r>
-              <w:rPr>
-                <w:rFonts w:ascii="Cascadia Mono" w:eastAsiaTheme="minorHAnsi" w:hAnsi="Cascadia Mono" w:cs="Cascadia Mono"/>
-                <w:color w:val="000000"/>
-                <w:sz w:val="19"/>
-                <w:szCs w:val="19"/>
-                <w:lang w:val="en-US" w:eastAsia="en-US"/>
-              </w:rPr>
-              <w:t>input.TextWrapping = TextWrapping.Wrap;</w:t>
+            <w:proofErr w:type="spellStart"/>
+            <w:proofErr w:type="gramStart"/>
+            <w:r>
+              <w:rPr>
+                <w:rFonts w:ascii="Cascadia Mono" w:eastAsiaTheme="minorHAnsi" w:hAnsi="Cascadia Mono" w:cs="Cascadia Mono"/>
+                <w:color w:val="000000"/>
+                <w:sz w:val="19"/>
+                <w:szCs w:val="19"/>
+                <w:lang w:val="en-US" w:eastAsia="en-US"/>
+              </w:rPr>
+              <w:t>input.TextWrapping</w:t>
+            </w:r>
+            <w:proofErr w:type="spellEnd"/>
+            <w:proofErr w:type="gramEnd"/>
+            <w:r>
+              <w:rPr>
+                <w:rFonts w:ascii="Cascadia Mono" w:eastAsiaTheme="minorHAnsi" w:hAnsi="Cascadia Mono" w:cs="Cascadia Mono"/>
+                <w:color w:val="000000"/>
+                <w:sz w:val="19"/>
+                <w:szCs w:val="19"/>
+                <w:lang w:val="en-US" w:eastAsia="en-US"/>
+              </w:rPr>
+              <w:t xml:space="preserve"> = </w:t>
+            </w:r>
+            <w:proofErr w:type="spellStart"/>
+            <w:r>
+              <w:rPr>
+                <w:rFonts w:ascii="Cascadia Mono" w:eastAsiaTheme="minorHAnsi" w:hAnsi="Cascadia Mono" w:cs="Cascadia Mono"/>
+                <w:color w:val="000000"/>
+                <w:sz w:val="19"/>
+                <w:szCs w:val="19"/>
+                <w:lang w:val="en-US" w:eastAsia="en-US"/>
+              </w:rPr>
+              <w:t>TextWrapping.Wrap</w:t>
+            </w:r>
+            <w:proofErr w:type="spellEnd"/>
+            <w:r>
+              <w:rPr>
+                <w:rFonts w:ascii="Cascadia Mono" w:eastAsiaTheme="minorHAnsi" w:hAnsi="Cascadia Mono" w:cs="Cascadia Mono"/>
+                <w:color w:val="000000"/>
+                <w:sz w:val="19"/>
+                <w:szCs w:val="19"/>
+                <w:lang w:val="en-US" w:eastAsia="en-US"/>
+              </w:rPr>
+              <w:t>;</w:t>
             </w:r>
           </w:p>
           <w:p>
@@ -14841,7 +18941,31 @@
                 <w:lang w:val="en-US" w:eastAsia="en-US"/>
               </w:rPr>
               <w:lastRenderedPageBreak/>
-              <w:t xml:space="preserve">         input.Margin = </w:t>
+              <w:t xml:space="preserve">         </w:t>
+            </w:r>
+            <w:proofErr w:type="spellStart"/>
+            <w:proofErr w:type="gramStart"/>
+            <w:r>
+              <w:rPr>
+                <w:rFonts w:ascii="Cascadia Mono" w:eastAsiaTheme="minorHAnsi" w:hAnsi="Cascadia Mono" w:cs="Cascadia Mono"/>
+                <w:color w:val="000000"/>
+                <w:sz w:val="19"/>
+                <w:szCs w:val="19"/>
+                <w:lang w:val="en-US" w:eastAsia="en-US"/>
+              </w:rPr>
+              <w:t>input.Margin</w:t>
+            </w:r>
+            <w:proofErr w:type="spellEnd"/>
+            <w:proofErr w:type="gramEnd"/>
+            <w:r>
+              <w:rPr>
+                <w:rFonts w:ascii="Cascadia Mono" w:eastAsiaTheme="minorHAnsi" w:hAnsi="Cascadia Mono" w:cs="Cascadia Mono"/>
+                <w:color w:val="000000"/>
+                <w:sz w:val="19"/>
+                <w:szCs w:val="19"/>
+                <w:lang w:val="en-US" w:eastAsia="en-US"/>
+              </w:rPr>
+              <w:t xml:space="preserve"> = </w:t>
             </w:r>
             <w:r>
               <w:rPr>
@@ -14983,7 +19107,41 @@
                 <w:szCs w:val="19"/>
                 <w:lang w:val="en-US" w:eastAsia="en-US"/>
               </w:rPr>
-              <w:t xml:space="preserve"> SettingStack()</w:t>
+              <w:t xml:space="preserve"> </w:t>
+            </w:r>
+            <w:proofErr w:type="spellStart"/>
+            <w:proofErr w:type="gramStart"/>
+            <w:r>
+              <w:rPr>
+                <w:rFonts w:ascii="Cascadia Mono" w:eastAsiaTheme="minorHAnsi" w:hAnsi="Cascadia Mono" w:cs="Cascadia Mono"/>
+                <w:color w:val="000000"/>
+                <w:sz w:val="19"/>
+                <w:szCs w:val="19"/>
+                <w:lang w:val="en-US" w:eastAsia="en-US"/>
+              </w:rPr>
+              <w:t>SettingStack</w:t>
+            </w:r>
+            <w:proofErr w:type="spellEnd"/>
+            <w:r>
+              <w:rPr>
+                <w:rFonts w:ascii="Cascadia Mono" w:eastAsiaTheme="minorHAnsi" w:hAnsi="Cascadia Mono" w:cs="Cascadia Mono"/>
+                <w:color w:val="000000"/>
+                <w:sz w:val="19"/>
+                <w:szCs w:val="19"/>
+                <w:lang w:val="en-US" w:eastAsia="en-US"/>
+              </w:rPr>
+              <w:t>(</w:t>
+            </w:r>
+            <w:proofErr w:type="gramEnd"/>
+            <w:r>
+              <w:rPr>
+                <w:rFonts w:ascii="Cascadia Mono" w:eastAsiaTheme="minorHAnsi" w:hAnsi="Cascadia Mono" w:cs="Cascadia Mono"/>
+                <w:color w:val="000000"/>
+                <w:sz w:val="19"/>
+                <w:szCs w:val="19"/>
+                <w:lang w:val="en-US" w:eastAsia="en-US"/>
+              </w:rPr>
+              <w:t>)</w:t>
             </w:r>
           </w:p>
           <w:p>
@@ -15031,7 +19189,31 @@
                 <w:szCs w:val="19"/>
                 <w:lang w:val="en-US" w:eastAsia="en-US"/>
               </w:rPr>
-              <w:t xml:space="preserve">         input.Width = 600;</w:t>
+              <w:t xml:space="preserve">         </w:t>
+            </w:r>
+            <w:proofErr w:type="spellStart"/>
+            <w:proofErr w:type="gramStart"/>
+            <w:r>
+              <w:rPr>
+                <w:rFonts w:ascii="Cascadia Mono" w:eastAsiaTheme="minorHAnsi" w:hAnsi="Cascadia Mono" w:cs="Cascadia Mono"/>
+                <w:color w:val="000000"/>
+                <w:sz w:val="19"/>
+                <w:szCs w:val="19"/>
+                <w:lang w:val="en-US" w:eastAsia="en-US"/>
+              </w:rPr>
+              <w:t>input.Width</w:t>
+            </w:r>
+            <w:proofErr w:type="spellEnd"/>
+            <w:proofErr w:type="gramEnd"/>
+            <w:r>
+              <w:rPr>
+                <w:rFonts w:ascii="Cascadia Mono" w:eastAsiaTheme="minorHAnsi" w:hAnsi="Cascadia Mono" w:cs="Cascadia Mono"/>
+                <w:color w:val="000000"/>
+                <w:sz w:val="19"/>
+                <w:szCs w:val="19"/>
+                <w:lang w:val="en-US" w:eastAsia="en-US"/>
+              </w:rPr>
+              <w:t xml:space="preserve"> = 600;</w:t>
             </w:r>
           </w:p>
           <w:p>
@@ -15089,7 +19271,51 @@
                 <w:szCs w:val="19"/>
                 <w:lang w:val="en-US" w:eastAsia="en-US"/>
               </w:rPr>
-              <w:t xml:space="preserve">         mainContainer.Orientation = Orientation.Horizontal;</w:t>
+              <w:t xml:space="preserve">         </w:t>
+            </w:r>
+            <w:proofErr w:type="spellStart"/>
+            <w:r>
+              <w:rPr>
+                <w:rFonts w:ascii="Cascadia Mono" w:eastAsiaTheme="minorHAnsi" w:hAnsi="Cascadia Mono" w:cs="Cascadia Mono"/>
+                <w:color w:val="000000"/>
+                <w:sz w:val="19"/>
+                <w:szCs w:val="19"/>
+                <w:lang w:val="en-US" w:eastAsia="en-US"/>
+              </w:rPr>
+              <w:t>mainContainer.Orientation</w:t>
+            </w:r>
+            <w:proofErr w:type="spellEnd"/>
+            <w:r>
+              <w:rPr>
+                <w:rFonts w:ascii="Cascadia Mono" w:eastAsiaTheme="minorHAnsi" w:hAnsi="Cascadia Mono" w:cs="Cascadia Mono"/>
+                <w:color w:val="000000"/>
+                <w:sz w:val="19"/>
+                <w:szCs w:val="19"/>
+                <w:lang w:val="en-US" w:eastAsia="en-US"/>
+              </w:rPr>
+              <w:t xml:space="preserve"> = </w:t>
+            </w:r>
+            <w:proofErr w:type="spellStart"/>
+            <w:r>
+              <w:rPr>
+                <w:rFonts w:ascii="Cascadia Mono" w:eastAsiaTheme="minorHAnsi" w:hAnsi="Cascadia Mono" w:cs="Cascadia Mono"/>
+                <w:color w:val="000000"/>
+                <w:sz w:val="19"/>
+                <w:szCs w:val="19"/>
+                <w:lang w:val="en-US" w:eastAsia="en-US"/>
+              </w:rPr>
+              <w:t>Orientation.Horizontal</w:t>
+            </w:r>
+            <w:proofErr w:type="spellEnd"/>
+            <w:r>
+              <w:rPr>
+                <w:rFonts w:ascii="Cascadia Mono" w:eastAsiaTheme="minorHAnsi" w:hAnsi="Cascadia Mono" w:cs="Cascadia Mono"/>
+                <w:color w:val="000000"/>
+                <w:sz w:val="19"/>
+                <w:szCs w:val="19"/>
+                <w:lang w:val="en-US" w:eastAsia="en-US"/>
+              </w:rPr>
+              <w:t>;</w:t>
             </w:r>
           </w:p>
           <w:p>
@@ -15113,7 +19339,29 @@
                 <w:szCs w:val="19"/>
                 <w:lang w:val="en-US" w:eastAsia="en-US"/>
               </w:rPr>
-              <w:t xml:space="preserve">         mainContainer.Margin = </w:t>
+              <w:t xml:space="preserve">         </w:t>
+            </w:r>
+            <w:proofErr w:type="spellStart"/>
+            <w:r>
+              <w:rPr>
+                <w:rFonts w:ascii="Cascadia Mono" w:eastAsiaTheme="minorHAnsi" w:hAnsi="Cascadia Mono" w:cs="Cascadia Mono"/>
+                <w:color w:val="000000"/>
+                <w:sz w:val="19"/>
+                <w:szCs w:val="19"/>
+                <w:lang w:val="en-US" w:eastAsia="en-US"/>
+              </w:rPr>
+              <w:t>mainContainer.Margin</w:t>
+            </w:r>
+            <w:proofErr w:type="spellEnd"/>
+            <w:r>
+              <w:rPr>
+                <w:rFonts w:ascii="Cascadia Mono" w:eastAsiaTheme="minorHAnsi" w:hAnsi="Cascadia Mono" w:cs="Cascadia Mono"/>
+                <w:color w:val="000000"/>
+                <w:sz w:val="19"/>
+                <w:szCs w:val="19"/>
+                <w:lang w:val="en-US" w:eastAsia="en-US"/>
+              </w:rPr>
+              <w:t xml:space="preserve"> = </w:t>
             </w:r>
             <w:r>
               <w:rPr>
@@ -15133,7 +19381,29 @@
                 <w:szCs w:val="19"/>
                 <w:lang w:val="en-US" w:eastAsia="en-US"/>
               </w:rPr>
-              <w:t xml:space="preserve"> Thickness(5);</w:t>
+              <w:t xml:space="preserve"> </w:t>
+            </w:r>
+            <w:proofErr w:type="gramStart"/>
+            <w:r>
+              <w:rPr>
+                <w:rFonts w:ascii="Cascadia Mono" w:eastAsiaTheme="minorHAnsi" w:hAnsi="Cascadia Mono" w:cs="Cascadia Mono"/>
+                <w:color w:val="000000"/>
+                <w:sz w:val="19"/>
+                <w:szCs w:val="19"/>
+                <w:lang w:val="en-US" w:eastAsia="en-US"/>
+              </w:rPr>
+              <w:t>Thickness(</w:t>
+            </w:r>
+            <w:proofErr w:type="gramEnd"/>
+            <w:r>
+              <w:rPr>
+                <w:rFonts w:ascii="Cascadia Mono" w:eastAsiaTheme="minorHAnsi" w:hAnsi="Cascadia Mono" w:cs="Cascadia Mono"/>
+                <w:color w:val="000000"/>
+                <w:sz w:val="19"/>
+                <w:szCs w:val="19"/>
+                <w:lang w:val="en-US" w:eastAsia="en-US"/>
+              </w:rPr>
+              <w:t>5);</w:t>
             </w:r>
           </w:p>
           <w:p>
@@ -15191,7 +19461,31 @@
                 <w:szCs w:val="19"/>
                 <w:lang w:val="en-US" w:eastAsia="en-US"/>
               </w:rPr>
-              <w:t xml:space="preserve">         mainContainer.Children.Add(name);</w:t>
+              <w:t xml:space="preserve">         </w:t>
+            </w:r>
+            <w:proofErr w:type="spellStart"/>
+            <w:proofErr w:type="gramStart"/>
+            <w:r>
+              <w:rPr>
+                <w:rFonts w:ascii="Cascadia Mono" w:eastAsiaTheme="minorHAnsi" w:hAnsi="Cascadia Mono" w:cs="Cascadia Mono"/>
+                <w:color w:val="000000"/>
+                <w:sz w:val="19"/>
+                <w:szCs w:val="19"/>
+                <w:lang w:val="en-US" w:eastAsia="en-US"/>
+              </w:rPr>
+              <w:t>mainContainer.Children.Add</w:t>
+            </w:r>
+            <w:proofErr w:type="spellEnd"/>
+            <w:proofErr w:type="gramEnd"/>
+            <w:r>
+              <w:rPr>
+                <w:rFonts w:ascii="Cascadia Mono" w:eastAsiaTheme="minorHAnsi" w:hAnsi="Cascadia Mono" w:cs="Cascadia Mono"/>
+                <w:color w:val="000000"/>
+                <w:sz w:val="19"/>
+                <w:szCs w:val="19"/>
+                <w:lang w:val="en-US" w:eastAsia="en-US"/>
+              </w:rPr>
+              <w:t>(name);</w:t>
             </w:r>
           </w:p>
           <w:p>
@@ -15215,7 +19509,31 @@
                 <w:szCs w:val="19"/>
                 <w:lang w:val="en-US" w:eastAsia="en-US"/>
               </w:rPr>
-              <w:t xml:space="preserve">         mainContainer.Children.Add(input);</w:t>
+              <w:t xml:space="preserve">         </w:t>
+            </w:r>
+            <w:proofErr w:type="spellStart"/>
+            <w:proofErr w:type="gramStart"/>
+            <w:r>
+              <w:rPr>
+                <w:rFonts w:ascii="Cascadia Mono" w:eastAsiaTheme="minorHAnsi" w:hAnsi="Cascadia Mono" w:cs="Cascadia Mono"/>
+                <w:color w:val="000000"/>
+                <w:sz w:val="19"/>
+                <w:szCs w:val="19"/>
+                <w:lang w:val="en-US" w:eastAsia="en-US"/>
+              </w:rPr>
+              <w:t>mainContainer.Children.Add</w:t>
+            </w:r>
+            <w:proofErr w:type="spellEnd"/>
+            <w:proofErr w:type="gramEnd"/>
+            <w:r>
+              <w:rPr>
+                <w:rFonts w:ascii="Cascadia Mono" w:eastAsiaTheme="minorHAnsi" w:hAnsi="Cascadia Mono" w:cs="Cascadia Mono"/>
+                <w:color w:val="000000"/>
+                <w:sz w:val="19"/>
+                <w:szCs w:val="19"/>
+                <w:lang w:val="en-US" w:eastAsia="en-US"/>
+              </w:rPr>
+              <w:t>(input);</w:t>
             </w:r>
           </w:p>
           <w:p>
@@ -15317,7 +19635,51 @@
                 <w:szCs w:val="19"/>
                 <w:lang w:val="en-US" w:eastAsia="en-US"/>
               </w:rPr>
-              <w:t xml:space="preserve"> StackPanel Result()</w:t>
+              <w:t xml:space="preserve"> </w:t>
+            </w:r>
+            <w:proofErr w:type="spellStart"/>
+            <w:r>
+              <w:rPr>
+                <w:rFonts w:ascii="Cascadia Mono" w:eastAsiaTheme="minorHAnsi" w:hAnsi="Cascadia Mono" w:cs="Cascadia Mono"/>
+                <w:color w:val="000000"/>
+                <w:sz w:val="19"/>
+                <w:szCs w:val="19"/>
+                <w:lang w:val="en-US" w:eastAsia="en-US"/>
+              </w:rPr>
+              <w:t>StackPanel</w:t>
+            </w:r>
+            <w:proofErr w:type="spellEnd"/>
+            <w:r>
+              <w:rPr>
+                <w:rFonts w:ascii="Cascadia Mono" w:eastAsiaTheme="minorHAnsi" w:hAnsi="Cascadia Mono" w:cs="Cascadia Mono"/>
+                <w:color w:val="000000"/>
+                <w:sz w:val="19"/>
+                <w:szCs w:val="19"/>
+                <w:lang w:val="en-US" w:eastAsia="en-US"/>
+              </w:rPr>
+              <w:t xml:space="preserve"> </w:t>
+            </w:r>
+            <w:proofErr w:type="gramStart"/>
+            <w:r>
+              <w:rPr>
+                <w:rFonts w:ascii="Cascadia Mono" w:eastAsiaTheme="minorHAnsi" w:hAnsi="Cascadia Mono" w:cs="Cascadia Mono"/>
+                <w:color w:val="000000"/>
+                <w:sz w:val="19"/>
+                <w:szCs w:val="19"/>
+                <w:lang w:val="en-US" w:eastAsia="en-US"/>
+              </w:rPr>
+              <w:t>Result(</w:t>
+            </w:r>
+            <w:proofErr w:type="gramEnd"/>
+            <w:r>
+              <w:rPr>
+                <w:rFonts w:ascii="Cascadia Mono" w:eastAsiaTheme="minorHAnsi" w:hAnsi="Cascadia Mono" w:cs="Cascadia Mono"/>
+                <w:color w:val="000000"/>
+                <w:sz w:val="19"/>
+                <w:szCs w:val="19"/>
+                <w:lang w:val="en-US" w:eastAsia="en-US"/>
+              </w:rPr>
+              <w:t>)</w:t>
             </w:r>
           </w:p>
           <w:p>
@@ -15395,7 +19757,29 @@
                 <w:szCs w:val="19"/>
                 <w:lang w:val="en-US" w:eastAsia="en-US"/>
               </w:rPr>
-              <w:t xml:space="preserve"> mainContainer;</w:t>
+              <w:t xml:space="preserve"> </w:t>
+            </w:r>
+            <w:proofErr w:type="spellStart"/>
+            <w:r>
+              <w:rPr>
+                <w:rFonts w:ascii="Cascadia Mono" w:eastAsiaTheme="minorHAnsi" w:hAnsi="Cascadia Mono" w:cs="Cascadia Mono"/>
+                <w:color w:val="000000"/>
+                <w:sz w:val="19"/>
+                <w:szCs w:val="19"/>
+                <w:lang w:val="en-US" w:eastAsia="en-US"/>
+              </w:rPr>
+              <w:t>mainContainer</w:t>
+            </w:r>
+            <w:proofErr w:type="spellEnd"/>
+            <w:r>
+              <w:rPr>
+                <w:rFonts w:ascii="Cascadia Mono" w:eastAsiaTheme="minorHAnsi" w:hAnsi="Cascadia Mono" w:cs="Cascadia Mono"/>
+                <w:color w:val="000000"/>
+                <w:sz w:val="19"/>
+                <w:szCs w:val="19"/>
+                <w:lang w:val="en-US" w:eastAsia="en-US"/>
+              </w:rPr>
+              <w:t>;</w:t>
             </w:r>
           </w:p>
           <w:p>
@@ -15619,6 +20003,7 @@
         </w:rPr>
         <w:t xml:space="preserve">Сама база данных будет иметь название - </w:t>
       </w:r>
+      <w:proofErr w:type="spellStart"/>
       <w:r>
         <w:rPr>
           <w:sz w:val="28"/>
@@ -15626,12 +20011,20 @@
         </w:rPr>
         <w:t>warehouse</w:t>
       </w:r>
+      <w:proofErr w:type="spellEnd"/>
       <w:r>
         <w:rPr>
           <w:sz w:val="28"/>
           <w:szCs w:val="28"/>
         </w:rPr>
         <w:t>. Далее необходимо создать таблицы под наши описанные модели из аналитической части. В общей сложности должно выйти такое кол-во таблиц, как на рисунке 3.1.</w:t>
+      </w:r>
+      <w:r>
+        <w:rPr>
+          <w:sz w:val="28"/>
+          <w:szCs w:val="28"/>
+        </w:rPr>
+        <w:t>1.</w:t>
       </w:r>
     </w:p>
     <w:p>
@@ -15700,8 +20093,23 @@
           <w:sz w:val="28"/>
           <w:szCs w:val="28"/>
         </w:rPr>
-        <w:t xml:space="preserve">Рис.3.1 Список таблиц базы данных </w:t>
-      </w:r>
+        <w:t>Рис.3.1</w:t>
+      </w:r>
+      <w:r>
+        <w:rPr>
+          <w:sz w:val="28"/>
+          <w:szCs w:val="28"/>
+        </w:rPr>
+        <w:t>.1</w:t>
+      </w:r>
+      <w:r>
+        <w:rPr>
+          <w:sz w:val="28"/>
+          <w:szCs w:val="28"/>
+        </w:rPr>
+        <w:t xml:space="preserve"> Список таблиц базы данных </w:t>
+      </w:r>
+      <w:proofErr w:type="spellStart"/>
       <w:r>
         <w:rPr>
           <w:sz w:val="28"/>
@@ -15709,6 +20117,7 @@
         </w:rPr>
         <w:t>warehouse</w:t>
       </w:r>
+      <w:proofErr w:type="spellEnd"/>
     </w:p>
     <w:p>
       <w:pPr>
@@ -15772,6 +20181,7 @@
           <w:shd w:val="clear" w:color="auto" w:fill="FFFFFF"/>
         </w:rPr>
       </w:pPr>
+      <w:proofErr w:type="gramStart"/>
       <w:r>
         <w:rPr>
           <w:sz w:val="28"/>
@@ -15790,7 +20200,14 @@
         <w:rPr>
           <w:sz w:val="28"/>
         </w:rPr>
-        <w:t xml:space="preserve">(размер строки в байтах) – строка текста. Определить тип текста можно иными способами (иногда ещё может зависит от СУБД): </w:t>
+        <w:t>(</w:t>
+      </w:r>
+      <w:proofErr w:type="gramEnd"/>
+      <w:r>
+        <w:rPr>
+          <w:sz w:val="28"/>
+        </w:rPr>
+        <w:t xml:space="preserve">размер строки в байтах) – строка текста. Определить тип текста можно иными способами (иногда ещё может зависит от СУБД): </w:t>
       </w:r>
       <w:r>
         <w:rPr>
@@ -15835,7 +20252,77 @@
         <w:rPr>
           <w:sz w:val="28"/>
         </w:rPr>
-        <w:t>тоит различать varchar от nvarchar.  Varchar позволяет хранить строки в формате ASCII, где один символ занимает 1 байт, а nvarchar хранит строки в формате Unicode, где каждый символ занимает 2 байта</w:t>
+        <w:t xml:space="preserve">тоит различать </w:t>
+      </w:r>
+      <w:proofErr w:type="spellStart"/>
+      <w:r>
+        <w:rPr>
+          <w:sz w:val="28"/>
+        </w:rPr>
+        <w:t>varchar</w:t>
+      </w:r>
+      <w:proofErr w:type="spellEnd"/>
+      <w:r>
+        <w:rPr>
+          <w:sz w:val="28"/>
+        </w:rPr>
+        <w:t xml:space="preserve"> от </w:t>
+      </w:r>
+      <w:proofErr w:type="spellStart"/>
+      <w:r>
+        <w:rPr>
+          <w:sz w:val="28"/>
+        </w:rPr>
+        <w:t>nvarchar</w:t>
+      </w:r>
+      <w:proofErr w:type="spellEnd"/>
+      <w:r>
+        <w:rPr>
+          <w:sz w:val="28"/>
+        </w:rPr>
+        <w:t>.  </w:t>
+      </w:r>
+      <w:proofErr w:type="spellStart"/>
+      <w:r>
+        <w:rPr>
+          <w:sz w:val="28"/>
+        </w:rPr>
+        <w:t>Varchar</w:t>
+      </w:r>
+      <w:proofErr w:type="spellEnd"/>
+      <w:r>
+        <w:rPr>
+          <w:sz w:val="28"/>
+        </w:rPr>
+        <w:t xml:space="preserve"> позволяет хранить строки в формате ASCII, где один символ занимает 1 байт, а </w:t>
+      </w:r>
+      <w:proofErr w:type="spellStart"/>
+      <w:r>
+        <w:rPr>
+          <w:sz w:val="28"/>
+        </w:rPr>
+        <w:t>nvarchar</w:t>
+      </w:r>
+      <w:proofErr w:type="spellEnd"/>
+      <w:r>
+        <w:rPr>
+          <w:sz w:val="28"/>
+        </w:rPr>
+        <w:t xml:space="preserve"> хранит строки в формате </w:t>
+      </w:r>
+      <w:proofErr w:type="spellStart"/>
+      <w:r>
+        <w:rPr>
+          <w:sz w:val="28"/>
+        </w:rPr>
+        <w:t>Unicode</w:t>
+      </w:r>
+      <w:proofErr w:type="spellEnd"/>
+      <w:r>
+        <w:rPr>
+          <w:sz w:val="28"/>
+        </w:rPr>
+        <w:t>, где каждый символ занимает 2 байта</w:t>
       </w:r>
       <w:r>
         <w:rPr>
@@ -15921,7 +20408,39 @@
           <w:sz w:val="28"/>
           <w:szCs w:val="28"/>
         </w:rPr>
-        <w:t xml:space="preserve">Кроме этого использовалось такое понятие, как foreign key – внешний ключ. В отличии от первичного, он может повторяться. Однако его основная работа заключается в установки связи между данными в двух таблицах с целью контроля данных, которые могут храниться в таблице внешнего ключа. </w:t>
+        <w:t xml:space="preserve">Кроме этого использовалось такое понятие, как </w:t>
+      </w:r>
+      <w:proofErr w:type="spellStart"/>
+      <w:r>
+        <w:rPr>
+          <w:sz w:val="28"/>
+          <w:szCs w:val="28"/>
+        </w:rPr>
+        <w:t>foreign</w:t>
+      </w:r>
+      <w:proofErr w:type="spellEnd"/>
+      <w:r>
+        <w:rPr>
+          <w:sz w:val="28"/>
+          <w:szCs w:val="28"/>
+        </w:rPr>
+        <w:t xml:space="preserve"> </w:t>
+      </w:r>
+      <w:proofErr w:type="spellStart"/>
+      <w:r>
+        <w:rPr>
+          <w:sz w:val="28"/>
+          <w:szCs w:val="28"/>
+        </w:rPr>
+        <w:t>key</w:t>
+      </w:r>
+      <w:proofErr w:type="spellEnd"/>
+      <w:r>
+        <w:rPr>
+          <w:sz w:val="28"/>
+          <w:szCs w:val="28"/>
+        </w:rPr>
+        <w:t xml:space="preserve"> – внешний ключ. В отличии от первичного, он может повторяться. Однако его основная работа заключается в установки связи между данными в двух таблицах с целью контроля данных, которые могут храниться в таблице внешнего ключа. </w:t>
       </w:r>
     </w:p>
     <w:p>
@@ -16005,6 +20524,7 @@
         </w:rPr>
         <w:t xml:space="preserve">Вся процедура проверки описана двумя классами </w:t>
       </w:r>
+      <w:proofErr w:type="spellStart"/>
       <w:r>
         <w:rPr>
           <w:sz w:val="28"/>
@@ -16012,6 +20532,7 @@
         </w:rPr>
         <w:t>CorrectLogins</w:t>
       </w:r>
+      <w:proofErr w:type="spellEnd"/>
       <w:r>
         <w:rPr>
           <w:sz w:val="28"/>
@@ -16019,6 +20540,7 @@
         </w:rPr>
         <w:t xml:space="preserve"> и </w:t>
       </w:r>
+      <w:proofErr w:type="spellStart"/>
       <w:r>
         <w:rPr>
           <w:sz w:val="28"/>
@@ -16026,6 +20548,7 @@
         </w:rPr>
         <w:t>CorrectPass</w:t>
       </w:r>
+      <w:proofErr w:type="spellEnd"/>
       <w:r>
         <w:rPr>
           <w:sz w:val="28"/>
@@ -16122,7 +20645,21 @@
           <w:sz w:val="28"/>
           <w:szCs w:val="28"/>
         </w:rPr>
-        <w:t>варианта будет отмечаться специальный флажок, пропускающий следующую процедуру. Если все флажки были переключены – это говорит о том, что все в порядке. В случае ошибок, приложение создаст сообщений об данной проблеме и выведет на экран. Подобный функционал описан в листинге 3.2. Существуют ещё два глобальных флажка, которые проверяют, корректно ли все введено, для входа в этот аккаунт. Если в одном из скриптов возникнут проблемы, будет вылезать ещё одно сообщение о ошибке входа и в таком варианте потребуется ввести другой логин. К счастью, есть вариант зайти под ролью «Гость». Он дает возможность просмотреть только часть функционала нашего приложения. Какую-либо работу и манипуляцию с данными такой аккаунт не дает возможности.</w:t>
+        <w:t>варианта будет отмечаться специальный флажок, пропускающий следующую процедуру. Если все флажки были переключены – это говорит о том, что все в порядке. В случае ошибок, приложение создаст сообщений об данной проблеме и выведет на экран. Подобный функционал описан в листинге 3.2.</w:t>
+      </w:r>
+      <w:r>
+        <w:rPr>
+          <w:sz w:val="28"/>
+          <w:szCs w:val="28"/>
+        </w:rPr>
+        <w:t>1.</w:t>
+      </w:r>
+      <w:r>
+        <w:rPr>
+          <w:sz w:val="28"/>
+          <w:szCs w:val="28"/>
+        </w:rPr>
+        <w:t xml:space="preserve"> Существуют ещё два глобальных флажка, которые проверяют, корректно ли все введено, для входа в этот аккаунт. Если в одном из скриптов возникнут проблемы, будет вылезать ещё одно сообщение о ошибке входа и в таком варианте потребуется ввести другой логин. К счастью, есть вариант зайти под ролью «Гость». Он дает возможность просмотреть только часть функционала нашего приложения. Какую-либо работу и манипуляцию с данными такой аккаунт не дает возможности.</w:t>
       </w:r>
     </w:p>
     <w:p>
@@ -16133,6 +20670,7 @@
           <w:i/>
           <w:sz w:val="28"/>
           <w:szCs w:val="28"/>
+          <w:lang w:val="en-US"/>
         </w:rPr>
       </w:pPr>
       <w:r>
@@ -16142,6 +20680,15 @@
           <w:szCs w:val="28"/>
         </w:rPr>
         <w:t>Листинг 3.2</w:t>
+      </w:r>
+      <w:r>
+        <w:rPr>
+          <w:i/>
+          <w:sz w:val="28"/>
+          <w:szCs w:val="28"/>
+          <w:lang w:val="en-US"/>
+        </w:rPr>
+        <w:t>.1</w:t>
       </w:r>
     </w:p>
     <w:tbl>
@@ -16191,6 +20738,7 @@
               </w:rPr>
               <w:t xml:space="preserve"> </w:t>
             </w:r>
+            <w:proofErr w:type="spellStart"/>
             <w:r>
               <w:rPr>
                 <w:rFonts w:ascii="Cascadia Mono" w:eastAsiaTheme="minorHAnsi" w:hAnsi="Cascadia Mono" w:cs="Cascadia Mono"/>
@@ -16201,6 +20749,7 @@
               </w:rPr>
               <w:t>CorrectLogins</w:t>
             </w:r>
+            <w:proofErr w:type="spellEnd"/>
           </w:p>
           <w:p>
             <w:pPr>
@@ -16351,7 +20900,18 @@
                 <w:szCs w:val="19"/>
                 <w:lang w:val="en-US" w:eastAsia="en-US"/>
               </w:rPr>
-              <w:t xml:space="preserve"> Login {  </w:t>
+              <w:t xml:space="preserve"> Login </w:t>
+            </w:r>
+            <w:proofErr w:type="gramStart"/>
+            <w:r>
+              <w:rPr>
+                <w:rFonts w:ascii="Cascadia Mono" w:eastAsiaTheme="minorHAnsi" w:hAnsi="Cascadia Mono" w:cs="Cascadia Mono"/>
+                <w:color w:val="000000"/>
+                <w:sz w:val="19"/>
+                <w:szCs w:val="19"/>
+                <w:lang w:val="en-US" w:eastAsia="en-US"/>
+              </w:rPr>
+              <w:t xml:space="preserve">{  </w:t>
             </w:r>
             <w:r>
               <w:rPr>
@@ -16363,6 +20923,7 @@
               </w:rPr>
               <w:t>get</w:t>
             </w:r>
+            <w:proofErr w:type="gramEnd"/>
             <w:r>
               <w:rPr>
                 <w:rFonts w:ascii="Cascadia Mono" w:eastAsiaTheme="minorHAnsi" w:hAnsi="Cascadia Mono" w:cs="Cascadia Mono"/>
@@ -16437,6 +20998,8 @@
               </w:rPr>
               <w:t xml:space="preserve"> </w:t>
             </w:r>
+            <w:proofErr w:type="spellStart"/>
+            <w:proofErr w:type="gramStart"/>
             <w:r>
               <w:rPr>
                 <w:rFonts w:ascii="Cascadia Mono" w:eastAsiaTheme="minorHAnsi" w:hAnsi="Cascadia Mono" w:cs="Cascadia Mono"/>
@@ -16447,6 +21010,7 @@
               </w:rPr>
               <w:t>CorrectLogins</w:t>
             </w:r>
+            <w:proofErr w:type="spellEnd"/>
             <w:r>
               <w:rPr>
                 <w:rFonts w:ascii="Cascadia Mono" w:eastAsiaTheme="minorHAnsi" w:hAnsi="Cascadia Mono" w:cs="Cascadia Mono"/>
@@ -16457,6 +21021,7 @@
               </w:rPr>
               <w:t>(</w:t>
             </w:r>
+            <w:proofErr w:type="gramEnd"/>
             <w:r>
               <w:rPr>
                 <w:rFonts w:ascii="Cascadia Mono" w:eastAsiaTheme="minorHAnsi" w:hAnsi="Cascadia Mono" w:cs="Cascadia Mono"/>
@@ -16475,7 +21040,29 @@
                 <w:szCs w:val="19"/>
                 <w:lang w:val="en-US" w:eastAsia="en-US"/>
               </w:rPr>
-              <w:t xml:space="preserve"> str) {</w:t>
+              <w:t xml:space="preserve"> </w:t>
+            </w:r>
+            <w:proofErr w:type="spellStart"/>
+            <w:r>
+              <w:rPr>
+                <w:rFonts w:ascii="Cascadia Mono" w:eastAsiaTheme="minorHAnsi" w:hAnsi="Cascadia Mono" w:cs="Cascadia Mono"/>
+                <w:color w:val="000000"/>
+                <w:sz w:val="19"/>
+                <w:szCs w:val="19"/>
+                <w:lang w:val="en-US" w:eastAsia="en-US"/>
+              </w:rPr>
+              <w:t>str</w:t>
+            </w:r>
+            <w:proofErr w:type="spellEnd"/>
+            <w:r>
+              <w:rPr>
+                <w:rFonts w:ascii="Cascadia Mono" w:eastAsiaTheme="minorHAnsi" w:hAnsi="Cascadia Mono" w:cs="Cascadia Mono"/>
+                <w:color w:val="000000"/>
+                <w:sz w:val="19"/>
+                <w:szCs w:val="19"/>
+                <w:lang w:val="en-US" w:eastAsia="en-US"/>
+              </w:rPr>
+              <w:t>) {</w:t>
             </w:r>
           </w:p>
           <w:p>
@@ -16499,7 +21086,29 @@
                 <w:szCs w:val="19"/>
                 <w:lang w:val="en-US" w:eastAsia="en-US"/>
               </w:rPr>
-              <w:t xml:space="preserve">         login = str;</w:t>
+              <w:t xml:space="preserve">         login = </w:t>
+            </w:r>
+            <w:proofErr w:type="spellStart"/>
+            <w:r>
+              <w:rPr>
+                <w:rFonts w:ascii="Cascadia Mono" w:eastAsiaTheme="minorHAnsi" w:hAnsi="Cascadia Mono" w:cs="Cascadia Mono"/>
+                <w:color w:val="000000"/>
+                <w:sz w:val="19"/>
+                <w:szCs w:val="19"/>
+                <w:lang w:val="en-US" w:eastAsia="en-US"/>
+              </w:rPr>
+              <w:t>str</w:t>
+            </w:r>
+            <w:proofErr w:type="spellEnd"/>
+            <w:r>
+              <w:rPr>
+                <w:rFonts w:ascii="Cascadia Mono" w:eastAsiaTheme="minorHAnsi" w:hAnsi="Cascadia Mono" w:cs="Cascadia Mono"/>
+                <w:color w:val="000000"/>
+                <w:sz w:val="19"/>
+                <w:szCs w:val="19"/>
+                <w:lang w:val="en-US" w:eastAsia="en-US"/>
+              </w:rPr>
+              <w:t>;</w:t>
             </w:r>
           </w:p>
           <w:p>
@@ -16601,7 +21210,41 @@
                 <w:szCs w:val="19"/>
                 <w:lang w:val="en-US" w:eastAsia="en-US"/>
               </w:rPr>
-              <w:t xml:space="preserve"> CheckAccount()</w:t>
+              <w:t xml:space="preserve"> </w:t>
+            </w:r>
+            <w:proofErr w:type="spellStart"/>
+            <w:proofErr w:type="gramStart"/>
+            <w:r>
+              <w:rPr>
+                <w:rFonts w:ascii="Cascadia Mono" w:eastAsiaTheme="minorHAnsi" w:hAnsi="Cascadia Mono" w:cs="Cascadia Mono"/>
+                <w:color w:val="000000"/>
+                <w:sz w:val="19"/>
+                <w:szCs w:val="19"/>
+                <w:lang w:val="en-US" w:eastAsia="en-US"/>
+              </w:rPr>
+              <w:t>CheckAccount</w:t>
+            </w:r>
+            <w:proofErr w:type="spellEnd"/>
+            <w:r>
+              <w:rPr>
+                <w:rFonts w:ascii="Cascadia Mono" w:eastAsiaTheme="minorHAnsi" w:hAnsi="Cascadia Mono" w:cs="Cascadia Mono"/>
+                <w:color w:val="000000"/>
+                <w:sz w:val="19"/>
+                <w:szCs w:val="19"/>
+                <w:lang w:val="en-US" w:eastAsia="en-US"/>
+              </w:rPr>
+              <w:t>(</w:t>
+            </w:r>
+            <w:proofErr w:type="gramEnd"/>
+            <w:r>
+              <w:rPr>
+                <w:rFonts w:ascii="Cascadia Mono" w:eastAsiaTheme="minorHAnsi" w:hAnsi="Cascadia Mono" w:cs="Cascadia Mono"/>
+                <w:color w:val="000000"/>
+                <w:sz w:val="19"/>
+                <w:szCs w:val="19"/>
+                <w:lang w:val="en-US" w:eastAsia="en-US"/>
+              </w:rPr>
+              <w:t>)</w:t>
             </w:r>
           </w:p>
           <w:p>
@@ -16670,7 +21313,29 @@
                 <w:szCs w:val="19"/>
                 <w:lang w:val="en-US" w:eastAsia="en-US"/>
               </w:rPr>
-              <w:t xml:space="preserve"> isBool = </w:t>
+              <w:t xml:space="preserve"> </w:t>
+            </w:r>
+            <w:proofErr w:type="spellStart"/>
+            <w:r>
+              <w:rPr>
+                <w:rFonts w:ascii="Cascadia Mono" w:eastAsiaTheme="minorHAnsi" w:hAnsi="Cascadia Mono" w:cs="Cascadia Mono"/>
+                <w:color w:val="000000"/>
+                <w:sz w:val="19"/>
+                <w:szCs w:val="19"/>
+                <w:lang w:val="en-US" w:eastAsia="en-US"/>
+              </w:rPr>
+              <w:t>isBool</w:t>
+            </w:r>
+            <w:proofErr w:type="spellEnd"/>
+            <w:r>
+              <w:rPr>
+                <w:rFonts w:ascii="Cascadia Mono" w:eastAsiaTheme="minorHAnsi" w:hAnsi="Cascadia Mono" w:cs="Cascadia Mono"/>
+                <w:color w:val="000000"/>
+                <w:sz w:val="19"/>
+                <w:szCs w:val="19"/>
+                <w:lang w:val="en-US" w:eastAsia="en-US"/>
+              </w:rPr>
+              <w:t xml:space="preserve"> = </w:t>
             </w:r>
             <w:r>
               <w:rPr>
@@ -16714,7 +21379,29 @@
                 <w:szCs w:val="19"/>
                 <w:lang w:val="en-US" w:eastAsia="en-US"/>
               </w:rPr>
-              <w:t xml:space="preserve">         BDSelectEmployee select = </w:t>
+              <w:t xml:space="preserve">         </w:t>
+            </w:r>
+            <w:proofErr w:type="spellStart"/>
+            <w:r>
+              <w:rPr>
+                <w:rFonts w:ascii="Cascadia Mono" w:eastAsiaTheme="minorHAnsi" w:hAnsi="Cascadia Mono" w:cs="Cascadia Mono"/>
+                <w:color w:val="000000"/>
+                <w:sz w:val="19"/>
+                <w:szCs w:val="19"/>
+                <w:lang w:val="en-US" w:eastAsia="en-US"/>
+              </w:rPr>
+              <w:t>BDSelectEmployee</w:t>
+            </w:r>
+            <w:proofErr w:type="spellEnd"/>
+            <w:r>
+              <w:rPr>
+                <w:rFonts w:ascii="Cascadia Mono" w:eastAsiaTheme="minorHAnsi" w:hAnsi="Cascadia Mono" w:cs="Cascadia Mono"/>
+                <w:color w:val="000000"/>
+                <w:sz w:val="19"/>
+                <w:szCs w:val="19"/>
+                <w:lang w:val="en-US" w:eastAsia="en-US"/>
+              </w:rPr>
+              <w:t xml:space="preserve"> select = </w:t>
             </w:r>
             <w:r>
               <w:rPr>
@@ -16734,7 +21421,41 @@
                 <w:szCs w:val="19"/>
                 <w:lang w:val="en-US" w:eastAsia="en-US"/>
               </w:rPr>
-              <w:t xml:space="preserve"> BDSelectEmployee();</w:t>
+              <w:t xml:space="preserve"> </w:t>
+            </w:r>
+            <w:proofErr w:type="spellStart"/>
+            <w:proofErr w:type="gramStart"/>
+            <w:r>
+              <w:rPr>
+                <w:rFonts w:ascii="Cascadia Mono" w:eastAsiaTheme="minorHAnsi" w:hAnsi="Cascadia Mono" w:cs="Cascadia Mono"/>
+                <w:color w:val="000000"/>
+                <w:sz w:val="19"/>
+                <w:szCs w:val="19"/>
+                <w:lang w:val="en-US" w:eastAsia="en-US"/>
+              </w:rPr>
+              <w:t>BDSelectEmployee</w:t>
+            </w:r>
+            <w:proofErr w:type="spellEnd"/>
+            <w:r>
+              <w:rPr>
+                <w:rFonts w:ascii="Cascadia Mono" w:eastAsiaTheme="minorHAnsi" w:hAnsi="Cascadia Mono" w:cs="Cascadia Mono"/>
+                <w:color w:val="000000"/>
+                <w:sz w:val="19"/>
+                <w:szCs w:val="19"/>
+                <w:lang w:val="en-US" w:eastAsia="en-US"/>
+              </w:rPr>
+              <w:t>(</w:t>
+            </w:r>
+            <w:proofErr w:type="gramEnd"/>
+            <w:r>
+              <w:rPr>
+                <w:rFonts w:ascii="Cascadia Mono" w:eastAsiaTheme="minorHAnsi" w:hAnsi="Cascadia Mono" w:cs="Cascadia Mono"/>
+                <w:color w:val="000000"/>
+                <w:sz w:val="19"/>
+                <w:szCs w:val="19"/>
+                <w:lang w:val="en-US" w:eastAsia="en-US"/>
+              </w:rPr>
+              <w:t>);</w:t>
             </w:r>
           </w:p>
           <w:p>
@@ -16758,7 +21479,31 @@
                 <w:szCs w:val="19"/>
                 <w:lang w:val="en-US" w:eastAsia="en-US"/>
               </w:rPr>
-              <w:t xml:space="preserve">         select.BdConnsOpen();</w:t>
+              <w:t xml:space="preserve">         </w:t>
+            </w:r>
+            <w:proofErr w:type="spellStart"/>
+            <w:proofErr w:type="gramStart"/>
+            <w:r>
+              <w:rPr>
+                <w:rFonts w:ascii="Cascadia Mono" w:eastAsiaTheme="minorHAnsi" w:hAnsi="Cascadia Mono" w:cs="Cascadia Mono"/>
+                <w:color w:val="000000"/>
+                <w:sz w:val="19"/>
+                <w:szCs w:val="19"/>
+                <w:lang w:val="en-US" w:eastAsia="en-US"/>
+              </w:rPr>
+              <w:t>select.BdConnsOpen</w:t>
+            </w:r>
+            <w:proofErr w:type="spellEnd"/>
+            <w:proofErr w:type="gramEnd"/>
+            <w:r>
+              <w:rPr>
+                <w:rFonts w:ascii="Cascadia Mono" w:eastAsiaTheme="minorHAnsi" w:hAnsi="Cascadia Mono" w:cs="Cascadia Mono"/>
+                <w:color w:val="000000"/>
+                <w:sz w:val="19"/>
+                <w:szCs w:val="19"/>
+                <w:lang w:val="en-US" w:eastAsia="en-US"/>
+              </w:rPr>
+              <w:t>();</w:t>
             </w:r>
           </w:p>
           <w:p>
@@ -16840,7 +21585,53 @@
                 <w:szCs w:val="19"/>
                 <w:lang w:val="en-US" w:eastAsia="en-US"/>
               </w:rPr>
-              <w:t xml:space="preserve">             isBool = select.SelectEmployeeAccount(login);</w:t>
+              <w:t xml:space="preserve">             </w:t>
+            </w:r>
+            <w:proofErr w:type="spellStart"/>
+            <w:r>
+              <w:rPr>
+                <w:rFonts w:ascii="Cascadia Mono" w:eastAsiaTheme="minorHAnsi" w:hAnsi="Cascadia Mono" w:cs="Cascadia Mono"/>
+                <w:color w:val="000000"/>
+                <w:sz w:val="19"/>
+                <w:szCs w:val="19"/>
+                <w:lang w:val="en-US" w:eastAsia="en-US"/>
+              </w:rPr>
+              <w:t>isBool</w:t>
+            </w:r>
+            <w:proofErr w:type="spellEnd"/>
+            <w:r>
+              <w:rPr>
+                <w:rFonts w:ascii="Cascadia Mono" w:eastAsiaTheme="minorHAnsi" w:hAnsi="Cascadia Mono" w:cs="Cascadia Mono"/>
+                <w:color w:val="000000"/>
+                <w:sz w:val="19"/>
+                <w:szCs w:val="19"/>
+                <w:lang w:val="en-US" w:eastAsia="en-US"/>
+              </w:rPr>
+              <w:t xml:space="preserve"> = </w:t>
+            </w:r>
+            <w:proofErr w:type="spellStart"/>
+            <w:proofErr w:type="gramStart"/>
+            <w:r>
+              <w:rPr>
+                <w:rFonts w:ascii="Cascadia Mono" w:eastAsiaTheme="minorHAnsi" w:hAnsi="Cascadia Mono" w:cs="Cascadia Mono"/>
+                <w:color w:val="000000"/>
+                <w:sz w:val="19"/>
+                <w:szCs w:val="19"/>
+                <w:lang w:val="en-US" w:eastAsia="en-US"/>
+              </w:rPr>
+              <w:t>select.SelectEmployeeAccount</w:t>
+            </w:r>
+            <w:proofErr w:type="spellEnd"/>
+            <w:proofErr w:type="gramEnd"/>
+            <w:r>
+              <w:rPr>
+                <w:rFonts w:ascii="Cascadia Mono" w:eastAsiaTheme="minorHAnsi" w:hAnsi="Cascadia Mono" w:cs="Cascadia Mono"/>
+                <w:color w:val="000000"/>
+                <w:sz w:val="19"/>
+                <w:szCs w:val="19"/>
+                <w:lang w:val="en-US" w:eastAsia="en-US"/>
+              </w:rPr>
+              <w:t>(login);</w:t>
             </w:r>
           </w:p>
           <w:p>
@@ -16853,7 +21644,7 @@
                 <w:color w:val="000000"/>
                 <w:sz w:val="19"/>
                 <w:szCs w:val="19"/>
-                <w:lang w:val="en-US" w:eastAsia="en-US"/>
+                <w:lang w:eastAsia="en-US"/>
               </w:rPr>
             </w:pPr>
             <w:r>
@@ -16882,9 +21673,29 @@
                 <w:color w:val="000000"/>
                 <w:sz w:val="19"/>
                 <w:szCs w:val="19"/>
-                <w:lang w:val="en-US" w:eastAsia="en-US"/>
-              </w:rPr>
-              <w:t xml:space="preserve"> (isBool)</w:t>
+                <w:lang w:eastAsia="en-US"/>
+              </w:rPr>
+              <w:t xml:space="preserve"> (</w:t>
+            </w:r>
+            <w:r>
+              <w:rPr>
+                <w:rFonts w:ascii="Cascadia Mono" w:eastAsiaTheme="minorHAnsi" w:hAnsi="Cascadia Mono" w:cs="Cascadia Mono"/>
+                <w:color w:val="000000"/>
+                <w:sz w:val="19"/>
+                <w:szCs w:val="19"/>
+                <w:lang w:val="en-US" w:eastAsia="en-US"/>
+              </w:rPr>
+              <w:t>isBool</w:t>
+            </w:r>
+            <w:r>
+              <w:rPr>
+                <w:rFonts w:ascii="Cascadia Mono" w:eastAsiaTheme="minorHAnsi" w:hAnsi="Cascadia Mono" w:cs="Cascadia Mono"/>
+                <w:color w:val="000000"/>
+                <w:sz w:val="19"/>
+                <w:szCs w:val="19"/>
+                <w:lang w:eastAsia="en-US"/>
+              </w:rPr>
+              <w:t>)</w:t>
             </w:r>
           </w:p>
           <w:p>
@@ -16906,7 +21717,7 @@
                 <w:color w:val="000000"/>
                 <w:sz w:val="19"/>
                 <w:szCs w:val="19"/>
-                <w:lang w:val="en-US" w:eastAsia="en-US"/>
+                <w:lang w:eastAsia="en-US"/>
               </w:rPr>
               <w:t xml:space="preserve">             </w:t>
             </w:r>
@@ -16942,7 +21753,29 @@
                 <w:szCs w:val="19"/>
                 <w:lang w:eastAsia="en-US"/>
               </w:rPr>
-              <w:t xml:space="preserve">                 MessageBox.Show(</w:t>
+              <w:t xml:space="preserve">                 </w:t>
+            </w:r>
+            <w:proofErr w:type="spellStart"/>
+            <w:r>
+              <w:rPr>
+                <w:rFonts w:ascii="Cascadia Mono" w:eastAsiaTheme="minorHAnsi" w:hAnsi="Cascadia Mono" w:cs="Cascadia Mono"/>
+                <w:color w:val="000000"/>
+                <w:sz w:val="19"/>
+                <w:szCs w:val="19"/>
+                <w:lang w:eastAsia="en-US"/>
+              </w:rPr>
+              <w:t>MessageBox.Show</w:t>
+            </w:r>
+            <w:proofErr w:type="spellEnd"/>
+            <w:r>
+              <w:rPr>
+                <w:rFonts w:ascii="Cascadia Mono" w:eastAsiaTheme="minorHAnsi" w:hAnsi="Cascadia Mono" w:cs="Cascadia Mono"/>
+                <w:color w:val="000000"/>
+                <w:sz w:val="19"/>
+                <w:szCs w:val="19"/>
+                <w:lang w:eastAsia="en-US"/>
+              </w:rPr>
+              <w:t>(</w:t>
             </w:r>
             <w:r>
               <w:rPr>
@@ -16962,7 +21795,29 @@
                 <w:szCs w:val="19"/>
                 <w:lang w:eastAsia="en-US"/>
               </w:rPr>
-              <w:t xml:space="preserve"> + isBool);</w:t>
+              <w:t xml:space="preserve"> + </w:t>
+            </w:r>
+            <w:proofErr w:type="spellStart"/>
+            <w:r>
+              <w:rPr>
+                <w:rFonts w:ascii="Cascadia Mono" w:eastAsiaTheme="minorHAnsi" w:hAnsi="Cascadia Mono" w:cs="Cascadia Mono"/>
+                <w:color w:val="000000"/>
+                <w:sz w:val="19"/>
+                <w:szCs w:val="19"/>
+                <w:lang w:eastAsia="en-US"/>
+              </w:rPr>
+              <w:t>isBool</w:t>
+            </w:r>
+            <w:proofErr w:type="spellEnd"/>
+            <w:r>
+              <w:rPr>
+                <w:rFonts w:ascii="Cascadia Mono" w:eastAsiaTheme="minorHAnsi" w:hAnsi="Cascadia Mono" w:cs="Cascadia Mono"/>
+                <w:color w:val="000000"/>
+                <w:sz w:val="19"/>
+                <w:szCs w:val="19"/>
+                <w:lang w:eastAsia="en-US"/>
+              </w:rPr>
+              <w:t>);</w:t>
             </w:r>
           </w:p>
           <w:p>
@@ -17012,6 +21867,7 @@
               </w:rPr>
               <w:t xml:space="preserve">             </w:t>
             </w:r>
+            <w:proofErr w:type="spellStart"/>
             <w:r>
               <w:rPr>
                 <w:rFonts w:ascii="Cascadia Mono" w:eastAsiaTheme="minorHAnsi" w:hAnsi="Cascadia Mono" w:cs="Cascadia Mono"/>
@@ -17022,6 +21878,7 @@
               </w:rPr>
               <w:t>else</w:t>
             </w:r>
+            <w:proofErr w:type="spellEnd"/>
           </w:p>
           <w:p>
             <w:pPr>
@@ -17068,7 +21925,29 @@
                 <w:szCs w:val="19"/>
                 <w:lang w:eastAsia="en-US"/>
               </w:rPr>
-              <w:t xml:space="preserve">                 MessageBox.Show(</w:t>
+              <w:t xml:space="preserve">                 </w:t>
+            </w:r>
+            <w:proofErr w:type="spellStart"/>
+            <w:r>
+              <w:rPr>
+                <w:rFonts w:ascii="Cascadia Mono" w:eastAsiaTheme="minorHAnsi" w:hAnsi="Cascadia Mono" w:cs="Cascadia Mono"/>
+                <w:color w:val="000000"/>
+                <w:sz w:val="19"/>
+                <w:szCs w:val="19"/>
+                <w:lang w:eastAsia="en-US"/>
+              </w:rPr>
+              <w:t>MessageBox.Show</w:t>
+            </w:r>
+            <w:proofErr w:type="spellEnd"/>
+            <w:r>
+              <w:rPr>
+                <w:rFonts w:ascii="Cascadia Mono" w:eastAsiaTheme="minorHAnsi" w:hAnsi="Cascadia Mono" w:cs="Cascadia Mono"/>
+                <w:color w:val="000000"/>
+                <w:sz w:val="19"/>
+                <w:szCs w:val="19"/>
+                <w:lang w:eastAsia="en-US"/>
+              </w:rPr>
+              <w:t>(</w:t>
             </w:r>
             <w:r>
               <w:rPr>
@@ -17088,7 +21967,29 @@
                 <w:szCs w:val="19"/>
                 <w:lang w:eastAsia="en-US"/>
               </w:rPr>
-              <w:t xml:space="preserve"> + isBool);</w:t>
+              <w:t xml:space="preserve"> + </w:t>
+            </w:r>
+            <w:proofErr w:type="spellStart"/>
+            <w:r>
+              <w:rPr>
+                <w:rFonts w:ascii="Cascadia Mono" w:eastAsiaTheme="minorHAnsi" w:hAnsi="Cascadia Mono" w:cs="Cascadia Mono"/>
+                <w:color w:val="000000"/>
+                <w:sz w:val="19"/>
+                <w:szCs w:val="19"/>
+                <w:lang w:eastAsia="en-US"/>
+              </w:rPr>
+              <w:t>isBool</w:t>
+            </w:r>
+            <w:proofErr w:type="spellEnd"/>
+            <w:r>
+              <w:rPr>
+                <w:rFonts w:ascii="Cascadia Mono" w:eastAsiaTheme="minorHAnsi" w:hAnsi="Cascadia Mono" w:cs="Cascadia Mono"/>
+                <w:color w:val="000000"/>
+                <w:sz w:val="19"/>
+                <w:szCs w:val="19"/>
+                <w:lang w:eastAsia="en-US"/>
+              </w:rPr>
+              <w:t>);</w:t>
             </w:r>
           </w:p>
           <w:p>
@@ -17162,6 +22063,7 @@
               </w:rPr>
               <w:t xml:space="preserve">         </w:t>
             </w:r>
+            <w:proofErr w:type="spellStart"/>
             <w:r>
               <w:rPr>
                 <w:rFonts w:ascii="Cascadia Mono" w:eastAsiaTheme="minorHAnsi" w:hAnsi="Cascadia Mono" w:cs="Cascadia Mono"/>
@@ -17172,6 +22074,7 @@
               </w:rPr>
               <w:t>catch</w:t>
             </w:r>
+            <w:proofErr w:type="spellEnd"/>
             <w:r>
               <w:rPr>
                 <w:rFonts w:ascii="Cascadia Mono" w:eastAsiaTheme="minorHAnsi" w:hAnsi="Cascadia Mono" w:cs="Cascadia Mono"/>
@@ -17180,7 +22083,51 @@
                 <w:szCs w:val="19"/>
                 <w:lang w:eastAsia="en-US"/>
               </w:rPr>
-              <w:t xml:space="preserve"> (Exception ex)</w:t>
+              <w:t xml:space="preserve"> (</w:t>
+            </w:r>
+            <w:proofErr w:type="spellStart"/>
+            <w:r>
+              <w:rPr>
+                <w:rFonts w:ascii="Cascadia Mono" w:eastAsiaTheme="minorHAnsi" w:hAnsi="Cascadia Mono" w:cs="Cascadia Mono"/>
+                <w:color w:val="000000"/>
+                <w:sz w:val="19"/>
+                <w:szCs w:val="19"/>
+                <w:lang w:eastAsia="en-US"/>
+              </w:rPr>
+              <w:t>Exception</w:t>
+            </w:r>
+            <w:proofErr w:type="spellEnd"/>
+            <w:r>
+              <w:rPr>
+                <w:rFonts w:ascii="Cascadia Mono" w:eastAsiaTheme="minorHAnsi" w:hAnsi="Cascadia Mono" w:cs="Cascadia Mono"/>
+                <w:color w:val="000000"/>
+                <w:sz w:val="19"/>
+                <w:szCs w:val="19"/>
+                <w:lang w:eastAsia="en-US"/>
+              </w:rPr>
+              <w:t xml:space="preserve"> </w:t>
+            </w:r>
+            <w:proofErr w:type="spellStart"/>
+            <w:r>
+              <w:rPr>
+                <w:rFonts w:ascii="Cascadia Mono" w:eastAsiaTheme="minorHAnsi" w:hAnsi="Cascadia Mono" w:cs="Cascadia Mono"/>
+                <w:color w:val="000000"/>
+                <w:sz w:val="19"/>
+                <w:szCs w:val="19"/>
+                <w:lang w:eastAsia="en-US"/>
+              </w:rPr>
+              <w:t>ex</w:t>
+            </w:r>
+            <w:proofErr w:type="spellEnd"/>
+            <w:r>
+              <w:rPr>
+                <w:rFonts w:ascii="Cascadia Mono" w:eastAsiaTheme="minorHAnsi" w:hAnsi="Cascadia Mono" w:cs="Cascadia Mono"/>
+                <w:color w:val="000000"/>
+                <w:sz w:val="19"/>
+                <w:szCs w:val="19"/>
+                <w:lang w:eastAsia="en-US"/>
+              </w:rPr>
+              <w:t>)</w:t>
             </w:r>
           </w:p>
           <w:p>
@@ -17228,7 +22175,29 @@
                 <w:szCs w:val="19"/>
                 <w:lang w:eastAsia="en-US"/>
               </w:rPr>
-              <w:t xml:space="preserve">             MessageBox.Show(</w:t>
+              <w:t xml:space="preserve">             </w:t>
+            </w:r>
+            <w:proofErr w:type="spellStart"/>
+            <w:r>
+              <w:rPr>
+                <w:rFonts w:ascii="Cascadia Mono" w:eastAsiaTheme="minorHAnsi" w:hAnsi="Cascadia Mono" w:cs="Cascadia Mono"/>
+                <w:color w:val="000000"/>
+                <w:sz w:val="19"/>
+                <w:szCs w:val="19"/>
+                <w:lang w:eastAsia="en-US"/>
+              </w:rPr>
+              <w:t>MessageBox.Show</w:t>
+            </w:r>
+            <w:proofErr w:type="spellEnd"/>
+            <w:r>
+              <w:rPr>
+                <w:rFonts w:ascii="Cascadia Mono" w:eastAsiaTheme="minorHAnsi" w:hAnsi="Cascadia Mono" w:cs="Cascadia Mono"/>
+                <w:color w:val="000000"/>
+                <w:sz w:val="19"/>
+                <w:szCs w:val="19"/>
+                <w:lang w:eastAsia="en-US"/>
+              </w:rPr>
+              <w:t>(</w:t>
             </w:r>
             <w:r>
               <w:rPr>
@@ -17258,7 +22227,31 @@
                 <w:szCs w:val="19"/>
                 <w:lang w:val="en-US" w:eastAsia="en-US"/>
               </w:rPr>
-              <w:t>+ ex.Message);</w:t>
+              <w:t xml:space="preserve">+ </w:t>
+            </w:r>
+            <w:proofErr w:type="spellStart"/>
+            <w:proofErr w:type="gramStart"/>
+            <w:r>
+              <w:rPr>
+                <w:rFonts w:ascii="Cascadia Mono" w:eastAsiaTheme="minorHAnsi" w:hAnsi="Cascadia Mono" w:cs="Cascadia Mono"/>
+                <w:color w:val="000000"/>
+                <w:sz w:val="19"/>
+                <w:szCs w:val="19"/>
+                <w:lang w:val="en-US" w:eastAsia="en-US"/>
+              </w:rPr>
+              <w:t>ex.Message</w:t>
+            </w:r>
+            <w:proofErr w:type="spellEnd"/>
+            <w:proofErr w:type="gramEnd"/>
+            <w:r>
+              <w:rPr>
+                <w:rFonts w:ascii="Cascadia Mono" w:eastAsiaTheme="minorHAnsi" w:hAnsi="Cascadia Mono" w:cs="Cascadia Mono"/>
+                <w:color w:val="000000"/>
+                <w:sz w:val="19"/>
+                <w:szCs w:val="19"/>
+                <w:lang w:val="en-US" w:eastAsia="en-US"/>
+              </w:rPr>
+              <w:t>);</w:t>
             </w:r>
           </w:p>
           <w:p>
@@ -17306,7 +22299,31 @@
                 <w:szCs w:val="19"/>
                 <w:lang w:val="en-US" w:eastAsia="en-US"/>
               </w:rPr>
-              <w:t xml:space="preserve">         select.BdConnsExit();</w:t>
+              <w:t xml:space="preserve">         </w:t>
+            </w:r>
+            <w:proofErr w:type="spellStart"/>
+            <w:proofErr w:type="gramStart"/>
+            <w:r>
+              <w:rPr>
+                <w:rFonts w:ascii="Cascadia Mono" w:eastAsiaTheme="minorHAnsi" w:hAnsi="Cascadia Mono" w:cs="Cascadia Mono"/>
+                <w:color w:val="000000"/>
+                <w:sz w:val="19"/>
+                <w:szCs w:val="19"/>
+                <w:lang w:val="en-US" w:eastAsia="en-US"/>
+              </w:rPr>
+              <w:t>select.BdConnsExit</w:t>
+            </w:r>
+            <w:proofErr w:type="spellEnd"/>
+            <w:proofErr w:type="gramEnd"/>
+            <w:r>
+              <w:rPr>
+                <w:rFonts w:ascii="Cascadia Mono" w:eastAsiaTheme="minorHAnsi" w:hAnsi="Cascadia Mono" w:cs="Cascadia Mono"/>
+                <w:color w:val="000000"/>
+                <w:sz w:val="19"/>
+                <w:szCs w:val="19"/>
+                <w:lang w:val="en-US" w:eastAsia="en-US"/>
+              </w:rPr>
+              <w:t>();</w:t>
             </w:r>
           </w:p>
           <w:p>
@@ -17350,7 +22367,29 @@
                 <w:szCs w:val="19"/>
                 <w:lang w:val="en-US" w:eastAsia="en-US"/>
               </w:rPr>
-              <w:t xml:space="preserve"> isBool;</w:t>
+              <w:t xml:space="preserve"> </w:t>
+            </w:r>
+            <w:proofErr w:type="spellStart"/>
+            <w:r>
+              <w:rPr>
+                <w:rFonts w:ascii="Cascadia Mono" w:eastAsiaTheme="minorHAnsi" w:hAnsi="Cascadia Mono" w:cs="Cascadia Mono"/>
+                <w:color w:val="000000"/>
+                <w:sz w:val="19"/>
+                <w:szCs w:val="19"/>
+                <w:lang w:val="en-US" w:eastAsia="en-US"/>
+              </w:rPr>
+              <w:t>isBool</w:t>
+            </w:r>
+            <w:proofErr w:type="spellEnd"/>
+            <w:r>
+              <w:rPr>
+                <w:rFonts w:ascii="Cascadia Mono" w:eastAsiaTheme="minorHAnsi" w:hAnsi="Cascadia Mono" w:cs="Cascadia Mono"/>
+                <w:color w:val="000000"/>
+                <w:sz w:val="19"/>
+                <w:szCs w:val="19"/>
+                <w:lang w:val="en-US" w:eastAsia="en-US"/>
+              </w:rPr>
+              <w:t>;</w:t>
             </w:r>
           </w:p>
           <w:p>
@@ -17466,6 +22505,7 @@
         </w:rPr>
         <w:t xml:space="preserve"> модель класса </w:t>
       </w:r>
+      <w:proofErr w:type="spellStart"/>
       <w:r>
         <w:rPr>
           <w:sz w:val="28"/>
@@ -17473,6 +22513,7 @@
         </w:rPr>
         <w:t>BDSelectEmployee</w:t>
       </w:r>
+      <w:proofErr w:type="spellEnd"/>
       <w:r>
         <w:rPr>
           <w:sz w:val="28"/>
@@ -17485,7 +22526,23 @@
           <w:sz w:val="28"/>
           <w:szCs w:val="28"/>
         </w:rPr>
-        <w:t>сотруднике. По большой части, класс проверяет на количество строк после запроса. В случае, если аккаунт действительно есть в базе, он возвращает булевое значение.</w:t>
+        <w:t xml:space="preserve">сотруднике. По большой части, класс проверяет на количество строк после запроса. В случае, если аккаунт действительно есть в базе, он возвращает </w:t>
+      </w:r>
+      <w:proofErr w:type="spellStart"/>
+      <w:r>
+        <w:rPr>
+          <w:sz w:val="28"/>
+          <w:szCs w:val="28"/>
+        </w:rPr>
+        <w:t>булевое</w:t>
+      </w:r>
+      <w:proofErr w:type="spellEnd"/>
+      <w:r>
+        <w:rPr>
+          <w:sz w:val="28"/>
+          <w:szCs w:val="28"/>
+        </w:rPr>
+        <w:t xml:space="preserve"> значение.</w:t>
       </w:r>
     </w:p>
     <w:p>
@@ -17533,6 +22590,7 @@
         <w:rPr>
           <w:sz w:val="28"/>
           <w:szCs w:val="28"/>
+          <w:lang w:val="en-US"/>
         </w:rPr>
       </w:pPr>
       <w:r>
@@ -17586,6 +22644,7 @@
         </w:rPr>
         <w:t xml:space="preserve"> Они позволяют вводить данные и записывать в базу, а также выводить содержимое товаров на экран. Функционал этих двух инструментов может различаться, в зависимости от роли сотрудника. Для этого, перед стартом основного окна, запускается небольшая проверка данных. Через класс </w:t>
       </w:r>
+      <w:proofErr w:type="spellStart"/>
       <w:r>
         <w:rPr>
           <w:sz w:val="28"/>
@@ -17593,6 +22652,7 @@
         </w:rPr>
         <w:t>BDSelectEmployee</w:t>
       </w:r>
+      <w:proofErr w:type="spellEnd"/>
       <w:r>
         <w:rPr>
           <w:b/>
@@ -17618,7 +22678,22 @@
           <w:sz w:val="28"/>
           <w:szCs w:val="28"/>
         </w:rPr>
-        <w:t xml:space="preserve">о должности сотрудника. Итоговым результатом запроса становится само её название. Более подробно описано в листинге 3.3. </w:t>
+        <w:t>о должности сотрудника. Итоговым результатом запроса становится само её название. Более п</w:t>
+      </w:r>
+      <w:r>
+        <w:rPr>
+          <w:sz w:val="28"/>
+          <w:szCs w:val="28"/>
+        </w:rPr>
+        <w:t>одробно описано в листинге 3.3.</w:t>
+      </w:r>
+      <w:r>
+        <w:rPr>
+          <w:sz w:val="28"/>
+          <w:szCs w:val="28"/>
+          <w:lang w:val="en-US"/>
+        </w:rPr>
+        <w:t>1.</w:t>
       </w:r>
     </w:p>
     <w:p>
@@ -17630,6 +22705,7 @@
           <w:i/>
           <w:sz w:val="28"/>
           <w:szCs w:val="28"/>
+          <w:lang w:val="en-US"/>
         </w:rPr>
       </w:pPr>
       <w:r>
@@ -17639,6 +22715,15 @@
           <w:szCs w:val="28"/>
         </w:rPr>
         <w:t>Листинг 3.3.</w:t>
+      </w:r>
+      <w:r>
+        <w:rPr>
+          <w:i/>
+          <w:sz w:val="28"/>
+          <w:szCs w:val="28"/>
+          <w:lang w:val="en-US"/>
+        </w:rPr>
+        <w:t>1</w:t>
       </w:r>
     </w:p>
     <w:tbl>
@@ -17706,8 +22791,32 @@
                 <w:szCs w:val="19"/>
                 <w:lang w:val="en-US" w:eastAsia="en-US"/>
               </w:rPr>
-              <w:t xml:space="preserve"> SelectRole(</w:t>
-            </w:r>
+              <w:t xml:space="preserve"> </w:t>
+            </w:r>
+            <w:proofErr w:type="spellStart"/>
+            <w:proofErr w:type="gramStart"/>
+            <w:r>
+              <w:rPr>
+                <w:rFonts w:ascii="Cascadia Mono" w:eastAsiaTheme="minorHAnsi" w:hAnsi="Cascadia Mono" w:cs="Cascadia Mono"/>
+                <w:color w:val="000000"/>
+                <w:sz w:val="19"/>
+                <w:szCs w:val="19"/>
+                <w:lang w:val="en-US" w:eastAsia="en-US"/>
+              </w:rPr>
+              <w:t>SelectRole</w:t>
+            </w:r>
+            <w:proofErr w:type="spellEnd"/>
+            <w:r>
+              <w:rPr>
+                <w:rFonts w:ascii="Cascadia Mono" w:eastAsiaTheme="minorHAnsi" w:hAnsi="Cascadia Mono" w:cs="Cascadia Mono"/>
+                <w:color w:val="000000"/>
+                <w:sz w:val="19"/>
+                <w:szCs w:val="19"/>
+                <w:lang w:val="en-US" w:eastAsia="en-US"/>
+              </w:rPr>
+              <w:t>(</w:t>
+            </w:r>
+            <w:proofErr w:type="gramEnd"/>
             <w:r>
               <w:rPr>
                 <w:rFonts w:ascii="Cascadia Mono" w:eastAsiaTheme="minorHAnsi" w:hAnsi="Cascadia Mono" w:cs="Cascadia Mono"/>
@@ -17795,7 +22904,29 @@
                 <w:szCs w:val="19"/>
                 <w:lang w:val="en-US" w:eastAsia="en-US"/>
               </w:rPr>
-              <w:t xml:space="preserve"> MySqlCode = </w:t>
+              <w:t xml:space="preserve"> </w:t>
+            </w:r>
+            <w:proofErr w:type="spellStart"/>
+            <w:r>
+              <w:rPr>
+                <w:rFonts w:ascii="Cascadia Mono" w:eastAsiaTheme="minorHAnsi" w:hAnsi="Cascadia Mono" w:cs="Cascadia Mono"/>
+                <w:color w:val="000000"/>
+                <w:sz w:val="19"/>
+                <w:szCs w:val="19"/>
+                <w:lang w:val="en-US" w:eastAsia="en-US"/>
+              </w:rPr>
+              <w:t>MySqlCode</w:t>
+            </w:r>
+            <w:proofErr w:type="spellEnd"/>
+            <w:r>
+              <w:rPr>
+                <w:rFonts w:ascii="Cascadia Mono" w:eastAsiaTheme="minorHAnsi" w:hAnsi="Cascadia Mono" w:cs="Cascadia Mono"/>
+                <w:color w:val="000000"/>
+                <w:sz w:val="19"/>
+                <w:szCs w:val="19"/>
+                <w:lang w:val="en-US" w:eastAsia="en-US"/>
+              </w:rPr>
+              <w:t xml:space="preserve"> = </w:t>
             </w:r>
             <w:r>
               <w:rPr>
@@ -17805,7 +22936,73 @@
                 <w:szCs w:val="19"/>
                 <w:lang w:val="en-US" w:eastAsia="en-US"/>
               </w:rPr>
-              <w:t>"select positions from positions where id in (select id_position from accountemp where id_Account in (select id from accounts where nickname = @l));"</w:t>
+              <w:t xml:space="preserve">"select positions from positions where id in (select </w:t>
+            </w:r>
+            <w:proofErr w:type="spellStart"/>
+            <w:r>
+              <w:rPr>
+                <w:rFonts w:ascii="Cascadia Mono" w:eastAsiaTheme="minorHAnsi" w:hAnsi="Cascadia Mono" w:cs="Cascadia Mono"/>
+                <w:color w:val="A31515"/>
+                <w:sz w:val="19"/>
+                <w:szCs w:val="19"/>
+                <w:lang w:val="en-US" w:eastAsia="en-US"/>
+              </w:rPr>
+              <w:t>id_position</w:t>
+            </w:r>
+            <w:proofErr w:type="spellEnd"/>
+            <w:r>
+              <w:rPr>
+                <w:rFonts w:ascii="Cascadia Mono" w:eastAsiaTheme="minorHAnsi" w:hAnsi="Cascadia Mono" w:cs="Cascadia Mono"/>
+                <w:color w:val="A31515"/>
+                <w:sz w:val="19"/>
+                <w:szCs w:val="19"/>
+                <w:lang w:val="en-US" w:eastAsia="en-US"/>
+              </w:rPr>
+              <w:t xml:space="preserve"> from </w:t>
+            </w:r>
+            <w:proofErr w:type="spellStart"/>
+            <w:r>
+              <w:rPr>
+                <w:rFonts w:ascii="Cascadia Mono" w:eastAsiaTheme="minorHAnsi" w:hAnsi="Cascadia Mono" w:cs="Cascadia Mono"/>
+                <w:color w:val="A31515"/>
+                <w:sz w:val="19"/>
+                <w:szCs w:val="19"/>
+                <w:lang w:val="en-US" w:eastAsia="en-US"/>
+              </w:rPr>
+              <w:t>accountemp</w:t>
+            </w:r>
+            <w:proofErr w:type="spellEnd"/>
+            <w:r>
+              <w:rPr>
+                <w:rFonts w:ascii="Cascadia Mono" w:eastAsiaTheme="minorHAnsi" w:hAnsi="Cascadia Mono" w:cs="Cascadia Mono"/>
+                <w:color w:val="A31515"/>
+                <w:sz w:val="19"/>
+                <w:szCs w:val="19"/>
+                <w:lang w:val="en-US" w:eastAsia="en-US"/>
+              </w:rPr>
+              <w:t xml:space="preserve"> where </w:t>
+            </w:r>
+            <w:proofErr w:type="spellStart"/>
+            <w:r>
+              <w:rPr>
+                <w:rFonts w:ascii="Cascadia Mono" w:eastAsiaTheme="minorHAnsi" w:hAnsi="Cascadia Mono" w:cs="Cascadia Mono"/>
+                <w:color w:val="A31515"/>
+                <w:sz w:val="19"/>
+                <w:szCs w:val="19"/>
+                <w:lang w:val="en-US" w:eastAsia="en-US"/>
+              </w:rPr>
+              <w:t>id_Account</w:t>
+            </w:r>
+            <w:proofErr w:type="spellEnd"/>
+            <w:r>
+              <w:rPr>
+                <w:rFonts w:ascii="Cascadia Mono" w:eastAsiaTheme="minorHAnsi" w:hAnsi="Cascadia Mono" w:cs="Cascadia Mono"/>
+                <w:color w:val="A31515"/>
+                <w:sz w:val="19"/>
+                <w:szCs w:val="19"/>
+                <w:lang w:val="en-US" w:eastAsia="en-US"/>
+              </w:rPr>
+              <w:t xml:space="preserve"> in (select id from accounts where nickname = @l));"</w:t>
             </w:r>
             <w:r>
               <w:rPr>
@@ -17839,7 +23036,29 @@
                 <w:szCs w:val="19"/>
                 <w:lang w:val="en-US" w:eastAsia="en-US"/>
               </w:rPr>
-              <w:t xml:space="preserve">     MySqlCommand commands = </w:t>
+              <w:t xml:space="preserve">     </w:t>
+            </w:r>
+            <w:proofErr w:type="spellStart"/>
+            <w:r>
+              <w:rPr>
+                <w:rFonts w:ascii="Cascadia Mono" w:eastAsiaTheme="minorHAnsi" w:hAnsi="Cascadia Mono" w:cs="Cascadia Mono"/>
+                <w:color w:val="000000"/>
+                <w:sz w:val="19"/>
+                <w:szCs w:val="19"/>
+                <w:lang w:val="en-US" w:eastAsia="en-US"/>
+              </w:rPr>
+              <w:t>MySqlCommand</w:t>
+            </w:r>
+            <w:proofErr w:type="spellEnd"/>
+            <w:r>
+              <w:rPr>
+                <w:rFonts w:ascii="Cascadia Mono" w:eastAsiaTheme="minorHAnsi" w:hAnsi="Cascadia Mono" w:cs="Cascadia Mono"/>
+                <w:color w:val="000000"/>
+                <w:sz w:val="19"/>
+                <w:szCs w:val="19"/>
+                <w:lang w:val="en-US" w:eastAsia="en-US"/>
+              </w:rPr>
+              <w:t xml:space="preserve"> commands = </w:t>
             </w:r>
             <w:r>
               <w:rPr>
@@ -17859,7 +23078,53 @@
                 <w:szCs w:val="19"/>
                 <w:lang w:val="en-US" w:eastAsia="en-US"/>
               </w:rPr>
-              <w:t xml:space="preserve"> MySqlCommand(MySqlCode, conn);</w:t>
+              <w:t xml:space="preserve"> </w:t>
+            </w:r>
+            <w:proofErr w:type="spellStart"/>
+            <w:proofErr w:type="gramStart"/>
+            <w:r>
+              <w:rPr>
+                <w:rFonts w:ascii="Cascadia Mono" w:eastAsiaTheme="minorHAnsi" w:hAnsi="Cascadia Mono" w:cs="Cascadia Mono"/>
+                <w:color w:val="000000"/>
+                <w:sz w:val="19"/>
+                <w:szCs w:val="19"/>
+                <w:lang w:val="en-US" w:eastAsia="en-US"/>
+              </w:rPr>
+              <w:t>MySqlCommand</w:t>
+            </w:r>
+            <w:proofErr w:type="spellEnd"/>
+            <w:r>
+              <w:rPr>
+                <w:rFonts w:ascii="Cascadia Mono" w:eastAsiaTheme="minorHAnsi" w:hAnsi="Cascadia Mono" w:cs="Cascadia Mono"/>
+                <w:color w:val="000000"/>
+                <w:sz w:val="19"/>
+                <w:szCs w:val="19"/>
+                <w:lang w:val="en-US" w:eastAsia="en-US"/>
+              </w:rPr>
+              <w:t>(</w:t>
+            </w:r>
+            <w:proofErr w:type="spellStart"/>
+            <w:proofErr w:type="gramEnd"/>
+            <w:r>
+              <w:rPr>
+                <w:rFonts w:ascii="Cascadia Mono" w:eastAsiaTheme="minorHAnsi" w:hAnsi="Cascadia Mono" w:cs="Cascadia Mono"/>
+                <w:color w:val="000000"/>
+                <w:sz w:val="19"/>
+                <w:szCs w:val="19"/>
+                <w:lang w:val="en-US" w:eastAsia="en-US"/>
+              </w:rPr>
+              <w:t>MySqlCode</w:t>
+            </w:r>
+            <w:proofErr w:type="spellEnd"/>
+            <w:r>
+              <w:rPr>
+                <w:rFonts w:ascii="Cascadia Mono" w:eastAsiaTheme="minorHAnsi" w:hAnsi="Cascadia Mono" w:cs="Cascadia Mono"/>
+                <w:color w:val="000000"/>
+                <w:sz w:val="19"/>
+                <w:szCs w:val="19"/>
+                <w:lang w:val="en-US" w:eastAsia="en-US"/>
+              </w:rPr>
+              <w:t>, conn);</w:t>
             </w:r>
           </w:p>
           <w:p>
@@ -17883,7 +23148,29 @@
                 <w:szCs w:val="19"/>
                 <w:lang w:val="en-US" w:eastAsia="en-US"/>
               </w:rPr>
-              <w:t xml:space="preserve">     DataTable table = </w:t>
+              <w:t xml:space="preserve">     </w:t>
+            </w:r>
+            <w:proofErr w:type="spellStart"/>
+            <w:r>
+              <w:rPr>
+                <w:rFonts w:ascii="Cascadia Mono" w:eastAsiaTheme="minorHAnsi" w:hAnsi="Cascadia Mono" w:cs="Cascadia Mono"/>
+                <w:color w:val="000000"/>
+                <w:sz w:val="19"/>
+                <w:szCs w:val="19"/>
+                <w:lang w:val="en-US" w:eastAsia="en-US"/>
+              </w:rPr>
+              <w:t>DataTable</w:t>
+            </w:r>
+            <w:proofErr w:type="spellEnd"/>
+            <w:r>
+              <w:rPr>
+                <w:rFonts w:ascii="Cascadia Mono" w:eastAsiaTheme="minorHAnsi" w:hAnsi="Cascadia Mono" w:cs="Cascadia Mono"/>
+                <w:color w:val="000000"/>
+                <w:sz w:val="19"/>
+                <w:szCs w:val="19"/>
+                <w:lang w:val="en-US" w:eastAsia="en-US"/>
+              </w:rPr>
+              <w:t xml:space="preserve"> table = </w:t>
             </w:r>
             <w:r>
               <w:rPr>
@@ -17903,7 +23190,41 @@
                 <w:szCs w:val="19"/>
                 <w:lang w:val="en-US" w:eastAsia="en-US"/>
               </w:rPr>
-              <w:t xml:space="preserve"> DataTable();</w:t>
+              <w:t xml:space="preserve"> </w:t>
+            </w:r>
+            <w:proofErr w:type="spellStart"/>
+            <w:proofErr w:type="gramStart"/>
+            <w:r>
+              <w:rPr>
+                <w:rFonts w:ascii="Cascadia Mono" w:eastAsiaTheme="minorHAnsi" w:hAnsi="Cascadia Mono" w:cs="Cascadia Mono"/>
+                <w:color w:val="000000"/>
+                <w:sz w:val="19"/>
+                <w:szCs w:val="19"/>
+                <w:lang w:val="en-US" w:eastAsia="en-US"/>
+              </w:rPr>
+              <w:t>DataTable</w:t>
+            </w:r>
+            <w:proofErr w:type="spellEnd"/>
+            <w:r>
+              <w:rPr>
+                <w:rFonts w:ascii="Cascadia Mono" w:eastAsiaTheme="minorHAnsi" w:hAnsi="Cascadia Mono" w:cs="Cascadia Mono"/>
+                <w:color w:val="000000"/>
+                <w:sz w:val="19"/>
+                <w:szCs w:val="19"/>
+                <w:lang w:val="en-US" w:eastAsia="en-US"/>
+              </w:rPr>
+              <w:t>(</w:t>
+            </w:r>
+            <w:proofErr w:type="gramEnd"/>
+            <w:r>
+              <w:rPr>
+                <w:rFonts w:ascii="Cascadia Mono" w:eastAsiaTheme="minorHAnsi" w:hAnsi="Cascadia Mono" w:cs="Cascadia Mono"/>
+                <w:color w:val="000000"/>
+                <w:sz w:val="19"/>
+                <w:szCs w:val="19"/>
+                <w:lang w:val="en-US" w:eastAsia="en-US"/>
+              </w:rPr>
+              <w:t>);</w:t>
             </w:r>
           </w:p>
           <w:p>
@@ -17927,7 +23248,29 @@
                 <w:szCs w:val="19"/>
                 <w:lang w:val="en-US" w:eastAsia="en-US"/>
               </w:rPr>
-              <w:t xml:space="preserve">     MySqlDataAdapter adapter = </w:t>
+              <w:t xml:space="preserve">     </w:t>
+            </w:r>
+            <w:proofErr w:type="spellStart"/>
+            <w:r>
+              <w:rPr>
+                <w:rFonts w:ascii="Cascadia Mono" w:eastAsiaTheme="minorHAnsi" w:hAnsi="Cascadia Mono" w:cs="Cascadia Mono"/>
+                <w:color w:val="000000"/>
+                <w:sz w:val="19"/>
+                <w:szCs w:val="19"/>
+                <w:lang w:val="en-US" w:eastAsia="en-US"/>
+              </w:rPr>
+              <w:t>MySqlDataAdapter</w:t>
+            </w:r>
+            <w:proofErr w:type="spellEnd"/>
+            <w:r>
+              <w:rPr>
+                <w:rFonts w:ascii="Cascadia Mono" w:eastAsiaTheme="minorHAnsi" w:hAnsi="Cascadia Mono" w:cs="Cascadia Mono"/>
+                <w:color w:val="000000"/>
+                <w:sz w:val="19"/>
+                <w:szCs w:val="19"/>
+                <w:lang w:val="en-US" w:eastAsia="en-US"/>
+              </w:rPr>
+              <w:t xml:space="preserve"> adapter = </w:t>
             </w:r>
             <w:r>
               <w:rPr>
@@ -17947,7 +23290,29 @@
                 <w:szCs w:val="19"/>
                 <w:lang w:val="en-US" w:eastAsia="en-US"/>
               </w:rPr>
-              <w:t xml:space="preserve"> MySqlDataAdapter(commands);</w:t>
+              <w:t xml:space="preserve"> </w:t>
+            </w:r>
+            <w:proofErr w:type="spellStart"/>
+            <w:r>
+              <w:rPr>
+                <w:rFonts w:ascii="Cascadia Mono" w:eastAsiaTheme="minorHAnsi" w:hAnsi="Cascadia Mono" w:cs="Cascadia Mono"/>
+                <w:color w:val="000000"/>
+                <w:sz w:val="19"/>
+                <w:szCs w:val="19"/>
+                <w:lang w:val="en-US" w:eastAsia="en-US"/>
+              </w:rPr>
+              <w:t>MySqlDataAdapter</w:t>
+            </w:r>
+            <w:proofErr w:type="spellEnd"/>
+            <w:r>
+              <w:rPr>
+                <w:rFonts w:ascii="Cascadia Mono" w:eastAsiaTheme="minorHAnsi" w:hAnsi="Cascadia Mono" w:cs="Cascadia Mono"/>
+                <w:color w:val="000000"/>
+                <w:sz w:val="19"/>
+                <w:szCs w:val="19"/>
+                <w:lang w:val="en-US" w:eastAsia="en-US"/>
+              </w:rPr>
+              <w:t>(commands);</w:t>
             </w:r>
           </w:p>
           <w:p>
@@ -17971,7 +23336,31 @@
                 <w:szCs w:val="19"/>
                 <w:lang w:val="en-US" w:eastAsia="en-US"/>
               </w:rPr>
-              <w:t xml:space="preserve">     commands.Parameters.Add(</w:t>
+              <w:t xml:space="preserve">     </w:t>
+            </w:r>
+            <w:proofErr w:type="spellStart"/>
+            <w:proofErr w:type="gramStart"/>
+            <w:r>
+              <w:rPr>
+                <w:rFonts w:ascii="Cascadia Mono" w:eastAsiaTheme="minorHAnsi" w:hAnsi="Cascadia Mono" w:cs="Cascadia Mono"/>
+                <w:color w:val="000000"/>
+                <w:sz w:val="19"/>
+                <w:szCs w:val="19"/>
+                <w:lang w:val="en-US" w:eastAsia="en-US"/>
+              </w:rPr>
+              <w:t>commands.Parameters.Add</w:t>
+            </w:r>
+            <w:proofErr w:type="spellEnd"/>
+            <w:proofErr w:type="gramEnd"/>
+            <w:r>
+              <w:rPr>
+                <w:rFonts w:ascii="Cascadia Mono" w:eastAsiaTheme="minorHAnsi" w:hAnsi="Cascadia Mono" w:cs="Cascadia Mono"/>
+                <w:color w:val="000000"/>
+                <w:sz w:val="19"/>
+                <w:szCs w:val="19"/>
+                <w:lang w:val="en-US" w:eastAsia="en-US"/>
+              </w:rPr>
+              <w:t>(</w:t>
             </w:r>
             <w:r>
               <w:rPr>
@@ -17991,7 +23380,29 @@
                 <w:szCs w:val="19"/>
                 <w:lang w:val="en-US" w:eastAsia="en-US"/>
               </w:rPr>
-              <w:t>, MySqlDbType.VarChar).Value = log;</w:t>
+              <w:t xml:space="preserve">, </w:t>
+            </w:r>
+            <w:proofErr w:type="spellStart"/>
+            <w:r>
+              <w:rPr>
+                <w:rFonts w:ascii="Cascadia Mono" w:eastAsiaTheme="minorHAnsi" w:hAnsi="Cascadia Mono" w:cs="Cascadia Mono"/>
+                <w:color w:val="000000"/>
+                <w:sz w:val="19"/>
+                <w:szCs w:val="19"/>
+                <w:lang w:val="en-US" w:eastAsia="en-US"/>
+              </w:rPr>
+              <w:t>MySqlDbType.VarChar</w:t>
+            </w:r>
+            <w:proofErr w:type="spellEnd"/>
+            <w:r>
+              <w:rPr>
+                <w:rFonts w:ascii="Cascadia Mono" w:eastAsiaTheme="minorHAnsi" w:hAnsi="Cascadia Mono" w:cs="Cascadia Mono"/>
+                <w:color w:val="000000"/>
+                <w:sz w:val="19"/>
+                <w:szCs w:val="19"/>
+                <w:lang w:val="en-US" w:eastAsia="en-US"/>
+              </w:rPr>
+              <w:t>).Value = log;</w:t>
             </w:r>
           </w:p>
           <w:p>
@@ -18015,7 +23426,31 @@
                 <w:szCs w:val="19"/>
                 <w:lang w:val="en-US" w:eastAsia="en-US"/>
               </w:rPr>
-              <w:t xml:space="preserve">     adapter.Fill(table);</w:t>
+              <w:t xml:space="preserve">     </w:t>
+            </w:r>
+            <w:proofErr w:type="spellStart"/>
+            <w:proofErr w:type="gramStart"/>
+            <w:r>
+              <w:rPr>
+                <w:rFonts w:ascii="Cascadia Mono" w:eastAsiaTheme="minorHAnsi" w:hAnsi="Cascadia Mono" w:cs="Cascadia Mono"/>
+                <w:color w:val="000000"/>
+                <w:sz w:val="19"/>
+                <w:szCs w:val="19"/>
+                <w:lang w:val="en-US" w:eastAsia="en-US"/>
+              </w:rPr>
+              <w:t>adapter.Fill</w:t>
+            </w:r>
+            <w:proofErr w:type="spellEnd"/>
+            <w:proofErr w:type="gramEnd"/>
+            <w:r>
+              <w:rPr>
+                <w:rFonts w:ascii="Cascadia Mono" w:eastAsiaTheme="minorHAnsi" w:hAnsi="Cascadia Mono" w:cs="Cascadia Mono"/>
+                <w:color w:val="000000"/>
+                <w:sz w:val="19"/>
+                <w:szCs w:val="19"/>
+                <w:lang w:val="en-US" w:eastAsia="en-US"/>
+              </w:rPr>
+              <w:t>(table);</w:t>
             </w:r>
           </w:p>
           <w:p>
@@ -18059,7 +23494,53 @@
                 <w:szCs w:val="19"/>
                 <w:lang w:val="en-US" w:eastAsia="en-US"/>
               </w:rPr>
-              <w:t>? result = table.Rows[0][0].ToString();</w:t>
+              <w:t xml:space="preserve">? result = </w:t>
+            </w:r>
+            <w:proofErr w:type="spellStart"/>
+            <w:proofErr w:type="gramStart"/>
+            <w:r>
+              <w:rPr>
+                <w:rFonts w:ascii="Cascadia Mono" w:eastAsiaTheme="minorHAnsi" w:hAnsi="Cascadia Mono" w:cs="Cascadia Mono"/>
+                <w:color w:val="000000"/>
+                <w:sz w:val="19"/>
+                <w:szCs w:val="19"/>
+                <w:lang w:val="en-US" w:eastAsia="en-US"/>
+              </w:rPr>
+              <w:t>table.Rows</w:t>
+            </w:r>
+            <w:proofErr w:type="spellEnd"/>
+            <w:proofErr w:type="gramEnd"/>
+            <w:r>
+              <w:rPr>
+                <w:rFonts w:ascii="Cascadia Mono" w:eastAsiaTheme="minorHAnsi" w:hAnsi="Cascadia Mono" w:cs="Cascadia Mono"/>
+                <w:color w:val="000000"/>
+                <w:sz w:val="19"/>
+                <w:szCs w:val="19"/>
+                <w:lang w:val="en-US" w:eastAsia="en-US"/>
+              </w:rPr>
+              <w:t>[0][0].</w:t>
+            </w:r>
+            <w:proofErr w:type="spellStart"/>
+            <w:r>
+              <w:rPr>
+                <w:rFonts w:ascii="Cascadia Mono" w:eastAsiaTheme="minorHAnsi" w:hAnsi="Cascadia Mono" w:cs="Cascadia Mono"/>
+                <w:color w:val="000000"/>
+                <w:sz w:val="19"/>
+                <w:szCs w:val="19"/>
+                <w:lang w:val="en-US" w:eastAsia="en-US"/>
+              </w:rPr>
+              <w:t>ToString</w:t>
+            </w:r>
+            <w:proofErr w:type="spellEnd"/>
+            <w:r>
+              <w:rPr>
+                <w:rFonts w:ascii="Cascadia Mono" w:eastAsiaTheme="minorHAnsi" w:hAnsi="Cascadia Mono" w:cs="Cascadia Mono"/>
+                <w:color w:val="000000"/>
+                <w:sz w:val="19"/>
+                <w:szCs w:val="19"/>
+                <w:lang w:val="en-US" w:eastAsia="en-US"/>
+              </w:rPr>
+              <w:t>();</w:t>
             </w:r>
           </w:p>
           <w:p>
@@ -18117,7 +23598,29 @@
                 <w:szCs w:val="19"/>
                 <w:lang w:eastAsia="en-US"/>
               </w:rPr>
-              <w:t xml:space="preserve"> result;</w:t>
+              <w:t xml:space="preserve"> </w:t>
+            </w:r>
+            <w:proofErr w:type="spellStart"/>
+            <w:r>
+              <w:rPr>
+                <w:rFonts w:ascii="Cascadia Mono" w:eastAsiaTheme="minorHAnsi" w:hAnsi="Cascadia Mono" w:cs="Cascadia Mono"/>
+                <w:color w:val="000000"/>
+                <w:sz w:val="19"/>
+                <w:szCs w:val="19"/>
+                <w:lang w:eastAsia="en-US"/>
+              </w:rPr>
+              <w:t>result</w:t>
+            </w:r>
+            <w:proofErr w:type="spellEnd"/>
+            <w:r>
+              <w:rPr>
+                <w:rFonts w:ascii="Cascadia Mono" w:eastAsiaTheme="minorHAnsi" w:hAnsi="Cascadia Mono" w:cs="Cascadia Mono"/>
+                <w:color w:val="000000"/>
+                <w:sz w:val="19"/>
+                <w:szCs w:val="19"/>
+                <w:lang w:eastAsia="en-US"/>
+              </w:rPr>
+              <w:t>;</w:t>
             </w:r>
           </w:p>
           <w:p>
@@ -18220,7 +23723,39 @@
           <w:sz w:val="28"/>
           <w:szCs w:val="28"/>
         </w:rPr>
-        <w:t>, выбрав нужную подкатегорию. Данный инструмент позволит нам просмотреть список товаров на складе. Стоит учесть момент, что в клиентской части запускается сначала метод, который расписывает обозначение каждого столбца, который будет в последующим выведен, а уже после будет выводиться итоговые результаты запроса при помощи классов BDSelectBook и BDSelectTechical.</w:t>
+        <w:t xml:space="preserve">, выбрав нужную подкатегорию. Данный инструмент позволит нам просмотреть список товаров на складе. Стоит учесть момент, что в клиентской части запускается сначала метод, который расписывает обозначение каждого столбца, который будет в последующим выведен, а уже после будет выводиться итоговые результаты запроса при помощи классов </w:t>
+      </w:r>
+      <w:proofErr w:type="spellStart"/>
+      <w:r>
+        <w:rPr>
+          <w:sz w:val="28"/>
+          <w:szCs w:val="28"/>
+        </w:rPr>
+        <w:t>BDSelectBook</w:t>
+      </w:r>
+      <w:proofErr w:type="spellEnd"/>
+      <w:r>
+        <w:rPr>
+          <w:sz w:val="28"/>
+          <w:szCs w:val="28"/>
+        </w:rPr>
+        <w:t xml:space="preserve"> и </w:t>
+      </w:r>
+      <w:proofErr w:type="spellStart"/>
+      <w:r>
+        <w:rPr>
+          <w:sz w:val="28"/>
+          <w:szCs w:val="28"/>
+        </w:rPr>
+        <w:t>BDSelectTechical</w:t>
+      </w:r>
+      <w:proofErr w:type="spellEnd"/>
+      <w:r>
+        <w:rPr>
+          <w:sz w:val="28"/>
+          <w:szCs w:val="28"/>
+        </w:rPr>
+        <w:t>.</w:t>
       </w:r>
       <w:r>
         <w:rPr>
@@ -18304,15 +23839,30 @@
         <w:rPr>
           <w:sz w:val="28"/>
           <w:szCs w:val="28"/>
-          <w:lang w:val="en-US"/>
-        </w:rPr>
-      </w:pPr>
-      <w:r>
-        <w:rPr>
-          <w:sz w:val="28"/>
-          <w:szCs w:val="28"/>
-        </w:rPr>
-        <w:t>У нас есть два аккаунта сотрудников. Первый аккаунт отвечает за работу техники товаров, а второй за книги. Представим ситуацию, что нам нужно записать новый товар. Нам потребуется авторизироваться в системе. Для этого были предоставлены логины и пароли для входа в систему.</w:t>
+        </w:rPr>
+      </w:pPr>
+      <w:r>
+        <w:rPr>
+          <w:sz w:val="28"/>
+          <w:szCs w:val="28"/>
+        </w:rPr>
+        <w:t xml:space="preserve">У нас есть два аккаунта сотрудников. Первый аккаунт отвечает за работу техники товаров, а второй за книги. Представим ситуацию, что нам нужно записать новый товар. Нам потребуется </w:t>
+      </w:r>
+      <w:proofErr w:type="spellStart"/>
+      <w:r>
+        <w:rPr>
+          <w:sz w:val="28"/>
+          <w:szCs w:val="28"/>
+        </w:rPr>
+        <w:t>авторизироваться</w:t>
+      </w:r>
+      <w:proofErr w:type="spellEnd"/>
+      <w:r>
+        <w:rPr>
+          <w:sz w:val="28"/>
+          <w:szCs w:val="28"/>
+        </w:rPr>
+        <w:t xml:space="preserve"> в системе. Для этого были предоставлены логины и пароли для входа в систему.</w:t>
       </w:r>
       <w:r>
         <w:rPr>
@@ -18394,7 +23944,22 @@
           <w:sz w:val="28"/>
           <w:szCs w:val="28"/>
         </w:rPr>
-        <w:t>Рис. 4.1 – Ошибка входа. Неверный логин.</w:t>
+        <w:t>Рис. 4.1</w:t>
+      </w:r>
+      <w:r>
+        <w:rPr>
+          <w:sz w:val="28"/>
+          <w:szCs w:val="28"/>
+          <w:lang w:val="en-US"/>
+        </w:rPr>
+        <w:t>.1</w:t>
+      </w:r>
+      <w:r>
+        <w:rPr>
+          <w:sz w:val="28"/>
+          <w:szCs w:val="28"/>
+        </w:rPr>
+        <w:t xml:space="preserve"> – Ошибка входа. Неверный логин.</w:t>
       </w:r>
     </w:p>
     <w:p>
@@ -18412,7 +23977,21 @@
           <w:sz w:val="28"/>
           <w:szCs w:val="28"/>
         </w:rPr>
-        <w:t xml:space="preserve">Как представлено на рисунке 4.1, у нас будет выводиться сообщение об ошибке и запросит ввести другой логин от аккаунта. В этом случае администрация нам выдает верный логин. Однако, как оказалось, пароль был тоже </w:t>
+        <w:t>Как представлено на рисунке 4.1</w:t>
+      </w:r>
+      <w:r>
+        <w:rPr>
+          <w:sz w:val="28"/>
+          <w:szCs w:val="28"/>
+        </w:rPr>
+        <w:t>.1</w:t>
+      </w:r>
+      <w:r>
+        <w:rPr>
+          <w:sz w:val="28"/>
+          <w:szCs w:val="28"/>
+        </w:rPr>
+        <w:t xml:space="preserve">, у нас будет выводиться сообщение об ошибке и запросит ввести другой логин от аккаунта. В этом случае администрация нам выдает верный логин. Однако, как оказалось, пароль был тоже </w:t>
       </w:r>
       <w:r>
         <w:rPr>
@@ -18433,7 +24012,21 @@
           <w:sz w:val="28"/>
           <w:szCs w:val="28"/>
         </w:rPr>
-        <w:t>как показано на рисунке 4.2, наш данный пароль не имеет один из следующих параметров, которые были описаны ранее, касаемо заглавных букв или если у нас нету числа в строке пароля. В таком варианте, снова обращаемся к администрации. После успешной авторизации, нам будет всплывать окно,</w:t>
+        <w:t>как показано на рисунке 4.2</w:t>
+      </w:r>
+      <w:r>
+        <w:rPr>
+          <w:sz w:val="28"/>
+          <w:szCs w:val="28"/>
+        </w:rPr>
+        <w:t>.1</w:t>
+      </w:r>
+      <w:r>
+        <w:rPr>
+          <w:sz w:val="28"/>
+          <w:szCs w:val="28"/>
+        </w:rPr>
+        <w:t>, наш данный пароль не имеет один из следующих параметров, которые были описаны ранее, касаемо заглавных букв или если у нас нету числа в строке пароля. В таком варианте, снова обращаемся к администрации. После успешной авторизации, нам будет всплывать окно,</w:t>
       </w:r>
       <w:r>
         <w:rPr>
@@ -18539,7 +24132,24 @@
           <w:sz w:val="28"/>
           <w:szCs w:val="32"/>
         </w:rPr>
-        <w:t>Рис.4.2 – Ошибка ввода пароля</w:t>
+        <w:t>Рис.4.2</w:t>
+      </w:r>
+      <w:r>
+        <w:rPr>
+          <w:rFonts w:eastAsiaTheme="majorEastAsia"/>
+          <w:sz w:val="28"/>
+          <w:szCs w:val="32"/>
+          <w:lang w:val="en-US"/>
+        </w:rPr>
+        <w:t>.1</w:t>
+      </w:r>
+      <w:r>
+        <w:rPr>
+          <w:rFonts w:eastAsiaTheme="majorEastAsia"/>
+          <w:sz w:val="28"/>
+          <w:szCs w:val="32"/>
+        </w:rPr>
+        <w:t xml:space="preserve"> – Ошибка ввода пароля</w:t>
       </w:r>
     </w:p>
     <w:p>
@@ -18571,14 +24181,44 @@
           <w:sz w:val="28"/>
           <w:szCs w:val="28"/>
         </w:rPr>
-        <w:t xml:space="preserve"> техники необходимо будет навести на Insert и выбрать подкатегорию «Записать технику»</w:t>
-      </w:r>
-      <w:r>
-        <w:rPr>
-          <w:sz w:val="28"/>
-          <w:szCs w:val="28"/>
-        </w:rPr>
-        <w:t>. Выведется список полей, который надо будет заполнить. Допустим ввели необходимые значения, как показано на рисунке 4.3, нажали на «Записать» и все прошло успешно.</w:t>
+        <w:t xml:space="preserve"> техники необходимо будет навести на </w:t>
+      </w:r>
+      <w:proofErr w:type="spellStart"/>
+      <w:r>
+        <w:rPr>
+          <w:sz w:val="28"/>
+          <w:szCs w:val="28"/>
+        </w:rPr>
+        <w:t>Insert</w:t>
+      </w:r>
+      <w:proofErr w:type="spellEnd"/>
+      <w:r>
+        <w:rPr>
+          <w:sz w:val="28"/>
+          <w:szCs w:val="28"/>
+        </w:rPr>
+        <w:t xml:space="preserve"> и выбрать подкатегорию «Записать технику»</w:t>
+      </w:r>
+      <w:r>
+        <w:rPr>
+          <w:sz w:val="28"/>
+          <w:szCs w:val="28"/>
+        </w:rPr>
+        <w:t>. Выведется список полей, который надо будет заполнить. Допустим ввели необходимые значения, как показано на рисунке 4.</w:t>
+      </w:r>
+      <w:r>
+        <w:rPr>
+          <w:sz w:val="28"/>
+          <w:szCs w:val="28"/>
+        </w:rPr>
+        <w:t>2.2</w:t>
+      </w:r>
+      <w:r>
+        <w:rPr>
+          <w:sz w:val="28"/>
+          <w:szCs w:val="28"/>
+        </w:rPr>
+        <w:t>, нажали на «Записать» и все прошло успешно.</w:t>
       </w:r>
       <w:r>
         <w:rPr>
@@ -18655,7 +24295,23 @@
           <w:sz w:val="28"/>
           <w:szCs w:val="32"/>
         </w:rPr>
-        <w:t>Рис.4.3 Заполнение полей данными</w:t>
+        <w:t>Рис.4.</w:t>
+      </w:r>
+      <w:r>
+        <w:rPr>
+          <w:rFonts w:eastAsiaTheme="majorEastAsia"/>
+          <w:sz w:val="28"/>
+          <w:szCs w:val="32"/>
+        </w:rPr>
+        <w:t>2.2</w:t>
+      </w:r>
+      <w:r>
+        <w:rPr>
+          <w:rFonts w:eastAsiaTheme="majorEastAsia"/>
+          <w:sz w:val="28"/>
+          <w:szCs w:val="32"/>
+        </w:rPr>
+        <w:t xml:space="preserve"> Заполнение полей данными</w:t>
       </w:r>
       <w:r>
         <w:rPr>
@@ -18682,7 +24338,21 @@
           <w:szCs w:val="28"/>
         </w:rPr>
         <w:lastRenderedPageBreak/>
-        <w:t xml:space="preserve">На рисунке 4.4 представлен вариант, где все будут выведены на экран. Среди них будет представлен товар, который был недавно добавлен в базу данных. </w:t>
+        <w:t>На рисунке 4.</w:t>
+      </w:r>
+      <w:r>
+        <w:rPr>
+          <w:sz w:val="28"/>
+          <w:szCs w:val="28"/>
+        </w:rPr>
+        <w:t>2.3</w:t>
+      </w:r>
+      <w:r>
+        <w:rPr>
+          <w:sz w:val="28"/>
+          <w:szCs w:val="28"/>
+        </w:rPr>
+        <w:t xml:space="preserve"> представлен вариант, где все будут выведены на экран. Среди них будет представлен товар, который был недавно добавлен в базу данных. </w:t>
       </w:r>
     </w:p>
     <w:p>
@@ -18752,7 +24422,24 @@
           <w:sz w:val="28"/>
           <w:szCs w:val="32"/>
         </w:rPr>
-        <w:t>Рис. 4.4 – Вывод список техники</w:t>
+        <w:t>Рис. 4.2.</w:t>
+      </w:r>
+      <w:r>
+        <w:rPr>
+          <w:rFonts w:eastAsiaTheme="majorEastAsia"/>
+          <w:sz w:val="28"/>
+          <w:szCs w:val="32"/>
+          <w:lang w:val="en-US"/>
+        </w:rPr>
+        <w:t>3</w:t>
+      </w:r>
+      <w:r>
+        <w:rPr>
+          <w:rFonts w:eastAsiaTheme="majorEastAsia"/>
+          <w:sz w:val="28"/>
+          <w:szCs w:val="32"/>
+        </w:rPr>
+        <w:t xml:space="preserve"> – Вывод список техники</w:t>
       </w:r>
     </w:p>
     <w:p>
@@ -18770,7 +24457,28 @@
           <w:sz w:val="28"/>
           <w:szCs w:val="28"/>
         </w:rPr>
-        <w:t>С другим пользователем будет аналогичный случай, единственное отличие будет, это работа с книгами. На рисунке 4.5 представлен альтернативный вариант выдачи списка книг из базы.</w:t>
+        <w:t xml:space="preserve">С другим пользователем будет аналогичный случай, единственное отличие будет, это </w:t>
+      </w:r>
+      <w:r>
+        <w:rPr>
+          <w:sz w:val="28"/>
+          <w:szCs w:val="28"/>
+        </w:rPr>
+        <w:t>работа с книгами. На рисунке 4.</w:t>
+      </w:r>
+      <w:r>
+        <w:rPr>
+          <w:sz w:val="28"/>
+          <w:szCs w:val="28"/>
+        </w:rPr>
+        <w:t>2.4</w:t>
+      </w:r>
+      <w:r>
+        <w:rPr>
+          <w:sz w:val="28"/>
+          <w:szCs w:val="28"/>
+        </w:rPr>
+        <w:t xml:space="preserve"> представлен альтернативный вариант выдачи списка книг из базы.</w:t>
       </w:r>
     </w:p>
     <w:p>
@@ -18840,15 +24548,16 @@
           <w:sz w:val="28"/>
           <w:szCs w:val="32"/>
         </w:rPr>
-        <w:t>Р</w:t>
+        <w:t>Рис. 4.2.</w:t>
       </w:r>
       <w:r>
         <w:rPr>
           <w:rFonts w:eastAsiaTheme="majorEastAsia"/>
           <w:sz w:val="28"/>
           <w:szCs w:val="32"/>
-        </w:rPr>
-        <w:t>ис. 4.5</w:t>
+          <w:lang w:val="en-US"/>
+        </w:rPr>
+        <w:t>4</w:t>
       </w:r>
       <w:r>
         <w:rPr>
@@ -18856,15 +24565,7 @@
           <w:sz w:val="28"/>
           <w:szCs w:val="32"/>
         </w:rPr>
-        <w:t xml:space="preserve"> – Вывод </w:t>
-      </w:r>
-      <w:r>
-        <w:rPr>
-          <w:rFonts w:eastAsiaTheme="majorEastAsia"/>
-          <w:sz w:val="28"/>
-          <w:szCs w:val="32"/>
-        </w:rPr>
-        <w:t>списка книг</w:t>
+        <w:t xml:space="preserve"> – Вывод списка книг</w:t>
       </w:r>
     </w:p>
     <w:p>
@@ -19081,7 +24782,23 @@
           <w:sz w:val="28"/>
           <w:szCs w:val="28"/>
         </w:rPr>
-        <w:t>Также, для проверки, были произведены некоторые тесты с разных аакаунтов, которые имею в свою очередь разные роли и разные функции работы с приложением.</w:t>
+        <w:t xml:space="preserve">Также, для проверки, были произведены некоторые тесты с разных </w:t>
+      </w:r>
+      <w:proofErr w:type="spellStart"/>
+      <w:r>
+        <w:rPr>
+          <w:sz w:val="28"/>
+          <w:szCs w:val="28"/>
+        </w:rPr>
+        <w:t>аакаунтов</w:t>
+      </w:r>
+      <w:proofErr w:type="spellEnd"/>
+      <w:r>
+        <w:rPr>
+          <w:sz w:val="28"/>
+          <w:szCs w:val="28"/>
+        </w:rPr>
+        <w:t>, которые имею в свою очередь разные роли и разные функции работы с приложением.</w:t>
       </w:r>
     </w:p>
     <w:p>
@@ -19151,18 +24868,62 @@
           <w:sz w:val="28"/>
         </w:rPr>
       </w:pPr>
-      <w:r>
-        <w:rPr>
-          <w:sz w:val="28"/>
-        </w:rPr>
-        <w:t>Джозев, Ал. and Aл. Бен, 2021. C# 9.0. Карм</w:t>
-      </w:r>
-      <w:r>
-        <w:rPr>
-          <w:sz w:val="28"/>
-        </w:rPr>
-        <w:t>анный справочник. Диалектика, стр</w:t>
-      </w:r>
+      <w:proofErr w:type="spellStart"/>
+      <w:r>
+        <w:rPr>
+          <w:sz w:val="28"/>
+        </w:rPr>
+        <w:t>Джозев</w:t>
+      </w:r>
+      <w:proofErr w:type="spellEnd"/>
+      <w:r>
+        <w:rPr>
+          <w:sz w:val="28"/>
+        </w:rPr>
+        <w:t xml:space="preserve">, Ал. </w:t>
+      </w:r>
+      <w:proofErr w:type="spellStart"/>
+      <w:r>
+        <w:rPr>
+          <w:sz w:val="28"/>
+        </w:rPr>
+        <w:t>and</w:t>
+      </w:r>
+      <w:proofErr w:type="spellEnd"/>
+      <w:r>
+        <w:rPr>
+          <w:sz w:val="28"/>
+        </w:rPr>
+        <w:t xml:space="preserve"> </w:t>
+      </w:r>
+      <w:proofErr w:type="spellStart"/>
+      <w:r>
+        <w:rPr>
+          <w:sz w:val="28"/>
+        </w:rPr>
+        <w:t>Aл</w:t>
+      </w:r>
+      <w:proofErr w:type="spellEnd"/>
+      <w:r>
+        <w:rPr>
+          <w:sz w:val="28"/>
+        </w:rPr>
+        <w:t>. Бен, 2021. C# 9.0. Карм</w:t>
+      </w:r>
+      <w:r>
+        <w:rPr>
+          <w:sz w:val="28"/>
+        </w:rPr>
+        <w:t xml:space="preserve">анный справочник. Диалектика, </w:t>
+      </w:r>
+      <w:proofErr w:type="spellStart"/>
+      <w:r>
+        <w:rPr>
+          <w:sz w:val="28"/>
+        </w:rPr>
+        <w:t>стр</w:t>
+      </w:r>
+      <w:proofErr w:type="spellEnd"/>
       <w:r>
         <w:rPr>
           <w:sz w:val="28"/>
@@ -19186,14 +24947,36 @@
         <w:rPr>
           <w:sz w:val="28"/>
         </w:rPr>
-        <w:t>Марк, Пр., 2023. C# 10 и.NET 6. Современная кросс-платформенная разработка</w:t>
-      </w:r>
-      <w:r>
-        <w:rPr>
-          <w:sz w:val="28"/>
-        </w:rPr>
-        <w:t>. Питер, стр</w:t>
-      </w:r>
+        <w:t xml:space="preserve">Марк, Пр., 2023. C# 10 и.NET 6. Современная </w:t>
+      </w:r>
+      <w:proofErr w:type="gramStart"/>
+      <w:r>
+        <w:rPr>
+          <w:sz w:val="28"/>
+        </w:rPr>
+        <w:t>кросс-платформенная</w:t>
+      </w:r>
+      <w:proofErr w:type="gramEnd"/>
+      <w:r>
+        <w:rPr>
+          <w:sz w:val="28"/>
+        </w:rPr>
+        <w:t xml:space="preserve"> разработка</w:t>
+      </w:r>
+      <w:r>
+        <w:rPr>
+          <w:sz w:val="28"/>
+        </w:rPr>
+        <w:t xml:space="preserve">. Питер, </w:t>
+      </w:r>
+      <w:proofErr w:type="spellStart"/>
+      <w:r>
+        <w:rPr>
+          <w:sz w:val="28"/>
+        </w:rPr>
+        <w:t>стр</w:t>
+      </w:r>
+      <w:proofErr w:type="spellEnd"/>
       <w:r>
         <w:rPr>
           <w:sz w:val="28"/>
@@ -19217,14 +25000,78 @@
         <w:rPr>
           <w:sz w:val="28"/>
         </w:rPr>
-        <w:t xml:space="preserve">Рихтер, Дж., 2023. CLR via C#. Программирование на платформе Microsoft. NET Framework 4.5 </w:t>
-      </w:r>
-      <w:r>
-        <w:rPr>
-          <w:sz w:val="28"/>
-        </w:rPr>
-        <w:t>на языке C#. 4-е изд.. Питер, стр</w:t>
-      </w:r>
+        <w:t xml:space="preserve">Рихтер, Дж., 2023. CLR </w:t>
+      </w:r>
+      <w:proofErr w:type="spellStart"/>
+      <w:r>
+        <w:rPr>
+          <w:sz w:val="28"/>
+        </w:rPr>
+        <w:t>via</w:t>
+      </w:r>
+      <w:proofErr w:type="spellEnd"/>
+      <w:r>
+        <w:rPr>
+          <w:sz w:val="28"/>
+        </w:rPr>
+        <w:t xml:space="preserve"> C#. Программирование на платформе </w:t>
+      </w:r>
+      <w:proofErr w:type="spellStart"/>
+      <w:r>
+        <w:rPr>
+          <w:sz w:val="28"/>
+        </w:rPr>
+        <w:t>Microsoft</w:t>
+      </w:r>
+      <w:proofErr w:type="spellEnd"/>
+      <w:r>
+        <w:rPr>
+          <w:sz w:val="28"/>
+        </w:rPr>
+        <w:t xml:space="preserve">. NET </w:t>
+      </w:r>
+      <w:proofErr w:type="spellStart"/>
+      <w:r>
+        <w:rPr>
+          <w:sz w:val="28"/>
+        </w:rPr>
+        <w:t>Framework</w:t>
+      </w:r>
+      <w:proofErr w:type="spellEnd"/>
+      <w:r>
+        <w:rPr>
+          <w:sz w:val="28"/>
+        </w:rPr>
+        <w:t xml:space="preserve"> 4.5 </w:t>
+      </w:r>
+      <w:r>
+        <w:rPr>
+          <w:sz w:val="28"/>
+        </w:rPr>
+        <w:t xml:space="preserve">на языке C#. 4-е </w:t>
+      </w:r>
+      <w:proofErr w:type="gramStart"/>
+      <w:r>
+        <w:rPr>
+          <w:sz w:val="28"/>
+        </w:rPr>
+        <w:t>изд..</w:t>
+      </w:r>
+      <w:proofErr w:type="gramEnd"/>
+      <w:r>
+        <w:rPr>
+          <w:sz w:val="28"/>
+        </w:rPr>
+        <w:t xml:space="preserve"> Питер, </w:t>
+      </w:r>
+      <w:proofErr w:type="spellStart"/>
+      <w:r>
+        <w:rPr>
+          <w:sz w:val="28"/>
+        </w:rPr>
+        <w:t>стр</w:t>
+      </w:r>
+      <w:proofErr w:type="spellEnd"/>
       <w:r>
         <w:rPr>
           <w:sz w:val="28"/>
@@ -19244,18 +25091,34 @@
           <w:sz w:val="28"/>
         </w:rPr>
       </w:pPr>
-      <w:r>
-        <w:rPr>
-          <w:sz w:val="28"/>
-        </w:rPr>
-        <w:t xml:space="preserve">Болье, А., 2021. Изучаем SQL. Генерация, выборка и </w:t>
-      </w:r>
-      <w:r>
-        <w:rPr>
-          <w:sz w:val="28"/>
-        </w:rPr>
-        <w:t>обработка данных. Диалектика, стр</w:t>
-      </w:r>
+      <w:proofErr w:type="spellStart"/>
+      <w:r>
+        <w:rPr>
+          <w:sz w:val="28"/>
+        </w:rPr>
+        <w:t>Болье</w:t>
+      </w:r>
+      <w:proofErr w:type="spellEnd"/>
+      <w:r>
+        <w:rPr>
+          <w:sz w:val="28"/>
+        </w:rPr>
+        <w:t xml:space="preserve">, А., 2021. Изучаем SQL. Генерация, выборка и </w:t>
+      </w:r>
+      <w:r>
+        <w:rPr>
+          <w:sz w:val="28"/>
+        </w:rPr>
+        <w:t xml:space="preserve">обработка данных. Диалектика, </w:t>
+      </w:r>
+      <w:proofErr w:type="spellStart"/>
+      <w:r>
+        <w:rPr>
+          <w:sz w:val="28"/>
+        </w:rPr>
+        <w:t>стр</w:t>
+      </w:r>
+      <w:proofErr w:type="spellEnd"/>
       <w:r>
         <w:rPr>
           <w:sz w:val="28"/>
@@ -19285,13 +25148,49 @@
         <w:rPr>
           <w:sz w:val="28"/>
         </w:rPr>
-        <w:t xml:space="preserve">римере диалекта MS SQL Server. </w:t>
-      </w:r>
-      <w:r>
-        <w:rPr>
-          <w:sz w:val="28"/>
-        </w:rPr>
-        <w:t>Date Views 2023 год www.habr.com.</w:t>
+        <w:t xml:space="preserve">римере диалекта MS SQL </w:t>
+      </w:r>
+      <w:proofErr w:type="spellStart"/>
+      <w:r>
+        <w:rPr>
+          <w:sz w:val="28"/>
+        </w:rPr>
+        <w:t>Server</w:t>
+      </w:r>
+      <w:proofErr w:type="spellEnd"/>
+      <w:r>
+        <w:rPr>
+          <w:sz w:val="28"/>
+        </w:rPr>
+        <w:t xml:space="preserve">. </w:t>
+      </w:r>
+      <w:proofErr w:type="spellStart"/>
+      <w:r>
+        <w:rPr>
+          <w:sz w:val="28"/>
+        </w:rPr>
+        <w:t>Date</w:t>
+      </w:r>
+      <w:proofErr w:type="spellEnd"/>
+      <w:r>
+        <w:rPr>
+          <w:sz w:val="28"/>
+        </w:rPr>
+        <w:t xml:space="preserve"> </w:t>
+      </w:r>
+      <w:proofErr w:type="spellStart"/>
+      <w:r>
+        <w:rPr>
+          <w:sz w:val="28"/>
+        </w:rPr>
+        <w:t>Views</w:t>
+      </w:r>
+      <w:proofErr w:type="spellEnd"/>
+      <w:r>
+        <w:rPr>
+          <w:sz w:val="28"/>
+        </w:rPr>
+        <w:t xml:space="preserve"> 2023 год www.habr.com.</w:t>
       </w:r>
     </w:p>
     <w:p>
@@ -19352,12 +25251,14 @@
         </w:rPr>
         <w:t xml:space="preserve">Максименко, Д., 2023. Разработка индекса для системы управления базами данных </w:t>
       </w:r>
+      <w:proofErr w:type="spellStart"/>
       <w:r>
         <w:rPr>
           <w:sz w:val="28"/>
         </w:rPr>
         <w:t>MySQL</w:t>
       </w:r>
+      <w:proofErr w:type="spellEnd"/>
       <w:r>
         <w:rPr>
           <w:sz w:val="28"/>
@@ -19376,24 +25277,28 @@
         </w:rPr>
         <w:t>-</w:t>
       </w:r>
+      <w:proofErr w:type="spellStart"/>
       <w:r>
         <w:rPr>
           <w:sz w:val="28"/>
         </w:rPr>
         <w:t>link</w:t>
       </w:r>
+      <w:proofErr w:type="spellEnd"/>
       <w:r>
         <w:rPr>
           <w:sz w:val="28"/>
         </w:rPr>
         <w:t xml:space="preserve"> деревьев для интенсивной многопоточной вставки. Разработка индекса для системы управления базами данных </w:t>
       </w:r>
+      <w:proofErr w:type="spellStart"/>
       <w:r>
         <w:rPr>
           <w:sz w:val="28"/>
         </w:rPr>
         <w:t>MySQL</w:t>
       </w:r>
+      <w:proofErr w:type="spellEnd"/>
       <w:r>
         <w:rPr>
           <w:sz w:val="28"/>
@@ -19412,36 +25317,42 @@
         </w:rPr>
         <w:t>-</w:t>
       </w:r>
+      <w:proofErr w:type="spellStart"/>
       <w:r>
         <w:rPr>
           <w:sz w:val="28"/>
         </w:rPr>
         <w:t>link</w:t>
       </w:r>
+      <w:proofErr w:type="spellEnd"/>
       <w:r>
         <w:rPr>
           <w:sz w:val="28"/>
         </w:rPr>
         <w:t xml:space="preserve"> деревьев для интенсивной многопоточной вставки, Санкт-Петербургский политехнический университет Петра Великого </w:t>
       </w:r>
+      <w:proofErr w:type="spellStart"/>
       <w:r>
         <w:rPr>
           <w:sz w:val="28"/>
         </w:rPr>
         <w:t>Date</w:t>
       </w:r>
+      <w:proofErr w:type="spellEnd"/>
       <w:r>
         <w:rPr>
           <w:sz w:val="28"/>
         </w:rPr>
         <w:t xml:space="preserve"> </w:t>
       </w:r>
+      <w:proofErr w:type="spellStart"/>
       <w:r>
         <w:rPr>
           <w:sz w:val="28"/>
         </w:rPr>
         <w:t>Views</w:t>
       </w:r>
+      <w:proofErr w:type="spellEnd"/>
       <w:r>
         <w:rPr>
           <w:sz w:val="28"/>
@@ -19513,7 +25424,35 @@
         <w:rPr>
           <w:sz w:val="28"/>
         </w:rPr>
-        <w:t>Маркин, А. В. Программирование на sql в 2 ч. Часть 2 : учебник и</w:t>
+        <w:t xml:space="preserve">Маркин, А. В. Программирование на </w:t>
+      </w:r>
+      <w:proofErr w:type="spellStart"/>
+      <w:r>
+        <w:rPr>
+          <w:sz w:val="28"/>
+        </w:rPr>
+        <w:t>sql</w:t>
+      </w:r>
+      <w:proofErr w:type="spellEnd"/>
+      <w:r>
+        <w:rPr>
+          <w:sz w:val="28"/>
+        </w:rPr>
+        <w:t xml:space="preserve"> в 2 ч. Часть </w:t>
+      </w:r>
+      <w:proofErr w:type="gramStart"/>
+      <w:r>
+        <w:rPr>
+          <w:sz w:val="28"/>
+        </w:rPr>
+        <w:t>2 :</w:t>
+      </w:r>
+      <w:proofErr w:type="gramEnd"/>
+      <w:r>
+        <w:rPr>
+          <w:sz w:val="28"/>
+        </w:rPr>
+        <w:t xml:space="preserve"> учебник и</w:t>
       </w:r>
       <w:r>
         <w:rPr>
@@ -19525,7 +25464,49 @@
         <w:rPr>
           <w:sz w:val="28"/>
         </w:rPr>
-        <w:t>практикум для бакалавриата и магистратуры / А. В. Маркин. — М. : Издательство Юрайт, 2019. — 292 с</w:t>
+        <w:t xml:space="preserve">практикум для </w:t>
+      </w:r>
+      <w:proofErr w:type="spellStart"/>
+      <w:r>
+        <w:rPr>
+          <w:sz w:val="28"/>
+        </w:rPr>
+        <w:t>бакалавриата</w:t>
+      </w:r>
+      <w:proofErr w:type="spellEnd"/>
+      <w:r>
+        <w:rPr>
+          <w:sz w:val="28"/>
+        </w:rPr>
+        <w:t xml:space="preserve"> и магистратуры / А. В. Маркин. — </w:t>
+      </w:r>
+      <w:proofErr w:type="gramStart"/>
+      <w:r>
+        <w:rPr>
+          <w:sz w:val="28"/>
+        </w:rPr>
+        <w:t>М. :</w:t>
+      </w:r>
+      <w:proofErr w:type="gramEnd"/>
+      <w:r>
+        <w:rPr>
+          <w:sz w:val="28"/>
+        </w:rPr>
+        <w:t xml:space="preserve"> Издательство </w:t>
+      </w:r>
+      <w:proofErr w:type="spellStart"/>
+      <w:r>
+        <w:rPr>
+          <w:sz w:val="28"/>
+        </w:rPr>
+        <w:t>Юрайт</w:t>
+      </w:r>
+      <w:proofErr w:type="spellEnd"/>
+      <w:r>
+        <w:rPr>
+          <w:sz w:val="28"/>
+        </w:rPr>
+        <w:t>, 2019. — 292 с</w:t>
       </w:r>
     </w:p>
     <w:p>
@@ -19544,7 +25525,21 @@
         <w:rPr>
           <w:sz w:val="28"/>
         </w:rPr>
-        <w:t>Литвиненко, Н.А., 2022. Декларативное программирование на языке XAML + C#. WPF проекты. Горячая линия - Телеком, стр: 320.</w:t>
+        <w:t xml:space="preserve">Литвиненко, Н.А., 2022. Декларативное программирование на языке XAML + C#. WPF проекты. Горячая линия - Телеком, </w:t>
+      </w:r>
+      <w:proofErr w:type="spellStart"/>
+      <w:r>
+        <w:rPr>
+          <w:sz w:val="28"/>
+        </w:rPr>
+        <w:t>стр</w:t>
+      </w:r>
+      <w:proofErr w:type="spellEnd"/>
+      <w:r>
+        <w:rPr>
+          <w:sz w:val="28"/>
+        </w:rPr>
+        <w:t>: 320.</w:t>
       </w:r>
     </w:p>
     <w:p>
@@ -19609,6 +25604,7 @@
         <w:docPartUnique/>
       </w:docPartObj>
     </w:sdtPr>
+    <w:sdtEndPr/>
     <w:sdtContent>
       <w:p>
         <w:pPr>
@@ -19628,7 +25624,7 @@
           <w:rPr>
             <w:noProof/>
           </w:rPr>
-          <w:t>21</w:t>
+          <w:t>5</w:t>
         </w:r>
         <w:r>
           <w:fldChar w:fldCharType="end"/>
@@ -19674,8 +25670,29 @@
       <w:r>
         <w:t xml:space="preserve"> </w:t>
       </w:r>
-      <w:r>
-        <w:t>Джозев, Ал. and Aл. Бен, 2021. C# 9.0. Карманный справочник. Диалектика</w:t>
+      <w:proofErr w:type="spellStart"/>
+      <w:r>
+        <w:t>Джозев</w:t>
+      </w:r>
+      <w:proofErr w:type="spellEnd"/>
+      <w:r>
+        <w:t xml:space="preserve">, Ал. </w:t>
+      </w:r>
+      <w:proofErr w:type="spellStart"/>
+      <w:r>
+        <w:t>and</w:t>
+      </w:r>
+      <w:proofErr w:type="spellEnd"/>
+      <w:r>
+        <w:t xml:space="preserve"> </w:t>
+      </w:r>
+      <w:proofErr w:type="spellStart"/>
+      <w:r>
+        <w:t>Aл</w:t>
+      </w:r>
+      <w:proofErr w:type="spellEnd"/>
+      <w:r>
+        <w:t>. Бен, 2021. C# 9.0. Карманный справочник. Диалектика</w:t>
       </w:r>
     </w:p>
   </w:footnote>
@@ -19694,8 +25711,21 @@
         <w:t xml:space="preserve"> </w:t>
       </w:r>
       <w:r>
-        <w:t>Рихтер, Дж., 2023. CLR via C#. Программирование на платформе Microsoft</w:t>
-      </w:r>
+        <w:t xml:space="preserve">Рихтер, Дж., 2023. CLR </w:t>
+      </w:r>
+      <w:proofErr w:type="spellStart"/>
+      <w:r>
+        <w:t>via</w:t>
+      </w:r>
+      <w:proofErr w:type="spellEnd"/>
+      <w:r>
+        <w:t xml:space="preserve"> C#. Программирование на платформе </w:t>
+      </w:r>
+      <w:proofErr w:type="spellStart"/>
+      <w:r>
+        <w:t>Microsoft</w:t>
+      </w:r>
+      <w:proofErr w:type="spellEnd"/>
     </w:p>
   </w:footnote>
 </w:footnotes>
@@ -26223,7 +32253,7 @@
 </file>
 
 <file path=customXml/itemProps1.xml><?xml version="1.0" encoding="utf-8"?>
-<ds:datastoreItem xmlns:ds="http://schemas.openxmlformats.org/officeDocument/2006/customXml" ds:itemID="{27D8DC69-F2E5-4E55-9096-EA98183D4C23}">
+<ds:datastoreItem xmlns:ds="http://schemas.openxmlformats.org/officeDocument/2006/customXml" ds:itemID="{91CA11D3-C800-4128-920F-0AF762497995}">
   <ds:schemaRefs>
     <ds:schemaRef ds:uri="http://schemas.openxmlformats.org/officeDocument/2006/bibliography"/>
   </ds:schemaRefs>

--- a/Курсовая работа2.docx
+++ b/Курсовая работа2.docx
@@ -371,31 +371,14 @@
           <w:szCs w:val="28"/>
           <w:u w:val="single"/>
         </w:rPr>
-        <w:t>Объектно-ориентированное программирование (С</w:t>
-      </w:r>
-      <w:proofErr w:type="gramStart"/>
-      <w:r>
-        <w:rPr>
-          <w:sz w:val="28"/>
-          <w:szCs w:val="28"/>
-          <w:u w:val="single"/>
-        </w:rPr>
-        <w:t>#)</w:t>
-      </w:r>
-      <w:r>
-        <w:rPr>
-          <w:sz w:val="28"/>
-          <w:szCs w:val="28"/>
-        </w:rPr>
-        <w:t>_</w:t>
-      </w:r>
-      <w:proofErr w:type="gramEnd"/>
-      <w:r>
-        <w:rPr>
-          <w:sz w:val="28"/>
-          <w:szCs w:val="28"/>
-        </w:rPr>
-        <w:t>_</w:t>
+        <w:t>Объектно-ориентированное программирование (С#)</w:t>
+      </w:r>
+      <w:r>
+        <w:rPr>
+          <w:sz w:val="28"/>
+          <w:szCs w:val="28"/>
+        </w:rPr>
+        <w:t>__</w:t>
       </w:r>
       <w:r>
         <w:rPr>
@@ -824,15 +807,7 @@
           <w:sz w:val="28"/>
           <w:szCs w:val="28"/>
         </w:rPr>
-        <w:t xml:space="preserve"> _______________</w:t>
-      </w:r>
-      <w:proofErr w:type="gramStart"/>
-      <w:r>
-        <w:rPr>
-          <w:sz w:val="28"/>
-          <w:szCs w:val="28"/>
-        </w:rPr>
-        <w:t xml:space="preserve">_ </w:t>
+        <w:t xml:space="preserve"> ________________ </w:t>
       </w:r>
       <w:r>
         <w:rPr>
@@ -849,17 +824,7 @@
           <w:sz w:val="28"/>
           <w:szCs w:val="28"/>
         </w:rPr>
-        <w:t>_</w:t>
-      </w:r>
-      <w:proofErr w:type="gramEnd"/>
-      <w:r>
-        <w:rPr>
-          <w:b/>
-          <w:i/>
-          <w:sz w:val="28"/>
-          <w:szCs w:val="28"/>
-        </w:rPr>
-        <w:t>__________</w:t>
+        <w:t>___________</w:t>
       </w:r>
     </w:p>
     <w:p>
@@ -1043,23 +1008,7 @@
           <w:sz w:val="16"/>
           <w:szCs w:val="16"/>
         </w:rPr>
-        <w:t>(Фамилия И.О.</w:t>
-      </w:r>
-      <w:proofErr w:type="gramStart"/>
-      <w:r>
-        <w:rPr>
-          <w:sz w:val="16"/>
-          <w:szCs w:val="16"/>
-        </w:rPr>
-        <w:t>,  степень</w:t>
-      </w:r>
-      <w:proofErr w:type="gramEnd"/>
-      <w:r>
-        <w:rPr>
-          <w:sz w:val="16"/>
-          <w:szCs w:val="16"/>
-        </w:rPr>
-        <w:t>, звание)</w:t>
+        <w:t>(Фамилия И.О.,  степень, звание)</w:t>
       </w:r>
       <w:r>
         <w:rPr>
@@ -1137,15 +1086,7 @@
           <w:sz w:val="28"/>
           <w:szCs w:val="28"/>
         </w:rPr>
-        <w:t xml:space="preserve"> _______________</w:t>
-      </w:r>
-      <w:proofErr w:type="gramStart"/>
-      <w:r>
-        <w:rPr>
-          <w:sz w:val="28"/>
-          <w:szCs w:val="28"/>
-        </w:rPr>
-        <w:t xml:space="preserve">_ </w:t>
+        <w:t xml:space="preserve"> ________________ </w:t>
       </w:r>
       <w:r>
         <w:rPr>
@@ -1162,17 +1103,7 @@
           <w:sz w:val="28"/>
           <w:szCs w:val="28"/>
         </w:rPr>
-        <w:t>_</w:t>
-      </w:r>
-      <w:proofErr w:type="gramEnd"/>
-      <w:r>
-        <w:rPr>
-          <w:b/>
-          <w:i/>
-          <w:sz w:val="28"/>
-          <w:szCs w:val="28"/>
-        </w:rPr>
-        <w:t>__________</w:t>
+        <w:t>___________</w:t>
       </w:r>
     </w:p>
     <w:p>
@@ -1669,18 +1600,8 @@
           <w:sz w:val="28"/>
           <w:szCs w:val="28"/>
         </w:rPr>
-        <w:t xml:space="preserve">Зав. кафедрой Е.В. </w:t>
-      </w:r>
-      <w:proofErr w:type="spellStart"/>
-      <w:r>
-        <w:rPr>
-          <w:b/>
-          <w:sz w:val="28"/>
-          <w:szCs w:val="28"/>
-        </w:rPr>
-        <w:t>Булатников</w:t>
-      </w:r>
-      <w:proofErr w:type="spellEnd"/>
+        <w:t>Зав. кафедрой Е.В. Булатников</w:t>
+      </w:r>
     </w:p>
     <w:p>
       <w:pPr>
@@ -1691,23 +1612,13 @@
           <w:szCs w:val="28"/>
         </w:rPr>
       </w:pPr>
-      <w:proofErr w:type="gramStart"/>
       <w:r>
         <w:rPr>
           <w:b/>
           <w:sz w:val="28"/>
           <w:szCs w:val="28"/>
         </w:rPr>
-        <w:t>« _</w:t>
-      </w:r>
-      <w:proofErr w:type="gramEnd"/>
-      <w:r>
-        <w:rPr>
-          <w:b/>
-          <w:sz w:val="28"/>
-          <w:szCs w:val="28"/>
-        </w:rPr>
-        <w:t>__» _____________ 2023 г.</w:t>
+        <w:t>« ___» _____________ 2023 г.</w:t>
       </w:r>
     </w:p>
     <w:p>
@@ -1810,7 +1721,6 @@
           <w:szCs w:val="28"/>
         </w:rPr>
       </w:pPr>
-      <w:proofErr w:type="gramStart"/>
       <w:r>
         <w:rPr>
           <w:b/>
@@ -1824,15 +1734,7 @@
           <w:sz w:val="28"/>
           <w:szCs w:val="28"/>
         </w:rPr>
-        <w:t>_</w:t>
-      </w:r>
-      <w:proofErr w:type="gramEnd"/>
-      <w:r>
-        <w:rPr>
-          <w:sz w:val="28"/>
-          <w:szCs w:val="28"/>
-        </w:rPr>
-        <w:t>_____</w:t>
+        <w:t>______</w:t>
       </w:r>
       <w:r>
         <w:rPr>
@@ -2072,18 +1974,8 @@
           <w:sz w:val="28"/>
           <w:szCs w:val="28"/>
         </w:rPr>
-        <w:t xml:space="preserve">3. Исходные данные к </w:t>
-      </w:r>
-      <w:proofErr w:type="gramStart"/>
-      <w:r>
-        <w:rPr>
-          <w:b/>
-          <w:sz w:val="28"/>
-          <w:szCs w:val="28"/>
-        </w:rPr>
-        <w:t>проекту:_</w:t>
-      </w:r>
-      <w:proofErr w:type="gramEnd"/>
+        <w:t>3. Исходные данные к проекту:_</w:t>
+      </w:r>
       <w:r>
         <w:t xml:space="preserve"> </w:t>
       </w:r>
@@ -2103,86 +1995,30 @@
         </w:rPr>
         <w:t xml:space="preserve">, </w:t>
       </w:r>
-      <w:proofErr w:type="spellStart"/>
       <w:r>
         <w:rPr>
           <w:sz w:val="28"/>
           <w:szCs w:val="28"/>
           <w:u w:val="single"/>
         </w:rPr>
-        <w:t>Microsoft</w:t>
-      </w:r>
-      <w:proofErr w:type="spellEnd"/>
+        <w:t>Microsoft Visual Studio</w:t>
+      </w:r>
       <w:r>
         <w:rPr>
           <w:sz w:val="28"/>
           <w:szCs w:val="28"/>
           <w:u w:val="single"/>
         </w:rPr>
-        <w:t xml:space="preserve"> </w:t>
-      </w:r>
-      <w:proofErr w:type="spellStart"/>
+        <w:t>,</w:t>
+      </w:r>
       <w:r>
         <w:rPr>
           <w:sz w:val="28"/>
           <w:szCs w:val="28"/>
           <w:u w:val="single"/>
         </w:rPr>
-        <w:t>Visual</w:t>
-      </w:r>
-      <w:proofErr w:type="spellEnd"/>
-      <w:r>
-        <w:rPr>
-          <w:sz w:val="28"/>
-          <w:szCs w:val="28"/>
-          <w:u w:val="single"/>
-        </w:rPr>
-        <w:t xml:space="preserve"> </w:t>
-      </w:r>
-      <w:proofErr w:type="spellStart"/>
-      <w:r>
-        <w:rPr>
-          <w:sz w:val="28"/>
-          <w:szCs w:val="28"/>
-          <w:u w:val="single"/>
-        </w:rPr>
-        <w:t>Studio</w:t>
-      </w:r>
-      <w:r>
-        <w:rPr>
-          <w:sz w:val="28"/>
-          <w:szCs w:val="28"/>
-          <w:u w:val="single"/>
-        </w:rPr>
-        <w:t>,</w:t>
-      </w:r>
-      <w:r>
-        <w:rPr>
-          <w:sz w:val="28"/>
-          <w:szCs w:val="28"/>
-          <w:u w:val="single"/>
-        </w:rPr>
-        <w:t>Фреймворк</w:t>
-      </w:r>
-      <w:proofErr w:type="spellEnd"/>
-      <w:r>
-        <w:rPr>
-          <w:sz w:val="28"/>
-          <w:szCs w:val="28"/>
-          <w:u w:val="single"/>
-        </w:rPr>
-        <w:t xml:space="preserve">: .NET </w:t>
-      </w:r>
-      <w:proofErr w:type="spellStart"/>
-      <w:r>
-        <w:rPr>
-          <w:sz w:val="28"/>
-          <w:szCs w:val="28"/>
-          <w:u w:val="single"/>
-        </w:rPr>
-        <w:t>Framework</w:t>
-      </w:r>
-      <w:proofErr w:type="spellEnd"/>
+        <w:t>Фреймворк: .NET Framework</w:t>
+      </w:r>
       <w:r>
         <w:rPr>
           <w:sz w:val="28"/>
@@ -2547,7 +2383,6 @@
           <w:u w:val="single"/>
         </w:rPr>
       </w:pPr>
-      <w:proofErr w:type="spellStart"/>
       <w:r>
         <w:rPr>
           <w:b/>
@@ -2555,9 +2390,8 @@
           <w:szCs w:val="28"/>
           <w:u w:val="single"/>
         </w:rPr>
-        <w:t>Джозев</w:t>
-      </w:r>
-      <w:proofErr w:type="spellEnd"/>
+        <w:t>Джозев, Ал. and Aл. Бен, 2021. C# 9.0. Карманный справочник. Диалектика, стр: 256</w:t>
+      </w:r>
       <w:r>
         <w:rPr>
           <w:b/>
@@ -2565,9 +2399,8 @@
           <w:szCs w:val="28"/>
           <w:u w:val="single"/>
         </w:rPr>
-        <w:t xml:space="preserve">, Ал. </w:t>
-      </w:r>
-      <w:proofErr w:type="spellStart"/>
+        <w:t xml:space="preserve">; </w:t>
+      </w:r>
       <w:r>
         <w:rPr>
           <w:b/>
@@ -2575,9 +2408,8 @@
           <w:szCs w:val="28"/>
           <w:u w:val="single"/>
         </w:rPr>
-        <w:t>and</w:t>
-      </w:r>
-      <w:proofErr w:type="spellEnd"/>
+        <w:t>Марк, Пр., 2023. C# 10 и.NET 6. Современная кросс-платформенная разработка. Питер, стр: 848; Рихтер, Дж., 2023. CLR via C#. Программирование на платформе Microsoft. NET Framework 4.5 на языке C#. 4-е изд.. Питер, стр: 896; Болье, А., 2021. Изучаем SQL. Генерация, выборка и обработка данных. Диалектика, стр: 400; Маркин, А. В. Программирование на sql в 2 ч. Часть 2 : учебник и практикум для бакалавриата и магистратуры / А. В. Маркин. — М. : Издательство Юрайт, 2019. — 292 с; Литвиненко, Н.А., 2022. Декларативное программирование на языке XAML + C#. WPF проекты. Горячая линия - Телеком, стр: 320.</w:t>
+      </w:r>
       <w:r>
         <w:rPr>
           <w:b/>
@@ -2585,394 +2417,7 @@
           <w:szCs w:val="28"/>
           <w:u w:val="single"/>
         </w:rPr>
-        <w:t xml:space="preserve"> </w:t>
-      </w:r>
-      <w:proofErr w:type="spellStart"/>
-      <w:r>
-        <w:rPr>
-          <w:b/>
-          <w:sz w:val="28"/>
-          <w:szCs w:val="28"/>
-          <w:u w:val="single"/>
-        </w:rPr>
-        <w:t>Aл</w:t>
-      </w:r>
-      <w:proofErr w:type="spellEnd"/>
-      <w:r>
-        <w:rPr>
-          <w:b/>
-          <w:sz w:val="28"/>
-          <w:szCs w:val="28"/>
-          <w:u w:val="single"/>
-        </w:rPr>
-        <w:t xml:space="preserve">. Бен, 2021. C# 9.0. Карманный справочник. Диалектика, </w:t>
-      </w:r>
-      <w:proofErr w:type="spellStart"/>
-      <w:r>
-        <w:rPr>
-          <w:b/>
-          <w:sz w:val="28"/>
-          <w:szCs w:val="28"/>
-          <w:u w:val="single"/>
-        </w:rPr>
-        <w:t>стр</w:t>
-      </w:r>
-      <w:proofErr w:type="spellEnd"/>
-      <w:r>
-        <w:rPr>
-          <w:b/>
-          <w:sz w:val="28"/>
-          <w:szCs w:val="28"/>
-          <w:u w:val="single"/>
-        </w:rPr>
-        <w:t>: 256</w:t>
-      </w:r>
-      <w:r>
-        <w:rPr>
-          <w:b/>
-          <w:sz w:val="28"/>
-          <w:szCs w:val="28"/>
-          <w:u w:val="single"/>
-        </w:rPr>
-        <w:t xml:space="preserve">; </w:t>
-      </w:r>
-      <w:r>
-        <w:rPr>
-          <w:b/>
-          <w:sz w:val="28"/>
-          <w:szCs w:val="28"/>
-          <w:u w:val="single"/>
-        </w:rPr>
-        <w:t xml:space="preserve">Марк, Пр., 2023. C# 10 и.NET 6. Современная </w:t>
-      </w:r>
-      <w:proofErr w:type="gramStart"/>
-      <w:r>
-        <w:rPr>
-          <w:b/>
-          <w:sz w:val="28"/>
-          <w:szCs w:val="28"/>
-          <w:u w:val="single"/>
-        </w:rPr>
-        <w:t>кросс-платформенная</w:t>
-      </w:r>
-      <w:proofErr w:type="gramEnd"/>
-      <w:r>
-        <w:rPr>
-          <w:b/>
-          <w:sz w:val="28"/>
-          <w:szCs w:val="28"/>
-          <w:u w:val="single"/>
-        </w:rPr>
-        <w:t xml:space="preserve"> разработка. Питер, </w:t>
-      </w:r>
-      <w:proofErr w:type="spellStart"/>
-      <w:r>
-        <w:rPr>
-          <w:b/>
-          <w:sz w:val="28"/>
-          <w:szCs w:val="28"/>
-          <w:u w:val="single"/>
-        </w:rPr>
-        <w:t>стр</w:t>
-      </w:r>
-      <w:proofErr w:type="spellEnd"/>
-      <w:r>
-        <w:rPr>
-          <w:b/>
-          <w:sz w:val="28"/>
-          <w:szCs w:val="28"/>
-          <w:u w:val="single"/>
-        </w:rPr>
-        <w:t xml:space="preserve">: 848; Рихтер, Дж., 2023. CLR </w:t>
-      </w:r>
-      <w:proofErr w:type="spellStart"/>
-      <w:r>
-        <w:rPr>
-          <w:b/>
-          <w:sz w:val="28"/>
-          <w:szCs w:val="28"/>
-          <w:u w:val="single"/>
-        </w:rPr>
-        <w:t>via</w:t>
-      </w:r>
-      <w:proofErr w:type="spellEnd"/>
-      <w:r>
-        <w:rPr>
-          <w:b/>
-          <w:sz w:val="28"/>
-          <w:szCs w:val="28"/>
-          <w:u w:val="single"/>
-        </w:rPr>
-        <w:t xml:space="preserve"> C#. Программирование на платформе </w:t>
-      </w:r>
-      <w:proofErr w:type="spellStart"/>
-      <w:r>
-        <w:rPr>
-          <w:b/>
-          <w:sz w:val="28"/>
-          <w:szCs w:val="28"/>
-          <w:u w:val="single"/>
-        </w:rPr>
-        <w:t>Microsoft</w:t>
-      </w:r>
-      <w:proofErr w:type="spellEnd"/>
-      <w:r>
-        <w:rPr>
-          <w:b/>
-          <w:sz w:val="28"/>
-          <w:szCs w:val="28"/>
-          <w:u w:val="single"/>
-        </w:rPr>
-        <w:t xml:space="preserve">. NET </w:t>
-      </w:r>
-      <w:proofErr w:type="spellStart"/>
-      <w:r>
-        <w:rPr>
-          <w:b/>
-          <w:sz w:val="28"/>
-          <w:szCs w:val="28"/>
-          <w:u w:val="single"/>
-        </w:rPr>
-        <w:t>Framework</w:t>
-      </w:r>
-      <w:proofErr w:type="spellEnd"/>
-      <w:r>
-        <w:rPr>
-          <w:b/>
-          <w:sz w:val="28"/>
-          <w:szCs w:val="28"/>
-          <w:u w:val="single"/>
-        </w:rPr>
-        <w:t xml:space="preserve"> 4.5 на языке C#. 4-е </w:t>
-      </w:r>
-      <w:proofErr w:type="gramStart"/>
-      <w:r>
-        <w:rPr>
-          <w:b/>
-          <w:sz w:val="28"/>
-          <w:szCs w:val="28"/>
-          <w:u w:val="single"/>
-        </w:rPr>
-        <w:t>изд..</w:t>
-      </w:r>
-      <w:proofErr w:type="gramEnd"/>
-      <w:r>
-        <w:rPr>
-          <w:b/>
-          <w:sz w:val="28"/>
-          <w:szCs w:val="28"/>
-          <w:u w:val="single"/>
-        </w:rPr>
-        <w:t xml:space="preserve"> Питер, </w:t>
-      </w:r>
-      <w:proofErr w:type="spellStart"/>
-      <w:r>
-        <w:rPr>
-          <w:b/>
-          <w:sz w:val="28"/>
-          <w:szCs w:val="28"/>
-          <w:u w:val="single"/>
-        </w:rPr>
-        <w:t>стр</w:t>
-      </w:r>
-      <w:proofErr w:type="spellEnd"/>
-      <w:r>
-        <w:rPr>
-          <w:b/>
-          <w:sz w:val="28"/>
-          <w:szCs w:val="28"/>
-          <w:u w:val="single"/>
-        </w:rPr>
-        <w:t xml:space="preserve">: 896; </w:t>
-      </w:r>
-      <w:proofErr w:type="spellStart"/>
-      <w:r>
-        <w:rPr>
-          <w:b/>
-          <w:sz w:val="28"/>
-          <w:szCs w:val="28"/>
-          <w:u w:val="single"/>
-        </w:rPr>
-        <w:t>Болье</w:t>
-      </w:r>
-      <w:proofErr w:type="spellEnd"/>
-      <w:r>
-        <w:rPr>
-          <w:b/>
-          <w:sz w:val="28"/>
-          <w:szCs w:val="28"/>
-          <w:u w:val="single"/>
-        </w:rPr>
-        <w:t xml:space="preserve">, А., 2021. Изучаем SQL. Генерация, выборка и обработка данных. Диалектика, </w:t>
-      </w:r>
-      <w:proofErr w:type="spellStart"/>
-      <w:r>
-        <w:rPr>
-          <w:b/>
-          <w:sz w:val="28"/>
-          <w:szCs w:val="28"/>
-          <w:u w:val="single"/>
-        </w:rPr>
-        <w:t>стр</w:t>
-      </w:r>
-      <w:proofErr w:type="spellEnd"/>
-      <w:r>
-        <w:rPr>
-          <w:b/>
-          <w:sz w:val="28"/>
-          <w:szCs w:val="28"/>
-          <w:u w:val="single"/>
-        </w:rPr>
-        <w:t xml:space="preserve">: 400; Маркин, А. В. Программирование на </w:t>
-      </w:r>
-      <w:proofErr w:type="spellStart"/>
-      <w:r>
-        <w:rPr>
-          <w:b/>
-          <w:sz w:val="28"/>
-          <w:szCs w:val="28"/>
-          <w:u w:val="single"/>
-        </w:rPr>
-        <w:t>sql</w:t>
-      </w:r>
-      <w:proofErr w:type="spellEnd"/>
-      <w:r>
-        <w:rPr>
-          <w:b/>
-          <w:sz w:val="28"/>
-          <w:szCs w:val="28"/>
-          <w:u w:val="single"/>
-        </w:rPr>
-        <w:t xml:space="preserve"> в 2 ч. Часть </w:t>
-      </w:r>
-      <w:proofErr w:type="gramStart"/>
-      <w:r>
-        <w:rPr>
-          <w:b/>
-          <w:sz w:val="28"/>
-          <w:szCs w:val="28"/>
-          <w:u w:val="single"/>
-        </w:rPr>
-        <w:t>2 :</w:t>
-      </w:r>
-      <w:proofErr w:type="gramEnd"/>
-      <w:r>
-        <w:rPr>
-          <w:b/>
-          <w:sz w:val="28"/>
-          <w:szCs w:val="28"/>
-          <w:u w:val="single"/>
-        </w:rPr>
-        <w:t xml:space="preserve"> учебник и практикум для </w:t>
-      </w:r>
-      <w:proofErr w:type="spellStart"/>
-      <w:r>
-        <w:rPr>
-          <w:b/>
-          <w:sz w:val="28"/>
-          <w:szCs w:val="28"/>
-          <w:u w:val="single"/>
-        </w:rPr>
-        <w:t>бакалавриата</w:t>
-      </w:r>
-      <w:proofErr w:type="spellEnd"/>
-      <w:r>
-        <w:rPr>
-          <w:b/>
-          <w:sz w:val="28"/>
-          <w:szCs w:val="28"/>
-          <w:u w:val="single"/>
-        </w:rPr>
-        <w:t xml:space="preserve"> и магистратуры / А. В. Маркин. — </w:t>
-      </w:r>
-      <w:proofErr w:type="gramStart"/>
-      <w:r>
-        <w:rPr>
-          <w:b/>
-          <w:sz w:val="28"/>
-          <w:szCs w:val="28"/>
-          <w:u w:val="single"/>
-        </w:rPr>
-        <w:t>М. :</w:t>
-      </w:r>
-      <w:proofErr w:type="gramEnd"/>
-      <w:r>
-        <w:rPr>
-          <w:b/>
-          <w:sz w:val="28"/>
-          <w:szCs w:val="28"/>
-          <w:u w:val="single"/>
-        </w:rPr>
-        <w:t xml:space="preserve"> Издательство </w:t>
-      </w:r>
-      <w:proofErr w:type="spellStart"/>
-      <w:r>
-        <w:rPr>
-          <w:b/>
-          <w:sz w:val="28"/>
-          <w:szCs w:val="28"/>
-          <w:u w:val="single"/>
-        </w:rPr>
-        <w:t>Юрайт</w:t>
-      </w:r>
-      <w:proofErr w:type="spellEnd"/>
-      <w:r>
-        <w:rPr>
-          <w:b/>
-          <w:sz w:val="28"/>
-          <w:szCs w:val="28"/>
-          <w:u w:val="single"/>
-        </w:rPr>
-        <w:t xml:space="preserve">, 2019. — 292 с; Литвиненко, Н.А., 2022. Декларативное программирование на языке XAML + C#. WPF проекты. Горячая линия - Телеком, </w:t>
-      </w:r>
-      <w:proofErr w:type="spellStart"/>
-      <w:r>
-        <w:rPr>
-          <w:b/>
-          <w:sz w:val="28"/>
-          <w:szCs w:val="28"/>
-          <w:u w:val="single"/>
-        </w:rPr>
-        <w:t>стр</w:t>
-      </w:r>
-      <w:proofErr w:type="spellEnd"/>
-      <w:r>
-        <w:rPr>
-          <w:b/>
-          <w:sz w:val="28"/>
-          <w:szCs w:val="28"/>
-          <w:u w:val="single"/>
-        </w:rPr>
-        <w:t xml:space="preserve">: </w:t>
-      </w:r>
-      <w:proofErr w:type="gramStart"/>
-      <w:r>
-        <w:rPr>
-          <w:b/>
-          <w:sz w:val="28"/>
-          <w:szCs w:val="28"/>
-          <w:u w:val="single"/>
-        </w:rPr>
-        <w:t>320.</w:t>
-      </w:r>
-      <w:r>
-        <w:rPr>
-          <w:b/>
-          <w:sz w:val="28"/>
-          <w:szCs w:val="28"/>
-          <w:u w:val="single"/>
-        </w:rPr>
-        <w:t>_</w:t>
-      </w:r>
-      <w:proofErr w:type="gramEnd"/>
-      <w:r>
-        <w:rPr>
-          <w:b/>
-          <w:sz w:val="28"/>
-          <w:szCs w:val="28"/>
-          <w:u w:val="single"/>
-        </w:rPr>
-        <w:t>_____________________________________________________</w:t>
+        <w:t>______________________________________________________</w:t>
       </w:r>
     </w:p>
     <w:p>
@@ -3359,37 +2804,16 @@
           <w:sz w:val="28"/>
           <w:szCs w:val="28"/>
         </w:rPr>
-        <w:t xml:space="preserve">Задание принял </w:t>
-      </w:r>
-      <w:proofErr w:type="spellStart"/>
-      <w:proofErr w:type="gramStart"/>
+        <w:t>Задание принял студент:_</w:t>
+      </w:r>
       <w:r>
         <w:rPr>
           <w:i/>
           <w:sz w:val="28"/>
           <w:szCs w:val="28"/>
-        </w:rPr>
-        <w:t>студент:_</w:t>
-      </w:r>
-      <w:proofErr w:type="gramEnd"/>
-      <w:r>
-        <w:rPr>
-          <w:i/>
-          <w:sz w:val="28"/>
-          <w:szCs w:val="28"/>
           <w:u w:val="single"/>
         </w:rPr>
-        <w:t>Куренков</w:t>
-      </w:r>
-      <w:proofErr w:type="spellEnd"/>
-      <w:r>
-        <w:rPr>
-          <w:i/>
-          <w:sz w:val="28"/>
-          <w:szCs w:val="28"/>
-          <w:u w:val="single"/>
-        </w:rPr>
-        <w:t xml:space="preserve"> Алексей Олегович</w:t>
+        <w:t>Куренков Алексей Олегович</w:t>
       </w:r>
       <w:r>
         <w:rPr>
@@ -6016,12 +5440,9 @@
         <w:rPr>
           <w:sz w:val="28"/>
           <w:szCs w:val="32"/>
-          <w:lang w:val="en-US"/>
         </w:rPr>
         <w:t>2</w:t>
       </w:r>
-      <w:bookmarkStart w:id="4" w:name="_GoBack"/>
-      <w:bookmarkEnd w:id="4"/>
       <w:r>
         <w:rPr>
           <w:sz w:val="28"/>
@@ -6061,21 +5482,21 @@
           <w:sz w:val="28"/>
         </w:rPr>
       </w:pPr>
-      <w:bookmarkStart w:id="5" w:name="_Toc152458111"/>
-      <w:bookmarkStart w:id="6" w:name="_Toc152594065"/>
-      <w:bookmarkStart w:id="7" w:name="_Toc152763804"/>
-      <w:bookmarkStart w:id="8" w:name="_Toc152763827"/>
-      <w:bookmarkStart w:id="9" w:name="_Toc153487337"/>
-      <w:bookmarkStart w:id="10" w:name="_Toc153526036"/>
-      <w:bookmarkStart w:id="11" w:name="_Toc153528260"/>
-      <w:bookmarkStart w:id="12" w:name="_Toc153801915"/>
+      <w:bookmarkStart w:id="4" w:name="_Toc152458111"/>
+      <w:bookmarkStart w:id="5" w:name="_Toc152594065"/>
+      <w:bookmarkStart w:id="6" w:name="_Toc152763804"/>
+      <w:bookmarkStart w:id="7" w:name="_Toc152763827"/>
+      <w:bookmarkStart w:id="8" w:name="_Toc153487337"/>
+      <w:bookmarkStart w:id="9" w:name="_Toc153526036"/>
+      <w:bookmarkStart w:id="10" w:name="_Toc153528260"/>
+      <w:bookmarkStart w:id="11" w:name="_Toc153801915"/>
+      <w:bookmarkEnd w:id="4"/>
       <w:bookmarkEnd w:id="5"/>
       <w:bookmarkEnd w:id="6"/>
       <w:bookmarkEnd w:id="7"/>
       <w:bookmarkEnd w:id="8"/>
       <w:bookmarkEnd w:id="9"/>
       <w:bookmarkEnd w:id="10"/>
-      <w:bookmarkEnd w:id="11"/>
       <w:r>
         <w:rPr>
           <w:rFonts w:ascii="Times New Roman" w:hAnsi="Times New Roman" w:cs="Times New Roman"/>
@@ -6086,7 +5507,7 @@
         <w:lastRenderedPageBreak/>
         <w:t>Выбранные технологии</w:t>
       </w:r>
-      <w:bookmarkEnd w:id="12"/>
+      <w:bookmarkEnd w:id="11"/>
     </w:p>
     <w:p>
       <w:pPr>
@@ -6114,71 +5535,7 @@
           <w:i/>
           <w:sz w:val="28"/>
         </w:rPr>
-        <w:t xml:space="preserve">Язык программирования: C#, Интегрированная среда разработки: </w:t>
-      </w:r>
-      <w:proofErr w:type="spellStart"/>
-      <w:r>
-        <w:rPr>
-          <w:i/>
-          <w:sz w:val="28"/>
-        </w:rPr>
-        <w:t>Microsoft</w:t>
-      </w:r>
-      <w:proofErr w:type="spellEnd"/>
-      <w:r>
-        <w:rPr>
-          <w:i/>
-          <w:sz w:val="28"/>
-        </w:rPr>
-        <w:t xml:space="preserve"> </w:t>
-      </w:r>
-      <w:proofErr w:type="spellStart"/>
-      <w:r>
-        <w:rPr>
-          <w:i/>
-          <w:sz w:val="28"/>
-        </w:rPr>
-        <w:t>Visual</w:t>
-      </w:r>
-      <w:proofErr w:type="spellEnd"/>
-      <w:r>
-        <w:rPr>
-          <w:i/>
-          <w:sz w:val="28"/>
-        </w:rPr>
-        <w:t xml:space="preserve"> </w:t>
-      </w:r>
-      <w:proofErr w:type="spellStart"/>
-      <w:r>
-        <w:rPr>
-          <w:i/>
-          <w:sz w:val="28"/>
-        </w:rPr>
-        <w:t>Studio</w:t>
-      </w:r>
-      <w:proofErr w:type="spellEnd"/>
-      <w:r>
-        <w:rPr>
-          <w:i/>
-          <w:sz w:val="28"/>
-        </w:rPr>
-        <w:t xml:space="preserve">, Фреймворк: .NET </w:t>
-      </w:r>
-      <w:proofErr w:type="spellStart"/>
-      <w:r>
-        <w:rPr>
-          <w:i/>
-          <w:sz w:val="28"/>
-        </w:rPr>
-        <w:t>Framework</w:t>
-      </w:r>
-      <w:proofErr w:type="spellEnd"/>
-      <w:r>
-        <w:rPr>
-          <w:i/>
-          <w:sz w:val="28"/>
-        </w:rPr>
-        <w:t xml:space="preserve"> или более новая версия. </w:t>
+        <w:t xml:space="preserve">Язык программирования: C#, Интегрированная среда разработки: Microsoft Visual Studio, Фреймворк: .NET Framework или более новая версия. </w:t>
       </w:r>
     </w:p>
     <w:p>
@@ -6281,21 +5638,7 @@
         <w:rPr>
           <w:sz w:val="28"/>
         </w:rPr>
-        <w:t xml:space="preserve"> от компании </w:t>
-      </w:r>
-      <w:proofErr w:type="spellStart"/>
-      <w:r>
-        <w:rPr>
-          <w:sz w:val="28"/>
-        </w:rPr>
-        <w:t>Microsoft</w:t>
-      </w:r>
-      <w:proofErr w:type="spellEnd"/>
-      <w:r>
-        <w:rPr>
-          <w:sz w:val="28"/>
-        </w:rPr>
-        <w:t xml:space="preserve">, </w:t>
+        <w:t xml:space="preserve"> от компании Microsoft, </w:t>
       </w:r>
       <w:r>
         <w:rPr>
@@ -6533,34 +5876,14 @@
           <w:szCs w:val="28"/>
         </w:rPr>
       </w:pPr>
-      <w:proofErr w:type="spellStart"/>
       <w:r>
         <w:rPr>
           <w:b/>
           <w:sz w:val="28"/>
           <w:szCs w:val="28"/>
         </w:rPr>
-        <w:t>Visual</w:t>
-      </w:r>
-      <w:proofErr w:type="spellEnd"/>
-      <w:r>
-        <w:rPr>
-          <w:b/>
-          <w:sz w:val="28"/>
-          <w:szCs w:val="28"/>
-        </w:rPr>
-        <w:t xml:space="preserve"> </w:t>
-      </w:r>
-      <w:proofErr w:type="spellStart"/>
-      <w:r>
-        <w:rPr>
-          <w:b/>
-          <w:sz w:val="28"/>
-          <w:szCs w:val="28"/>
-        </w:rPr>
-        <w:t>Studio</w:t>
-      </w:r>
-      <w:proofErr w:type="spellEnd"/>
+        <w:t>Visual Studio</w:t>
+      </w:r>
       <w:r>
         <w:rPr>
           <w:sz w:val="28"/>
@@ -6600,18 +5923,8 @@
           <w:szCs w:val="28"/>
         </w:rPr>
         <w:lastRenderedPageBreak/>
-        <w:t xml:space="preserve">Платформа .NET </w:t>
-      </w:r>
-      <w:proofErr w:type="spellStart"/>
-      <w:r>
-        <w:rPr>
-          <w:b/>
-          <w:sz w:val="28"/>
-          <w:szCs w:val="28"/>
-        </w:rPr>
-        <w:t>Framework</w:t>
-      </w:r>
-      <w:proofErr w:type="spellEnd"/>
+        <w:t>Платформа .NET Framework</w:t>
+      </w:r>
       <w:r>
         <w:rPr>
           <w:sz w:val="28"/>
@@ -6624,33 +5937,8 @@
           <w:sz w:val="28"/>
           <w:szCs w:val="28"/>
         </w:rPr>
-        <w:t xml:space="preserve"> это технология, которая поддерживает создание и выполнение веб-служб и приложений </w:t>
-      </w:r>
-      <w:proofErr w:type="spellStart"/>
-      <w:r>
-        <w:rPr>
-          <w:sz w:val="28"/>
-          <w:szCs w:val="28"/>
-        </w:rPr>
-        <w:t>Windows</w:t>
-      </w:r>
-      <w:proofErr w:type="spellEnd"/>
-      <w:r>
-        <w:rPr>
-          <w:sz w:val="28"/>
-          <w:szCs w:val="28"/>
-        </w:rPr>
-        <w:t xml:space="preserve">. При разработке платформы .NET </w:t>
-      </w:r>
-      <w:proofErr w:type="spellStart"/>
-      <w:r>
-        <w:rPr>
-          <w:sz w:val="28"/>
-          <w:szCs w:val="28"/>
-        </w:rPr>
-        <w:t>Framework</w:t>
-      </w:r>
-      <w:proofErr w:type="spellEnd"/>
+        <w:t xml:space="preserve"> это технология, которая поддерживает создание и выполнение веб-служб и приложений Windows. При разработке платформы .NET Framework</w:t>
+      </w:r>
       <w:r>
         <w:rPr>
           <w:sz w:val="28"/>
@@ -6771,23 +6059,7 @@
           <w:sz w:val="28"/>
           <w:szCs w:val="28"/>
         </w:rPr>
-        <w:t xml:space="preserve">обеспечивается взаимодействие на основе промышленных стандартов, которое гарантирует интеграцию кода платформы .NET </w:t>
-      </w:r>
-      <w:proofErr w:type="spellStart"/>
-      <w:r>
-        <w:rPr>
-          <w:sz w:val="28"/>
-          <w:szCs w:val="28"/>
-        </w:rPr>
-        <w:t>Framework</w:t>
-      </w:r>
-      <w:proofErr w:type="spellEnd"/>
-      <w:r>
-        <w:rPr>
-          <w:sz w:val="28"/>
-          <w:szCs w:val="28"/>
-        </w:rPr>
-        <w:t xml:space="preserve"> с любым другим кодом</w:t>
+        <w:t>обеспечивается взаимодействие на основе промышленных стандартов, которое гарантирует интеграцию кода платформы .NET Framework с любым другим кодом</w:t>
       </w:r>
       <w:r>
         <w:rPr>
@@ -6815,59 +6087,13 @@
           <w:szCs w:val="28"/>
         </w:rPr>
       </w:pPr>
-      <w:proofErr w:type="spellStart"/>
       <w:r>
         <w:rPr>
           <w:b/>
           <w:sz w:val="28"/>
           <w:szCs w:val="28"/>
         </w:rPr>
-        <w:t>Windows</w:t>
-      </w:r>
-      <w:proofErr w:type="spellEnd"/>
-      <w:r>
-        <w:rPr>
-          <w:b/>
-          <w:sz w:val="28"/>
-          <w:szCs w:val="28"/>
-        </w:rPr>
-        <w:t xml:space="preserve"> </w:t>
-      </w:r>
-      <w:proofErr w:type="spellStart"/>
-      <w:r>
-        <w:rPr>
-          <w:b/>
-          <w:sz w:val="28"/>
-          <w:szCs w:val="28"/>
-        </w:rPr>
-        <w:t>Presentation</w:t>
-      </w:r>
-      <w:proofErr w:type="spellEnd"/>
-      <w:r>
-        <w:rPr>
-          <w:b/>
-          <w:sz w:val="28"/>
-          <w:szCs w:val="28"/>
-        </w:rPr>
-        <w:t xml:space="preserve"> </w:t>
-      </w:r>
-      <w:proofErr w:type="spellStart"/>
-      <w:r>
-        <w:rPr>
-          <w:b/>
-          <w:sz w:val="28"/>
-          <w:szCs w:val="28"/>
-        </w:rPr>
-        <w:t>Foundation</w:t>
-      </w:r>
-      <w:proofErr w:type="spellEnd"/>
-      <w:r>
-        <w:rPr>
-          <w:b/>
-          <w:sz w:val="28"/>
-          <w:szCs w:val="28"/>
-        </w:rPr>
-        <w:t xml:space="preserve"> (WPF)</w:t>
+        <w:t>Windows Presentation Foundation (WPF)</w:t>
       </w:r>
       <w:r>
         <w:rPr>
@@ -6888,23 +6114,7 @@
           <w:sz w:val="28"/>
           <w:szCs w:val="28"/>
         </w:rPr>
-        <w:t xml:space="preserve"> (ещё его называют </w:t>
-      </w:r>
-      <w:proofErr w:type="spellStart"/>
-      <w:r>
-        <w:rPr>
-          <w:sz w:val="28"/>
-          <w:szCs w:val="28"/>
-        </w:rPr>
-        <w:t>фреймворком</w:t>
-      </w:r>
-      <w:proofErr w:type="spellEnd"/>
-      <w:r>
-        <w:rPr>
-          <w:sz w:val="28"/>
-          <w:szCs w:val="28"/>
-        </w:rPr>
-        <w:t>)</w:t>
+        <w:t xml:space="preserve"> (ещё его называют фреймворком)</w:t>
       </w:r>
       <w:r>
         <w:rPr>
@@ -7087,55 +6297,7 @@
           <w:sz w:val="28"/>
           <w:szCs w:val="28"/>
         </w:rPr>
-        <w:t xml:space="preserve">ачиная с версии .NET 3.0, также предлагается альтернативный API-интерфейс под названием </w:t>
-      </w:r>
-      <w:proofErr w:type="spellStart"/>
-      <w:r>
-        <w:rPr>
-          <w:sz w:val="28"/>
-          <w:szCs w:val="28"/>
-        </w:rPr>
-        <w:t>Windows</w:t>
-      </w:r>
-      <w:proofErr w:type="spellEnd"/>
-      <w:r>
-        <w:rPr>
-          <w:sz w:val="28"/>
-          <w:szCs w:val="28"/>
-        </w:rPr>
-        <w:t xml:space="preserve"> </w:t>
-      </w:r>
-      <w:proofErr w:type="spellStart"/>
-      <w:r>
-        <w:rPr>
-          <w:sz w:val="28"/>
-          <w:szCs w:val="28"/>
-        </w:rPr>
-        <w:t>Presentation</w:t>
-      </w:r>
-      <w:proofErr w:type="spellEnd"/>
-      <w:r>
-        <w:rPr>
-          <w:sz w:val="28"/>
-          <w:szCs w:val="28"/>
-        </w:rPr>
-        <w:t xml:space="preserve"> </w:t>
-      </w:r>
-      <w:proofErr w:type="spellStart"/>
-      <w:r>
-        <w:rPr>
-          <w:sz w:val="28"/>
-          <w:szCs w:val="28"/>
-        </w:rPr>
-        <w:t>Foundation</w:t>
-      </w:r>
-      <w:proofErr w:type="spellEnd"/>
-      <w:r>
-        <w:rPr>
-          <w:sz w:val="28"/>
-          <w:szCs w:val="28"/>
-        </w:rPr>
-        <w:t xml:space="preserve"> (WPF).</w:t>
+        <w:t>ачиная с версии .NET 3.0, также предлагается альтернативный API-интерфейс под названием Windows Presentation Foundation (WPF).</w:t>
       </w:r>
       <w:r>
         <w:rPr>
@@ -7245,7 +6407,7 @@
           <w:color w:val="auto"/>
         </w:rPr>
       </w:pPr>
-      <w:bookmarkStart w:id="13" w:name="_Toc153801916"/>
+      <w:bookmarkStart w:id="12" w:name="_Toc153801916"/>
       <w:r>
         <w:rPr>
           <w:rFonts w:ascii="Times New Roman" w:hAnsi="Times New Roman" w:cs="Times New Roman"/>
@@ -7255,7 +6417,7 @@
         <w:lastRenderedPageBreak/>
         <w:t>ПРОЕКТИРОВАНИЕ</w:t>
       </w:r>
-      <w:bookmarkEnd w:id="13"/>
+      <w:bookmarkEnd w:id="12"/>
     </w:p>
     <w:p>
       <w:pPr>
@@ -7278,20 +6440,20 @@
           <w:szCs w:val="26"/>
         </w:rPr>
       </w:pPr>
-      <w:bookmarkStart w:id="14" w:name="_Toc153752667"/>
-      <w:bookmarkStart w:id="15" w:name="_Toc153752797"/>
-      <w:bookmarkStart w:id="16" w:name="_Toc153791340"/>
-      <w:bookmarkStart w:id="17" w:name="_Toc153797843"/>
-      <w:bookmarkStart w:id="18" w:name="_Toc153801297"/>
-      <w:bookmarkStart w:id="19" w:name="_Toc153801838"/>
-      <w:bookmarkStart w:id="20" w:name="_Toc153801917"/>
+      <w:bookmarkStart w:id="13" w:name="_Toc153752667"/>
+      <w:bookmarkStart w:id="14" w:name="_Toc153752797"/>
+      <w:bookmarkStart w:id="15" w:name="_Toc153791340"/>
+      <w:bookmarkStart w:id="16" w:name="_Toc153797843"/>
+      <w:bookmarkStart w:id="17" w:name="_Toc153801297"/>
+      <w:bookmarkStart w:id="18" w:name="_Toc153801838"/>
+      <w:bookmarkStart w:id="19" w:name="_Toc153801917"/>
+      <w:bookmarkEnd w:id="13"/>
       <w:bookmarkEnd w:id="14"/>
       <w:bookmarkEnd w:id="15"/>
       <w:bookmarkEnd w:id="16"/>
       <w:bookmarkEnd w:id="17"/>
       <w:bookmarkEnd w:id="18"/>
       <w:bookmarkEnd w:id="19"/>
-      <w:bookmarkEnd w:id="20"/>
     </w:p>
     <w:p>
       <w:pPr>
@@ -7309,7 +6471,7 @@
           <w:sz w:val="28"/>
         </w:rPr>
       </w:pPr>
-      <w:bookmarkStart w:id="21" w:name="_Toc153801918"/>
+      <w:bookmarkStart w:id="20" w:name="_Toc153801918"/>
       <w:r>
         <w:rPr>
           <w:rFonts w:ascii="Times New Roman" w:hAnsi="Times New Roman" w:cs="Times New Roman"/>
@@ -7326,20 +6488,9 @@
           <w:color w:val="auto"/>
           <w:sz w:val="28"/>
         </w:rPr>
-        <w:t xml:space="preserve">функций запроса к </w:t>
-      </w:r>
-      <w:proofErr w:type="spellStart"/>
-      <w:r>
-        <w:rPr>
-          <w:rFonts w:ascii="Times New Roman" w:hAnsi="Times New Roman" w:cs="Times New Roman"/>
-          <w:b/>
-          <w:color w:val="auto"/>
-          <w:sz w:val="28"/>
-        </w:rPr>
-        <w:t>бд</w:t>
-      </w:r>
-      <w:bookmarkEnd w:id="21"/>
-      <w:proofErr w:type="spellEnd"/>
+        <w:t>функций запроса к бд</w:t>
+      </w:r>
+      <w:bookmarkEnd w:id="20"/>
     </w:p>
     <w:p>
       <w:pPr>
@@ -7484,7 +6635,6 @@
               </w:rPr>
               <w:t xml:space="preserve"> </w:t>
             </w:r>
-            <w:proofErr w:type="spellStart"/>
             <w:r>
               <w:rPr>
                 <w:rFonts w:ascii="Cascadia Mono" w:eastAsiaTheme="minorHAnsi" w:hAnsi="Cascadia Mono" w:cs="Cascadia Mono"/>
@@ -7495,7 +6645,6 @@
               </w:rPr>
               <w:t>BdConnect</w:t>
             </w:r>
-            <w:proofErr w:type="spellEnd"/>
           </w:p>
           <w:p>
             <w:pPr>
@@ -7626,29 +6775,7 @@
                 <w:szCs w:val="19"/>
                 <w:lang w:val="en-US" w:eastAsia="en-US"/>
               </w:rPr>
-              <w:t xml:space="preserve"> </w:t>
-            </w:r>
-            <w:proofErr w:type="spellStart"/>
-            <w:r>
-              <w:rPr>
-                <w:rFonts w:ascii="Cascadia Mono" w:eastAsiaTheme="minorHAnsi" w:hAnsi="Cascadia Mono" w:cs="Cascadia Mono"/>
-                <w:color w:val="000000"/>
-                <w:sz w:val="19"/>
-                <w:szCs w:val="19"/>
-                <w:lang w:val="en-US" w:eastAsia="en-US"/>
-              </w:rPr>
-              <w:t>MySqlConnection</w:t>
-            </w:r>
-            <w:proofErr w:type="spellEnd"/>
-            <w:r>
-              <w:rPr>
-                <w:rFonts w:ascii="Cascadia Mono" w:eastAsiaTheme="minorHAnsi" w:hAnsi="Cascadia Mono" w:cs="Cascadia Mono"/>
-                <w:color w:val="000000"/>
-                <w:sz w:val="19"/>
-                <w:szCs w:val="19"/>
-                <w:lang w:val="en-US" w:eastAsia="en-US"/>
-              </w:rPr>
-              <w:t xml:space="preserve"> conn;</w:t>
+              <w:t xml:space="preserve"> MySqlConnection conn;</w:t>
             </w:r>
           </w:p>
           <w:p>
@@ -7708,8 +6835,6 @@
               </w:rPr>
               <w:t xml:space="preserve"> </w:t>
             </w:r>
-            <w:proofErr w:type="spellStart"/>
-            <w:proofErr w:type="gramStart"/>
             <w:r>
               <w:rPr>
                 <w:rFonts w:ascii="Cascadia Mono" w:eastAsiaTheme="minorHAnsi" w:hAnsi="Cascadia Mono" w:cs="Cascadia Mono"/>
@@ -7720,27 +6845,15 @@
               </w:rPr>
               <w:t>BdConnect</w:t>
             </w:r>
-            <w:proofErr w:type="spellEnd"/>
-            <w:r>
-              <w:rPr>
-                <w:rFonts w:ascii="Cascadia Mono" w:eastAsiaTheme="minorHAnsi" w:hAnsi="Cascadia Mono" w:cs="Cascadia Mono"/>
-                <w:color w:val="000000"/>
-                <w:sz w:val="19"/>
-                <w:szCs w:val="19"/>
-                <w:lang w:val="en-US" w:eastAsia="en-US"/>
-              </w:rPr>
-              <w:t>(</w:t>
-            </w:r>
-            <w:proofErr w:type="gramEnd"/>
-            <w:r>
-              <w:rPr>
-                <w:rFonts w:ascii="Cascadia Mono" w:eastAsiaTheme="minorHAnsi" w:hAnsi="Cascadia Mono" w:cs="Cascadia Mono"/>
-                <w:color w:val="000000"/>
-                <w:sz w:val="19"/>
-                <w:szCs w:val="19"/>
-                <w:lang w:val="en-US" w:eastAsia="en-US"/>
-              </w:rPr>
-              <w:t>) {</w:t>
+            <w:r>
+              <w:rPr>
+                <w:rFonts w:ascii="Cascadia Mono" w:eastAsiaTheme="minorHAnsi" w:hAnsi="Cascadia Mono" w:cs="Cascadia Mono"/>
+                <w:color w:val="000000"/>
+                <w:sz w:val="19"/>
+                <w:szCs w:val="19"/>
+                <w:lang w:val="en-US" w:eastAsia="en-US"/>
+              </w:rPr>
+              <w:t>() {</w:t>
             </w:r>
           </w:p>
           <w:p>
@@ -7864,7 +6977,6 @@
               </w:rPr>
               <w:t xml:space="preserve"> + </w:t>
             </w:r>
-            <w:proofErr w:type="gramStart"/>
             <w:r>
               <w:rPr>
                 <w:rFonts w:ascii="Cascadia Mono" w:eastAsiaTheme="minorHAnsi" w:hAnsi="Cascadia Mono" w:cs="Cascadia Mono"/>
@@ -7873,18 +6985,7 @@
                 <w:szCs w:val="19"/>
                 <w:lang w:val="en-US" w:eastAsia="en-US"/>
               </w:rPr>
-              <w:t>";Database</w:t>
-            </w:r>
-            <w:proofErr w:type="gramEnd"/>
-            <w:r>
-              <w:rPr>
-                <w:rFonts w:ascii="Cascadia Mono" w:eastAsiaTheme="minorHAnsi" w:hAnsi="Cascadia Mono" w:cs="Cascadia Mono"/>
-                <w:color w:val="A31515"/>
-                <w:sz w:val="19"/>
-                <w:szCs w:val="19"/>
-                <w:lang w:val="en-US" w:eastAsia="en-US"/>
-              </w:rPr>
-              <w:t>="</w:t>
+              <w:t>";Database="</w:t>
             </w:r>
             <w:r>
               <w:rPr>
@@ -8078,29 +7179,7 @@
                 <w:szCs w:val="19"/>
                 <w:lang w:val="en-US" w:eastAsia="en-US"/>
               </w:rPr>
-              <w:t xml:space="preserve"> </w:t>
-            </w:r>
-            <w:proofErr w:type="spellStart"/>
-            <w:r>
-              <w:rPr>
-                <w:rFonts w:ascii="Cascadia Mono" w:eastAsiaTheme="minorHAnsi" w:hAnsi="Cascadia Mono" w:cs="Cascadia Mono"/>
-                <w:color w:val="000000"/>
-                <w:sz w:val="19"/>
-                <w:szCs w:val="19"/>
-                <w:lang w:val="en-US" w:eastAsia="en-US"/>
-              </w:rPr>
-              <w:t>MySqlConnection</w:t>
-            </w:r>
-            <w:proofErr w:type="spellEnd"/>
-            <w:r>
-              <w:rPr>
-                <w:rFonts w:ascii="Cascadia Mono" w:eastAsiaTheme="minorHAnsi" w:hAnsi="Cascadia Mono" w:cs="Cascadia Mono"/>
-                <w:color w:val="000000"/>
-                <w:sz w:val="19"/>
-                <w:szCs w:val="19"/>
-                <w:lang w:val="en-US" w:eastAsia="en-US"/>
-              </w:rPr>
-              <w:t>(conns);</w:t>
+              <w:t xml:space="preserve"> MySqlConnection(conns);</w:t>
             </w:r>
           </w:p>
           <w:p>
@@ -8226,20 +7305,18 @@
                 <w:szCs w:val="19"/>
                 <w:lang w:eastAsia="en-US"/>
               </w:rPr>
-              <w:t xml:space="preserve">             </w:t>
-            </w:r>
-            <w:proofErr w:type="spellStart"/>
-            <w:r>
-              <w:rPr>
-                <w:rFonts w:ascii="Cascadia Mono" w:eastAsiaTheme="minorHAnsi" w:hAnsi="Cascadia Mono" w:cs="Cascadia Mono"/>
-                <w:color w:val="000000"/>
+              <w:t xml:space="preserve">             Console.WriteLine(</w:t>
+            </w:r>
+            <w:r>
+              <w:rPr>
+                <w:rFonts w:ascii="Cascadia Mono" w:eastAsiaTheme="minorHAnsi" w:hAnsi="Cascadia Mono" w:cs="Cascadia Mono"/>
+                <w:color w:val="A31515"/>
                 <w:sz w:val="19"/>
                 <w:szCs w:val="19"/>
                 <w:lang w:eastAsia="en-US"/>
               </w:rPr>
-              <w:t>Console.WriteLine</w:t>
-            </w:r>
-            <w:proofErr w:type="spellEnd"/>
+              <w:t>"Ошибка подключение к Базе Данных к основному ПК - "</w:t>
+            </w:r>
             <w:r>
               <w:rPr>
                 <w:rFonts w:ascii="Cascadia Mono" w:eastAsiaTheme="minorHAnsi" w:hAnsi="Cascadia Mono" w:cs="Cascadia Mono"/>
@@ -8248,49 +7325,7 @@
                 <w:szCs w:val="19"/>
                 <w:lang w:eastAsia="en-US"/>
               </w:rPr>
-              <w:t>(</w:t>
-            </w:r>
-            <w:r>
-              <w:rPr>
-                <w:rFonts w:ascii="Cascadia Mono" w:eastAsiaTheme="minorHAnsi" w:hAnsi="Cascadia Mono" w:cs="Cascadia Mono"/>
-                <w:color w:val="A31515"/>
-                <w:sz w:val="19"/>
-                <w:szCs w:val="19"/>
-                <w:lang w:eastAsia="en-US"/>
-              </w:rPr>
-              <w:t>"Ошибка подключение к Базе Данных к основному ПК - "</w:t>
-            </w:r>
-            <w:r>
-              <w:rPr>
-                <w:rFonts w:ascii="Cascadia Mono" w:eastAsiaTheme="minorHAnsi" w:hAnsi="Cascadia Mono" w:cs="Cascadia Mono"/>
-                <w:color w:val="000000"/>
-                <w:sz w:val="19"/>
-                <w:szCs w:val="19"/>
-                <w:lang w:eastAsia="en-US"/>
-              </w:rPr>
-              <w:t xml:space="preserve"> + </w:t>
-            </w:r>
-            <w:proofErr w:type="spellStart"/>
-            <w:r>
-              <w:rPr>
-                <w:rFonts w:ascii="Cascadia Mono" w:eastAsiaTheme="minorHAnsi" w:hAnsi="Cascadia Mono" w:cs="Cascadia Mono"/>
-                <w:color w:val="000000"/>
-                <w:sz w:val="19"/>
-                <w:szCs w:val="19"/>
-                <w:lang w:eastAsia="en-US"/>
-              </w:rPr>
-              <w:t>e.Message</w:t>
-            </w:r>
-            <w:proofErr w:type="spellEnd"/>
-            <w:r>
-              <w:rPr>
-                <w:rFonts w:ascii="Cascadia Mono" w:eastAsiaTheme="minorHAnsi" w:hAnsi="Cascadia Mono" w:cs="Cascadia Mono"/>
-                <w:color w:val="000000"/>
-                <w:sz w:val="19"/>
-                <w:szCs w:val="19"/>
-                <w:lang w:eastAsia="en-US"/>
-              </w:rPr>
-              <w:t>);</w:t>
+              <w:t xml:space="preserve"> + e.Message);</w:t>
             </w:r>
           </w:p>
           <w:p>
@@ -8314,29 +7349,7 @@
                 <w:szCs w:val="19"/>
                 <w:lang w:eastAsia="en-US"/>
               </w:rPr>
-              <w:t xml:space="preserve">             </w:t>
-            </w:r>
-            <w:proofErr w:type="spellStart"/>
-            <w:r>
-              <w:rPr>
-                <w:rFonts w:ascii="Cascadia Mono" w:eastAsiaTheme="minorHAnsi" w:hAnsi="Cascadia Mono" w:cs="Cascadia Mono"/>
-                <w:color w:val="000000"/>
-                <w:sz w:val="19"/>
-                <w:szCs w:val="19"/>
-                <w:lang w:eastAsia="en-US"/>
-              </w:rPr>
-              <w:t>Console.WriteLine</w:t>
-            </w:r>
-            <w:proofErr w:type="spellEnd"/>
-            <w:r>
-              <w:rPr>
-                <w:rFonts w:ascii="Cascadia Mono" w:eastAsiaTheme="minorHAnsi" w:hAnsi="Cascadia Mono" w:cs="Cascadia Mono"/>
-                <w:color w:val="000000"/>
-                <w:sz w:val="19"/>
-                <w:szCs w:val="19"/>
-                <w:lang w:eastAsia="en-US"/>
-              </w:rPr>
-              <w:t>(</w:t>
+              <w:t xml:space="preserve">             Console.WriteLine(</w:t>
             </w:r>
             <w:r>
               <w:rPr>
@@ -8460,8 +7473,6 @@
               </w:rPr>
               <w:t xml:space="preserve"> </w:t>
             </w:r>
-            <w:proofErr w:type="spellStart"/>
-            <w:proofErr w:type="gramStart"/>
             <w:r>
               <w:rPr>
                 <w:rFonts w:ascii="Cascadia Mono" w:eastAsiaTheme="minorHAnsi" w:hAnsi="Cascadia Mono" w:cs="Cascadia Mono"/>
@@ -8472,7 +7483,6 @@
               </w:rPr>
               <w:t>BdConnect</w:t>
             </w:r>
-            <w:proofErr w:type="spellEnd"/>
             <w:r>
               <w:rPr>
                 <w:rFonts w:ascii="Cascadia Mono" w:eastAsiaTheme="minorHAnsi" w:hAnsi="Cascadia Mono" w:cs="Cascadia Mono"/>
@@ -8483,7 +7493,6 @@
               </w:rPr>
               <w:t>(</w:t>
             </w:r>
-            <w:proofErr w:type="gramEnd"/>
             <w:r>
               <w:rPr>
                 <w:rFonts w:ascii="Cascadia Mono" w:eastAsiaTheme="minorHAnsi" w:hAnsi="Cascadia Mono" w:cs="Cascadia Mono"/>
@@ -8652,7 +7661,6 @@
               </w:rPr>
               <w:t xml:space="preserve"> + host + </w:t>
             </w:r>
-            <w:proofErr w:type="gramStart"/>
             <w:r>
               <w:rPr>
                 <w:rFonts w:ascii="Cascadia Mono" w:eastAsiaTheme="minorHAnsi" w:hAnsi="Cascadia Mono" w:cs="Cascadia Mono"/>
@@ -8661,18 +7669,7 @@
                 <w:szCs w:val="19"/>
                 <w:lang w:val="en-US" w:eastAsia="en-US"/>
               </w:rPr>
-              <w:t>";Database</w:t>
-            </w:r>
-            <w:proofErr w:type="gramEnd"/>
-            <w:r>
-              <w:rPr>
-                <w:rFonts w:ascii="Cascadia Mono" w:eastAsiaTheme="minorHAnsi" w:hAnsi="Cascadia Mono" w:cs="Cascadia Mono"/>
-                <w:color w:val="A31515"/>
-                <w:sz w:val="19"/>
-                <w:szCs w:val="19"/>
-                <w:lang w:val="en-US" w:eastAsia="en-US"/>
-              </w:rPr>
-              <w:t>="</w:t>
+              <w:t>";Database="</w:t>
             </w:r>
             <w:r>
               <w:rPr>
@@ -8786,29 +7783,7 @@
                 <w:szCs w:val="19"/>
                 <w:lang w:val="en-US" w:eastAsia="en-US"/>
               </w:rPr>
-              <w:t xml:space="preserve"> </w:t>
-            </w:r>
-            <w:proofErr w:type="spellStart"/>
-            <w:r>
-              <w:rPr>
-                <w:rFonts w:ascii="Cascadia Mono" w:eastAsiaTheme="minorHAnsi" w:hAnsi="Cascadia Mono" w:cs="Cascadia Mono"/>
-                <w:color w:val="000000"/>
-                <w:sz w:val="19"/>
-                <w:szCs w:val="19"/>
-                <w:lang w:val="en-US" w:eastAsia="en-US"/>
-              </w:rPr>
-              <w:t>MySqlConnection</w:t>
-            </w:r>
-            <w:proofErr w:type="spellEnd"/>
-            <w:r>
-              <w:rPr>
-                <w:rFonts w:ascii="Cascadia Mono" w:eastAsiaTheme="minorHAnsi" w:hAnsi="Cascadia Mono" w:cs="Cascadia Mono"/>
-                <w:color w:val="000000"/>
-                <w:sz w:val="19"/>
-                <w:szCs w:val="19"/>
-                <w:lang w:val="en-US" w:eastAsia="en-US"/>
-              </w:rPr>
-              <w:t>(conns);</w:t>
+              <w:t xml:space="preserve"> MySqlConnection(conns);</w:t>
             </w:r>
           </w:p>
           <w:p>
@@ -8896,41 +7871,7 @@
                 <w:szCs w:val="19"/>
                 <w:lang w:val="en-US" w:eastAsia="en-US"/>
               </w:rPr>
-              <w:t xml:space="preserve"> </w:t>
-            </w:r>
-            <w:proofErr w:type="spellStart"/>
-            <w:proofErr w:type="gramStart"/>
-            <w:r>
-              <w:rPr>
-                <w:rFonts w:ascii="Cascadia Mono" w:eastAsiaTheme="minorHAnsi" w:hAnsi="Cascadia Mono" w:cs="Cascadia Mono"/>
-                <w:color w:val="000000"/>
-                <w:sz w:val="19"/>
-                <w:szCs w:val="19"/>
-                <w:lang w:val="en-US" w:eastAsia="en-US"/>
-              </w:rPr>
-              <w:t>BdConnsOpen</w:t>
-            </w:r>
-            <w:proofErr w:type="spellEnd"/>
-            <w:r>
-              <w:rPr>
-                <w:rFonts w:ascii="Cascadia Mono" w:eastAsiaTheme="minorHAnsi" w:hAnsi="Cascadia Mono" w:cs="Cascadia Mono"/>
-                <w:color w:val="000000"/>
-                <w:sz w:val="19"/>
-                <w:szCs w:val="19"/>
-                <w:lang w:val="en-US" w:eastAsia="en-US"/>
-              </w:rPr>
-              <w:t>(</w:t>
-            </w:r>
-            <w:proofErr w:type="gramEnd"/>
-            <w:r>
-              <w:rPr>
-                <w:rFonts w:ascii="Cascadia Mono" w:eastAsiaTheme="minorHAnsi" w:hAnsi="Cascadia Mono" w:cs="Cascadia Mono"/>
-                <w:color w:val="000000"/>
-                <w:sz w:val="19"/>
-                <w:szCs w:val="19"/>
-                <w:lang w:val="en-US" w:eastAsia="en-US"/>
-              </w:rPr>
-              <w:t>)</w:t>
+              <w:t xml:space="preserve"> BdConnsOpen()</w:t>
             </w:r>
           </w:p>
           <w:p>
@@ -8978,31 +7919,7 @@
                 <w:szCs w:val="19"/>
                 <w:lang w:val="en-US" w:eastAsia="en-US"/>
               </w:rPr>
-              <w:t xml:space="preserve">         </w:t>
-            </w:r>
-            <w:proofErr w:type="spellStart"/>
-            <w:proofErr w:type="gramStart"/>
-            <w:r>
-              <w:rPr>
-                <w:rFonts w:ascii="Cascadia Mono" w:eastAsiaTheme="minorHAnsi" w:hAnsi="Cascadia Mono" w:cs="Cascadia Mono"/>
-                <w:color w:val="000000"/>
-                <w:sz w:val="19"/>
-                <w:szCs w:val="19"/>
-                <w:lang w:val="en-US" w:eastAsia="en-US"/>
-              </w:rPr>
-              <w:t>conn.Open</w:t>
-            </w:r>
-            <w:proofErr w:type="spellEnd"/>
-            <w:proofErr w:type="gramEnd"/>
-            <w:r>
-              <w:rPr>
-                <w:rFonts w:ascii="Cascadia Mono" w:eastAsiaTheme="minorHAnsi" w:hAnsi="Cascadia Mono" w:cs="Cascadia Mono"/>
-                <w:color w:val="000000"/>
-                <w:sz w:val="19"/>
-                <w:szCs w:val="19"/>
-                <w:lang w:val="en-US" w:eastAsia="en-US"/>
-              </w:rPr>
-              <w:t>();</w:t>
+              <w:t xml:space="preserve">         conn.Open();</w:t>
             </w:r>
           </w:p>
           <w:p>
@@ -9090,41 +8007,7 @@
                 <w:szCs w:val="19"/>
                 <w:lang w:val="en-US" w:eastAsia="en-US"/>
               </w:rPr>
-              <w:t xml:space="preserve"> </w:t>
-            </w:r>
-            <w:proofErr w:type="spellStart"/>
-            <w:proofErr w:type="gramStart"/>
-            <w:r>
-              <w:rPr>
-                <w:rFonts w:ascii="Cascadia Mono" w:eastAsiaTheme="minorHAnsi" w:hAnsi="Cascadia Mono" w:cs="Cascadia Mono"/>
-                <w:color w:val="000000"/>
-                <w:sz w:val="19"/>
-                <w:szCs w:val="19"/>
-                <w:lang w:val="en-US" w:eastAsia="en-US"/>
-              </w:rPr>
-              <w:t>BdConnsExit</w:t>
-            </w:r>
-            <w:proofErr w:type="spellEnd"/>
-            <w:r>
-              <w:rPr>
-                <w:rFonts w:ascii="Cascadia Mono" w:eastAsiaTheme="minorHAnsi" w:hAnsi="Cascadia Mono" w:cs="Cascadia Mono"/>
-                <w:color w:val="000000"/>
-                <w:sz w:val="19"/>
-                <w:szCs w:val="19"/>
-                <w:lang w:val="en-US" w:eastAsia="en-US"/>
-              </w:rPr>
-              <w:t>(</w:t>
-            </w:r>
-            <w:proofErr w:type="gramEnd"/>
-            <w:r>
-              <w:rPr>
-                <w:rFonts w:ascii="Cascadia Mono" w:eastAsiaTheme="minorHAnsi" w:hAnsi="Cascadia Mono" w:cs="Cascadia Mono"/>
-                <w:color w:val="000000"/>
-                <w:sz w:val="19"/>
-                <w:szCs w:val="19"/>
-                <w:lang w:val="en-US" w:eastAsia="en-US"/>
-              </w:rPr>
-              <w:t>)</w:t>
+              <w:t xml:space="preserve"> BdConnsExit()</w:t>
             </w:r>
           </w:p>
           <w:p>
@@ -9184,7 +8067,6 @@
               </w:rPr>
               <w:t xml:space="preserve">         </w:t>
             </w:r>
-            <w:proofErr w:type="gramStart"/>
             <w:r>
               <w:rPr>
                 <w:rFonts w:ascii="Cascadia Mono" w:eastAsiaTheme="minorHAnsi" w:hAnsi="Cascadia Mono" w:cs="Cascadia Mono"/>
@@ -9193,18 +8075,7 @@
                 <w:szCs w:val="19"/>
                 <w:lang w:eastAsia="en-US"/>
               </w:rPr>
-              <w:t>conn.Close</w:t>
-            </w:r>
-            <w:proofErr w:type="gramEnd"/>
-            <w:r>
-              <w:rPr>
-                <w:rFonts w:ascii="Cascadia Mono" w:eastAsiaTheme="minorHAnsi" w:hAnsi="Cascadia Mono" w:cs="Cascadia Mono"/>
-                <w:color w:val="000000"/>
-                <w:sz w:val="19"/>
-                <w:szCs w:val="19"/>
-                <w:lang w:eastAsia="en-US"/>
-              </w:rPr>
-              <w:t>();</w:t>
+              <w:t>conn.Close();</w:t>
             </w:r>
           </w:p>
           <w:p>
@@ -9312,7 +8183,6 @@
           <w:szCs w:val="28"/>
         </w:rPr>
       </w:pPr>
-      <w:proofErr w:type="spellStart"/>
       <w:r>
         <w:rPr>
           <w:sz w:val="28"/>
@@ -9320,7 +8190,6 @@
         </w:rPr>
         <w:t>BDInsertBook</w:t>
       </w:r>
-      <w:proofErr w:type="spellEnd"/>
       <w:r>
         <w:rPr>
           <w:sz w:val="28"/>
@@ -9343,7 +8212,6 @@
           <w:szCs w:val="28"/>
         </w:rPr>
       </w:pPr>
-      <w:proofErr w:type="spellStart"/>
       <w:r>
         <w:rPr>
           <w:sz w:val="28"/>
@@ -9351,7 +8219,6 @@
         </w:rPr>
         <w:t>BDInsertTechical</w:t>
       </w:r>
-      <w:proofErr w:type="spellEnd"/>
       <w:r>
         <w:rPr>
           <w:sz w:val="28"/>
@@ -9374,7 +8241,6 @@
           <w:szCs w:val="28"/>
         </w:rPr>
       </w:pPr>
-      <w:proofErr w:type="spellStart"/>
       <w:r>
         <w:rPr>
           <w:sz w:val="28"/>
@@ -9382,7 +8248,6 @@
         </w:rPr>
         <w:t>BDInsertWareBook</w:t>
       </w:r>
-      <w:proofErr w:type="spellEnd"/>
       <w:r>
         <w:rPr>
           <w:sz w:val="28"/>
@@ -9405,7 +8270,6 @@
           <w:szCs w:val="28"/>
         </w:rPr>
       </w:pPr>
-      <w:proofErr w:type="spellStart"/>
       <w:r>
         <w:rPr>
           <w:sz w:val="28"/>
@@ -9413,7 +8277,6 @@
         </w:rPr>
         <w:t>BDInsertWareTech</w:t>
       </w:r>
-      <w:proofErr w:type="spellEnd"/>
       <w:r>
         <w:rPr>
           <w:sz w:val="28"/>
@@ -9454,7 +8317,6 @@
           <w:szCs w:val="28"/>
         </w:rPr>
       </w:pPr>
-      <w:proofErr w:type="spellStart"/>
       <w:r>
         <w:rPr>
           <w:sz w:val="28"/>
@@ -9462,7 +8324,6 @@
         </w:rPr>
         <w:t>BDSelectBook</w:t>
       </w:r>
-      <w:proofErr w:type="spellEnd"/>
       <w:r>
         <w:rPr>
           <w:sz w:val="28"/>
@@ -9485,7 +8346,6 @@
           <w:szCs w:val="28"/>
         </w:rPr>
       </w:pPr>
-      <w:proofErr w:type="spellStart"/>
       <w:r>
         <w:rPr>
           <w:sz w:val="28"/>
@@ -9493,7 +8353,6 @@
         </w:rPr>
         <w:t>BDSelectTechical</w:t>
       </w:r>
-      <w:proofErr w:type="spellEnd"/>
       <w:r>
         <w:rPr>
           <w:sz w:val="28"/>
@@ -9516,7 +8375,6 @@
           <w:szCs w:val="28"/>
         </w:rPr>
       </w:pPr>
-      <w:proofErr w:type="spellStart"/>
       <w:r>
         <w:rPr>
           <w:sz w:val="28"/>
@@ -9524,7 +8382,6 @@
         </w:rPr>
         <w:t>BDSelectEmployee</w:t>
       </w:r>
-      <w:proofErr w:type="spellEnd"/>
       <w:r>
         <w:rPr>
           <w:sz w:val="28"/>
@@ -9561,7 +8418,6 @@
         <w:rPr>
           <w:sz w:val="28"/>
           <w:szCs w:val="28"/>
-          <w:lang w:val="en-US"/>
         </w:rPr>
         <w:t>2</w:t>
       </w:r>
@@ -9576,7 +8432,6 @@
         <w:rPr>
           <w:sz w:val="28"/>
           <w:szCs w:val="28"/>
-          <w:lang w:val="en-US"/>
         </w:rPr>
         <w:t>.1</w:t>
       </w:r>
@@ -9646,7 +8501,7 @@
                 <w:color w:val="000000"/>
                 <w:sz w:val="19"/>
                 <w:szCs w:val="19"/>
-                <w:lang w:eastAsia="en-US"/>
+                <w:lang w:val="en-US" w:eastAsia="en-US"/>
               </w:rPr>
             </w:pPr>
             <w:r>
@@ -9665,11 +8520,10 @@
                 <w:color w:val="000000"/>
                 <w:sz w:val="19"/>
                 <w:szCs w:val="19"/>
-                <w:lang w:eastAsia="en-US"/>
+                <w:lang w:val="en-US" w:eastAsia="en-US"/>
               </w:rPr>
               <w:t xml:space="preserve"> </w:t>
             </w:r>
-            <w:proofErr w:type="spellStart"/>
             <w:r>
               <w:rPr>
                 <w:rFonts w:ascii="Cascadia Mono" w:eastAsiaTheme="minorHAnsi" w:hAnsi="Cascadia Mono" w:cs="Cascadia Mono"/>
@@ -9680,14 +8534,13 @@
               </w:rPr>
               <w:t>BDInsertBook</w:t>
             </w:r>
-            <w:proofErr w:type="spellEnd"/>
-            <w:r>
-              <w:rPr>
-                <w:rFonts w:ascii="Cascadia Mono" w:eastAsiaTheme="minorHAnsi" w:hAnsi="Cascadia Mono" w:cs="Cascadia Mono"/>
-                <w:color w:val="000000"/>
-                <w:sz w:val="19"/>
-                <w:szCs w:val="19"/>
-                <w:lang w:eastAsia="en-US"/>
+            <w:r>
+              <w:rPr>
+                <w:rFonts w:ascii="Cascadia Mono" w:eastAsiaTheme="minorHAnsi" w:hAnsi="Cascadia Mono" w:cs="Cascadia Mono"/>
+                <w:color w:val="000000"/>
+                <w:sz w:val="19"/>
+                <w:szCs w:val="19"/>
+                <w:lang w:val="en-US" w:eastAsia="en-US"/>
               </w:rPr>
               <w:t xml:space="preserve">: </w:t>
             </w:r>
@@ -9707,7 +8560,7 @@
                 <w:color w:val="000000"/>
                 <w:sz w:val="19"/>
                 <w:szCs w:val="19"/>
-                <w:lang w:eastAsia="en-US"/>
+                <w:lang w:val="en-US" w:eastAsia="en-US"/>
               </w:rPr>
               <w:t xml:space="preserve">, </w:t>
             </w:r>
@@ -9732,7 +8585,7 @@
                 <w:color w:val="000000"/>
                 <w:sz w:val="19"/>
                 <w:szCs w:val="19"/>
-                <w:lang w:eastAsia="en-US"/>
+                <w:lang w:val="en-US" w:eastAsia="en-US"/>
               </w:rPr>
             </w:pPr>
             <w:r>
@@ -9741,7 +8594,7 @@
                 <w:color w:val="000000"/>
                 <w:sz w:val="19"/>
                 <w:szCs w:val="19"/>
-                <w:lang w:eastAsia="en-US"/>
+                <w:lang w:val="en-US" w:eastAsia="en-US"/>
               </w:rPr>
               <w:t>{</w:t>
             </w:r>
@@ -9756,7 +8609,7 @@
                 <w:color w:val="000000"/>
                 <w:sz w:val="19"/>
                 <w:szCs w:val="19"/>
-                <w:lang w:eastAsia="en-US"/>
+                <w:lang w:val="en-US" w:eastAsia="en-US"/>
               </w:rPr>
             </w:pPr>
             <w:r>
@@ -9765,7 +8618,7 @@
                 <w:color w:val="000000"/>
                 <w:sz w:val="19"/>
                 <w:szCs w:val="19"/>
-                <w:lang w:eastAsia="en-US"/>
+                <w:lang w:val="en-US" w:eastAsia="en-US"/>
               </w:rPr>
               <w:t xml:space="preserve">    </w:t>
             </w:r>
@@ -9785,7 +8638,7 @@
                 <w:color w:val="000000"/>
                 <w:sz w:val="19"/>
                 <w:szCs w:val="19"/>
-                <w:lang w:eastAsia="en-US"/>
+                <w:lang w:val="en-US" w:eastAsia="en-US"/>
               </w:rPr>
               <w:t xml:space="preserve">? </w:t>
             </w:r>
@@ -9805,7 +8658,7 @@
                 <w:color w:val="000000"/>
                 <w:sz w:val="19"/>
                 <w:szCs w:val="19"/>
-                <w:lang w:eastAsia="en-US"/>
+                <w:lang w:val="en-US" w:eastAsia="en-US"/>
               </w:rPr>
               <w:t>;</w:t>
             </w:r>
@@ -9820,7 +8673,7 @@
                 <w:color w:val="000000"/>
                 <w:sz w:val="19"/>
                 <w:szCs w:val="19"/>
-                <w:lang w:eastAsia="en-US"/>
+                <w:lang w:val="en-US" w:eastAsia="en-US"/>
               </w:rPr>
             </w:pPr>
           </w:p>
@@ -9843,7 +8696,7 @@
                 <w:color w:val="000000"/>
                 <w:sz w:val="19"/>
                 <w:szCs w:val="19"/>
-                <w:lang w:eastAsia="en-US"/>
+                <w:lang w:val="en-US" w:eastAsia="en-US"/>
               </w:rPr>
               <w:t xml:space="preserve">    </w:t>
             </w:r>
@@ -9885,32 +8738,8 @@
                 <w:szCs w:val="19"/>
                 <w:lang w:val="en-US" w:eastAsia="en-US"/>
               </w:rPr>
-              <w:t xml:space="preserve"> </w:t>
-            </w:r>
-            <w:proofErr w:type="spellStart"/>
-            <w:proofErr w:type="gramStart"/>
-            <w:r>
-              <w:rPr>
-                <w:rFonts w:ascii="Cascadia Mono" w:eastAsiaTheme="minorHAnsi" w:hAnsi="Cascadia Mono" w:cs="Cascadia Mono"/>
-                <w:color w:val="000000"/>
-                <w:sz w:val="19"/>
-                <w:szCs w:val="19"/>
-                <w:lang w:val="en-US" w:eastAsia="en-US"/>
-              </w:rPr>
-              <w:t>InsertBase</w:t>
-            </w:r>
-            <w:proofErr w:type="spellEnd"/>
-            <w:r>
-              <w:rPr>
-                <w:rFonts w:ascii="Cascadia Mono" w:eastAsiaTheme="minorHAnsi" w:hAnsi="Cascadia Mono" w:cs="Cascadia Mono"/>
-                <w:color w:val="000000"/>
-                <w:sz w:val="19"/>
-                <w:szCs w:val="19"/>
-                <w:lang w:val="en-US" w:eastAsia="en-US"/>
-              </w:rPr>
-              <w:t>(</w:t>
-            </w:r>
-            <w:proofErr w:type="gramEnd"/>
+              <w:t xml:space="preserve"> InsertBase(</w:t>
+            </w:r>
             <w:r>
               <w:rPr>
                 <w:rFonts w:ascii="Cascadia Mono" w:eastAsiaTheme="minorHAnsi" w:hAnsi="Cascadia Mono" w:cs="Cascadia Mono"/>
@@ -9949,29 +8778,7 @@
                 <w:szCs w:val="19"/>
                 <w:lang w:val="en-US" w:eastAsia="en-US"/>
               </w:rPr>
-              <w:t xml:space="preserve"> </w:t>
-            </w:r>
-            <w:proofErr w:type="spellStart"/>
-            <w:r>
-              <w:rPr>
-                <w:rFonts w:ascii="Cascadia Mono" w:eastAsiaTheme="minorHAnsi" w:hAnsi="Cascadia Mono" w:cs="Cascadia Mono"/>
-                <w:color w:val="000000"/>
-                <w:sz w:val="19"/>
-                <w:szCs w:val="19"/>
-                <w:lang w:val="en-US" w:eastAsia="en-US"/>
-              </w:rPr>
-              <w:t>articul</w:t>
-            </w:r>
-            <w:proofErr w:type="spellEnd"/>
-            <w:r>
-              <w:rPr>
-                <w:rFonts w:ascii="Cascadia Mono" w:eastAsiaTheme="minorHAnsi" w:hAnsi="Cascadia Mono" w:cs="Cascadia Mono"/>
-                <w:color w:val="000000"/>
-                <w:sz w:val="19"/>
-                <w:szCs w:val="19"/>
-                <w:lang w:val="en-US" w:eastAsia="en-US"/>
-              </w:rPr>
-              <w:t xml:space="preserve">, </w:t>
+              <w:t xml:space="preserve"> articul, </w:t>
             </w:r>
             <w:r>
               <w:rPr>
@@ -9991,31 +8798,8 @@
                 <w:szCs w:val="19"/>
                 <w:lang w:val="en-US" w:eastAsia="en-US"/>
               </w:rPr>
-              <w:t xml:space="preserve"> </w:t>
-            </w:r>
-            <w:proofErr w:type="spellStart"/>
-            <w:r>
-              <w:rPr>
-                <w:rFonts w:ascii="Cascadia Mono" w:eastAsiaTheme="minorHAnsi" w:hAnsi="Cascadia Mono" w:cs="Cascadia Mono"/>
-                <w:color w:val="000000"/>
-                <w:sz w:val="19"/>
-                <w:szCs w:val="19"/>
-                <w:lang w:val="en-US" w:eastAsia="en-US"/>
-              </w:rPr>
-              <w:t>discript</w:t>
-            </w:r>
-            <w:proofErr w:type="spellEnd"/>
-            <w:r>
-              <w:rPr>
-                <w:rFonts w:ascii="Cascadia Mono" w:eastAsiaTheme="minorHAnsi" w:hAnsi="Cascadia Mono" w:cs="Cascadia Mono"/>
-                <w:color w:val="000000"/>
-                <w:sz w:val="19"/>
-                <w:szCs w:val="19"/>
-                <w:lang w:val="en-US" w:eastAsia="en-US"/>
-              </w:rPr>
-              <w:t xml:space="preserve">, </w:t>
-            </w:r>
-            <w:proofErr w:type="spellStart"/>
+              <w:t xml:space="preserve"> discript, </w:t>
+            </w:r>
             <w:r>
               <w:rPr>
                 <w:rFonts w:ascii="Cascadia Mono" w:eastAsiaTheme="minorHAnsi" w:hAnsi="Cascadia Mono" w:cs="Cascadia Mono"/>
@@ -10026,7 +8810,6 @@
               </w:rPr>
               <w:t>int</w:t>
             </w:r>
-            <w:proofErr w:type="spellEnd"/>
             <w:r>
               <w:rPr>
                 <w:rFonts w:ascii="Cascadia Mono" w:eastAsiaTheme="minorHAnsi" w:hAnsi="Cascadia Mono" w:cs="Cascadia Mono"/>
@@ -10103,29 +8886,7 @@
                 <w:szCs w:val="19"/>
                 <w:lang w:val="en-US" w:eastAsia="en-US"/>
               </w:rPr>
-              <w:t xml:space="preserve"> </w:t>
-            </w:r>
-            <w:proofErr w:type="spellStart"/>
-            <w:r>
-              <w:rPr>
-                <w:rFonts w:ascii="Cascadia Mono" w:eastAsiaTheme="minorHAnsi" w:hAnsi="Cascadia Mono" w:cs="Cascadia Mono"/>
-                <w:color w:val="000000"/>
-                <w:sz w:val="19"/>
-                <w:szCs w:val="19"/>
-                <w:lang w:val="en-US" w:eastAsia="en-US"/>
-              </w:rPr>
-              <w:t>MySqlCode</w:t>
-            </w:r>
-            <w:proofErr w:type="spellEnd"/>
-            <w:r>
-              <w:rPr>
-                <w:rFonts w:ascii="Cascadia Mono" w:eastAsiaTheme="minorHAnsi" w:hAnsi="Cascadia Mono" w:cs="Cascadia Mono"/>
-                <w:color w:val="000000"/>
-                <w:sz w:val="19"/>
-                <w:szCs w:val="19"/>
-                <w:lang w:val="en-US" w:eastAsia="en-US"/>
-              </w:rPr>
-              <w:t xml:space="preserve"> = </w:t>
+              <w:t xml:space="preserve"> MySqlCode = </w:t>
             </w:r>
             <w:r>
               <w:rPr>
@@ -10135,63 +8896,7 @@
                 <w:szCs w:val="19"/>
                 <w:lang w:val="en-US" w:eastAsia="en-US"/>
               </w:rPr>
-              <w:t xml:space="preserve">"INSERT INTO </w:t>
-            </w:r>
-            <w:proofErr w:type="spellStart"/>
-            <w:r>
-              <w:rPr>
-                <w:rFonts w:ascii="Cascadia Mono" w:eastAsiaTheme="minorHAnsi" w:hAnsi="Cascadia Mono" w:cs="Cascadia Mono"/>
-                <w:color w:val="A31515"/>
-                <w:sz w:val="19"/>
-                <w:szCs w:val="19"/>
-                <w:lang w:val="en-US" w:eastAsia="en-US"/>
-              </w:rPr>
-              <w:t>basetowar</w:t>
-            </w:r>
-            <w:proofErr w:type="spellEnd"/>
-            <w:r>
-              <w:rPr>
-                <w:rFonts w:ascii="Cascadia Mono" w:eastAsiaTheme="minorHAnsi" w:hAnsi="Cascadia Mono" w:cs="Cascadia Mono"/>
-                <w:color w:val="A31515"/>
-                <w:sz w:val="19"/>
-                <w:szCs w:val="19"/>
-                <w:lang w:val="en-US" w:eastAsia="en-US"/>
-              </w:rPr>
-              <w:t xml:space="preserve"> (</w:t>
-            </w:r>
-            <w:proofErr w:type="spellStart"/>
-            <w:proofErr w:type="gramStart"/>
-            <w:r>
-              <w:rPr>
-                <w:rFonts w:ascii="Cascadia Mono" w:eastAsiaTheme="minorHAnsi" w:hAnsi="Cascadia Mono" w:cs="Cascadia Mono"/>
-                <w:color w:val="A31515"/>
-                <w:sz w:val="19"/>
-                <w:szCs w:val="19"/>
-                <w:lang w:val="en-US" w:eastAsia="en-US"/>
-              </w:rPr>
-              <w:t>names,articul</w:t>
-            </w:r>
-            <w:proofErr w:type="gramEnd"/>
-            <w:r>
-              <w:rPr>
-                <w:rFonts w:ascii="Cascadia Mono" w:eastAsiaTheme="minorHAnsi" w:hAnsi="Cascadia Mono" w:cs="Cascadia Mono"/>
-                <w:color w:val="A31515"/>
-                <w:sz w:val="19"/>
-                <w:szCs w:val="19"/>
-                <w:lang w:val="en-US" w:eastAsia="en-US"/>
-              </w:rPr>
-              <w:t>,discript,price</w:t>
-            </w:r>
-            <w:proofErr w:type="spellEnd"/>
-            <w:r>
-              <w:rPr>
-                <w:rFonts w:ascii="Cascadia Mono" w:eastAsiaTheme="minorHAnsi" w:hAnsi="Cascadia Mono" w:cs="Cascadia Mono"/>
-                <w:color w:val="A31515"/>
-                <w:sz w:val="19"/>
-                <w:szCs w:val="19"/>
-                <w:lang w:val="en-US" w:eastAsia="en-US"/>
-              </w:rPr>
-              <w:t>) "</w:t>
+              <w:t>"INSERT INTO basetowar (names,articul,discript,price) "</w:t>
             </w:r>
             <w:r>
               <w:rPr>
@@ -10235,41 +8940,7 @@
                 <w:szCs w:val="19"/>
                 <w:lang w:val="en-US" w:eastAsia="en-US"/>
               </w:rPr>
-              <w:t>"VALUES (@</w:t>
-            </w:r>
-            <w:proofErr w:type="spellStart"/>
-            <w:proofErr w:type="gramStart"/>
-            <w:r>
-              <w:rPr>
-                <w:rFonts w:ascii="Cascadia Mono" w:eastAsiaTheme="minorHAnsi" w:hAnsi="Cascadia Mono" w:cs="Cascadia Mono"/>
-                <w:color w:val="A31515"/>
-                <w:sz w:val="19"/>
-                <w:szCs w:val="19"/>
-                <w:lang w:val="en-US" w:eastAsia="en-US"/>
-              </w:rPr>
-              <w:t>n,@</w:t>
-            </w:r>
-            <w:proofErr w:type="gramEnd"/>
-            <w:r>
-              <w:rPr>
-                <w:rFonts w:ascii="Cascadia Mono" w:eastAsiaTheme="minorHAnsi" w:hAnsi="Cascadia Mono" w:cs="Cascadia Mono"/>
-                <w:color w:val="A31515"/>
-                <w:sz w:val="19"/>
-                <w:szCs w:val="19"/>
-                <w:lang w:val="en-US" w:eastAsia="en-US"/>
-              </w:rPr>
-              <w:t>a,@d,@p</w:t>
-            </w:r>
-            <w:proofErr w:type="spellEnd"/>
-            <w:r>
-              <w:rPr>
-                <w:rFonts w:ascii="Cascadia Mono" w:eastAsiaTheme="minorHAnsi" w:hAnsi="Cascadia Mono" w:cs="Cascadia Mono"/>
-                <w:color w:val="A31515"/>
-                <w:sz w:val="19"/>
-                <w:szCs w:val="19"/>
-                <w:lang w:val="en-US" w:eastAsia="en-US"/>
-              </w:rPr>
-              <w:t>)"</w:t>
+              <w:t>"VALUES (@n,@a,@d,@p)"</w:t>
             </w:r>
             <w:r>
               <w:rPr>
@@ -10323,53 +8994,7 @@
                 <w:szCs w:val="19"/>
                 <w:lang w:val="en-US" w:eastAsia="en-US"/>
               </w:rPr>
-              <w:t xml:space="preserve"> </w:t>
-            </w:r>
-            <w:proofErr w:type="spellStart"/>
-            <w:proofErr w:type="gramStart"/>
-            <w:r>
-              <w:rPr>
-                <w:rFonts w:ascii="Cascadia Mono" w:eastAsiaTheme="minorHAnsi" w:hAnsi="Cascadia Mono" w:cs="Cascadia Mono"/>
-                <w:color w:val="000000"/>
-                <w:sz w:val="19"/>
-                <w:szCs w:val="19"/>
-                <w:lang w:val="en-US" w:eastAsia="en-US"/>
-              </w:rPr>
-              <w:t>MySqlCommand</w:t>
-            </w:r>
-            <w:proofErr w:type="spellEnd"/>
-            <w:r>
-              <w:rPr>
-                <w:rFonts w:ascii="Cascadia Mono" w:eastAsiaTheme="minorHAnsi" w:hAnsi="Cascadia Mono" w:cs="Cascadia Mono"/>
-                <w:color w:val="000000"/>
-                <w:sz w:val="19"/>
-                <w:szCs w:val="19"/>
-                <w:lang w:val="en-US" w:eastAsia="en-US"/>
-              </w:rPr>
-              <w:t>(</w:t>
-            </w:r>
-            <w:proofErr w:type="spellStart"/>
-            <w:proofErr w:type="gramEnd"/>
-            <w:r>
-              <w:rPr>
-                <w:rFonts w:ascii="Cascadia Mono" w:eastAsiaTheme="minorHAnsi" w:hAnsi="Cascadia Mono" w:cs="Cascadia Mono"/>
-                <w:color w:val="000000"/>
-                <w:sz w:val="19"/>
-                <w:szCs w:val="19"/>
-                <w:lang w:val="en-US" w:eastAsia="en-US"/>
-              </w:rPr>
-              <w:t>MySqlCode</w:t>
-            </w:r>
-            <w:proofErr w:type="spellEnd"/>
-            <w:r>
-              <w:rPr>
-                <w:rFonts w:ascii="Cascadia Mono" w:eastAsiaTheme="minorHAnsi" w:hAnsi="Cascadia Mono" w:cs="Cascadia Mono"/>
-                <w:color w:val="000000"/>
-                <w:sz w:val="19"/>
-                <w:szCs w:val="19"/>
-                <w:lang w:val="en-US" w:eastAsia="en-US"/>
-              </w:rPr>
-              <w:t>, conn);</w:t>
+              <w:t xml:space="preserve"> MySqlCommand(MySqlCode, conn);</w:t>
             </w:r>
           </w:p>
           <w:p>
@@ -10393,31 +9018,7 @@
                 <w:szCs w:val="19"/>
                 <w:lang w:val="en-US" w:eastAsia="en-US"/>
               </w:rPr>
-              <w:t xml:space="preserve">        </w:t>
-            </w:r>
-            <w:proofErr w:type="spellStart"/>
-            <w:proofErr w:type="gramStart"/>
-            <w:r>
-              <w:rPr>
-                <w:rFonts w:ascii="Cascadia Mono" w:eastAsiaTheme="minorHAnsi" w:hAnsi="Cascadia Mono" w:cs="Cascadia Mono"/>
-                <w:color w:val="000000"/>
-                <w:sz w:val="19"/>
-                <w:szCs w:val="19"/>
-                <w:lang w:val="en-US" w:eastAsia="en-US"/>
-              </w:rPr>
-              <w:t>commands.Parameters.Add</w:t>
-            </w:r>
-            <w:proofErr w:type="spellEnd"/>
-            <w:proofErr w:type="gramEnd"/>
-            <w:r>
-              <w:rPr>
-                <w:rFonts w:ascii="Cascadia Mono" w:eastAsiaTheme="minorHAnsi" w:hAnsi="Cascadia Mono" w:cs="Cascadia Mono"/>
-                <w:color w:val="000000"/>
-                <w:sz w:val="19"/>
-                <w:szCs w:val="19"/>
-                <w:lang w:val="en-US" w:eastAsia="en-US"/>
-              </w:rPr>
-              <w:t>(</w:t>
+              <w:t xml:space="preserve">        commands.Parameters.Add(</w:t>
             </w:r>
             <w:r>
               <w:rPr>
@@ -10437,29 +9038,7 @@
                 <w:szCs w:val="19"/>
                 <w:lang w:val="en-US" w:eastAsia="en-US"/>
               </w:rPr>
-              <w:t xml:space="preserve">, </w:t>
-            </w:r>
-            <w:proofErr w:type="spellStart"/>
-            <w:r>
-              <w:rPr>
-                <w:rFonts w:ascii="Cascadia Mono" w:eastAsiaTheme="minorHAnsi" w:hAnsi="Cascadia Mono" w:cs="Cascadia Mono"/>
-                <w:color w:val="000000"/>
-                <w:sz w:val="19"/>
-                <w:szCs w:val="19"/>
-                <w:lang w:val="en-US" w:eastAsia="en-US"/>
-              </w:rPr>
-              <w:t>MySqlDbType.VarChar</w:t>
-            </w:r>
-            <w:proofErr w:type="spellEnd"/>
-            <w:r>
-              <w:rPr>
-                <w:rFonts w:ascii="Cascadia Mono" w:eastAsiaTheme="minorHAnsi" w:hAnsi="Cascadia Mono" w:cs="Cascadia Mono"/>
-                <w:color w:val="000000"/>
-                <w:sz w:val="19"/>
-                <w:szCs w:val="19"/>
-                <w:lang w:val="en-US" w:eastAsia="en-US"/>
-              </w:rPr>
-              <w:t>).Value = name;</w:t>
+              <w:t>, MySqlDbType.VarChar).Value = name;</w:t>
             </w:r>
           </w:p>
           <w:p>
@@ -10483,31 +9062,7 @@
                 <w:szCs w:val="19"/>
                 <w:lang w:val="en-US" w:eastAsia="en-US"/>
               </w:rPr>
-              <w:t xml:space="preserve">        </w:t>
-            </w:r>
-            <w:proofErr w:type="spellStart"/>
-            <w:proofErr w:type="gramStart"/>
-            <w:r>
-              <w:rPr>
-                <w:rFonts w:ascii="Cascadia Mono" w:eastAsiaTheme="minorHAnsi" w:hAnsi="Cascadia Mono" w:cs="Cascadia Mono"/>
-                <w:color w:val="000000"/>
-                <w:sz w:val="19"/>
-                <w:szCs w:val="19"/>
-                <w:lang w:val="en-US" w:eastAsia="en-US"/>
-              </w:rPr>
-              <w:t>commands.Parameters.Add</w:t>
-            </w:r>
-            <w:proofErr w:type="spellEnd"/>
-            <w:proofErr w:type="gramEnd"/>
-            <w:r>
-              <w:rPr>
-                <w:rFonts w:ascii="Cascadia Mono" w:eastAsiaTheme="minorHAnsi" w:hAnsi="Cascadia Mono" w:cs="Cascadia Mono"/>
-                <w:color w:val="000000"/>
-                <w:sz w:val="19"/>
-                <w:szCs w:val="19"/>
-                <w:lang w:val="en-US" w:eastAsia="en-US"/>
-              </w:rPr>
-              <w:t>(</w:t>
+              <w:t xml:space="preserve">        commands.Parameters.Add(</w:t>
             </w:r>
             <w:r>
               <w:rPr>
@@ -10527,51 +9082,7 @@
                 <w:szCs w:val="19"/>
                 <w:lang w:val="en-US" w:eastAsia="en-US"/>
               </w:rPr>
-              <w:t xml:space="preserve">, </w:t>
-            </w:r>
-            <w:proofErr w:type="spellStart"/>
-            <w:r>
-              <w:rPr>
-                <w:rFonts w:ascii="Cascadia Mono" w:eastAsiaTheme="minorHAnsi" w:hAnsi="Cascadia Mono" w:cs="Cascadia Mono"/>
-                <w:color w:val="000000"/>
-                <w:sz w:val="19"/>
-                <w:szCs w:val="19"/>
-                <w:lang w:val="en-US" w:eastAsia="en-US"/>
-              </w:rPr>
-              <w:t>MySqlDbType.VarChar</w:t>
-            </w:r>
-            <w:proofErr w:type="spellEnd"/>
-            <w:r>
-              <w:rPr>
-                <w:rFonts w:ascii="Cascadia Mono" w:eastAsiaTheme="minorHAnsi" w:hAnsi="Cascadia Mono" w:cs="Cascadia Mono"/>
-                <w:color w:val="000000"/>
-                <w:sz w:val="19"/>
-                <w:szCs w:val="19"/>
-                <w:lang w:val="en-US" w:eastAsia="en-US"/>
-              </w:rPr>
-              <w:t xml:space="preserve">).Value = </w:t>
-            </w:r>
-            <w:proofErr w:type="spellStart"/>
-            <w:r>
-              <w:rPr>
-                <w:rFonts w:ascii="Cascadia Mono" w:eastAsiaTheme="minorHAnsi" w:hAnsi="Cascadia Mono" w:cs="Cascadia Mono"/>
-                <w:color w:val="000000"/>
-                <w:sz w:val="19"/>
-                <w:szCs w:val="19"/>
-                <w:lang w:val="en-US" w:eastAsia="en-US"/>
-              </w:rPr>
-              <w:t>articul</w:t>
-            </w:r>
-            <w:proofErr w:type="spellEnd"/>
-            <w:r>
-              <w:rPr>
-                <w:rFonts w:ascii="Cascadia Mono" w:eastAsiaTheme="minorHAnsi" w:hAnsi="Cascadia Mono" w:cs="Cascadia Mono"/>
-                <w:color w:val="000000"/>
-                <w:sz w:val="19"/>
-                <w:szCs w:val="19"/>
-                <w:lang w:val="en-US" w:eastAsia="en-US"/>
-              </w:rPr>
-              <w:t>;</w:t>
+              <w:t>, MySqlDbType.VarChar).Value = articul;</w:t>
             </w:r>
           </w:p>
           <w:p>
@@ -10595,31 +9106,7 @@
                 <w:szCs w:val="19"/>
                 <w:lang w:val="en-US" w:eastAsia="en-US"/>
               </w:rPr>
-              <w:t xml:space="preserve">        </w:t>
-            </w:r>
-            <w:proofErr w:type="spellStart"/>
-            <w:proofErr w:type="gramStart"/>
-            <w:r>
-              <w:rPr>
-                <w:rFonts w:ascii="Cascadia Mono" w:eastAsiaTheme="minorHAnsi" w:hAnsi="Cascadia Mono" w:cs="Cascadia Mono"/>
-                <w:color w:val="000000"/>
-                <w:sz w:val="19"/>
-                <w:szCs w:val="19"/>
-                <w:lang w:val="en-US" w:eastAsia="en-US"/>
-              </w:rPr>
-              <w:t>commands.Parameters.Add</w:t>
-            </w:r>
-            <w:proofErr w:type="spellEnd"/>
-            <w:proofErr w:type="gramEnd"/>
-            <w:r>
-              <w:rPr>
-                <w:rFonts w:ascii="Cascadia Mono" w:eastAsiaTheme="minorHAnsi" w:hAnsi="Cascadia Mono" w:cs="Cascadia Mono"/>
-                <w:color w:val="000000"/>
-                <w:sz w:val="19"/>
-                <w:szCs w:val="19"/>
-                <w:lang w:val="en-US" w:eastAsia="en-US"/>
-              </w:rPr>
-              <w:t>(</w:t>
+              <w:t xml:space="preserve">        commands.Parameters.Add(</w:t>
             </w:r>
             <w:r>
               <w:rPr>
@@ -10639,51 +9126,7 @@
                 <w:szCs w:val="19"/>
                 <w:lang w:val="en-US" w:eastAsia="en-US"/>
               </w:rPr>
-              <w:t xml:space="preserve">, </w:t>
-            </w:r>
-            <w:proofErr w:type="spellStart"/>
-            <w:r>
-              <w:rPr>
-                <w:rFonts w:ascii="Cascadia Mono" w:eastAsiaTheme="minorHAnsi" w:hAnsi="Cascadia Mono" w:cs="Cascadia Mono"/>
-                <w:color w:val="000000"/>
-                <w:sz w:val="19"/>
-                <w:szCs w:val="19"/>
-                <w:lang w:val="en-US" w:eastAsia="en-US"/>
-              </w:rPr>
-              <w:t>MySqlDbType.VarChar</w:t>
-            </w:r>
-            <w:proofErr w:type="spellEnd"/>
-            <w:r>
-              <w:rPr>
-                <w:rFonts w:ascii="Cascadia Mono" w:eastAsiaTheme="minorHAnsi" w:hAnsi="Cascadia Mono" w:cs="Cascadia Mono"/>
-                <w:color w:val="000000"/>
-                <w:sz w:val="19"/>
-                <w:szCs w:val="19"/>
-                <w:lang w:val="en-US" w:eastAsia="en-US"/>
-              </w:rPr>
-              <w:t xml:space="preserve">).Value = </w:t>
-            </w:r>
-            <w:proofErr w:type="spellStart"/>
-            <w:r>
-              <w:rPr>
-                <w:rFonts w:ascii="Cascadia Mono" w:eastAsiaTheme="minorHAnsi" w:hAnsi="Cascadia Mono" w:cs="Cascadia Mono"/>
-                <w:color w:val="000000"/>
-                <w:sz w:val="19"/>
-                <w:szCs w:val="19"/>
-                <w:lang w:val="en-US" w:eastAsia="en-US"/>
-              </w:rPr>
-              <w:t>discript</w:t>
-            </w:r>
-            <w:proofErr w:type="spellEnd"/>
-            <w:r>
-              <w:rPr>
-                <w:rFonts w:ascii="Cascadia Mono" w:eastAsiaTheme="minorHAnsi" w:hAnsi="Cascadia Mono" w:cs="Cascadia Mono"/>
-                <w:color w:val="000000"/>
-                <w:sz w:val="19"/>
-                <w:szCs w:val="19"/>
-                <w:lang w:val="en-US" w:eastAsia="en-US"/>
-              </w:rPr>
-              <w:t>;</w:t>
+              <w:t>, MySqlDbType.VarChar).Value = discript;</w:t>
             </w:r>
           </w:p>
           <w:p>
@@ -10707,31 +9150,7 @@
                 <w:szCs w:val="19"/>
                 <w:lang w:val="en-US" w:eastAsia="en-US"/>
               </w:rPr>
-              <w:t xml:space="preserve">        </w:t>
-            </w:r>
-            <w:proofErr w:type="spellStart"/>
-            <w:proofErr w:type="gramStart"/>
-            <w:r>
-              <w:rPr>
-                <w:rFonts w:ascii="Cascadia Mono" w:eastAsiaTheme="minorHAnsi" w:hAnsi="Cascadia Mono" w:cs="Cascadia Mono"/>
-                <w:color w:val="000000"/>
-                <w:sz w:val="19"/>
-                <w:szCs w:val="19"/>
-                <w:lang w:val="en-US" w:eastAsia="en-US"/>
-              </w:rPr>
-              <w:t>commands.Parameters.Add</w:t>
-            </w:r>
-            <w:proofErr w:type="spellEnd"/>
-            <w:proofErr w:type="gramEnd"/>
-            <w:r>
-              <w:rPr>
-                <w:rFonts w:ascii="Cascadia Mono" w:eastAsiaTheme="minorHAnsi" w:hAnsi="Cascadia Mono" w:cs="Cascadia Mono"/>
-                <w:color w:val="000000"/>
-                <w:sz w:val="19"/>
-                <w:szCs w:val="19"/>
-                <w:lang w:val="en-US" w:eastAsia="en-US"/>
-              </w:rPr>
-              <w:t>(</w:t>
+              <w:t xml:space="preserve">        commands.Parameters.Add(</w:t>
             </w:r>
             <w:r>
               <w:rPr>
@@ -10789,31 +9208,7 @@
                 <w:szCs w:val="19"/>
                 <w:lang w:val="en-US" w:eastAsia="en-US"/>
               </w:rPr>
-              <w:t xml:space="preserve">        </w:t>
-            </w:r>
-            <w:proofErr w:type="spellStart"/>
-            <w:proofErr w:type="gramStart"/>
-            <w:r>
-              <w:rPr>
-                <w:rFonts w:ascii="Cascadia Mono" w:eastAsiaTheme="minorHAnsi" w:hAnsi="Cascadia Mono" w:cs="Cascadia Mono"/>
-                <w:color w:val="000000"/>
-                <w:sz w:val="19"/>
-                <w:szCs w:val="19"/>
-                <w:lang w:val="en-US" w:eastAsia="en-US"/>
-              </w:rPr>
-              <w:t>commands.ExecuteNonQuery</w:t>
-            </w:r>
-            <w:proofErr w:type="spellEnd"/>
-            <w:proofErr w:type="gramEnd"/>
-            <w:r>
-              <w:rPr>
-                <w:rFonts w:ascii="Cascadia Mono" w:eastAsiaTheme="minorHAnsi" w:hAnsi="Cascadia Mono" w:cs="Cascadia Mono"/>
-                <w:color w:val="000000"/>
-                <w:sz w:val="19"/>
-                <w:szCs w:val="19"/>
-                <w:lang w:val="en-US" w:eastAsia="en-US"/>
-              </w:rPr>
-              <w:t>();</w:t>
+              <w:t xml:space="preserve">        commands.ExecuteNonQuery();</w:t>
             </w:r>
           </w:p>
           <w:p>
@@ -10915,32 +9310,8 @@
                 <w:szCs w:val="19"/>
                 <w:lang w:val="en-US" w:eastAsia="en-US"/>
               </w:rPr>
-              <w:t xml:space="preserve"> </w:t>
-            </w:r>
-            <w:proofErr w:type="spellStart"/>
-            <w:proofErr w:type="gramStart"/>
-            <w:r>
-              <w:rPr>
-                <w:rFonts w:ascii="Cascadia Mono" w:eastAsiaTheme="minorHAnsi" w:hAnsi="Cascadia Mono" w:cs="Cascadia Mono"/>
-                <w:color w:val="000000"/>
-                <w:sz w:val="19"/>
-                <w:szCs w:val="19"/>
-                <w:lang w:val="en-US" w:eastAsia="en-US"/>
-              </w:rPr>
-              <w:t>InsertBook</w:t>
-            </w:r>
-            <w:proofErr w:type="spellEnd"/>
-            <w:r>
-              <w:rPr>
-                <w:rFonts w:ascii="Cascadia Mono" w:eastAsiaTheme="minorHAnsi" w:hAnsi="Cascadia Mono" w:cs="Cascadia Mono"/>
-                <w:color w:val="000000"/>
-                <w:sz w:val="19"/>
-                <w:szCs w:val="19"/>
-                <w:lang w:val="en-US" w:eastAsia="en-US"/>
-              </w:rPr>
-              <w:t>(</w:t>
-            </w:r>
-            <w:proofErr w:type="gramEnd"/>
+              <w:t xml:space="preserve"> InsertBook(</w:t>
+            </w:r>
             <w:r>
               <w:rPr>
                 <w:rFonts w:ascii="Cascadia Mono" w:eastAsiaTheme="minorHAnsi" w:hAnsi="Cascadia Mono" w:cs="Cascadia Mono"/>
@@ -10961,7 +9332,6 @@
               </w:rPr>
               <w:t xml:space="preserve"> author, </w:t>
             </w:r>
-            <w:proofErr w:type="spellStart"/>
             <w:r>
               <w:rPr>
                 <w:rFonts w:ascii="Cascadia Mono" w:eastAsiaTheme="minorHAnsi" w:hAnsi="Cascadia Mono" w:cs="Cascadia Mono"/>
@@ -10972,7 +9342,6 @@
               </w:rPr>
               <w:t>int</w:t>
             </w:r>
-            <w:proofErr w:type="spellEnd"/>
             <w:r>
               <w:rPr>
                 <w:rFonts w:ascii="Cascadia Mono" w:eastAsiaTheme="minorHAnsi" w:hAnsi="Cascadia Mono" w:cs="Cascadia Mono"/>
@@ -11079,29 +9448,7 @@
                 <w:szCs w:val="19"/>
                 <w:lang w:val="en-US" w:eastAsia="en-US"/>
               </w:rPr>
-              <w:t xml:space="preserve">"SELECT id FROM </w:t>
-            </w:r>
-            <w:proofErr w:type="spellStart"/>
-            <w:r>
-              <w:rPr>
-                <w:rFonts w:ascii="Cascadia Mono" w:eastAsiaTheme="minorHAnsi" w:hAnsi="Cascadia Mono" w:cs="Cascadia Mono"/>
-                <w:color w:val="A31515"/>
-                <w:sz w:val="19"/>
-                <w:szCs w:val="19"/>
-                <w:lang w:val="en-US" w:eastAsia="en-US"/>
-              </w:rPr>
-              <w:t>basetowar</w:t>
-            </w:r>
-            <w:proofErr w:type="spellEnd"/>
-            <w:r>
-              <w:rPr>
-                <w:rFonts w:ascii="Cascadia Mono" w:eastAsiaTheme="minorHAnsi" w:hAnsi="Cascadia Mono" w:cs="Cascadia Mono"/>
-                <w:color w:val="A31515"/>
-                <w:sz w:val="19"/>
-                <w:szCs w:val="19"/>
-                <w:lang w:val="en-US" w:eastAsia="en-US"/>
-              </w:rPr>
-              <w:t xml:space="preserve"> WHERE names=@n"</w:t>
+              <w:t>"SELECT id FROM basetowar WHERE names=@n"</w:t>
             </w:r>
             <w:r>
               <w:rPr>
@@ -11137,7 +9484,6 @@
               </w:rPr>
               <w:t xml:space="preserve">        </w:t>
             </w:r>
-            <w:proofErr w:type="spellStart"/>
             <w:r>
               <w:rPr>
                 <w:rFonts w:ascii="Cascadia Mono" w:eastAsiaTheme="minorHAnsi" w:hAnsi="Cascadia Mono" w:cs="Cascadia Mono"/>
@@ -11148,7 +9494,6 @@
               </w:rPr>
               <w:t>int</w:t>
             </w:r>
-            <w:proofErr w:type="spellEnd"/>
             <w:r>
               <w:rPr>
                 <w:rFonts w:ascii="Cascadia Mono" w:eastAsiaTheme="minorHAnsi" w:hAnsi="Cascadia Mono" w:cs="Cascadia Mono"/>
@@ -11182,29 +9527,7 @@
                 <w:lang w:val="en-US" w:eastAsia="en-US"/>
               </w:rPr>
               <w:lastRenderedPageBreak/>
-              <w:t xml:space="preserve">        </w:t>
-            </w:r>
-            <w:proofErr w:type="spellStart"/>
-            <w:r>
-              <w:rPr>
-                <w:rFonts w:ascii="Cascadia Mono" w:eastAsiaTheme="minorHAnsi" w:hAnsi="Cascadia Mono" w:cs="Cascadia Mono"/>
-                <w:color w:val="000000"/>
-                <w:sz w:val="19"/>
-                <w:szCs w:val="19"/>
-                <w:lang w:val="en-US" w:eastAsia="en-US"/>
-              </w:rPr>
-              <w:t>MySqlCommand</w:t>
-            </w:r>
-            <w:proofErr w:type="spellEnd"/>
-            <w:r>
-              <w:rPr>
-                <w:rFonts w:ascii="Cascadia Mono" w:eastAsiaTheme="minorHAnsi" w:hAnsi="Cascadia Mono" w:cs="Cascadia Mono"/>
-                <w:color w:val="000000"/>
-                <w:sz w:val="19"/>
-                <w:szCs w:val="19"/>
-                <w:lang w:val="en-US" w:eastAsia="en-US"/>
-              </w:rPr>
-              <w:t xml:space="preserve"> commands2 = </w:t>
+              <w:t xml:space="preserve">        MySqlCommand commands2 = </w:t>
             </w:r>
             <w:r>
               <w:rPr>
@@ -11224,41 +9547,7 @@
                 <w:szCs w:val="19"/>
                 <w:lang w:val="en-US" w:eastAsia="en-US"/>
               </w:rPr>
-              <w:t xml:space="preserve"> </w:t>
-            </w:r>
-            <w:proofErr w:type="spellStart"/>
-            <w:proofErr w:type="gramStart"/>
-            <w:r>
-              <w:rPr>
-                <w:rFonts w:ascii="Cascadia Mono" w:eastAsiaTheme="minorHAnsi" w:hAnsi="Cascadia Mono" w:cs="Cascadia Mono"/>
-                <w:color w:val="000000"/>
-                <w:sz w:val="19"/>
-                <w:szCs w:val="19"/>
-                <w:lang w:val="en-US" w:eastAsia="en-US"/>
-              </w:rPr>
-              <w:t>MySqlCommand</w:t>
-            </w:r>
-            <w:proofErr w:type="spellEnd"/>
-            <w:r>
-              <w:rPr>
-                <w:rFonts w:ascii="Cascadia Mono" w:eastAsiaTheme="minorHAnsi" w:hAnsi="Cascadia Mono" w:cs="Cascadia Mono"/>
-                <w:color w:val="000000"/>
-                <w:sz w:val="19"/>
-                <w:szCs w:val="19"/>
-                <w:lang w:val="en-US" w:eastAsia="en-US"/>
-              </w:rPr>
-              <w:t>(</w:t>
-            </w:r>
-            <w:proofErr w:type="gramEnd"/>
-            <w:r>
-              <w:rPr>
-                <w:rFonts w:ascii="Cascadia Mono" w:eastAsiaTheme="minorHAnsi" w:hAnsi="Cascadia Mono" w:cs="Cascadia Mono"/>
-                <w:color w:val="000000"/>
-                <w:sz w:val="19"/>
-                <w:szCs w:val="19"/>
-                <w:lang w:val="en-US" w:eastAsia="en-US"/>
-              </w:rPr>
-              <w:t>MySqlCode0, conn);</w:t>
+              <w:t xml:space="preserve"> MySqlCommand(MySqlCode0, conn);</w:t>
             </w:r>
           </w:p>
           <w:p>
@@ -11282,29 +9571,7 @@
                 <w:szCs w:val="19"/>
                 <w:lang w:val="en-US" w:eastAsia="en-US"/>
               </w:rPr>
-              <w:t xml:space="preserve">        </w:t>
-            </w:r>
-            <w:proofErr w:type="gramStart"/>
-            <w:r>
-              <w:rPr>
-                <w:rFonts w:ascii="Cascadia Mono" w:eastAsiaTheme="minorHAnsi" w:hAnsi="Cascadia Mono" w:cs="Cascadia Mono"/>
-                <w:color w:val="000000"/>
-                <w:sz w:val="19"/>
-                <w:szCs w:val="19"/>
-                <w:lang w:val="en-US" w:eastAsia="en-US"/>
-              </w:rPr>
-              <w:t>commands2.Parameters.Add</w:t>
-            </w:r>
-            <w:proofErr w:type="gramEnd"/>
-            <w:r>
-              <w:rPr>
-                <w:rFonts w:ascii="Cascadia Mono" w:eastAsiaTheme="minorHAnsi" w:hAnsi="Cascadia Mono" w:cs="Cascadia Mono"/>
-                <w:color w:val="000000"/>
-                <w:sz w:val="19"/>
-                <w:szCs w:val="19"/>
-                <w:lang w:val="en-US" w:eastAsia="en-US"/>
-              </w:rPr>
-              <w:t>(</w:t>
+              <w:t xml:space="preserve">        commands2.Parameters.Add(</w:t>
             </w:r>
             <w:r>
               <w:rPr>
@@ -11324,29 +9591,7 @@
                 <w:szCs w:val="19"/>
                 <w:lang w:val="en-US" w:eastAsia="en-US"/>
               </w:rPr>
-              <w:t xml:space="preserve">, </w:t>
-            </w:r>
-            <w:proofErr w:type="spellStart"/>
-            <w:r>
-              <w:rPr>
-                <w:rFonts w:ascii="Cascadia Mono" w:eastAsiaTheme="minorHAnsi" w:hAnsi="Cascadia Mono" w:cs="Cascadia Mono"/>
-                <w:color w:val="000000"/>
-                <w:sz w:val="19"/>
-                <w:szCs w:val="19"/>
-                <w:lang w:val="en-US" w:eastAsia="en-US"/>
-              </w:rPr>
-              <w:t>MySqlDbType.VarChar</w:t>
-            </w:r>
-            <w:proofErr w:type="spellEnd"/>
-            <w:r>
-              <w:rPr>
-                <w:rFonts w:ascii="Cascadia Mono" w:eastAsiaTheme="minorHAnsi" w:hAnsi="Cascadia Mono" w:cs="Cascadia Mono"/>
-                <w:color w:val="000000"/>
-                <w:sz w:val="19"/>
-                <w:szCs w:val="19"/>
-                <w:lang w:val="en-US" w:eastAsia="en-US"/>
-              </w:rPr>
-              <w:t>).Value = name;</w:t>
+              <w:t>, MySqlDbType.VarChar).Value = name;</w:t>
             </w:r>
           </w:p>
           <w:p>
@@ -11404,29 +9649,7 @@
                 <w:szCs w:val="19"/>
                 <w:lang w:val="en-US" w:eastAsia="en-US"/>
               </w:rPr>
-              <w:t xml:space="preserve"> (</w:t>
-            </w:r>
-            <w:proofErr w:type="spellStart"/>
-            <w:r>
-              <w:rPr>
-                <w:rFonts w:ascii="Cascadia Mono" w:eastAsiaTheme="minorHAnsi" w:hAnsi="Cascadia Mono" w:cs="Cascadia Mono"/>
-                <w:color w:val="000000"/>
-                <w:sz w:val="19"/>
-                <w:szCs w:val="19"/>
-                <w:lang w:val="en-US" w:eastAsia="en-US"/>
-              </w:rPr>
-              <w:t>MySqlDataReader</w:t>
-            </w:r>
-            <w:proofErr w:type="spellEnd"/>
-            <w:r>
-              <w:rPr>
-                <w:rFonts w:ascii="Cascadia Mono" w:eastAsiaTheme="minorHAnsi" w:hAnsi="Cascadia Mono" w:cs="Cascadia Mono"/>
-                <w:color w:val="000000"/>
-                <w:sz w:val="19"/>
-                <w:szCs w:val="19"/>
-                <w:lang w:val="en-US" w:eastAsia="en-US"/>
-              </w:rPr>
-              <w:t xml:space="preserve"> reading = commands2.ExecuteReader())</w:t>
+              <w:t xml:space="preserve"> (MySqlDataReader reading = commands2.ExecuteReader())</w:t>
             </w:r>
           </w:p>
           <w:p>
@@ -11494,31 +9717,7 @@
                 <w:szCs w:val="19"/>
                 <w:lang w:val="en-US" w:eastAsia="en-US"/>
               </w:rPr>
-              <w:t xml:space="preserve"> (</w:t>
-            </w:r>
-            <w:proofErr w:type="spellStart"/>
-            <w:proofErr w:type="gramStart"/>
-            <w:r>
-              <w:rPr>
-                <w:rFonts w:ascii="Cascadia Mono" w:eastAsiaTheme="minorHAnsi" w:hAnsi="Cascadia Mono" w:cs="Cascadia Mono"/>
-                <w:color w:val="000000"/>
-                <w:sz w:val="19"/>
-                <w:szCs w:val="19"/>
-                <w:lang w:val="en-US" w:eastAsia="en-US"/>
-              </w:rPr>
-              <w:t>reading.Read</w:t>
-            </w:r>
-            <w:proofErr w:type="spellEnd"/>
-            <w:proofErr w:type="gramEnd"/>
-            <w:r>
-              <w:rPr>
-                <w:rFonts w:ascii="Cascadia Mono" w:eastAsiaTheme="minorHAnsi" w:hAnsi="Cascadia Mono" w:cs="Cascadia Mono"/>
-                <w:color w:val="000000"/>
-                <w:sz w:val="19"/>
-                <w:szCs w:val="19"/>
-                <w:lang w:val="en-US" w:eastAsia="en-US"/>
-              </w:rPr>
-              <w:t>())</w:t>
+              <w:t xml:space="preserve"> (reading.Read())</w:t>
             </w:r>
           </w:p>
           <w:p>
@@ -11568,7 +9767,6 @@
               </w:rPr>
               <w:t xml:space="preserve">                Key = (</w:t>
             </w:r>
-            <w:proofErr w:type="spellStart"/>
             <w:r>
               <w:rPr>
                 <w:rFonts w:ascii="Cascadia Mono" w:eastAsiaTheme="minorHAnsi" w:hAnsi="Cascadia Mono" w:cs="Cascadia Mono"/>
@@ -11579,40 +9777,15 @@
               </w:rPr>
               <w:t>int</w:t>
             </w:r>
-            <w:proofErr w:type="spellEnd"/>
-            <w:r>
-              <w:rPr>
-                <w:rFonts w:ascii="Cascadia Mono" w:eastAsiaTheme="minorHAnsi" w:hAnsi="Cascadia Mono" w:cs="Cascadia Mono"/>
-                <w:color w:val="000000"/>
-                <w:sz w:val="19"/>
-                <w:szCs w:val="19"/>
-                <w:lang w:val="en-US" w:eastAsia="en-US"/>
-              </w:rPr>
-              <w:t>)</w:t>
-            </w:r>
-            <w:proofErr w:type="spellStart"/>
-            <w:proofErr w:type="gramStart"/>
-            <w:r>
-              <w:rPr>
-                <w:rFonts w:ascii="Cascadia Mono" w:eastAsiaTheme="minorHAnsi" w:hAnsi="Cascadia Mono" w:cs="Cascadia Mono"/>
-                <w:color w:val="000000"/>
-                <w:sz w:val="19"/>
-                <w:szCs w:val="19"/>
-                <w:lang w:val="en-US" w:eastAsia="en-US"/>
-              </w:rPr>
-              <w:t>reading.GetValue</w:t>
-            </w:r>
-            <w:proofErr w:type="spellEnd"/>
-            <w:proofErr w:type="gramEnd"/>
-            <w:r>
-              <w:rPr>
-                <w:rFonts w:ascii="Cascadia Mono" w:eastAsiaTheme="minorHAnsi" w:hAnsi="Cascadia Mono" w:cs="Cascadia Mono"/>
-                <w:color w:val="000000"/>
-                <w:sz w:val="19"/>
-                <w:szCs w:val="19"/>
-                <w:lang w:val="en-US" w:eastAsia="en-US"/>
-              </w:rPr>
-              <w:t>(0);</w:t>
+            <w:r>
+              <w:rPr>
+                <w:rFonts w:ascii="Cascadia Mono" w:eastAsiaTheme="minorHAnsi" w:hAnsi="Cascadia Mono" w:cs="Cascadia Mono"/>
+                <w:color w:val="000000"/>
+                <w:sz w:val="19"/>
+                <w:szCs w:val="19"/>
+                <w:lang w:val="en-US" w:eastAsia="en-US"/>
+              </w:rPr>
+              <w:t>)reading.GetValue(0);</w:t>
             </w:r>
           </w:p>
           <w:p>
@@ -11718,29 +9891,7 @@
                 <w:szCs w:val="19"/>
                 <w:lang w:val="en-US" w:eastAsia="en-US"/>
               </w:rPr>
-              <w:t xml:space="preserve"> </w:t>
-            </w:r>
-            <w:proofErr w:type="spellStart"/>
-            <w:r>
-              <w:rPr>
-                <w:rFonts w:ascii="Cascadia Mono" w:eastAsiaTheme="minorHAnsi" w:hAnsi="Cascadia Mono" w:cs="Cascadia Mono"/>
-                <w:color w:val="000000"/>
-                <w:sz w:val="19"/>
-                <w:szCs w:val="19"/>
-                <w:lang w:val="en-US" w:eastAsia="en-US"/>
-              </w:rPr>
-              <w:t>MySqlCode</w:t>
-            </w:r>
-            <w:proofErr w:type="spellEnd"/>
-            <w:r>
-              <w:rPr>
-                <w:rFonts w:ascii="Cascadia Mono" w:eastAsiaTheme="minorHAnsi" w:hAnsi="Cascadia Mono" w:cs="Cascadia Mono"/>
-                <w:color w:val="000000"/>
-                <w:sz w:val="19"/>
-                <w:szCs w:val="19"/>
-                <w:lang w:val="en-US" w:eastAsia="en-US"/>
-              </w:rPr>
-              <w:t xml:space="preserve"> = </w:t>
+              <w:t xml:space="preserve"> MySqlCode = </w:t>
             </w:r>
             <w:r>
               <w:rPr>
@@ -11750,41 +9901,7 @@
                 <w:szCs w:val="19"/>
                 <w:lang w:val="en-US" w:eastAsia="en-US"/>
               </w:rPr>
-              <w:t>"INSERT INTO book (</w:t>
-            </w:r>
-            <w:proofErr w:type="spellStart"/>
-            <w:proofErr w:type="gramStart"/>
-            <w:r>
-              <w:rPr>
-                <w:rFonts w:ascii="Cascadia Mono" w:eastAsiaTheme="minorHAnsi" w:hAnsi="Cascadia Mono" w:cs="Cascadia Mono"/>
-                <w:color w:val="A31515"/>
-                <w:sz w:val="19"/>
-                <w:szCs w:val="19"/>
-                <w:lang w:val="en-US" w:eastAsia="en-US"/>
-              </w:rPr>
-              <w:t>Autor,pages</w:t>
-            </w:r>
-            <w:proofErr w:type="gramEnd"/>
-            <w:r>
-              <w:rPr>
-                <w:rFonts w:ascii="Cascadia Mono" w:eastAsiaTheme="minorHAnsi" w:hAnsi="Cascadia Mono" w:cs="Cascadia Mono"/>
-                <w:color w:val="A31515"/>
-                <w:sz w:val="19"/>
-                <w:szCs w:val="19"/>
-                <w:lang w:val="en-US" w:eastAsia="en-US"/>
-              </w:rPr>
-              <w:t>,id_base</w:t>
-            </w:r>
-            <w:proofErr w:type="spellEnd"/>
-            <w:r>
-              <w:rPr>
-                <w:rFonts w:ascii="Cascadia Mono" w:eastAsiaTheme="minorHAnsi" w:hAnsi="Cascadia Mono" w:cs="Cascadia Mono"/>
-                <w:color w:val="A31515"/>
-                <w:sz w:val="19"/>
-                <w:szCs w:val="19"/>
-                <w:lang w:val="en-US" w:eastAsia="en-US"/>
-              </w:rPr>
-              <w:t>) "</w:t>
+              <w:t>"INSERT INTO book (Autor,pages,id_base) "</w:t>
             </w:r>
             <w:r>
               <w:rPr>
@@ -11828,41 +9945,7 @@
                 <w:szCs w:val="19"/>
                 <w:lang w:val="en-US" w:eastAsia="en-US"/>
               </w:rPr>
-              <w:t>"VALUES (@</w:t>
-            </w:r>
-            <w:proofErr w:type="spellStart"/>
-            <w:proofErr w:type="gramStart"/>
-            <w:r>
-              <w:rPr>
-                <w:rFonts w:ascii="Cascadia Mono" w:eastAsiaTheme="minorHAnsi" w:hAnsi="Cascadia Mono" w:cs="Cascadia Mono"/>
-                <w:color w:val="A31515"/>
-                <w:sz w:val="19"/>
-                <w:szCs w:val="19"/>
-                <w:lang w:val="en-US" w:eastAsia="en-US"/>
-              </w:rPr>
-              <w:t>a,@</w:t>
-            </w:r>
-            <w:proofErr w:type="gramEnd"/>
-            <w:r>
-              <w:rPr>
-                <w:rFonts w:ascii="Cascadia Mono" w:eastAsiaTheme="minorHAnsi" w:hAnsi="Cascadia Mono" w:cs="Cascadia Mono"/>
-                <w:color w:val="A31515"/>
-                <w:sz w:val="19"/>
-                <w:szCs w:val="19"/>
-                <w:lang w:val="en-US" w:eastAsia="en-US"/>
-              </w:rPr>
-              <w:t>p,@id</w:t>
-            </w:r>
-            <w:proofErr w:type="spellEnd"/>
-            <w:r>
-              <w:rPr>
-                <w:rFonts w:ascii="Cascadia Mono" w:eastAsiaTheme="minorHAnsi" w:hAnsi="Cascadia Mono" w:cs="Cascadia Mono"/>
-                <w:color w:val="A31515"/>
-                <w:sz w:val="19"/>
-                <w:szCs w:val="19"/>
-                <w:lang w:val="en-US" w:eastAsia="en-US"/>
-              </w:rPr>
-              <w:t>)"</w:t>
+              <w:t>"VALUES (@a,@p,@id)"</w:t>
             </w:r>
             <w:r>
               <w:rPr>
@@ -11916,53 +9999,7 @@
                 <w:szCs w:val="19"/>
                 <w:lang w:val="en-US" w:eastAsia="en-US"/>
               </w:rPr>
-              <w:t xml:space="preserve"> </w:t>
-            </w:r>
-            <w:proofErr w:type="spellStart"/>
-            <w:proofErr w:type="gramStart"/>
-            <w:r>
-              <w:rPr>
-                <w:rFonts w:ascii="Cascadia Mono" w:eastAsiaTheme="minorHAnsi" w:hAnsi="Cascadia Mono" w:cs="Cascadia Mono"/>
-                <w:color w:val="000000"/>
-                <w:sz w:val="19"/>
-                <w:szCs w:val="19"/>
-                <w:lang w:val="en-US" w:eastAsia="en-US"/>
-              </w:rPr>
-              <w:t>MySqlCommand</w:t>
-            </w:r>
-            <w:proofErr w:type="spellEnd"/>
-            <w:r>
-              <w:rPr>
-                <w:rFonts w:ascii="Cascadia Mono" w:eastAsiaTheme="minorHAnsi" w:hAnsi="Cascadia Mono" w:cs="Cascadia Mono"/>
-                <w:color w:val="000000"/>
-                <w:sz w:val="19"/>
-                <w:szCs w:val="19"/>
-                <w:lang w:val="en-US" w:eastAsia="en-US"/>
-              </w:rPr>
-              <w:t>(</w:t>
-            </w:r>
-            <w:proofErr w:type="spellStart"/>
-            <w:proofErr w:type="gramEnd"/>
-            <w:r>
-              <w:rPr>
-                <w:rFonts w:ascii="Cascadia Mono" w:eastAsiaTheme="minorHAnsi" w:hAnsi="Cascadia Mono" w:cs="Cascadia Mono"/>
-                <w:color w:val="000000"/>
-                <w:sz w:val="19"/>
-                <w:szCs w:val="19"/>
-                <w:lang w:val="en-US" w:eastAsia="en-US"/>
-              </w:rPr>
-              <w:t>MySqlCode</w:t>
-            </w:r>
-            <w:proofErr w:type="spellEnd"/>
-            <w:r>
-              <w:rPr>
-                <w:rFonts w:ascii="Cascadia Mono" w:eastAsiaTheme="minorHAnsi" w:hAnsi="Cascadia Mono" w:cs="Cascadia Mono"/>
-                <w:color w:val="000000"/>
-                <w:sz w:val="19"/>
-                <w:szCs w:val="19"/>
-                <w:lang w:val="en-US" w:eastAsia="en-US"/>
-              </w:rPr>
-              <w:t>, conn);</w:t>
+              <w:t xml:space="preserve"> MySqlCommand(MySqlCode, conn);</w:t>
             </w:r>
           </w:p>
           <w:p>
@@ -11986,31 +10023,7 @@
                 <w:szCs w:val="19"/>
                 <w:lang w:val="en-US" w:eastAsia="en-US"/>
               </w:rPr>
-              <w:t xml:space="preserve">        </w:t>
-            </w:r>
-            <w:proofErr w:type="spellStart"/>
-            <w:proofErr w:type="gramStart"/>
-            <w:r>
-              <w:rPr>
-                <w:rFonts w:ascii="Cascadia Mono" w:eastAsiaTheme="minorHAnsi" w:hAnsi="Cascadia Mono" w:cs="Cascadia Mono"/>
-                <w:color w:val="000000"/>
-                <w:sz w:val="19"/>
-                <w:szCs w:val="19"/>
-                <w:lang w:val="en-US" w:eastAsia="en-US"/>
-              </w:rPr>
-              <w:t>commands.Parameters.Add</w:t>
-            </w:r>
-            <w:proofErr w:type="spellEnd"/>
-            <w:proofErr w:type="gramEnd"/>
-            <w:r>
-              <w:rPr>
-                <w:rFonts w:ascii="Cascadia Mono" w:eastAsiaTheme="minorHAnsi" w:hAnsi="Cascadia Mono" w:cs="Cascadia Mono"/>
-                <w:color w:val="000000"/>
-                <w:sz w:val="19"/>
-                <w:szCs w:val="19"/>
-                <w:lang w:val="en-US" w:eastAsia="en-US"/>
-              </w:rPr>
-              <w:t>(</w:t>
+              <w:t xml:space="preserve">        commands.Parameters.Add(</w:t>
             </w:r>
             <w:r>
               <w:rPr>
@@ -12030,29 +10043,7 @@
                 <w:szCs w:val="19"/>
                 <w:lang w:val="en-US" w:eastAsia="en-US"/>
               </w:rPr>
-              <w:t xml:space="preserve">, </w:t>
-            </w:r>
-            <w:proofErr w:type="spellStart"/>
-            <w:r>
-              <w:rPr>
-                <w:rFonts w:ascii="Cascadia Mono" w:eastAsiaTheme="minorHAnsi" w:hAnsi="Cascadia Mono" w:cs="Cascadia Mono"/>
-                <w:color w:val="000000"/>
-                <w:sz w:val="19"/>
-                <w:szCs w:val="19"/>
-                <w:lang w:val="en-US" w:eastAsia="en-US"/>
-              </w:rPr>
-              <w:t>MySqlDbType.VarChar</w:t>
-            </w:r>
-            <w:proofErr w:type="spellEnd"/>
-            <w:r>
-              <w:rPr>
-                <w:rFonts w:ascii="Cascadia Mono" w:eastAsiaTheme="minorHAnsi" w:hAnsi="Cascadia Mono" w:cs="Cascadia Mono"/>
-                <w:color w:val="000000"/>
-                <w:sz w:val="19"/>
-                <w:szCs w:val="19"/>
-                <w:lang w:val="en-US" w:eastAsia="en-US"/>
-              </w:rPr>
-              <w:t>).Value = author;</w:t>
+              <w:t>, MySqlDbType.VarChar).Value = author;</w:t>
             </w:r>
           </w:p>
           <w:p>
@@ -12076,31 +10067,7 @@
                 <w:szCs w:val="19"/>
                 <w:lang w:val="en-US" w:eastAsia="en-US"/>
               </w:rPr>
-              <w:t xml:space="preserve">        </w:t>
-            </w:r>
-            <w:proofErr w:type="spellStart"/>
-            <w:proofErr w:type="gramStart"/>
-            <w:r>
-              <w:rPr>
-                <w:rFonts w:ascii="Cascadia Mono" w:eastAsiaTheme="minorHAnsi" w:hAnsi="Cascadia Mono" w:cs="Cascadia Mono"/>
-                <w:color w:val="000000"/>
-                <w:sz w:val="19"/>
-                <w:szCs w:val="19"/>
-                <w:lang w:val="en-US" w:eastAsia="en-US"/>
-              </w:rPr>
-              <w:t>commands.Parameters.Add</w:t>
-            </w:r>
-            <w:proofErr w:type="spellEnd"/>
-            <w:proofErr w:type="gramEnd"/>
-            <w:r>
-              <w:rPr>
-                <w:rFonts w:ascii="Cascadia Mono" w:eastAsiaTheme="minorHAnsi" w:hAnsi="Cascadia Mono" w:cs="Cascadia Mono"/>
-                <w:color w:val="000000"/>
-                <w:sz w:val="19"/>
-                <w:szCs w:val="19"/>
-                <w:lang w:val="en-US" w:eastAsia="en-US"/>
-              </w:rPr>
-              <w:t>(</w:t>
+              <w:t xml:space="preserve">        commands.Parameters.Add(</w:t>
             </w:r>
             <w:r>
               <w:rPr>
@@ -12144,31 +10111,7 @@
                 <w:szCs w:val="19"/>
                 <w:lang w:val="en-US" w:eastAsia="en-US"/>
               </w:rPr>
-              <w:t xml:space="preserve">        </w:t>
-            </w:r>
-            <w:proofErr w:type="spellStart"/>
-            <w:proofErr w:type="gramStart"/>
-            <w:r>
-              <w:rPr>
-                <w:rFonts w:ascii="Cascadia Mono" w:eastAsiaTheme="minorHAnsi" w:hAnsi="Cascadia Mono" w:cs="Cascadia Mono"/>
-                <w:color w:val="000000"/>
-                <w:sz w:val="19"/>
-                <w:szCs w:val="19"/>
-                <w:lang w:val="en-US" w:eastAsia="en-US"/>
-              </w:rPr>
-              <w:t>commands.Parameters.Add</w:t>
-            </w:r>
-            <w:proofErr w:type="spellEnd"/>
-            <w:proofErr w:type="gramEnd"/>
-            <w:r>
-              <w:rPr>
-                <w:rFonts w:ascii="Cascadia Mono" w:eastAsiaTheme="minorHAnsi" w:hAnsi="Cascadia Mono" w:cs="Cascadia Mono"/>
-                <w:color w:val="000000"/>
-                <w:sz w:val="19"/>
-                <w:szCs w:val="19"/>
-                <w:lang w:val="en-US" w:eastAsia="en-US"/>
-              </w:rPr>
-              <w:t>(</w:t>
+              <w:t xml:space="preserve">        commands.Parameters.Add(</w:t>
             </w:r>
             <w:r>
               <w:rPr>
@@ -12228,7 +10171,6 @@
               </w:rPr>
               <w:t xml:space="preserve">        </w:t>
             </w:r>
-            <w:proofErr w:type="gramStart"/>
             <w:r>
               <w:rPr>
                 <w:rFonts w:ascii="Cascadia Mono" w:eastAsiaTheme="minorHAnsi" w:hAnsi="Cascadia Mono" w:cs="Cascadia Mono"/>
@@ -12237,18 +10179,7 @@
                 <w:szCs w:val="19"/>
                 <w:lang w:eastAsia="en-US"/>
               </w:rPr>
-              <w:t>commands.ExecuteNonQuery</w:t>
-            </w:r>
-            <w:proofErr w:type="gramEnd"/>
-            <w:r>
-              <w:rPr>
-                <w:rFonts w:ascii="Cascadia Mono" w:eastAsiaTheme="minorHAnsi" w:hAnsi="Cascadia Mono" w:cs="Cascadia Mono"/>
-                <w:color w:val="000000"/>
-                <w:sz w:val="19"/>
-                <w:szCs w:val="19"/>
-                <w:lang w:eastAsia="en-US"/>
-              </w:rPr>
-              <w:t>();</w:t>
+              <w:t>commands.ExecuteNonQuery();</w:t>
             </w:r>
           </w:p>
           <w:p>
@@ -12377,7 +10308,6 @@
               </w:rPr>
               <w:t xml:space="preserve"> </w:t>
             </w:r>
-            <w:proofErr w:type="spellStart"/>
             <w:r>
               <w:rPr>
                 <w:rFonts w:ascii="Cascadia Mono" w:eastAsiaTheme="minorHAnsi" w:hAnsi="Cascadia Mono" w:cs="Cascadia Mono"/>
@@ -12388,51 +10318,16 @@
               </w:rPr>
               <w:t>BDSelectBook</w:t>
             </w:r>
-            <w:proofErr w:type="spellEnd"/>
-            <w:r>
-              <w:rPr>
-                <w:rFonts w:ascii="Cascadia Mono" w:eastAsiaTheme="minorHAnsi" w:hAnsi="Cascadia Mono" w:cs="Cascadia Mono"/>
-                <w:color w:val="000000"/>
-                <w:sz w:val="19"/>
-                <w:szCs w:val="19"/>
-                <w:lang w:val="en-US" w:eastAsia="en-US"/>
-              </w:rPr>
-              <w:t xml:space="preserve">: </w:t>
-            </w:r>
-            <w:proofErr w:type="spellStart"/>
-            <w:r>
-              <w:rPr>
-                <w:rFonts w:ascii="Cascadia Mono" w:eastAsiaTheme="minorHAnsi" w:hAnsi="Cascadia Mono" w:cs="Cascadia Mono"/>
-                <w:color w:val="000000"/>
-                <w:sz w:val="19"/>
-                <w:szCs w:val="19"/>
-                <w:lang w:val="en-US" w:eastAsia="en-US"/>
-              </w:rPr>
-              <w:t>BdConnect</w:t>
-            </w:r>
-            <w:proofErr w:type="spellEnd"/>
-            <w:r>
-              <w:rPr>
-                <w:rFonts w:ascii="Cascadia Mono" w:eastAsiaTheme="minorHAnsi" w:hAnsi="Cascadia Mono" w:cs="Cascadia Mono"/>
-                <w:color w:val="000000"/>
-                <w:sz w:val="19"/>
-                <w:szCs w:val="19"/>
-                <w:lang w:val="en-US" w:eastAsia="en-US"/>
-              </w:rPr>
-              <w:t xml:space="preserve">, </w:t>
-            </w:r>
-            <w:proofErr w:type="spellStart"/>
-            <w:r>
-              <w:rPr>
-                <w:rFonts w:ascii="Cascadia Mono" w:eastAsiaTheme="minorHAnsi" w:hAnsi="Cascadia Mono" w:cs="Cascadia Mono"/>
-                <w:color w:val="000000"/>
-                <w:sz w:val="19"/>
-                <w:szCs w:val="19"/>
-                <w:lang w:val="en-US" w:eastAsia="en-US"/>
-              </w:rPr>
-              <w:t>InterfasesBDSelect</w:t>
-            </w:r>
-            <w:proofErr w:type="spellEnd"/>
+            <w:r>
+              <w:rPr>
+                <w:rFonts w:ascii="Cascadia Mono" w:eastAsiaTheme="minorHAnsi" w:hAnsi="Cascadia Mono" w:cs="Cascadia Mono"/>
+                <w:color w:val="000000"/>
+                <w:sz w:val="19"/>
+                <w:szCs w:val="19"/>
+                <w:lang w:val="en-US" w:eastAsia="en-US"/>
+              </w:rPr>
+              <w:t>: BdConnect, InterfasesBDSelect</w:t>
+            </w:r>
           </w:p>
           <w:p>
             <w:pPr>
@@ -12479,29 +10374,7 @@
                 <w:szCs w:val="19"/>
                 <w:lang w:val="en-US" w:eastAsia="en-US"/>
               </w:rPr>
-              <w:t xml:space="preserve">    </w:t>
-            </w:r>
-            <w:proofErr w:type="spellStart"/>
-            <w:r>
-              <w:rPr>
-                <w:rFonts w:ascii="Cascadia Mono" w:eastAsiaTheme="minorHAnsi" w:hAnsi="Cascadia Mono" w:cs="Cascadia Mono"/>
-                <w:color w:val="000000"/>
-                <w:sz w:val="19"/>
-                <w:szCs w:val="19"/>
-                <w:lang w:val="en-US" w:eastAsia="en-US"/>
-              </w:rPr>
-              <w:t>MySqlCommand</w:t>
-            </w:r>
-            <w:proofErr w:type="spellEnd"/>
-            <w:r>
-              <w:rPr>
-                <w:rFonts w:ascii="Cascadia Mono" w:eastAsiaTheme="minorHAnsi" w:hAnsi="Cascadia Mono" w:cs="Cascadia Mono"/>
-                <w:color w:val="000000"/>
-                <w:sz w:val="19"/>
-                <w:szCs w:val="19"/>
-                <w:lang w:val="en-US" w:eastAsia="en-US"/>
-              </w:rPr>
-              <w:t>? commands;</w:t>
+              <w:t xml:space="preserve">    MySqlCommand? commands;</w:t>
             </w:r>
           </w:p>
           <w:p>
@@ -12559,63 +10432,7 @@
                 <w:szCs w:val="19"/>
                 <w:lang w:val="en-US" w:eastAsia="en-US"/>
               </w:rPr>
-              <w:t xml:space="preserve"> </w:t>
-            </w:r>
-            <w:proofErr w:type="spellStart"/>
-            <w:r>
-              <w:rPr>
-                <w:rFonts w:ascii="Cascadia Mono" w:eastAsiaTheme="minorHAnsi" w:hAnsi="Cascadia Mono" w:cs="Cascadia Mono"/>
-                <w:color w:val="000000"/>
-                <w:sz w:val="19"/>
-                <w:szCs w:val="19"/>
-                <w:lang w:val="en-US" w:eastAsia="en-US"/>
-              </w:rPr>
-              <w:t>DataTable</w:t>
-            </w:r>
-            <w:proofErr w:type="spellEnd"/>
-            <w:r>
-              <w:rPr>
-                <w:rFonts w:ascii="Cascadia Mono" w:eastAsiaTheme="minorHAnsi" w:hAnsi="Cascadia Mono" w:cs="Cascadia Mono"/>
-                <w:color w:val="000000"/>
-                <w:sz w:val="19"/>
-                <w:szCs w:val="19"/>
-                <w:lang w:val="en-US" w:eastAsia="en-US"/>
-              </w:rPr>
-              <w:t xml:space="preserve"> </w:t>
-            </w:r>
-            <w:proofErr w:type="spellStart"/>
-            <w:proofErr w:type="gramStart"/>
-            <w:r>
-              <w:rPr>
-                <w:rFonts w:ascii="Cascadia Mono" w:eastAsiaTheme="minorHAnsi" w:hAnsi="Cascadia Mono" w:cs="Cascadia Mono"/>
-                <w:color w:val="000000"/>
-                <w:sz w:val="19"/>
-                <w:szCs w:val="19"/>
-                <w:lang w:val="en-US" w:eastAsia="en-US"/>
-              </w:rPr>
-              <w:t>SelectTowar</w:t>
-            </w:r>
-            <w:proofErr w:type="spellEnd"/>
-            <w:r>
-              <w:rPr>
-                <w:rFonts w:ascii="Cascadia Mono" w:eastAsiaTheme="minorHAnsi" w:hAnsi="Cascadia Mono" w:cs="Cascadia Mono"/>
-                <w:color w:val="000000"/>
-                <w:sz w:val="19"/>
-                <w:szCs w:val="19"/>
-                <w:lang w:val="en-US" w:eastAsia="en-US"/>
-              </w:rPr>
-              <w:t>(</w:t>
-            </w:r>
-            <w:proofErr w:type="gramEnd"/>
-            <w:r>
-              <w:rPr>
-                <w:rFonts w:ascii="Cascadia Mono" w:eastAsiaTheme="minorHAnsi" w:hAnsi="Cascadia Mono" w:cs="Cascadia Mono"/>
-                <w:color w:val="000000"/>
-                <w:sz w:val="19"/>
-                <w:szCs w:val="19"/>
-                <w:lang w:val="en-US" w:eastAsia="en-US"/>
-              </w:rPr>
-              <w:t>)</w:t>
+              <w:t xml:space="preserve"> DataTable SelectTowar()</w:t>
             </w:r>
           </w:p>
           <w:p>
@@ -12683,29 +10500,7 @@
                 <w:szCs w:val="19"/>
                 <w:lang w:val="en-US" w:eastAsia="en-US"/>
               </w:rPr>
-              <w:t xml:space="preserve"> </w:t>
-            </w:r>
-            <w:proofErr w:type="spellStart"/>
-            <w:r>
-              <w:rPr>
-                <w:rFonts w:ascii="Cascadia Mono" w:eastAsiaTheme="minorHAnsi" w:hAnsi="Cascadia Mono" w:cs="Cascadia Mono"/>
-                <w:color w:val="000000"/>
-                <w:sz w:val="19"/>
-                <w:szCs w:val="19"/>
-                <w:lang w:val="en-US" w:eastAsia="en-US"/>
-              </w:rPr>
-              <w:t>MySqlCode</w:t>
-            </w:r>
-            <w:proofErr w:type="spellEnd"/>
-            <w:r>
-              <w:rPr>
-                <w:rFonts w:ascii="Cascadia Mono" w:eastAsiaTheme="minorHAnsi" w:hAnsi="Cascadia Mono" w:cs="Cascadia Mono"/>
-                <w:color w:val="000000"/>
-                <w:sz w:val="19"/>
-                <w:szCs w:val="19"/>
-                <w:lang w:val="en-US" w:eastAsia="en-US"/>
-              </w:rPr>
-              <w:t xml:space="preserve"> = </w:t>
+              <w:t xml:space="preserve"> MySqlCode = </w:t>
             </w:r>
             <w:r>
               <w:rPr>
@@ -12715,85 +10510,7 @@
                 <w:szCs w:val="19"/>
                 <w:lang w:val="en-US" w:eastAsia="en-US"/>
               </w:rPr>
-              <w:t xml:space="preserve">"select </w:t>
-            </w:r>
-            <w:proofErr w:type="spellStart"/>
-            <w:proofErr w:type="gramStart"/>
-            <w:r>
-              <w:rPr>
-                <w:rFonts w:ascii="Cascadia Mono" w:eastAsiaTheme="minorHAnsi" w:hAnsi="Cascadia Mono" w:cs="Cascadia Mono"/>
-                <w:color w:val="A31515"/>
-                <w:sz w:val="19"/>
-                <w:szCs w:val="19"/>
-                <w:lang w:val="en-US" w:eastAsia="en-US"/>
-              </w:rPr>
-              <w:t>names,articul</w:t>
-            </w:r>
-            <w:proofErr w:type="gramEnd"/>
-            <w:r>
-              <w:rPr>
-                <w:rFonts w:ascii="Cascadia Mono" w:eastAsiaTheme="minorHAnsi" w:hAnsi="Cascadia Mono" w:cs="Cascadia Mono"/>
-                <w:color w:val="A31515"/>
-                <w:sz w:val="19"/>
-                <w:szCs w:val="19"/>
-                <w:lang w:val="en-US" w:eastAsia="en-US"/>
-              </w:rPr>
-              <w:t>,discript,price,autor,pages</w:t>
-            </w:r>
-            <w:proofErr w:type="spellEnd"/>
-            <w:r>
-              <w:rPr>
-                <w:rFonts w:ascii="Cascadia Mono" w:eastAsiaTheme="minorHAnsi" w:hAnsi="Cascadia Mono" w:cs="Cascadia Mono"/>
-                <w:color w:val="A31515"/>
-                <w:sz w:val="19"/>
-                <w:szCs w:val="19"/>
-                <w:lang w:val="en-US" w:eastAsia="en-US"/>
-              </w:rPr>
-              <w:t xml:space="preserve"> from </w:t>
-            </w:r>
-            <w:proofErr w:type="spellStart"/>
-            <w:r>
-              <w:rPr>
-                <w:rFonts w:ascii="Cascadia Mono" w:eastAsiaTheme="minorHAnsi" w:hAnsi="Cascadia Mono" w:cs="Cascadia Mono"/>
-                <w:color w:val="A31515"/>
-                <w:sz w:val="19"/>
-                <w:szCs w:val="19"/>
-                <w:lang w:val="en-US" w:eastAsia="en-US"/>
-              </w:rPr>
-              <w:t>basetowar</w:t>
-            </w:r>
-            <w:proofErr w:type="spellEnd"/>
-            <w:r>
-              <w:rPr>
-                <w:rFonts w:ascii="Cascadia Mono" w:eastAsiaTheme="minorHAnsi" w:hAnsi="Cascadia Mono" w:cs="Cascadia Mono"/>
-                <w:color w:val="A31515"/>
-                <w:sz w:val="19"/>
-                <w:szCs w:val="19"/>
-                <w:lang w:val="en-US" w:eastAsia="en-US"/>
-              </w:rPr>
-              <w:t xml:space="preserve"> join book on basetowar.id = </w:t>
-            </w:r>
-            <w:proofErr w:type="spellStart"/>
-            <w:r>
-              <w:rPr>
-                <w:rFonts w:ascii="Cascadia Mono" w:eastAsiaTheme="minorHAnsi" w:hAnsi="Cascadia Mono" w:cs="Cascadia Mono"/>
-                <w:color w:val="A31515"/>
-                <w:sz w:val="19"/>
-                <w:szCs w:val="19"/>
-                <w:lang w:val="en-US" w:eastAsia="en-US"/>
-              </w:rPr>
-              <w:t>book.Id_Base</w:t>
-            </w:r>
-            <w:proofErr w:type="spellEnd"/>
-            <w:r>
-              <w:rPr>
-                <w:rFonts w:ascii="Cascadia Mono" w:eastAsiaTheme="minorHAnsi" w:hAnsi="Cascadia Mono" w:cs="Cascadia Mono"/>
-                <w:color w:val="A31515"/>
-                <w:sz w:val="19"/>
-                <w:szCs w:val="19"/>
-                <w:lang w:val="en-US" w:eastAsia="en-US"/>
-              </w:rPr>
-              <w:t>;"</w:t>
+              <w:t>"select names,articul,discript,price,autor,pages from basetowar join book on basetowar.id = book.Id_Base;"</w:t>
             </w:r>
             <w:r>
               <w:rPr>
@@ -12827,29 +10544,7 @@
                 <w:szCs w:val="19"/>
                 <w:lang w:val="en-US" w:eastAsia="en-US"/>
               </w:rPr>
-              <w:t xml:space="preserve">        </w:t>
-            </w:r>
-            <w:proofErr w:type="spellStart"/>
-            <w:r>
-              <w:rPr>
-                <w:rFonts w:ascii="Cascadia Mono" w:eastAsiaTheme="minorHAnsi" w:hAnsi="Cascadia Mono" w:cs="Cascadia Mono"/>
-                <w:color w:val="000000"/>
-                <w:sz w:val="19"/>
-                <w:szCs w:val="19"/>
-                <w:lang w:val="en-US" w:eastAsia="en-US"/>
-              </w:rPr>
-              <w:t>MySqlCommand</w:t>
-            </w:r>
-            <w:proofErr w:type="spellEnd"/>
-            <w:r>
-              <w:rPr>
-                <w:rFonts w:ascii="Cascadia Mono" w:eastAsiaTheme="minorHAnsi" w:hAnsi="Cascadia Mono" w:cs="Cascadia Mono"/>
-                <w:color w:val="000000"/>
-                <w:sz w:val="19"/>
-                <w:szCs w:val="19"/>
-                <w:lang w:val="en-US" w:eastAsia="en-US"/>
-              </w:rPr>
-              <w:t xml:space="preserve"> commands = </w:t>
+              <w:t xml:space="preserve">        MySqlCommand commands = </w:t>
             </w:r>
             <w:r>
               <w:rPr>
@@ -12869,53 +10564,7 @@
                 <w:szCs w:val="19"/>
                 <w:lang w:val="en-US" w:eastAsia="en-US"/>
               </w:rPr>
-              <w:t xml:space="preserve"> </w:t>
-            </w:r>
-            <w:proofErr w:type="spellStart"/>
-            <w:proofErr w:type="gramStart"/>
-            <w:r>
-              <w:rPr>
-                <w:rFonts w:ascii="Cascadia Mono" w:eastAsiaTheme="minorHAnsi" w:hAnsi="Cascadia Mono" w:cs="Cascadia Mono"/>
-                <w:color w:val="000000"/>
-                <w:sz w:val="19"/>
-                <w:szCs w:val="19"/>
-                <w:lang w:val="en-US" w:eastAsia="en-US"/>
-              </w:rPr>
-              <w:t>MySqlCommand</w:t>
-            </w:r>
-            <w:proofErr w:type="spellEnd"/>
-            <w:r>
-              <w:rPr>
-                <w:rFonts w:ascii="Cascadia Mono" w:eastAsiaTheme="minorHAnsi" w:hAnsi="Cascadia Mono" w:cs="Cascadia Mono"/>
-                <w:color w:val="000000"/>
-                <w:sz w:val="19"/>
-                <w:szCs w:val="19"/>
-                <w:lang w:val="en-US" w:eastAsia="en-US"/>
-              </w:rPr>
-              <w:t>(</w:t>
-            </w:r>
-            <w:proofErr w:type="spellStart"/>
-            <w:proofErr w:type="gramEnd"/>
-            <w:r>
-              <w:rPr>
-                <w:rFonts w:ascii="Cascadia Mono" w:eastAsiaTheme="minorHAnsi" w:hAnsi="Cascadia Mono" w:cs="Cascadia Mono"/>
-                <w:color w:val="000000"/>
-                <w:sz w:val="19"/>
-                <w:szCs w:val="19"/>
-                <w:lang w:val="en-US" w:eastAsia="en-US"/>
-              </w:rPr>
-              <w:t>MySqlCode</w:t>
-            </w:r>
-            <w:proofErr w:type="spellEnd"/>
-            <w:r>
-              <w:rPr>
-                <w:rFonts w:ascii="Cascadia Mono" w:eastAsiaTheme="minorHAnsi" w:hAnsi="Cascadia Mono" w:cs="Cascadia Mono"/>
-                <w:color w:val="000000"/>
-                <w:sz w:val="19"/>
-                <w:szCs w:val="19"/>
-                <w:lang w:val="en-US" w:eastAsia="en-US"/>
-              </w:rPr>
-              <w:t>, conn);</w:t>
+              <w:t xml:space="preserve"> MySqlCommand(MySqlCode, conn);</w:t>
             </w:r>
           </w:p>
           <w:p>
@@ -12939,29 +10588,7 @@
                 <w:szCs w:val="19"/>
                 <w:lang w:val="en-US" w:eastAsia="en-US"/>
               </w:rPr>
-              <w:t xml:space="preserve">        </w:t>
-            </w:r>
-            <w:proofErr w:type="spellStart"/>
-            <w:r>
-              <w:rPr>
-                <w:rFonts w:ascii="Cascadia Mono" w:eastAsiaTheme="minorHAnsi" w:hAnsi="Cascadia Mono" w:cs="Cascadia Mono"/>
-                <w:color w:val="000000"/>
-                <w:sz w:val="19"/>
-                <w:szCs w:val="19"/>
-                <w:lang w:val="en-US" w:eastAsia="en-US"/>
-              </w:rPr>
-              <w:t>DataTable</w:t>
-            </w:r>
-            <w:proofErr w:type="spellEnd"/>
-            <w:r>
-              <w:rPr>
-                <w:rFonts w:ascii="Cascadia Mono" w:eastAsiaTheme="minorHAnsi" w:hAnsi="Cascadia Mono" w:cs="Cascadia Mono"/>
-                <w:color w:val="000000"/>
-                <w:sz w:val="19"/>
-                <w:szCs w:val="19"/>
-                <w:lang w:val="en-US" w:eastAsia="en-US"/>
-              </w:rPr>
-              <w:t xml:space="preserve"> table = </w:t>
+              <w:t xml:space="preserve">        DataTable table = </w:t>
             </w:r>
             <w:r>
               <w:rPr>
@@ -12981,41 +10608,7 @@
                 <w:szCs w:val="19"/>
                 <w:lang w:val="en-US" w:eastAsia="en-US"/>
               </w:rPr>
-              <w:t xml:space="preserve"> </w:t>
-            </w:r>
-            <w:proofErr w:type="spellStart"/>
-            <w:proofErr w:type="gramStart"/>
-            <w:r>
-              <w:rPr>
-                <w:rFonts w:ascii="Cascadia Mono" w:eastAsiaTheme="minorHAnsi" w:hAnsi="Cascadia Mono" w:cs="Cascadia Mono"/>
-                <w:color w:val="000000"/>
-                <w:sz w:val="19"/>
-                <w:szCs w:val="19"/>
-                <w:lang w:val="en-US" w:eastAsia="en-US"/>
-              </w:rPr>
-              <w:t>DataTable</w:t>
-            </w:r>
-            <w:proofErr w:type="spellEnd"/>
-            <w:r>
-              <w:rPr>
-                <w:rFonts w:ascii="Cascadia Mono" w:eastAsiaTheme="minorHAnsi" w:hAnsi="Cascadia Mono" w:cs="Cascadia Mono"/>
-                <w:color w:val="000000"/>
-                <w:sz w:val="19"/>
-                <w:szCs w:val="19"/>
-                <w:lang w:val="en-US" w:eastAsia="en-US"/>
-              </w:rPr>
-              <w:t>(</w:t>
-            </w:r>
-            <w:proofErr w:type="gramEnd"/>
-            <w:r>
-              <w:rPr>
-                <w:rFonts w:ascii="Cascadia Mono" w:eastAsiaTheme="minorHAnsi" w:hAnsi="Cascadia Mono" w:cs="Cascadia Mono"/>
-                <w:color w:val="000000"/>
-                <w:sz w:val="19"/>
-                <w:szCs w:val="19"/>
-                <w:lang w:val="en-US" w:eastAsia="en-US"/>
-              </w:rPr>
-              <w:t>);</w:t>
+              <w:t xml:space="preserve"> DataTable();</w:t>
             </w:r>
           </w:p>
           <w:p>
@@ -13039,29 +10632,7 @@
                 <w:szCs w:val="19"/>
                 <w:lang w:val="en-US" w:eastAsia="en-US"/>
               </w:rPr>
-              <w:t xml:space="preserve">        </w:t>
-            </w:r>
-            <w:proofErr w:type="spellStart"/>
-            <w:r>
-              <w:rPr>
-                <w:rFonts w:ascii="Cascadia Mono" w:eastAsiaTheme="minorHAnsi" w:hAnsi="Cascadia Mono" w:cs="Cascadia Mono"/>
-                <w:color w:val="000000"/>
-                <w:sz w:val="19"/>
-                <w:szCs w:val="19"/>
-                <w:lang w:val="en-US" w:eastAsia="en-US"/>
-              </w:rPr>
-              <w:t>MySqlDataAdapter</w:t>
-            </w:r>
-            <w:proofErr w:type="spellEnd"/>
-            <w:r>
-              <w:rPr>
-                <w:rFonts w:ascii="Cascadia Mono" w:eastAsiaTheme="minorHAnsi" w:hAnsi="Cascadia Mono" w:cs="Cascadia Mono"/>
-                <w:color w:val="000000"/>
-                <w:sz w:val="19"/>
-                <w:szCs w:val="19"/>
-                <w:lang w:val="en-US" w:eastAsia="en-US"/>
-              </w:rPr>
-              <w:t xml:space="preserve"> adapter = </w:t>
+              <w:t xml:space="preserve">        MySqlDataAdapter adapter = </w:t>
             </w:r>
             <w:r>
               <w:rPr>
@@ -13081,29 +10652,7 @@
                 <w:szCs w:val="19"/>
                 <w:lang w:val="en-US" w:eastAsia="en-US"/>
               </w:rPr>
-              <w:t xml:space="preserve"> </w:t>
-            </w:r>
-            <w:proofErr w:type="spellStart"/>
-            <w:r>
-              <w:rPr>
-                <w:rFonts w:ascii="Cascadia Mono" w:eastAsiaTheme="minorHAnsi" w:hAnsi="Cascadia Mono" w:cs="Cascadia Mono"/>
-                <w:color w:val="000000"/>
-                <w:sz w:val="19"/>
-                <w:szCs w:val="19"/>
-                <w:lang w:val="en-US" w:eastAsia="en-US"/>
-              </w:rPr>
-              <w:t>MySqlDataAdapter</w:t>
-            </w:r>
-            <w:proofErr w:type="spellEnd"/>
-            <w:r>
-              <w:rPr>
-                <w:rFonts w:ascii="Cascadia Mono" w:eastAsiaTheme="minorHAnsi" w:hAnsi="Cascadia Mono" w:cs="Cascadia Mono"/>
-                <w:color w:val="000000"/>
-                <w:sz w:val="19"/>
-                <w:szCs w:val="19"/>
-                <w:lang w:val="en-US" w:eastAsia="en-US"/>
-              </w:rPr>
-              <w:t>(commands);</w:t>
+              <w:t xml:space="preserve"> MySqlDataAdapter(commands);</w:t>
             </w:r>
           </w:p>
           <w:p>
@@ -13127,31 +10676,7 @@
                 <w:szCs w:val="19"/>
                 <w:lang w:val="en-US" w:eastAsia="en-US"/>
               </w:rPr>
-              <w:t xml:space="preserve">        </w:t>
-            </w:r>
-            <w:proofErr w:type="spellStart"/>
-            <w:proofErr w:type="gramStart"/>
-            <w:r>
-              <w:rPr>
-                <w:rFonts w:ascii="Cascadia Mono" w:eastAsiaTheme="minorHAnsi" w:hAnsi="Cascadia Mono" w:cs="Cascadia Mono"/>
-                <w:color w:val="000000"/>
-                <w:sz w:val="19"/>
-                <w:szCs w:val="19"/>
-                <w:lang w:val="en-US" w:eastAsia="en-US"/>
-              </w:rPr>
-              <w:t>adapter.Fill</w:t>
-            </w:r>
-            <w:proofErr w:type="spellEnd"/>
-            <w:proofErr w:type="gramEnd"/>
-            <w:r>
-              <w:rPr>
-                <w:rFonts w:ascii="Cascadia Mono" w:eastAsiaTheme="minorHAnsi" w:hAnsi="Cascadia Mono" w:cs="Cascadia Mono"/>
-                <w:color w:val="000000"/>
-                <w:sz w:val="19"/>
-                <w:szCs w:val="19"/>
-                <w:lang w:val="en-US" w:eastAsia="en-US"/>
-              </w:rPr>
-              <w:t>(table);</w:t>
+              <w:t xml:space="preserve">        adapter.Fill(table);</w:t>
             </w:r>
           </w:p>
           <w:p>
@@ -13282,7 +10807,6 @@
         </w:rPr>
         <w:t xml:space="preserve">Поскольку эти классы наследуются от родителя </w:t>
       </w:r>
-      <w:proofErr w:type="spellStart"/>
       <w:r>
         <w:rPr>
           <w:sz w:val="28"/>
@@ -13290,7 +10814,6 @@
         </w:rPr>
         <w:t>BdConnect</w:t>
       </w:r>
-      <w:proofErr w:type="spellEnd"/>
       <w:r>
         <w:rPr>
           <w:sz w:val="28"/>
@@ -13388,7 +10911,6 @@
               </w:rPr>
               <w:t xml:space="preserve"> </w:t>
             </w:r>
-            <w:proofErr w:type="spellStart"/>
             <w:r>
               <w:rPr>
                 <w:rFonts w:ascii="Cascadia Mono" w:eastAsiaTheme="minorHAnsi" w:hAnsi="Cascadia Mono" w:cs="Cascadia Mono"/>
@@ -13399,7 +10921,6 @@
               </w:rPr>
               <w:t>InterfasesBDSelect</w:t>
             </w:r>
-            <w:proofErr w:type="spellEnd"/>
           </w:p>
           <w:p>
             <w:pPr>
@@ -13486,41 +11007,7 @@
                 <w:szCs w:val="19"/>
                 <w:lang w:val="en-US" w:eastAsia="en-US"/>
               </w:rPr>
-              <w:t xml:space="preserve"> </w:t>
-            </w:r>
-            <w:proofErr w:type="spellStart"/>
-            <w:proofErr w:type="gramStart"/>
-            <w:r>
-              <w:rPr>
-                <w:rFonts w:ascii="Cascadia Mono" w:eastAsiaTheme="minorHAnsi" w:hAnsi="Cascadia Mono" w:cs="Cascadia Mono"/>
-                <w:color w:val="000000"/>
-                <w:sz w:val="19"/>
-                <w:szCs w:val="19"/>
-                <w:lang w:val="en-US" w:eastAsia="en-US"/>
-              </w:rPr>
-              <w:t>BdConnsOpen</w:t>
-            </w:r>
-            <w:proofErr w:type="spellEnd"/>
-            <w:r>
-              <w:rPr>
-                <w:rFonts w:ascii="Cascadia Mono" w:eastAsiaTheme="minorHAnsi" w:hAnsi="Cascadia Mono" w:cs="Cascadia Mono"/>
-                <w:color w:val="000000"/>
-                <w:sz w:val="19"/>
-                <w:szCs w:val="19"/>
-                <w:lang w:val="en-US" w:eastAsia="en-US"/>
-              </w:rPr>
-              <w:t>(</w:t>
-            </w:r>
-            <w:proofErr w:type="gramEnd"/>
-            <w:r>
-              <w:rPr>
-                <w:rFonts w:ascii="Cascadia Mono" w:eastAsiaTheme="minorHAnsi" w:hAnsi="Cascadia Mono" w:cs="Cascadia Mono"/>
-                <w:color w:val="000000"/>
-                <w:sz w:val="19"/>
-                <w:szCs w:val="19"/>
-                <w:lang w:val="en-US" w:eastAsia="en-US"/>
-              </w:rPr>
-              <w:t>);</w:t>
+              <w:t xml:space="preserve"> BdConnsOpen();</w:t>
             </w:r>
           </w:p>
           <w:p>
@@ -13598,41 +11085,7 @@
                 <w:szCs w:val="19"/>
                 <w:lang w:val="en-US" w:eastAsia="en-US"/>
               </w:rPr>
-              <w:t xml:space="preserve"> </w:t>
-            </w:r>
-            <w:proofErr w:type="spellStart"/>
-            <w:proofErr w:type="gramStart"/>
-            <w:r>
-              <w:rPr>
-                <w:rFonts w:ascii="Cascadia Mono" w:eastAsiaTheme="minorHAnsi" w:hAnsi="Cascadia Mono" w:cs="Cascadia Mono"/>
-                <w:color w:val="000000"/>
-                <w:sz w:val="19"/>
-                <w:szCs w:val="19"/>
-                <w:lang w:val="en-US" w:eastAsia="en-US"/>
-              </w:rPr>
-              <w:t>BdConnsExit</w:t>
-            </w:r>
-            <w:proofErr w:type="spellEnd"/>
-            <w:r>
-              <w:rPr>
-                <w:rFonts w:ascii="Cascadia Mono" w:eastAsiaTheme="minorHAnsi" w:hAnsi="Cascadia Mono" w:cs="Cascadia Mono"/>
-                <w:color w:val="000000"/>
-                <w:sz w:val="19"/>
-                <w:szCs w:val="19"/>
-                <w:lang w:val="en-US" w:eastAsia="en-US"/>
-              </w:rPr>
-              <w:t>(</w:t>
-            </w:r>
-            <w:proofErr w:type="gramEnd"/>
-            <w:r>
-              <w:rPr>
-                <w:rFonts w:ascii="Cascadia Mono" w:eastAsiaTheme="minorHAnsi" w:hAnsi="Cascadia Mono" w:cs="Cascadia Mono"/>
-                <w:color w:val="000000"/>
-                <w:sz w:val="19"/>
-                <w:szCs w:val="19"/>
-                <w:lang w:val="en-US" w:eastAsia="en-US"/>
-              </w:rPr>
-              <w:t>);</w:t>
+              <w:t xml:space="preserve"> BdConnsExit();</w:t>
             </w:r>
           </w:p>
           <w:p>
@@ -13716,7 +11169,6 @@
               </w:rPr>
               <w:t xml:space="preserve"> </w:t>
             </w:r>
-            <w:proofErr w:type="spellStart"/>
             <w:r>
               <w:rPr>
                 <w:rFonts w:ascii="Cascadia Mono" w:eastAsiaTheme="minorHAnsi" w:hAnsi="Cascadia Mono" w:cs="Cascadia Mono"/>
@@ -13727,7 +11179,6 @@
               </w:rPr>
               <w:t>InterfasesBDBook</w:t>
             </w:r>
-            <w:proofErr w:type="spellEnd"/>
           </w:p>
           <w:p>
             <w:pPr>
@@ -13814,41 +11265,7 @@
                 <w:szCs w:val="19"/>
                 <w:lang w:val="en-US" w:eastAsia="en-US"/>
               </w:rPr>
-              <w:t xml:space="preserve"> </w:t>
-            </w:r>
-            <w:proofErr w:type="spellStart"/>
-            <w:proofErr w:type="gramStart"/>
-            <w:r>
-              <w:rPr>
-                <w:rFonts w:ascii="Cascadia Mono" w:eastAsiaTheme="minorHAnsi" w:hAnsi="Cascadia Mono" w:cs="Cascadia Mono"/>
-                <w:color w:val="000000"/>
-                <w:sz w:val="19"/>
-                <w:szCs w:val="19"/>
-                <w:lang w:val="en-US" w:eastAsia="en-US"/>
-              </w:rPr>
-              <w:t>BdConnsOpen</w:t>
-            </w:r>
-            <w:proofErr w:type="spellEnd"/>
-            <w:r>
-              <w:rPr>
-                <w:rFonts w:ascii="Cascadia Mono" w:eastAsiaTheme="minorHAnsi" w:hAnsi="Cascadia Mono" w:cs="Cascadia Mono"/>
-                <w:color w:val="000000"/>
-                <w:sz w:val="19"/>
-                <w:szCs w:val="19"/>
-                <w:lang w:val="en-US" w:eastAsia="en-US"/>
-              </w:rPr>
-              <w:t>(</w:t>
-            </w:r>
-            <w:proofErr w:type="gramEnd"/>
-            <w:r>
-              <w:rPr>
-                <w:rFonts w:ascii="Cascadia Mono" w:eastAsiaTheme="minorHAnsi" w:hAnsi="Cascadia Mono" w:cs="Cascadia Mono"/>
-                <w:color w:val="000000"/>
-                <w:sz w:val="19"/>
-                <w:szCs w:val="19"/>
-                <w:lang w:val="en-US" w:eastAsia="en-US"/>
-              </w:rPr>
-              <w:t>);</w:t>
+              <w:t xml:space="preserve"> BdConnsOpen();</w:t>
             </w:r>
           </w:p>
           <w:p>
@@ -13912,32 +11329,8 @@
                 <w:szCs w:val="19"/>
                 <w:lang w:val="en-US" w:eastAsia="en-US"/>
               </w:rPr>
-              <w:t xml:space="preserve"> </w:t>
-            </w:r>
-            <w:proofErr w:type="spellStart"/>
-            <w:proofErr w:type="gramStart"/>
-            <w:r>
-              <w:rPr>
-                <w:rFonts w:ascii="Cascadia Mono" w:eastAsiaTheme="minorHAnsi" w:hAnsi="Cascadia Mono" w:cs="Cascadia Mono"/>
-                <w:color w:val="000000"/>
-                <w:sz w:val="19"/>
-                <w:szCs w:val="19"/>
-                <w:lang w:val="en-US" w:eastAsia="en-US"/>
-              </w:rPr>
-              <w:t>InsertBase</w:t>
-            </w:r>
-            <w:proofErr w:type="spellEnd"/>
-            <w:r>
-              <w:rPr>
-                <w:rFonts w:ascii="Cascadia Mono" w:eastAsiaTheme="minorHAnsi" w:hAnsi="Cascadia Mono" w:cs="Cascadia Mono"/>
-                <w:color w:val="000000"/>
-                <w:sz w:val="19"/>
-                <w:szCs w:val="19"/>
-                <w:lang w:val="en-US" w:eastAsia="en-US"/>
-              </w:rPr>
-              <w:t>(</w:t>
-            </w:r>
-            <w:proofErr w:type="gramEnd"/>
+              <w:t xml:space="preserve"> InsertBase(</w:t>
+            </w:r>
             <w:r>
               <w:rPr>
                 <w:rFonts w:ascii="Cascadia Mono" w:eastAsiaTheme="minorHAnsi" w:hAnsi="Cascadia Mono" w:cs="Cascadia Mono"/>
@@ -13976,29 +11369,7 @@
                 <w:szCs w:val="19"/>
                 <w:lang w:val="en-US" w:eastAsia="en-US"/>
               </w:rPr>
-              <w:t xml:space="preserve"> </w:t>
-            </w:r>
-            <w:proofErr w:type="spellStart"/>
-            <w:r>
-              <w:rPr>
-                <w:rFonts w:ascii="Cascadia Mono" w:eastAsiaTheme="minorHAnsi" w:hAnsi="Cascadia Mono" w:cs="Cascadia Mono"/>
-                <w:color w:val="000000"/>
-                <w:sz w:val="19"/>
-                <w:szCs w:val="19"/>
-                <w:lang w:val="en-US" w:eastAsia="en-US"/>
-              </w:rPr>
-              <w:t>articul</w:t>
-            </w:r>
-            <w:proofErr w:type="spellEnd"/>
-            <w:r>
-              <w:rPr>
-                <w:rFonts w:ascii="Cascadia Mono" w:eastAsiaTheme="minorHAnsi" w:hAnsi="Cascadia Mono" w:cs="Cascadia Mono"/>
-                <w:color w:val="000000"/>
-                <w:sz w:val="19"/>
-                <w:szCs w:val="19"/>
-                <w:lang w:val="en-US" w:eastAsia="en-US"/>
-              </w:rPr>
-              <w:t xml:space="preserve">, </w:t>
+              <w:t xml:space="preserve"> articul, </w:t>
             </w:r>
             <w:r>
               <w:rPr>
@@ -14018,31 +11389,8 @@
                 <w:szCs w:val="19"/>
                 <w:lang w:val="en-US" w:eastAsia="en-US"/>
               </w:rPr>
-              <w:t xml:space="preserve"> </w:t>
-            </w:r>
-            <w:proofErr w:type="spellStart"/>
-            <w:r>
-              <w:rPr>
-                <w:rFonts w:ascii="Cascadia Mono" w:eastAsiaTheme="minorHAnsi" w:hAnsi="Cascadia Mono" w:cs="Cascadia Mono"/>
-                <w:color w:val="000000"/>
-                <w:sz w:val="19"/>
-                <w:szCs w:val="19"/>
-                <w:lang w:val="en-US" w:eastAsia="en-US"/>
-              </w:rPr>
-              <w:t>discript</w:t>
-            </w:r>
-            <w:proofErr w:type="spellEnd"/>
-            <w:r>
-              <w:rPr>
-                <w:rFonts w:ascii="Cascadia Mono" w:eastAsiaTheme="minorHAnsi" w:hAnsi="Cascadia Mono" w:cs="Cascadia Mono"/>
-                <w:color w:val="000000"/>
-                <w:sz w:val="19"/>
-                <w:szCs w:val="19"/>
-                <w:lang w:val="en-US" w:eastAsia="en-US"/>
-              </w:rPr>
-              <w:t xml:space="preserve">, </w:t>
-            </w:r>
-            <w:proofErr w:type="spellStart"/>
+              <w:t xml:space="preserve"> discript, </w:t>
+            </w:r>
             <w:r>
               <w:rPr>
                 <w:rFonts w:ascii="Cascadia Mono" w:eastAsiaTheme="minorHAnsi" w:hAnsi="Cascadia Mono" w:cs="Cascadia Mono"/>
@@ -14053,7 +11401,6 @@
               </w:rPr>
               <w:t>int</w:t>
             </w:r>
-            <w:proofErr w:type="spellEnd"/>
             <w:r>
               <w:rPr>
                 <w:rFonts w:ascii="Cascadia Mono" w:eastAsiaTheme="minorHAnsi" w:hAnsi="Cascadia Mono" w:cs="Cascadia Mono"/>
@@ -14126,32 +11473,8 @@
                 <w:szCs w:val="19"/>
                 <w:lang w:val="en-US" w:eastAsia="en-US"/>
               </w:rPr>
-              <w:t xml:space="preserve"> </w:t>
-            </w:r>
-            <w:proofErr w:type="spellStart"/>
-            <w:proofErr w:type="gramStart"/>
-            <w:r>
-              <w:rPr>
-                <w:rFonts w:ascii="Cascadia Mono" w:eastAsiaTheme="minorHAnsi" w:hAnsi="Cascadia Mono" w:cs="Cascadia Mono"/>
-                <w:color w:val="000000"/>
-                <w:sz w:val="19"/>
-                <w:szCs w:val="19"/>
-                <w:lang w:val="en-US" w:eastAsia="en-US"/>
-              </w:rPr>
-              <w:t>InsertBook</w:t>
-            </w:r>
-            <w:proofErr w:type="spellEnd"/>
-            <w:r>
-              <w:rPr>
-                <w:rFonts w:ascii="Cascadia Mono" w:eastAsiaTheme="minorHAnsi" w:hAnsi="Cascadia Mono" w:cs="Cascadia Mono"/>
-                <w:color w:val="000000"/>
-                <w:sz w:val="19"/>
-                <w:szCs w:val="19"/>
-                <w:lang w:val="en-US" w:eastAsia="en-US"/>
-              </w:rPr>
-              <w:t>(</w:t>
-            </w:r>
-            <w:proofErr w:type="gramEnd"/>
+              <w:t xml:space="preserve"> InsertBook(</w:t>
+            </w:r>
             <w:r>
               <w:rPr>
                 <w:rFonts w:ascii="Cascadia Mono" w:eastAsiaTheme="minorHAnsi" w:hAnsi="Cascadia Mono" w:cs="Cascadia Mono"/>
@@ -14172,7 +11495,6 @@
               </w:rPr>
               <w:t xml:space="preserve"> author, </w:t>
             </w:r>
-            <w:proofErr w:type="spellStart"/>
             <w:r>
               <w:rPr>
                 <w:rFonts w:ascii="Cascadia Mono" w:eastAsiaTheme="minorHAnsi" w:hAnsi="Cascadia Mono" w:cs="Cascadia Mono"/>
@@ -14183,7 +11505,6 @@
               </w:rPr>
               <w:t>int</w:t>
             </w:r>
-            <w:proofErr w:type="spellEnd"/>
             <w:r>
               <w:rPr>
                 <w:rFonts w:ascii="Cascadia Mono" w:eastAsiaTheme="minorHAnsi" w:hAnsi="Cascadia Mono" w:cs="Cascadia Mono"/>
@@ -14276,41 +11597,7 @@
                 <w:szCs w:val="19"/>
                 <w:lang w:val="en-US" w:eastAsia="en-US"/>
               </w:rPr>
-              <w:t xml:space="preserve"> </w:t>
-            </w:r>
-            <w:proofErr w:type="spellStart"/>
-            <w:proofErr w:type="gramStart"/>
-            <w:r>
-              <w:rPr>
-                <w:rFonts w:ascii="Cascadia Mono" w:eastAsiaTheme="minorHAnsi" w:hAnsi="Cascadia Mono" w:cs="Cascadia Mono"/>
-                <w:color w:val="000000"/>
-                <w:sz w:val="19"/>
-                <w:szCs w:val="19"/>
-                <w:lang w:val="en-US" w:eastAsia="en-US"/>
-              </w:rPr>
-              <w:t>BdConnsExit</w:t>
-            </w:r>
-            <w:proofErr w:type="spellEnd"/>
-            <w:r>
-              <w:rPr>
-                <w:rFonts w:ascii="Cascadia Mono" w:eastAsiaTheme="minorHAnsi" w:hAnsi="Cascadia Mono" w:cs="Cascadia Mono"/>
-                <w:color w:val="000000"/>
-                <w:sz w:val="19"/>
-                <w:szCs w:val="19"/>
-                <w:lang w:val="en-US" w:eastAsia="en-US"/>
-              </w:rPr>
-              <w:t>(</w:t>
-            </w:r>
-            <w:proofErr w:type="gramEnd"/>
-            <w:r>
-              <w:rPr>
-                <w:rFonts w:ascii="Cascadia Mono" w:eastAsiaTheme="minorHAnsi" w:hAnsi="Cascadia Mono" w:cs="Cascadia Mono"/>
-                <w:color w:val="000000"/>
-                <w:sz w:val="19"/>
-                <w:szCs w:val="19"/>
-                <w:lang w:val="en-US" w:eastAsia="en-US"/>
-              </w:rPr>
-              <w:t>);</w:t>
+              <w:t xml:space="preserve"> BdConnsExit();</w:t>
             </w:r>
           </w:p>
           <w:p>
@@ -14380,7 +11667,6 @@
               </w:rPr>
               <w:t xml:space="preserve"> </w:t>
             </w:r>
-            <w:proofErr w:type="spellStart"/>
             <w:r>
               <w:rPr>
                 <w:rFonts w:ascii="Cascadia Mono" w:eastAsiaTheme="minorHAnsi" w:hAnsi="Cascadia Mono" w:cs="Cascadia Mono"/>
@@ -14391,7 +11677,6 @@
               </w:rPr>
               <w:t>InterfasesBDWareBook</w:t>
             </w:r>
-            <w:proofErr w:type="spellEnd"/>
           </w:p>
           <w:p>
             <w:pPr>
@@ -14478,41 +11763,7 @@
                 <w:szCs w:val="19"/>
                 <w:lang w:val="en-US" w:eastAsia="en-US"/>
               </w:rPr>
-              <w:t xml:space="preserve"> </w:t>
-            </w:r>
-            <w:proofErr w:type="spellStart"/>
-            <w:proofErr w:type="gramStart"/>
-            <w:r>
-              <w:rPr>
-                <w:rFonts w:ascii="Cascadia Mono" w:eastAsiaTheme="minorHAnsi" w:hAnsi="Cascadia Mono" w:cs="Cascadia Mono"/>
-                <w:color w:val="000000"/>
-                <w:sz w:val="19"/>
-                <w:szCs w:val="19"/>
-                <w:lang w:val="en-US" w:eastAsia="en-US"/>
-              </w:rPr>
-              <w:t>BdConnsOpen</w:t>
-            </w:r>
-            <w:proofErr w:type="spellEnd"/>
-            <w:r>
-              <w:rPr>
-                <w:rFonts w:ascii="Cascadia Mono" w:eastAsiaTheme="minorHAnsi" w:hAnsi="Cascadia Mono" w:cs="Cascadia Mono"/>
-                <w:color w:val="000000"/>
-                <w:sz w:val="19"/>
-                <w:szCs w:val="19"/>
-                <w:lang w:val="en-US" w:eastAsia="en-US"/>
-              </w:rPr>
-              <w:t>(</w:t>
-            </w:r>
-            <w:proofErr w:type="gramEnd"/>
-            <w:r>
-              <w:rPr>
-                <w:rFonts w:ascii="Cascadia Mono" w:eastAsiaTheme="minorHAnsi" w:hAnsi="Cascadia Mono" w:cs="Cascadia Mono"/>
-                <w:color w:val="000000"/>
-                <w:sz w:val="19"/>
-                <w:szCs w:val="19"/>
-                <w:lang w:val="en-US" w:eastAsia="en-US"/>
-              </w:rPr>
-              <w:t>);</w:t>
+              <w:t xml:space="preserve"> BdConnsOpen();</w:t>
             </w:r>
           </w:p>
           <w:p>
@@ -14576,33 +11827,8 @@
                 <w:szCs w:val="19"/>
                 <w:lang w:val="en-US" w:eastAsia="en-US"/>
               </w:rPr>
-              <w:t xml:space="preserve"> </w:t>
-            </w:r>
-            <w:proofErr w:type="spellStart"/>
-            <w:proofErr w:type="gramStart"/>
-            <w:r>
-              <w:rPr>
-                <w:rFonts w:ascii="Cascadia Mono" w:eastAsiaTheme="minorHAnsi" w:hAnsi="Cascadia Mono" w:cs="Cascadia Mono"/>
-                <w:color w:val="000000"/>
-                <w:sz w:val="19"/>
-                <w:szCs w:val="19"/>
-                <w:lang w:val="en-US" w:eastAsia="en-US"/>
-              </w:rPr>
-              <w:t>InsertBook</w:t>
-            </w:r>
-            <w:proofErr w:type="spellEnd"/>
-            <w:r>
-              <w:rPr>
-                <w:rFonts w:ascii="Cascadia Mono" w:eastAsiaTheme="minorHAnsi" w:hAnsi="Cascadia Mono" w:cs="Cascadia Mono"/>
-                <w:color w:val="000000"/>
-                <w:sz w:val="19"/>
-                <w:szCs w:val="19"/>
-                <w:lang w:val="en-US" w:eastAsia="en-US"/>
-              </w:rPr>
-              <w:t>(</w:t>
-            </w:r>
-            <w:proofErr w:type="spellStart"/>
-            <w:proofErr w:type="gramEnd"/>
+              <w:t xml:space="preserve"> InsertBook(</w:t>
+            </w:r>
             <w:r>
               <w:rPr>
                 <w:rFonts w:ascii="Cascadia Mono" w:eastAsiaTheme="minorHAnsi" w:hAnsi="Cascadia Mono" w:cs="Cascadia Mono"/>
@@ -14613,7 +11839,6 @@
               </w:rPr>
               <w:t>int</w:t>
             </w:r>
-            <w:proofErr w:type="spellEnd"/>
             <w:r>
               <w:rPr>
                 <w:rFonts w:ascii="Cascadia Mono" w:eastAsiaTheme="minorHAnsi" w:hAnsi="Cascadia Mono" w:cs="Cascadia Mono"/>
@@ -14624,7 +11849,6 @@
               </w:rPr>
               <w:t xml:space="preserve"> count, </w:t>
             </w:r>
-            <w:proofErr w:type="spellStart"/>
             <w:r>
               <w:rPr>
                 <w:rFonts w:ascii="Cascadia Mono" w:eastAsiaTheme="minorHAnsi" w:hAnsi="Cascadia Mono" w:cs="Cascadia Mono"/>
@@ -14635,7 +11859,6 @@
               </w:rPr>
               <w:t>int</w:t>
             </w:r>
-            <w:proofErr w:type="spellEnd"/>
             <w:r>
               <w:rPr>
                 <w:rFonts w:ascii="Cascadia Mono" w:eastAsiaTheme="minorHAnsi" w:hAnsi="Cascadia Mono" w:cs="Cascadia Mono"/>
@@ -14664,29 +11887,7 @@
                 <w:szCs w:val="19"/>
                 <w:lang w:val="en-US" w:eastAsia="en-US"/>
               </w:rPr>
-              <w:t xml:space="preserve"> </w:t>
-            </w:r>
-            <w:proofErr w:type="spellStart"/>
-            <w:r>
-              <w:rPr>
-                <w:rFonts w:ascii="Cascadia Mono" w:eastAsiaTheme="minorHAnsi" w:hAnsi="Cascadia Mono" w:cs="Cascadia Mono"/>
-                <w:color w:val="000000"/>
-                <w:sz w:val="19"/>
-                <w:szCs w:val="19"/>
-                <w:lang w:val="en-US" w:eastAsia="en-US"/>
-              </w:rPr>
-              <w:t>emp</w:t>
-            </w:r>
-            <w:proofErr w:type="spellEnd"/>
-            <w:r>
-              <w:rPr>
-                <w:rFonts w:ascii="Cascadia Mono" w:eastAsiaTheme="minorHAnsi" w:hAnsi="Cascadia Mono" w:cs="Cascadia Mono"/>
-                <w:color w:val="000000"/>
-                <w:sz w:val="19"/>
-                <w:szCs w:val="19"/>
-                <w:lang w:val="en-US" w:eastAsia="en-US"/>
-              </w:rPr>
-              <w:t xml:space="preserve">, </w:t>
+              <w:t xml:space="preserve"> emp, </w:t>
             </w:r>
             <w:r>
               <w:rPr>
@@ -14706,29 +11907,7 @@
                 <w:szCs w:val="19"/>
                 <w:lang w:val="en-US" w:eastAsia="en-US"/>
               </w:rPr>
-              <w:t xml:space="preserve"> </w:t>
-            </w:r>
-            <w:proofErr w:type="spellStart"/>
-            <w:r>
-              <w:rPr>
-                <w:rFonts w:ascii="Cascadia Mono" w:eastAsiaTheme="minorHAnsi" w:hAnsi="Cascadia Mono" w:cs="Cascadia Mono"/>
-                <w:color w:val="000000"/>
-                <w:sz w:val="19"/>
-                <w:szCs w:val="19"/>
-                <w:lang w:val="en-US" w:eastAsia="en-US"/>
-              </w:rPr>
-              <w:t>towar</w:t>
-            </w:r>
-            <w:proofErr w:type="spellEnd"/>
-            <w:r>
-              <w:rPr>
-                <w:rFonts w:ascii="Cascadia Mono" w:eastAsiaTheme="minorHAnsi" w:hAnsi="Cascadia Mono" w:cs="Cascadia Mono"/>
-                <w:color w:val="000000"/>
-                <w:sz w:val="19"/>
-                <w:szCs w:val="19"/>
-                <w:lang w:val="en-US" w:eastAsia="en-US"/>
-              </w:rPr>
-              <w:t>);</w:t>
+              <w:t xml:space="preserve"> towar);</w:t>
             </w:r>
           </w:p>
           <w:p>
@@ -14792,41 +11971,7 @@
                 <w:szCs w:val="19"/>
                 <w:lang w:val="en-US" w:eastAsia="en-US"/>
               </w:rPr>
-              <w:t xml:space="preserve"> </w:t>
-            </w:r>
-            <w:proofErr w:type="spellStart"/>
-            <w:proofErr w:type="gramStart"/>
-            <w:r>
-              <w:rPr>
-                <w:rFonts w:ascii="Cascadia Mono" w:eastAsiaTheme="minorHAnsi" w:hAnsi="Cascadia Mono" w:cs="Cascadia Mono"/>
-                <w:color w:val="000000"/>
-                <w:sz w:val="19"/>
-                <w:szCs w:val="19"/>
-                <w:lang w:val="en-US" w:eastAsia="en-US"/>
-              </w:rPr>
-              <w:t>BdConnsExit</w:t>
-            </w:r>
-            <w:proofErr w:type="spellEnd"/>
-            <w:r>
-              <w:rPr>
-                <w:rFonts w:ascii="Cascadia Mono" w:eastAsiaTheme="minorHAnsi" w:hAnsi="Cascadia Mono" w:cs="Cascadia Mono"/>
-                <w:color w:val="000000"/>
-                <w:sz w:val="19"/>
-                <w:szCs w:val="19"/>
-                <w:lang w:val="en-US" w:eastAsia="en-US"/>
-              </w:rPr>
-              <w:t>(</w:t>
-            </w:r>
-            <w:proofErr w:type="gramEnd"/>
-            <w:r>
-              <w:rPr>
-                <w:rFonts w:ascii="Cascadia Mono" w:eastAsiaTheme="minorHAnsi" w:hAnsi="Cascadia Mono" w:cs="Cascadia Mono"/>
-                <w:color w:val="000000"/>
-                <w:sz w:val="19"/>
-                <w:szCs w:val="19"/>
-                <w:lang w:val="en-US" w:eastAsia="en-US"/>
-              </w:rPr>
-              <w:t>);</w:t>
+              <w:t xml:space="preserve"> BdConnsExit();</w:t>
             </w:r>
           </w:p>
           <w:p>
@@ -14896,7 +12041,6 @@
               </w:rPr>
               <w:t xml:space="preserve"> </w:t>
             </w:r>
-            <w:proofErr w:type="spellStart"/>
             <w:r>
               <w:rPr>
                 <w:rFonts w:ascii="Cascadia Mono" w:eastAsiaTheme="minorHAnsi" w:hAnsi="Cascadia Mono" w:cs="Cascadia Mono"/>
@@ -14907,7 +12051,6 @@
               </w:rPr>
               <w:t>InterfasesBDTech</w:t>
             </w:r>
-            <w:proofErr w:type="spellEnd"/>
           </w:p>
           <w:p>
             <w:pPr>
@@ -14994,41 +12137,7 @@
                 <w:szCs w:val="19"/>
                 <w:lang w:val="en-US" w:eastAsia="en-US"/>
               </w:rPr>
-              <w:t xml:space="preserve"> </w:t>
-            </w:r>
-            <w:proofErr w:type="spellStart"/>
-            <w:proofErr w:type="gramStart"/>
-            <w:r>
-              <w:rPr>
-                <w:rFonts w:ascii="Cascadia Mono" w:eastAsiaTheme="minorHAnsi" w:hAnsi="Cascadia Mono" w:cs="Cascadia Mono"/>
-                <w:color w:val="000000"/>
-                <w:sz w:val="19"/>
-                <w:szCs w:val="19"/>
-                <w:lang w:val="en-US" w:eastAsia="en-US"/>
-              </w:rPr>
-              <w:t>BdConnsOpen</w:t>
-            </w:r>
-            <w:proofErr w:type="spellEnd"/>
-            <w:r>
-              <w:rPr>
-                <w:rFonts w:ascii="Cascadia Mono" w:eastAsiaTheme="minorHAnsi" w:hAnsi="Cascadia Mono" w:cs="Cascadia Mono"/>
-                <w:color w:val="000000"/>
-                <w:sz w:val="19"/>
-                <w:szCs w:val="19"/>
-                <w:lang w:val="en-US" w:eastAsia="en-US"/>
-              </w:rPr>
-              <w:t>(</w:t>
-            </w:r>
-            <w:proofErr w:type="gramEnd"/>
-            <w:r>
-              <w:rPr>
-                <w:rFonts w:ascii="Cascadia Mono" w:eastAsiaTheme="minorHAnsi" w:hAnsi="Cascadia Mono" w:cs="Cascadia Mono"/>
-                <w:color w:val="000000"/>
-                <w:sz w:val="19"/>
-                <w:szCs w:val="19"/>
-                <w:lang w:val="en-US" w:eastAsia="en-US"/>
-              </w:rPr>
-              <w:t>);</w:t>
+              <w:t xml:space="preserve"> BdConnsOpen();</w:t>
             </w:r>
           </w:p>
           <w:p>
@@ -15092,32 +12201,8 @@
                 <w:szCs w:val="19"/>
                 <w:lang w:val="en-US" w:eastAsia="en-US"/>
               </w:rPr>
-              <w:t xml:space="preserve"> </w:t>
-            </w:r>
-            <w:proofErr w:type="spellStart"/>
-            <w:proofErr w:type="gramStart"/>
-            <w:r>
-              <w:rPr>
-                <w:rFonts w:ascii="Cascadia Mono" w:eastAsiaTheme="minorHAnsi" w:hAnsi="Cascadia Mono" w:cs="Cascadia Mono"/>
-                <w:color w:val="000000"/>
-                <w:sz w:val="19"/>
-                <w:szCs w:val="19"/>
-                <w:lang w:val="en-US" w:eastAsia="en-US"/>
-              </w:rPr>
-              <w:t>InsertBase</w:t>
-            </w:r>
-            <w:proofErr w:type="spellEnd"/>
-            <w:r>
-              <w:rPr>
-                <w:rFonts w:ascii="Cascadia Mono" w:eastAsiaTheme="minorHAnsi" w:hAnsi="Cascadia Mono" w:cs="Cascadia Mono"/>
-                <w:color w:val="000000"/>
-                <w:sz w:val="19"/>
-                <w:szCs w:val="19"/>
-                <w:lang w:val="en-US" w:eastAsia="en-US"/>
-              </w:rPr>
-              <w:t>(</w:t>
-            </w:r>
-            <w:proofErr w:type="gramEnd"/>
+              <w:t xml:space="preserve"> InsertBase(</w:t>
+            </w:r>
             <w:r>
               <w:rPr>
                 <w:rFonts w:ascii="Cascadia Mono" w:eastAsiaTheme="minorHAnsi" w:hAnsi="Cascadia Mono" w:cs="Cascadia Mono"/>
@@ -15156,29 +12241,7 @@
                 <w:szCs w:val="19"/>
                 <w:lang w:val="en-US" w:eastAsia="en-US"/>
               </w:rPr>
-              <w:t xml:space="preserve"> </w:t>
-            </w:r>
-            <w:proofErr w:type="spellStart"/>
-            <w:r>
-              <w:rPr>
-                <w:rFonts w:ascii="Cascadia Mono" w:eastAsiaTheme="minorHAnsi" w:hAnsi="Cascadia Mono" w:cs="Cascadia Mono"/>
-                <w:color w:val="000000"/>
-                <w:sz w:val="19"/>
-                <w:szCs w:val="19"/>
-                <w:lang w:val="en-US" w:eastAsia="en-US"/>
-              </w:rPr>
-              <w:t>articul</w:t>
-            </w:r>
-            <w:proofErr w:type="spellEnd"/>
-            <w:r>
-              <w:rPr>
-                <w:rFonts w:ascii="Cascadia Mono" w:eastAsiaTheme="minorHAnsi" w:hAnsi="Cascadia Mono" w:cs="Cascadia Mono"/>
-                <w:color w:val="000000"/>
-                <w:sz w:val="19"/>
-                <w:szCs w:val="19"/>
-                <w:lang w:val="en-US" w:eastAsia="en-US"/>
-              </w:rPr>
-              <w:t xml:space="preserve">, </w:t>
+              <w:t xml:space="preserve"> articul, </w:t>
             </w:r>
             <w:r>
               <w:rPr>
@@ -15198,31 +12261,8 @@
                 <w:szCs w:val="19"/>
                 <w:lang w:val="en-US" w:eastAsia="en-US"/>
               </w:rPr>
-              <w:t xml:space="preserve"> </w:t>
-            </w:r>
-            <w:proofErr w:type="spellStart"/>
-            <w:r>
-              <w:rPr>
-                <w:rFonts w:ascii="Cascadia Mono" w:eastAsiaTheme="minorHAnsi" w:hAnsi="Cascadia Mono" w:cs="Cascadia Mono"/>
-                <w:color w:val="000000"/>
-                <w:sz w:val="19"/>
-                <w:szCs w:val="19"/>
-                <w:lang w:val="en-US" w:eastAsia="en-US"/>
-              </w:rPr>
-              <w:t>discript</w:t>
-            </w:r>
-            <w:proofErr w:type="spellEnd"/>
-            <w:r>
-              <w:rPr>
-                <w:rFonts w:ascii="Cascadia Mono" w:eastAsiaTheme="minorHAnsi" w:hAnsi="Cascadia Mono" w:cs="Cascadia Mono"/>
-                <w:color w:val="000000"/>
-                <w:sz w:val="19"/>
-                <w:szCs w:val="19"/>
-                <w:lang w:val="en-US" w:eastAsia="en-US"/>
-              </w:rPr>
-              <w:t xml:space="preserve">, </w:t>
-            </w:r>
-            <w:proofErr w:type="spellStart"/>
+              <w:t xml:space="preserve"> discript, </w:t>
+            </w:r>
             <w:r>
               <w:rPr>
                 <w:rFonts w:ascii="Cascadia Mono" w:eastAsiaTheme="minorHAnsi" w:hAnsi="Cascadia Mono" w:cs="Cascadia Mono"/>
@@ -15233,7 +12273,6 @@
               </w:rPr>
               <w:t>int</w:t>
             </w:r>
-            <w:proofErr w:type="spellEnd"/>
             <w:r>
               <w:rPr>
                 <w:rFonts w:ascii="Cascadia Mono" w:eastAsiaTheme="minorHAnsi" w:hAnsi="Cascadia Mono" w:cs="Cascadia Mono"/>
@@ -15306,32 +12345,8 @@
                 <w:szCs w:val="19"/>
                 <w:lang w:val="en-US" w:eastAsia="en-US"/>
               </w:rPr>
-              <w:t xml:space="preserve"> </w:t>
-            </w:r>
-            <w:proofErr w:type="spellStart"/>
-            <w:proofErr w:type="gramStart"/>
-            <w:r>
-              <w:rPr>
-                <w:rFonts w:ascii="Cascadia Mono" w:eastAsiaTheme="minorHAnsi" w:hAnsi="Cascadia Mono" w:cs="Cascadia Mono"/>
-                <w:color w:val="000000"/>
-                <w:sz w:val="19"/>
-                <w:szCs w:val="19"/>
-                <w:lang w:val="en-US" w:eastAsia="en-US"/>
-              </w:rPr>
-              <w:t>InsertTechical</w:t>
-            </w:r>
-            <w:proofErr w:type="spellEnd"/>
-            <w:r>
-              <w:rPr>
-                <w:rFonts w:ascii="Cascadia Mono" w:eastAsiaTheme="minorHAnsi" w:hAnsi="Cascadia Mono" w:cs="Cascadia Mono"/>
-                <w:color w:val="000000"/>
-                <w:sz w:val="19"/>
-                <w:szCs w:val="19"/>
-                <w:lang w:val="en-US" w:eastAsia="en-US"/>
-              </w:rPr>
-              <w:t>(</w:t>
-            </w:r>
-            <w:proofErr w:type="gramEnd"/>
+              <w:t xml:space="preserve"> InsertTechical(</w:t>
+            </w:r>
             <w:r>
               <w:rPr>
                 <w:rFonts w:ascii="Cascadia Mono" w:eastAsiaTheme="minorHAnsi" w:hAnsi="Cascadia Mono" w:cs="Cascadia Mono"/>
@@ -15372,7 +12387,6 @@
               </w:rPr>
               <w:t xml:space="preserve"> systems, </w:t>
             </w:r>
-            <w:proofErr w:type="spellStart"/>
             <w:r>
               <w:rPr>
                 <w:rFonts w:ascii="Cascadia Mono" w:eastAsiaTheme="minorHAnsi" w:hAnsi="Cascadia Mono" w:cs="Cascadia Mono"/>
@@ -15383,7 +12397,6 @@
               </w:rPr>
               <w:t>int</w:t>
             </w:r>
-            <w:proofErr w:type="spellEnd"/>
             <w:r>
               <w:rPr>
                 <w:rFonts w:ascii="Cascadia Mono" w:eastAsiaTheme="minorHAnsi" w:hAnsi="Cascadia Mono" w:cs="Cascadia Mono"/>
@@ -15394,7 +12407,6 @@
               </w:rPr>
               <w:t xml:space="preserve"> core, </w:t>
             </w:r>
-            <w:proofErr w:type="spellStart"/>
             <w:r>
               <w:rPr>
                 <w:rFonts w:ascii="Cascadia Mono" w:eastAsiaTheme="minorHAnsi" w:hAnsi="Cascadia Mono" w:cs="Cascadia Mono"/>
@@ -15405,7 +12417,6 @@
               </w:rPr>
               <w:t>int</w:t>
             </w:r>
-            <w:proofErr w:type="spellEnd"/>
             <w:r>
               <w:rPr>
                 <w:rFonts w:ascii="Cascadia Mono" w:eastAsiaTheme="minorHAnsi" w:hAnsi="Cascadia Mono" w:cs="Cascadia Mono"/>
@@ -15416,7 +12427,6 @@
               </w:rPr>
               <w:t xml:space="preserve"> store, </w:t>
             </w:r>
-            <w:proofErr w:type="spellStart"/>
             <w:r>
               <w:rPr>
                 <w:rFonts w:ascii="Cascadia Mono" w:eastAsiaTheme="minorHAnsi" w:hAnsi="Cascadia Mono" w:cs="Cascadia Mono"/>
@@ -15427,7 +12437,6 @@
               </w:rPr>
               <w:t>int</w:t>
             </w:r>
-            <w:proofErr w:type="spellEnd"/>
             <w:r>
               <w:rPr>
                 <w:rFonts w:ascii="Cascadia Mono" w:eastAsiaTheme="minorHAnsi" w:hAnsi="Cascadia Mono" w:cs="Cascadia Mono"/>
@@ -15520,41 +12529,7 @@
                 <w:szCs w:val="19"/>
                 <w:lang w:val="en-US" w:eastAsia="en-US"/>
               </w:rPr>
-              <w:t xml:space="preserve"> </w:t>
-            </w:r>
-            <w:proofErr w:type="spellStart"/>
-            <w:proofErr w:type="gramStart"/>
-            <w:r>
-              <w:rPr>
-                <w:rFonts w:ascii="Cascadia Mono" w:eastAsiaTheme="minorHAnsi" w:hAnsi="Cascadia Mono" w:cs="Cascadia Mono"/>
-                <w:color w:val="000000"/>
-                <w:sz w:val="19"/>
-                <w:szCs w:val="19"/>
-                <w:lang w:val="en-US" w:eastAsia="en-US"/>
-              </w:rPr>
-              <w:t>BdConnsExit</w:t>
-            </w:r>
-            <w:proofErr w:type="spellEnd"/>
-            <w:r>
-              <w:rPr>
-                <w:rFonts w:ascii="Cascadia Mono" w:eastAsiaTheme="minorHAnsi" w:hAnsi="Cascadia Mono" w:cs="Cascadia Mono"/>
-                <w:color w:val="000000"/>
-                <w:sz w:val="19"/>
-                <w:szCs w:val="19"/>
-                <w:lang w:val="en-US" w:eastAsia="en-US"/>
-              </w:rPr>
-              <w:t>(</w:t>
-            </w:r>
-            <w:proofErr w:type="gramEnd"/>
-            <w:r>
-              <w:rPr>
-                <w:rFonts w:ascii="Cascadia Mono" w:eastAsiaTheme="minorHAnsi" w:hAnsi="Cascadia Mono" w:cs="Cascadia Mono"/>
-                <w:color w:val="000000"/>
-                <w:sz w:val="19"/>
-                <w:szCs w:val="19"/>
-                <w:lang w:val="en-US" w:eastAsia="en-US"/>
-              </w:rPr>
-              <w:t>);</w:t>
+              <w:t xml:space="preserve"> BdConnsExit();</w:t>
             </w:r>
           </w:p>
           <w:p>
@@ -15624,7 +12599,6 @@
               </w:rPr>
               <w:t xml:space="preserve"> </w:t>
             </w:r>
-            <w:proofErr w:type="spellStart"/>
             <w:r>
               <w:rPr>
                 <w:rFonts w:ascii="Cascadia Mono" w:eastAsiaTheme="minorHAnsi" w:hAnsi="Cascadia Mono" w:cs="Cascadia Mono"/>
@@ -15635,7 +12609,6 @@
               </w:rPr>
               <w:t>InterfasesBDWareTech</w:t>
             </w:r>
-            <w:proofErr w:type="spellEnd"/>
           </w:p>
           <w:p>
             <w:pPr>
@@ -15722,41 +12695,7 @@
                 <w:szCs w:val="19"/>
                 <w:lang w:val="en-US" w:eastAsia="en-US"/>
               </w:rPr>
-              <w:t xml:space="preserve"> </w:t>
-            </w:r>
-            <w:proofErr w:type="spellStart"/>
-            <w:proofErr w:type="gramStart"/>
-            <w:r>
-              <w:rPr>
-                <w:rFonts w:ascii="Cascadia Mono" w:eastAsiaTheme="minorHAnsi" w:hAnsi="Cascadia Mono" w:cs="Cascadia Mono"/>
-                <w:color w:val="000000"/>
-                <w:sz w:val="19"/>
-                <w:szCs w:val="19"/>
-                <w:lang w:val="en-US" w:eastAsia="en-US"/>
-              </w:rPr>
-              <w:t>BdConnsOpen</w:t>
-            </w:r>
-            <w:proofErr w:type="spellEnd"/>
-            <w:r>
-              <w:rPr>
-                <w:rFonts w:ascii="Cascadia Mono" w:eastAsiaTheme="minorHAnsi" w:hAnsi="Cascadia Mono" w:cs="Cascadia Mono"/>
-                <w:color w:val="000000"/>
-                <w:sz w:val="19"/>
-                <w:szCs w:val="19"/>
-                <w:lang w:val="en-US" w:eastAsia="en-US"/>
-              </w:rPr>
-              <w:t>(</w:t>
-            </w:r>
-            <w:proofErr w:type="gramEnd"/>
-            <w:r>
-              <w:rPr>
-                <w:rFonts w:ascii="Cascadia Mono" w:eastAsiaTheme="minorHAnsi" w:hAnsi="Cascadia Mono" w:cs="Cascadia Mono"/>
-                <w:color w:val="000000"/>
-                <w:sz w:val="19"/>
-                <w:szCs w:val="19"/>
-                <w:lang w:val="en-US" w:eastAsia="en-US"/>
-              </w:rPr>
-              <w:t>);</w:t>
+              <w:t xml:space="preserve"> BdConnsOpen();</w:t>
             </w:r>
           </w:p>
           <w:p>
@@ -15820,33 +12759,8 @@
                 <w:szCs w:val="19"/>
                 <w:lang w:val="en-US" w:eastAsia="en-US"/>
               </w:rPr>
-              <w:t xml:space="preserve"> </w:t>
-            </w:r>
-            <w:proofErr w:type="spellStart"/>
-            <w:proofErr w:type="gramStart"/>
-            <w:r>
-              <w:rPr>
-                <w:rFonts w:ascii="Cascadia Mono" w:eastAsiaTheme="minorHAnsi" w:hAnsi="Cascadia Mono" w:cs="Cascadia Mono"/>
-                <w:color w:val="000000"/>
-                <w:sz w:val="19"/>
-                <w:szCs w:val="19"/>
-                <w:lang w:val="en-US" w:eastAsia="en-US"/>
-              </w:rPr>
-              <w:t>InsertTechical</w:t>
-            </w:r>
-            <w:proofErr w:type="spellEnd"/>
-            <w:r>
-              <w:rPr>
-                <w:rFonts w:ascii="Cascadia Mono" w:eastAsiaTheme="minorHAnsi" w:hAnsi="Cascadia Mono" w:cs="Cascadia Mono"/>
-                <w:color w:val="000000"/>
-                <w:sz w:val="19"/>
-                <w:szCs w:val="19"/>
-                <w:lang w:val="en-US" w:eastAsia="en-US"/>
-              </w:rPr>
-              <w:t>(</w:t>
-            </w:r>
-            <w:proofErr w:type="spellStart"/>
-            <w:proofErr w:type="gramEnd"/>
+              <w:t xml:space="preserve"> InsertTechical(</w:t>
+            </w:r>
             <w:r>
               <w:rPr>
                 <w:rFonts w:ascii="Cascadia Mono" w:eastAsiaTheme="minorHAnsi" w:hAnsi="Cascadia Mono" w:cs="Cascadia Mono"/>
@@ -15857,7 +12771,6 @@
               </w:rPr>
               <w:t>int</w:t>
             </w:r>
-            <w:proofErr w:type="spellEnd"/>
             <w:r>
               <w:rPr>
                 <w:rFonts w:ascii="Cascadia Mono" w:eastAsiaTheme="minorHAnsi" w:hAnsi="Cascadia Mono" w:cs="Cascadia Mono"/>
@@ -15868,7 +12781,6 @@
               </w:rPr>
               <w:t xml:space="preserve"> count, </w:t>
             </w:r>
-            <w:proofErr w:type="spellStart"/>
             <w:r>
               <w:rPr>
                 <w:rFonts w:ascii="Cascadia Mono" w:eastAsiaTheme="minorHAnsi" w:hAnsi="Cascadia Mono" w:cs="Cascadia Mono"/>
@@ -15879,7 +12791,6 @@
               </w:rPr>
               <w:t>int</w:t>
             </w:r>
-            <w:proofErr w:type="spellEnd"/>
             <w:r>
               <w:rPr>
                 <w:rFonts w:ascii="Cascadia Mono" w:eastAsiaTheme="minorHAnsi" w:hAnsi="Cascadia Mono" w:cs="Cascadia Mono"/>
@@ -15908,29 +12819,7 @@
                 <w:szCs w:val="19"/>
                 <w:lang w:val="en-US" w:eastAsia="en-US"/>
               </w:rPr>
-              <w:t xml:space="preserve"> </w:t>
-            </w:r>
-            <w:proofErr w:type="spellStart"/>
-            <w:r>
-              <w:rPr>
-                <w:rFonts w:ascii="Cascadia Mono" w:eastAsiaTheme="minorHAnsi" w:hAnsi="Cascadia Mono" w:cs="Cascadia Mono"/>
-                <w:color w:val="000000"/>
-                <w:sz w:val="19"/>
-                <w:szCs w:val="19"/>
-                <w:lang w:val="en-US" w:eastAsia="en-US"/>
-              </w:rPr>
-              <w:t>emp</w:t>
-            </w:r>
-            <w:proofErr w:type="spellEnd"/>
-            <w:r>
-              <w:rPr>
-                <w:rFonts w:ascii="Cascadia Mono" w:eastAsiaTheme="minorHAnsi" w:hAnsi="Cascadia Mono" w:cs="Cascadia Mono"/>
-                <w:color w:val="000000"/>
-                <w:sz w:val="19"/>
-                <w:szCs w:val="19"/>
-                <w:lang w:val="en-US" w:eastAsia="en-US"/>
-              </w:rPr>
-              <w:t xml:space="preserve">, </w:t>
+              <w:t xml:space="preserve"> emp, </w:t>
             </w:r>
             <w:r>
               <w:rPr>
@@ -15950,29 +12839,7 @@
                 <w:szCs w:val="19"/>
                 <w:lang w:val="en-US" w:eastAsia="en-US"/>
               </w:rPr>
-              <w:t xml:space="preserve"> </w:t>
-            </w:r>
-            <w:proofErr w:type="spellStart"/>
-            <w:r>
-              <w:rPr>
-                <w:rFonts w:ascii="Cascadia Mono" w:eastAsiaTheme="minorHAnsi" w:hAnsi="Cascadia Mono" w:cs="Cascadia Mono"/>
-                <w:color w:val="000000"/>
-                <w:sz w:val="19"/>
-                <w:szCs w:val="19"/>
-                <w:lang w:val="en-US" w:eastAsia="en-US"/>
-              </w:rPr>
-              <w:t>towar</w:t>
-            </w:r>
-            <w:proofErr w:type="spellEnd"/>
-            <w:r>
-              <w:rPr>
-                <w:rFonts w:ascii="Cascadia Mono" w:eastAsiaTheme="minorHAnsi" w:hAnsi="Cascadia Mono" w:cs="Cascadia Mono"/>
-                <w:color w:val="000000"/>
-                <w:sz w:val="19"/>
-                <w:szCs w:val="19"/>
-                <w:lang w:val="en-US" w:eastAsia="en-US"/>
-              </w:rPr>
-              <w:t>);</w:t>
+              <w:t xml:space="preserve"> towar);</w:t>
             </w:r>
           </w:p>
           <w:p>
@@ -16018,7 +12885,6 @@
               </w:rPr>
               <w:t xml:space="preserve"> </w:t>
             </w:r>
-            <w:proofErr w:type="spellStart"/>
             <w:r>
               <w:rPr>
                 <w:rFonts w:ascii="Cascadia Mono" w:eastAsiaTheme="minorHAnsi" w:hAnsi="Cascadia Mono" w:cs="Cascadia Mono"/>
@@ -16029,7 +12895,6 @@
               </w:rPr>
               <w:t>void</w:t>
             </w:r>
-            <w:proofErr w:type="spellEnd"/>
             <w:r>
               <w:rPr>
                 <w:rFonts w:ascii="Cascadia Mono" w:eastAsiaTheme="minorHAnsi" w:hAnsi="Cascadia Mono" w:cs="Cascadia Mono"/>
@@ -16038,41 +12903,7 @@
                 <w:szCs w:val="19"/>
                 <w:lang w:eastAsia="en-US"/>
               </w:rPr>
-              <w:t xml:space="preserve"> </w:t>
-            </w:r>
-            <w:proofErr w:type="spellStart"/>
-            <w:proofErr w:type="gramStart"/>
-            <w:r>
-              <w:rPr>
-                <w:rFonts w:ascii="Cascadia Mono" w:eastAsiaTheme="minorHAnsi" w:hAnsi="Cascadia Mono" w:cs="Cascadia Mono"/>
-                <w:color w:val="000000"/>
-                <w:sz w:val="19"/>
-                <w:szCs w:val="19"/>
-                <w:lang w:eastAsia="en-US"/>
-              </w:rPr>
-              <w:t>BdConnsExit</w:t>
-            </w:r>
-            <w:proofErr w:type="spellEnd"/>
-            <w:r>
-              <w:rPr>
-                <w:rFonts w:ascii="Cascadia Mono" w:eastAsiaTheme="minorHAnsi" w:hAnsi="Cascadia Mono" w:cs="Cascadia Mono"/>
-                <w:color w:val="000000"/>
-                <w:sz w:val="19"/>
-                <w:szCs w:val="19"/>
-                <w:lang w:eastAsia="en-US"/>
-              </w:rPr>
-              <w:t>(</w:t>
-            </w:r>
-            <w:proofErr w:type="gramEnd"/>
-            <w:r>
-              <w:rPr>
-                <w:rFonts w:ascii="Cascadia Mono" w:eastAsiaTheme="minorHAnsi" w:hAnsi="Cascadia Mono" w:cs="Cascadia Mono"/>
-                <w:color w:val="000000"/>
-                <w:sz w:val="19"/>
-                <w:szCs w:val="19"/>
-                <w:lang w:eastAsia="en-US"/>
-              </w:rPr>
-              <w:t>);</w:t>
+              <w:t xml:space="preserve"> BdConnsExit();</w:t>
             </w:r>
           </w:p>
           <w:p>
@@ -16124,7 +12955,7 @@
           <w:sz w:val="28"/>
         </w:rPr>
       </w:pPr>
-      <w:bookmarkStart w:id="22" w:name="_Toc153801919"/>
+      <w:bookmarkStart w:id="21" w:name="_Toc153801919"/>
       <w:r>
         <w:rPr>
           <w:rFonts w:ascii="Times New Roman" w:hAnsi="Times New Roman" w:cs="Times New Roman"/>
@@ -16134,7 +12965,7 @@
         </w:rPr>
         <w:t>Реализация вывода формы ввода данных</w:t>
       </w:r>
-      <w:bookmarkEnd w:id="22"/>
+      <w:bookmarkEnd w:id="21"/>
     </w:p>
     <w:p>
       <w:pPr>
@@ -16393,51 +13224,7 @@
                 <w:szCs w:val="19"/>
                 <w:lang w:val="en-US" w:eastAsia="en-US"/>
               </w:rPr>
-              <w:t xml:space="preserve"> </w:t>
-            </w:r>
-            <w:proofErr w:type="spellStart"/>
-            <w:r>
-              <w:rPr>
-                <w:rFonts w:ascii="Cascadia Mono" w:eastAsiaTheme="minorHAnsi" w:hAnsi="Cascadia Mono" w:cs="Cascadia Mono"/>
-                <w:color w:val="000000"/>
-                <w:sz w:val="19"/>
-                <w:szCs w:val="19"/>
-                <w:lang w:val="en-US" w:eastAsia="en-US"/>
-              </w:rPr>
-              <w:t>StackPanel</w:t>
-            </w:r>
-            <w:proofErr w:type="spellEnd"/>
-            <w:r>
-              <w:rPr>
-                <w:rFonts w:ascii="Cascadia Mono" w:eastAsiaTheme="minorHAnsi" w:hAnsi="Cascadia Mono" w:cs="Cascadia Mono"/>
-                <w:color w:val="000000"/>
-                <w:sz w:val="19"/>
-                <w:szCs w:val="19"/>
-                <w:lang w:val="en-US" w:eastAsia="en-US"/>
-              </w:rPr>
-              <w:t xml:space="preserve"> </w:t>
-            </w:r>
-            <w:proofErr w:type="spellStart"/>
-            <w:r>
-              <w:rPr>
-                <w:rFonts w:ascii="Cascadia Mono" w:eastAsiaTheme="minorHAnsi" w:hAnsi="Cascadia Mono" w:cs="Cascadia Mono"/>
-                <w:color w:val="000000"/>
-                <w:sz w:val="19"/>
-                <w:szCs w:val="19"/>
-                <w:lang w:val="en-US" w:eastAsia="en-US"/>
-              </w:rPr>
-              <w:t>mainContainer</w:t>
-            </w:r>
-            <w:proofErr w:type="spellEnd"/>
-            <w:r>
-              <w:rPr>
-                <w:rFonts w:ascii="Cascadia Mono" w:eastAsiaTheme="minorHAnsi" w:hAnsi="Cascadia Mono" w:cs="Cascadia Mono"/>
-                <w:color w:val="000000"/>
-                <w:sz w:val="19"/>
-                <w:szCs w:val="19"/>
-                <w:lang w:val="en-US" w:eastAsia="en-US"/>
-              </w:rPr>
-              <w:t>;</w:t>
+              <w:t xml:space="preserve"> StackPanel mainContainer;</w:t>
             </w:r>
           </w:p>
           <w:p>
@@ -16481,29 +13268,7 @@
                 <w:szCs w:val="19"/>
                 <w:lang w:val="en-US" w:eastAsia="en-US"/>
               </w:rPr>
-              <w:t xml:space="preserve"> </w:t>
-            </w:r>
-            <w:proofErr w:type="spellStart"/>
-            <w:r>
-              <w:rPr>
-                <w:rFonts w:ascii="Cascadia Mono" w:eastAsiaTheme="minorHAnsi" w:hAnsi="Cascadia Mono" w:cs="Cascadia Mono"/>
-                <w:color w:val="000000"/>
-                <w:sz w:val="19"/>
-                <w:szCs w:val="19"/>
-                <w:lang w:val="en-US" w:eastAsia="en-US"/>
-              </w:rPr>
-              <w:t>TextBlock</w:t>
-            </w:r>
-            <w:proofErr w:type="spellEnd"/>
-            <w:r>
-              <w:rPr>
-                <w:rFonts w:ascii="Cascadia Mono" w:eastAsiaTheme="minorHAnsi" w:hAnsi="Cascadia Mono" w:cs="Cascadia Mono"/>
-                <w:color w:val="000000"/>
-                <w:sz w:val="19"/>
-                <w:szCs w:val="19"/>
-                <w:lang w:val="en-US" w:eastAsia="en-US"/>
-              </w:rPr>
-              <w:t xml:space="preserve"> name;</w:t>
+              <w:t xml:space="preserve"> TextBlock name;</w:t>
             </w:r>
           </w:p>
           <w:p>
@@ -16547,29 +13312,7 @@
                 <w:szCs w:val="19"/>
                 <w:lang w:val="en-US" w:eastAsia="en-US"/>
               </w:rPr>
-              <w:t xml:space="preserve"> </w:t>
-            </w:r>
-            <w:proofErr w:type="spellStart"/>
-            <w:r>
-              <w:rPr>
-                <w:rFonts w:ascii="Cascadia Mono" w:eastAsiaTheme="minorHAnsi" w:hAnsi="Cascadia Mono" w:cs="Cascadia Mono"/>
-                <w:color w:val="000000"/>
-                <w:sz w:val="19"/>
-                <w:szCs w:val="19"/>
-                <w:lang w:val="en-US" w:eastAsia="en-US"/>
-              </w:rPr>
-              <w:t>TextBox</w:t>
-            </w:r>
-            <w:proofErr w:type="spellEnd"/>
-            <w:r>
-              <w:rPr>
-                <w:rFonts w:ascii="Cascadia Mono" w:eastAsiaTheme="minorHAnsi" w:hAnsi="Cascadia Mono" w:cs="Cascadia Mono"/>
-                <w:color w:val="000000"/>
-                <w:sz w:val="19"/>
-                <w:szCs w:val="19"/>
-                <w:lang w:val="en-US" w:eastAsia="en-US"/>
-              </w:rPr>
-              <w:t xml:space="preserve"> input;</w:t>
+              <w:t xml:space="preserve"> TextBox input;</w:t>
             </w:r>
           </w:p>
           <w:p>
@@ -16653,18 +13396,7 @@
                 <w:szCs w:val="19"/>
                 <w:lang w:val="en-US" w:eastAsia="en-US"/>
               </w:rPr>
-              <w:t xml:space="preserve"> Output </w:t>
-            </w:r>
-            <w:proofErr w:type="gramStart"/>
-            <w:r>
-              <w:rPr>
-                <w:rFonts w:ascii="Cascadia Mono" w:eastAsiaTheme="minorHAnsi" w:hAnsi="Cascadia Mono" w:cs="Cascadia Mono"/>
-                <w:color w:val="000000"/>
-                <w:sz w:val="19"/>
-                <w:szCs w:val="19"/>
-                <w:lang w:val="en-US" w:eastAsia="en-US"/>
-              </w:rPr>
-              <w:t xml:space="preserve">{ </w:t>
+              <w:t xml:space="preserve"> Output { </w:t>
             </w:r>
             <w:r>
               <w:rPr>
@@ -16676,7 +13408,6 @@
               </w:rPr>
               <w:t>get</w:t>
             </w:r>
-            <w:proofErr w:type="gramEnd"/>
             <w:r>
               <w:rPr>
                 <w:rFonts w:ascii="Cascadia Mono" w:eastAsiaTheme="minorHAnsi" w:hAnsi="Cascadia Mono" w:cs="Cascadia Mono"/>
@@ -16909,32 +13640,8 @@
                 <w:szCs w:val="19"/>
                 <w:lang w:val="en-US" w:eastAsia="en-US"/>
               </w:rPr>
-              <w:t xml:space="preserve"> </w:t>
-            </w:r>
-            <w:proofErr w:type="spellStart"/>
-            <w:proofErr w:type="gramStart"/>
-            <w:r>
-              <w:rPr>
-                <w:rFonts w:ascii="Cascadia Mono" w:eastAsiaTheme="minorHAnsi" w:hAnsi="Cascadia Mono" w:cs="Cascadia Mono"/>
-                <w:color w:val="000000"/>
-                <w:sz w:val="19"/>
-                <w:szCs w:val="19"/>
-                <w:lang w:val="en-US" w:eastAsia="en-US"/>
-              </w:rPr>
-              <w:t>SettingName</w:t>
-            </w:r>
-            <w:proofErr w:type="spellEnd"/>
-            <w:r>
-              <w:rPr>
-                <w:rFonts w:ascii="Cascadia Mono" w:eastAsiaTheme="minorHAnsi" w:hAnsi="Cascadia Mono" w:cs="Cascadia Mono"/>
-                <w:color w:val="000000"/>
-                <w:sz w:val="19"/>
-                <w:szCs w:val="19"/>
-                <w:lang w:val="en-US" w:eastAsia="en-US"/>
-              </w:rPr>
-              <w:t>(</w:t>
-            </w:r>
-            <w:proofErr w:type="gramEnd"/>
+              <w:t xml:space="preserve"> SettingName(</w:t>
+            </w:r>
             <w:r>
               <w:rPr>
                 <w:rFonts w:ascii="Cascadia Mono" w:eastAsiaTheme="minorHAnsi" w:hAnsi="Cascadia Mono" w:cs="Cascadia Mono"/>
@@ -17037,41 +13744,7 @@
                 <w:szCs w:val="19"/>
                 <w:lang w:val="en-US" w:eastAsia="en-US"/>
               </w:rPr>
-              <w:t xml:space="preserve"> </w:t>
-            </w:r>
-            <w:proofErr w:type="spellStart"/>
-            <w:proofErr w:type="gramStart"/>
-            <w:r>
-              <w:rPr>
-                <w:rFonts w:ascii="Cascadia Mono" w:eastAsiaTheme="minorHAnsi" w:hAnsi="Cascadia Mono" w:cs="Cascadia Mono"/>
-                <w:color w:val="000000"/>
-                <w:sz w:val="19"/>
-                <w:szCs w:val="19"/>
-                <w:lang w:val="en-US" w:eastAsia="en-US"/>
-              </w:rPr>
-              <w:t>SettingInput</w:t>
-            </w:r>
-            <w:proofErr w:type="spellEnd"/>
-            <w:r>
-              <w:rPr>
-                <w:rFonts w:ascii="Cascadia Mono" w:eastAsiaTheme="minorHAnsi" w:hAnsi="Cascadia Mono" w:cs="Cascadia Mono"/>
-                <w:color w:val="000000"/>
-                <w:sz w:val="19"/>
-                <w:szCs w:val="19"/>
-                <w:lang w:val="en-US" w:eastAsia="en-US"/>
-              </w:rPr>
-              <w:t>(</w:t>
-            </w:r>
-            <w:proofErr w:type="gramEnd"/>
-            <w:r>
-              <w:rPr>
-                <w:rFonts w:ascii="Cascadia Mono" w:eastAsiaTheme="minorHAnsi" w:hAnsi="Cascadia Mono" w:cs="Cascadia Mono"/>
-                <w:color w:val="000000"/>
-                <w:sz w:val="19"/>
-                <w:szCs w:val="19"/>
-                <w:lang w:val="en-US" w:eastAsia="en-US"/>
-              </w:rPr>
-              <w:t>);</w:t>
+              <w:t xml:space="preserve"> SettingInput();</w:t>
             </w:r>
           </w:p>
           <w:p>
@@ -17155,41 +13828,7 @@
                 <w:szCs w:val="19"/>
                 <w:lang w:val="en-US" w:eastAsia="en-US"/>
               </w:rPr>
-              <w:t xml:space="preserve"> </w:t>
-            </w:r>
-            <w:proofErr w:type="spellStart"/>
-            <w:proofErr w:type="gramStart"/>
-            <w:r>
-              <w:rPr>
-                <w:rFonts w:ascii="Cascadia Mono" w:eastAsiaTheme="minorHAnsi" w:hAnsi="Cascadia Mono" w:cs="Cascadia Mono"/>
-                <w:color w:val="000000"/>
-                <w:sz w:val="19"/>
-                <w:szCs w:val="19"/>
-                <w:lang w:val="en-US" w:eastAsia="en-US"/>
-              </w:rPr>
-              <w:t>SettingStack</w:t>
-            </w:r>
-            <w:proofErr w:type="spellEnd"/>
-            <w:r>
-              <w:rPr>
-                <w:rFonts w:ascii="Cascadia Mono" w:eastAsiaTheme="minorHAnsi" w:hAnsi="Cascadia Mono" w:cs="Cascadia Mono"/>
-                <w:color w:val="000000"/>
-                <w:sz w:val="19"/>
-                <w:szCs w:val="19"/>
-                <w:lang w:val="en-US" w:eastAsia="en-US"/>
-              </w:rPr>
-              <w:t>(</w:t>
-            </w:r>
-            <w:proofErr w:type="gramEnd"/>
-            <w:r>
-              <w:rPr>
-                <w:rFonts w:ascii="Cascadia Mono" w:eastAsiaTheme="minorHAnsi" w:hAnsi="Cascadia Mono" w:cs="Cascadia Mono"/>
-                <w:color w:val="000000"/>
-                <w:sz w:val="19"/>
-                <w:szCs w:val="19"/>
-                <w:lang w:val="en-US" w:eastAsia="en-US"/>
-              </w:rPr>
-              <w:t>);</w:t>
+              <w:t xml:space="preserve"> SettingStack();</w:t>
             </w:r>
           </w:p>
           <w:p>
@@ -17235,7 +13874,6 @@
               </w:rPr>
               <w:t xml:space="preserve"> </w:t>
             </w:r>
-            <w:proofErr w:type="spellStart"/>
             <w:r>
               <w:rPr>
                 <w:rFonts w:ascii="Cascadia Mono" w:eastAsiaTheme="minorHAnsi" w:hAnsi="Cascadia Mono" w:cs="Cascadia Mono"/>
@@ -17246,7 +13884,6 @@
               </w:rPr>
               <w:t>public</w:t>
             </w:r>
-            <w:proofErr w:type="spellEnd"/>
             <w:r>
               <w:rPr>
                 <w:rFonts w:ascii="Cascadia Mono" w:eastAsiaTheme="minorHAnsi" w:hAnsi="Cascadia Mono" w:cs="Cascadia Mono"/>
@@ -17255,63 +13892,7 @@
                 <w:szCs w:val="19"/>
                 <w:lang w:eastAsia="en-US"/>
               </w:rPr>
-              <w:t xml:space="preserve"> </w:t>
-            </w:r>
-            <w:proofErr w:type="spellStart"/>
-            <w:r>
-              <w:rPr>
-                <w:rFonts w:ascii="Cascadia Mono" w:eastAsiaTheme="minorHAnsi" w:hAnsi="Cascadia Mono" w:cs="Cascadia Mono"/>
-                <w:color w:val="000000"/>
-                <w:sz w:val="19"/>
-                <w:szCs w:val="19"/>
-                <w:lang w:eastAsia="en-US"/>
-              </w:rPr>
-              <w:t>StackPanel</w:t>
-            </w:r>
-            <w:proofErr w:type="spellEnd"/>
-            <w:r>
-              <w:rPr>
-                <w:rFonts w:ascii="Cascadia Mono" w:eastAsiaTheme="minorHAnsi" w:hAnsi="Cascadia Mono" w:cs="Cascadia Mono"/>
-                <w:color w:val="000000"/>
-                <w:sz w:val="19"/>
-                <w:szCs w:val="19"/>
-                <w:lang w:eastAsia="en-US"/>
-              </w:rPr>
-              <w:t xml:space="preserve"> </w:t>
-            </w:r>
-            <w:proofErr w:type="spellStart"/>
-            <w:proofErr w:type="gramStart"/>
-            <w:r>
-              <w:rPr>
-                <w:rFonts w:ascii="Cascadia Mono" w:eastAsiaTheme="minorHAnsi" w:hAnsi="Cascadia Mono" w:cs="Cascadia Mono"/>
-                <w:color w:val="000000"/>
-                <w:sz w:val="19"/>
-                <w:szCs w:val="19"/>
-                <w:lang w:eastAsia="en-US"/>
-              </w:rPr>
-              <w:t>Result</w:t>
-            </w:r>
-            <w:proofErr w:type="spellEnd"/>
-            <w:r>
-              <w:rPr>
-                <w:rFonts w:ascii="Cascadia Mono" w:eastAsiaTheme="minorHAnsi" w:hAnsi="Cascadia Mono" w:cs="Cascadia Mono"/>
-                <w:color w:val="000000"/>
-                <w:sz w:val="19"/>
-                <w:szCs w:val="19"/>
-                <w:lang w:eastAsia="en-US"/>
-              </w:rPr>
-              <w:t>(</w:t>
-            </w:r>
-            <w:proofErr w:type="gramEnd"/>
-            <w:r>
-              <w:rPr>
-                <w:rFonts w:ascii="Cascadia Mono" w:eastAsiaTheme="minorHAnsi" w:hAnsi="Cascadia Mono" w:cs="Cascadia Mono"/>
-                <w:color w:val="000000"/>
-                <w:sz w:val="19"/>
-                <w:szCs w:val="19"/>
-                <w:lang w:eastAsia="en-US"/>
-              </w:rPr>
-              <w:t>);</w:t>
+              <w:t xml:space="preserve"> StackPanel Result();</w:t>
             </w:r>
           </w:p>
           <w:p>
@@ -17442,7 +14023,6 @@
               </w:rPr>
               <w:t xml:space="preserve"> </w:t>
             </w:r>
-            <w:proofErr w:type="spellStart"/>
             <w:r>
               <w:rPr>
                 <w:rFonts w:ascii="Cascadia Mono" w:eastAsiaTheme="minorHAnsi" w:hAnsi="Cascadia Mono" w:cs="Cascadia Mono"/>
@@ -17453,7 +14033,6 @@
               </w:rPr>
               <w:t>BlockInput</w:t>
             </w:r>
-            <w:proofErr w:type="spellEnd"/>
             <w:r>
               <w:rPr>
                 <w:rFonts w:ascii="Cascadia Mono" w:eastAsiaTheme="minorHAnsi" w:hAnsi="Cascadia Mono" w:cs="Cascadia Mono"/>
@@ -17532,8 +14111,6 @@
               </w:rPr>
               <w:t xml:space="preserve"> </w:t>
             </w:r>
-            <w:proofErr w:type="spellStart"/>
-            <w:proofErr w:type="gramStart"/>
             <w:r>
               <w:rPr>
                 <w:rFonts w:ascii="Cascadia Mono" w:eastAsiaTheme="minorHAnsi" w:hAnsi="Cascadia Mono" w:cs="Cascadia Mono"/>
@@ -17544,27 +14121,15 @@
               </w:rPr>
               <w:t>BlockInput</w:t>
             </w:r>
-            <w:proofErr w:type="spellEnd"/>
-            <w:r>
-              <w:rPr>
-                <w:rFonts w:ascii="Cascadia Mono" w:eastAsiaTheme="minorHAnsi" w:hAnsi="Cascadia Mono" w:cs="Cascadia Mono"/>
-                <w:color w:val="000000"/>
-                <w:sz w:val="19"/>
-                <w:szCs w:val="19"/>
-                <w:lang w:val="en-US" w:eastAsia="en-US"/>
-              </w:rPr>
-              <w:t>(</w:t>
-            </w:r>
-            <w:proofErr w:type="gramEnd"/>
-            <w:r>
-              <w:rPr>
-                <w:rFonts w:ascii="Cascadia Mono" w:eastAsiaTheme="minorHAnsi" w:hAnsi="Cascadia Mono" w:cs="Cascadia Mono"/>
-                <w:color w:val="000000"/>
-                <w:sz w:val="19"/>
-                <w:szCs w:val="19"/>
-                <w:lang w:val="en-US" w:eastAsia="en-US"/>
-              </w:rPr>
-              <w:t>)</w:t>
+            <w:r>
+              <w:rPr>
+                <w:rFonts w:ascii="Cascadia Mono" w:eastAsiaTheme="minorHAnsi" w:hAnsi="Cascadia Mono" w:cs="Cascadia Mono"/>
+                <w:color w:val="000000"/>
+                <w:sz w:val="19"/>
+                <w:szCs w:val="19"/>
+                <w:lang w:val="en-US" w:eastAsia="en-US"/>
+              </w:rPr>
+              <w:t>()</w:t>
             </w:r>
           </w:p>
           <w:p>
@@ -17612,29 +14177,7 @@
                 <w:szCs w:val="19"/>
                 <w:lang w:val="en-US" w:eastAsia="en-US"/>
               </w:rPr>
-              <w:t xml:space="preserve">         </w:t>
-            </w:r>
-            <w:proofErr w:type="spellStart"/>
-            <w:r>
-              <w:rPr>
-                <w:rFonts w:ascii="Cascadia Mono" w:eastAsiaTheme="minorHAnsi" w:hAnsi="Cascadia Mono" w:cs="Cascadia Mono"/>
-                <w:color w:val="000000"/>
-                <w:sz w:val="19"/>
-                <w:szCs w:val="19"/>
-                <w:lang w:val="en-US" w:eastAsia="en-US"/>
-              </w:rPr>
-              <w:t>mainContainer</w:t>
-            </w:r>
-            <w:proofErr w:type="spellEnd"/>
-            <w:r>
-              <w:rPr>
-                <w:rFonts w:ascii="Cascadia Mono" w:eastAsiaTheme="minorHAnsi" w:hAnsi="Cascadia Mono" w:cs="Cascadia Mono"/>
-                <w:color w:val="000000"/>
-                <w:sz w:val="19"/>
-                <w:szCs w:val="19"/>
-                <w:lang w:val="en-US" w:eastAsia="en-US"/>
-              </w:rPr>
-              <w:t xml:space="preserve"> = </w:t>
+              <w:t xml:space="preserve">         mainContainer = </w:t>
             </w:r>
             <w:r>
               <w:rPr>
@@ -17654,41 +14197,7 @@
                 <w:szCs w:val="19"/>
                 <w:lang w:val="en-US" w:eastAsia="en-US"/>
               </w:rPr>
-              <w:t xml:space="preserve"> </w:t>
-            </w:r>
-            <w:proofErr w:type="spellStart"/>
-            <w:proofErr w:type="gramStart"/>
-            <w:r>
-              <w:rPr>
-                <w:rFonts w:ascii="Cascadia Mono" w:eastAsiaTheme="minorHAnsi" w:hAnsi="Cascadia Mono" w:cs="Cascadia Mono"/>
-                <w:color w:val="000000"/>
-                <w:sz w:val="19"/>
-                <w:szCs w:val="19"/>
-                <w:lang w:val="en-US" w:eastAsia="en-US"/>
-              </w:rPr>
-              <w:t>StackPanel</w:t>
-            </w:r>
-            <w:proofErr w:type="spellEnd"/>
-            <w:r>
-              <w:rPr>
-                <w:rFonts w:ascii="Cascadia Mono" w:eastAsiaTheme="minorHAnsi" w:hAnsi="Cascadia Mono" w:cs="Cascadia Mono"/>
-                <w:color w:val="000000"/>
-                <w:sz w:val="19"/>
-                <w:szCs w:val="19"/>
-                <w:lang w:val="en-US" w:eastAsia="en-US"/>
-              </w:rPr>
-              <w:t>(</w:t>
-            </w:r>
-            <w:proofErr w:type="gramEnd"/>
-            <w:r>
-              <w:rPr>
-                <w:rFonts w:ascii="Cascadia Mono" w:eastAsiaTheme="minorHAnsi" w:hAnsi="Cascadia Mono" w:cs="Cascadia Mono"/>
-                <w:color w:val="000000"/>
-                <w:sz w:val="19"/>
-                <w:szCs w:val="19"/>
-                <w:lang w:val="en-US" w:eastAsia="en-US"/>
-              </w:rPr>
-              <w:t>);</w:t>
+              <w:t xml:space="preserve"> StackPanel();</w:t>
             </w:r>
           </w:p>
           <w:p>
@@ -17732,41 +14241,7 @@
                 <w:szCs w:val="19"/>
                 <w:lang w:val="en-US" w:eastAsia="en-US"/>
               </w:rPr>
-              <w:t xml:space="preserve"> </w:t>
-            </w:r>
-            <w:proofErr w:type="spellStart"/>
-            <w:proofErr w:type="gramStart"/>
-            <w:r>
-              <w:rPr>
-                <w:rFonts w:ascii="Cascadia Mono" w:eastAsiaTheme="minorHAnsi" w:hAnsi="Cascadia Mono" w:cs="Cascadia Mono"/>
-                <w:color w:val="000000"/>
-                <w:sz w:val="19"/>
-                <w:szCs w:val="19"/>
-                <w:lang w:val="en-US" w:eastAsia="en-US"/>
-              </w:rPr>
-              <w:t>TextBlock</w:t>
-            </w:r>
-            <w:proofErr w:type="spellEnd"/>
-            <w:r>
-              <w:rPr>
-                <w:rFonts w:ascii="Cascadia Mono" w:eastAsiaTheme="minorHAnsi" w:hAnsi="Cascadia Mono" w:cs="Cascadia Mono"/>
-                <w:color w:val="000000"/>
-                <w:sz w:val="19"/>
-                <w:szCs w:val="19"/>
-                <w:lang w:val="en-US" w:eastAsia="en-US"/>
-              </w:rPr>
-              <w:t>(</w:t>
-            </w:r>
-            <w:proofErr w:type="gramEnd"/>
-            <w:r>
-              <w:rPr>
-                <w:rFonts w:ascii="Cascadia Mono" w:eastAsiaTheme="minorHAnsi" w:hAnsi="Cascadia Mono" w:cs="Cascadia Mono"/>
-                <w:color w:val="000000"/>
-                <w:sz w:val="19"/>
-                <w:szCs w:val="19"/>
-                <w:lang w:val="en-US" w:eastAsia="en-US"/>
-              </w:rPr>
-              <w:t>);</w:t>
+              <w:t xml:space="preserve"> TextBlock();</w:t>
             </w:r>
           </w:p>
           <w:p>
@@ -17810,41 +14285,7 @@
                 <w:szCs w:val="19"/>
                 <w:lang w:val="en-US" w:eastAsia="en-US"/>
               </w:rPr>
-              <w:t xml:space="preserve"> </w:t>
-            </w:r>
-            <w:proofErr w:type="spellStart"/>
-            <w:proofErr w:type="gramStart"/>
-            <w:r>
-              <w:rPr>
-                <w:rFonts w:ascii="Cascadia Mono" w:eastAsiaTheme="minorHAnsi" w:hAnsi="Cascadia Mono" w:cs="Cascadia Mono"/>
-                <w:color w:val="000000"/>
-                <w:sz w:val="19"/>
-                <w:szCs w:val="19"/>
-                <w:lang w:val="en-US" w:eastAsia="en-US"/>
-              </w:rPr>
-              <w:t>TextBox</w:t>
-            </w:r>
-            <w:proofErr w:type="spellEnd"/>
-            <w:r>
-              <w:rPr>
-                <w:rFonts w:ascii="Cascadia Mono" w:eastAsiaTheme="minorHAnsi" w:hAnsi="Cascadia Mono" w:cs="Cascadia Mono"/>
-                <w:color w:val="000000"/>
-                <w:sz w:val="19"/>
-                <w:szCs w:val="19"/>
-                <w:lang w:val="en-US" w:eastAsia="en-US"/>
-              </w:rPr>
-              <w:t>(</w:t>
-            </w:r>
-            <w:proofErr w:type="gramEnd"/>
-            <w:r>
-              <w:rPr>
-                <w:rFonts w:ascii="Cascadia Mono" w:eastAsiaTheme="minorHAnsi" w:hAnsi="Cascadia Mono" w:cs="Cascadia Mono"/>
-                <w:color w:val="000000"/>
-                <w:sz w:val="19"/>
-                <w:szCs w:val="19"/>
-                <w:lang w:val="en-US" w:eastAsia="en-US"/>
-              </w:rPr>
-              <w:t>);</w:t>
+              <w:t xml:space="preserve"> TextBox();</w:t>
             </w:r>
           </w:p>
           <w:p>
@@ -17966,18 +14407,7 @@
                 <w:szCs w:val="19"/>
                 <w:lang w:val="en-US" w:eastAsia="en-US"/>
               </w:rPr>
-              <w:t xml:space="preserve"> Output </w:t>
-            </w:r>
-            <w:proofErr w:type="gramStart"/>
-            <w:r>
-              <w:rPr>
-                <w:rFonts w:ascii="Cascadia Mono" w:eastAsiaTheme="minorHAnsi" w:hAnsi="Cascadia Mono" w:cs="Cascadia Mono"/>
-                <w:color w:val="000000"/>
-                <w:sz w:val="19"/>
-                <w:szCs w:val="19"/>
-                <w:lang w:val="en-US" w:eastAsia="en-US"/>
-              </w:rPr>
-              <w:t xml:space="preserve">{ </w:t>
+              <w:t xml:space="preserve"> Output { </w:t>
             </w:r>
             <w:r>
               <w:rPr>
@@ -17989,7 +14419,6 @@
               </w:rPr>
               <w:t>get</w:t>
             </w:r>
-            <w:proofErr w:type="gramEnd"/>
             <w:r>
               <w:rPr>
                 <w:rFonts w:ascii="Cascadia Mono" w:eastAsiaTheme="minorHAnsi" w:hAnsi="Cascadia Mono" w:cs="Cascadia Mono"/>
@@ -18018,29 +14447,7 @@
                 <w:szCs w:val="19"/>
                 <w:lang w:val="en-US" w:eastAsia="en-US"/>
               </w:rPr>
-              <w:t xml:space="preserve"> </w:t>
-            </w:r>
-            <w:proofErr w:type="spellStart"/>
-            <w:r>
-              <w:rPr>
-                <w:rFonts w:ascii="Cascadia Mono" w:eastAsiaTheme="minorHAnsi" w:hAnsi="Cascadia Mono" w:cs="Cascadia Mono"/>
-                <w:color w:val="000000"/>
-                <w:sz w:val="19"/>
-                <w:szCs w:val="19"/>
-                <w:lang w:val="en-US" w:eastAsia="en-US"/>
-              </w:rPr>
-              <w:t>input.Text</w:t>
-            </w:r>
-            <w:proofErr w:type="spellEnd"/>
-            <w:r>
-              <w:rPr>
-                <w:rFonts w:ascii="Cascadia Mono" w:eastAsiaTheme="minorHAnsi" w:hAnsi="Cascadia Mono" w:cs="Cascadia Mono"/>
-                <w:color w:val="000000"/>
-                <w:sz w:val="19"/>
-                <w:szCs w:val="19"/>
-                <w:lang w:val="en-US" w:eastAsia="en-US"/>
-              </w:rPr>
-              <w:t>; } }</w:t>
+              <w:t xml:space="preserve"> input.Text; } }</w:t>
             </w:r>
           </w:p>
           <w:p>
@@ -18138,32 +14545,8 @@
                 <w:szCs w:val="19"/>
                 <w:lang w:val="en-US" w:eastAsia="en-US"/>
               </w:rPr>
-              <w:t xml:space="preserve"> </w:t>
-            </w:r>
-            <w:proofErr w:type="spellStart"/>
-            <w:proofErr w:type="gramStart"/>
-            <w:r>
-              <w:rPr>
-                <w:rFonts w:ascii="Cascadia Mono" w:eastAsiaTheme="minorHAnsi" w:hAnsi="Cascadia Mono" w:cs="Cascadia Mono"/>
-                <w:color w:val="000000"/>
-                <w:sz w:val="19"/>
-                <w:szCs w:val="19"/>
-                <w:lang w:val="en-US" w:eastAsia="en-US"/>
-              </w:rPr>
-              <w:t>SettingName</w:t>
-            </w:r>
-            <w:proofErr w:type="spellEnd"/>
-            <w:r>
-              <w:rPr>
-                <w:rFonts w:ascii="Cascadia Mono" w:eastAsiaTheme="minorHAnsi" w:hAnsi="Cascadia Mono" w:cs="Cascadia Mono"/>
-                <w:color w:val="000000"/>
-                <w:sz w:val="19"/>
-                <w:szCs w:val="19"/>
-                <w:lang w:val="en-US" w:eastAsia="en-US"/>
-              </w:rPr>
-              <w:t>(</w:t>
-            </w:r>
-            <w:proofErr w:type="gramEnd"/>
+              <w:t xml:space="preserve"> SettingName(</w:t>
+            </w:r>
             <w:r>
               <w:rPr>
                 <w:rFonts w:ascii="Cascadia Mono" w:eastAsiaTheme="minorHAnsi" w:hAnsi="Cascadia Mono" w:cs="Cascadia Mono"/>
@@ -18230,31 +14613,7 @@
                 <w:szCs w:val="19"/>
                 <w:lang w:val="en-US" w:eastAsia="en-US"/>
               </w:rPr>
-              <w:t xml:space="preserve">         </w:t>
-            </w:r>
-            <w:proofErr w:type="spellStart"/>
-            <w:proofErr w:type="gramStart"/>
-            <w:r>
-              <w:rPr>
-                <w:rFonts w:ascii="Cascadia Mono" w:eastAsiaTheme="minorHAnsi" w:hAnsi="Cascadia Mono" w:cs="Cascadia Mono"/>
-                <w:color w:val="000000"/>
-                <w:sz w:val="19"/>
-                <w:szCs w:val="19"/>
-                <w:lang w:val="en-US" w:eastAsia="en-US"/>
-              </w:rPr>
-              <w:t>name.Text</w:t>
-            </w:r>
-            <w:proofErr w:type="spellEnd"/>
-            <w:proofErr w:type="gramEnd"/>
-            <w:r>
-              <w:rPr>
-                <w:rFonts w:ascii="Cascadia Mono" w:eastAsiaTheme="minorHAnsi" w:hAnsi="Cascadia Mono" w:cs="Cascadia Mono"/>
-                <w:color w:val="000000"/>
-                <w:sz w:val="19"/>
-                <w:szCs w:val="19"/>
-                <w:lang w:val="en-US" w:eastAsia="en-US"/>
-              </w:rPr>
-              <w:t xml:space="preserve"> = n;</w:t>
+              <w:t xml:space="preserve">         name.Text = n;</w:t>
             </w:r>
           </w:p>
           <w:p>
@@ -18278,31 +14637,7 @@
                 <w:szCs w:val="19"/>
                 <w:lang w:val="en-US" w:eastAsia="en-US"/>
               </w:rPr>
-              <w:t xml:space="preserve">         </w:t>
-            </w:r>
-            <w:proofErr w:type="spellStart"/>
-            <w:proofErr w:type="gramStart"/>
-            <w:r>
-              <w:rPr>
-                <w:rFonts w:ascii="Cascadia Mono" w:eastAsiaTheme="minorHAnsi" w:hAnsi="Cascadia Mono" w:cs="Cascadia Mono"/>
-                <w:color w:val="000000"/>
-                <w:sz w:val="19"/>
-                <w:szCs w:val="19"/>
-                <w:lang w:val="en-US" w:eastAsia="en-US"/>
-              </w:rPr>
-              <w:t>name.Width</w:t>
-            </w:r>
-            <w:proofErr w:type="spellEnd"/>
-            <w:proofErr w:type="gramEnd"/>
-            <w:r>
-              <w:rPr>
-                <w:rFonts w:ascii="Cascadia Mono" w:eastAsiaTheme="minorHAnsi" w:hAnsi="Cascadia Mono" w:cs="Cascadia Mono"/>
-                <w:color w:val="000000"/>
-                <w:sz w:val="19"/>
-                <w:szCs w:val="19"/>
-                <w:lang w:val="en-US" w:eastAsia="en-US"/>
-              </w:rPr>
-              <w:t xml:space="preserve"> = 150;</w:t>
+              <w:t xml:space="preserve">         name.Width = 150;</w:t>
             </w:r>
           </w:p>
           <w:p>
@@ -18326,31 +14661,7 @@
                 <w:szCs w:val="19"/>
                 <w:lang w:val="en-US" w:eastAsia="en-US"/>
               </w:rPr>
-              <w:t xml:space="preserve">         </w:t>
-            </w:r>
-            <w:proofErr w:type="spellStart"/>
-            <w:proofErr w:type="gramStart"/>
-            <w:r>
-              <w:rPr>
-                <w:rFonts w:ascii="Cascadia Mono" w:eastAsiaTheme="minorHAnsi" w:hAnsi="Cascadia Mono" w:cs="Cascadia Mono"/>
-                <w:color w:val="000000"/>
-                <w:sz w:val="19"/>
-                <w:szCs w:val="19"/>
-                <w:lang w:val="en-US" w:eastAsia="en-US"/>
-              </w:rPr>
-              <w:t>name.Height</w:t>
-            </w:r>
-            <w:proofErr w:type="spellEnd"/>
-            <w:proofErr w:type="gramEnd"/>
-            <w:r>
-              <w:rPr>
-                <w:rFonts w:ascii="Cascadia Mono" w:eastAsiaTheme="minorHAnsi" w:hAnsi="Cascadia Mono" w:cs="Cascadia Mono"/>
-                <w:color w:val="000000"/>
-                <w:sz w:val="19"/>
-                <w:szCs w:val="19"/>
-                <w:lang w:val="en-US" w:eastAsia="en-US"/>
-              </w:rPr>
-              <w:t xml:space="preserve"> = 100;</w:t>
+              <w:t xml:space="preserve">         name.Height = 100;</w:t>
             </w:r>
           </w:p>
           <w:p>
@@ -18374,31 +14685,7 @@
                 <w:szCs w:val="19"/>
                 <w:lang w:val="en-US" w:eastAsia="en-US"/>
               </w:rPr>
-              <w:t xml:space="preserve">         </w:t>
-            </w:r>
-            <w:proofErr w:type="spellStart"/>
-            <w:proofErr w:type="gramStart"/>
-            <w:r>
-              <w:rPr>
-                <w:rFonts w:ascii="Cascadia Mono" w:eastAsiaTheme="minorHAnsi" w:hAnsi="Cascadia Mono" w:cs="Cascadia Mono"/>
-                <w:color w:val="000000"/>
-                <w:sz w:val="19"/>
-                <w:szCs w:val="19"/>
-                <w:lang w:val="en-US" w:eastAsia="en-US"/>
-              </w:rPr>
-              <w:t>name.FontSize</w:t>
-            </w:r>
-            <w:proofErr w:type="spellEnd"/>
-            <w:proofErr w:type="gramEnd"/>
-            <w:r>
-              <w:rPr>
-                <w:rFonts w:ascii="Cascadia Mono" w:eastAsiaTheme="minorHAnsi" w:hAnsi="Cascadia Mono" w:cs="Cascadia Mono"/>
-                <w:color w:val="000000"/>
-                <w:sz w:val="19"/>
-                <w:szCs w:val="19"/>
-                <w:lang w:val="en-US" w:eastAsia="en-US"/>
-              </w:rPr>
-              <w:t xml:space="preserve"> = 18;</w:t>
+              <w:t xml:space="preserve">         name.FontSize = 18;</w:t>
             </w:r>
           </w:p>
           <w:p>
@@ -18422,53 +14709,7 @@
                 <w:szCs w:val="19"/>
                 <w:lang w:val="en-US" w:eastAsia="en-US"/>
               </w:rPr>
-              <w:t xml:space="preserve">         </w:t>
-            </w:r>
-            <w:proofErr w:type="spellStart"/>
-            <w:proofErr w:type="gramStart"/>
-            <w:r>
-              <w:rPr>
-                <w:rFonts w:ascii="Cascadia Mono" w:eastAsiaTheme="minorHAnsi" w:hAnsi="Cascadia Mono" w:cs="Cascadia Mono"/>
-                <w:color w:val="000000"/>
-                <w:sz w:val="19"/>
-                <w:szCs w:val="19"/>
-                <w:lang w:val="en-US" w:eastAsia="en-US"/>
-              </w:rPr>
-              <w:t>name.TextWrapping</w:t>
-            </w:r>
-            <w:proofErr w:type="spellEnd"/>
-            <w:proofErr w:type="gramEnd"/>
-            <w:r>
-              <w:rPr>
-                <w:rFonts w:ascii="Cascadia Mono" w:eastAsiaTheme="minorHAnsi" w:hAnsi="Cascadia Mono" w:cs="Cascadia Mono"/>
-                <w:color w:val="000000"/>
-                <w:sz w:val="19"/>
-                <w:szCs w:val="19"/>
-                <w:lang w:val="en-US" w:eastAsia="en-US"/>
-              </w:rPr>
-              <w:t xml:space="preserve"> = </w:t>
-            </w:r>
-            <w:proofErr w:type="spellStart"/>
-            <w:r>
-              <w:rPr>
-                <w:rFonts w:ascii="Cascadia Mono" w:eastAsiaTheme="minorHAnsi" w:hAnsi="Cascadia Mono" w:cs="Cascadia Mono"/>
-                <w:color w:val="000000"/>
-                <w:sz w:val="19"/>
-                <w:szCs w:val="19"/>
-                <w:lang w:val="en-US" w:eastAsia="en-US"/>
-              </w:rPr>
-              <w:t>TextWrapping.Wrap</w:t>
-            </w:r>
-            <w:proofErr w:type="spellEnd"/>
-            <w:r>
-              <w:rPr>
-                <w:rFonts w:ascii="Cascadia Mono" w:eastAsiaTheme="minorHAnsi" w:hAnsi="Cascadia Mono" w:cs="Cascadia Mono"/>
-                <w:color w:val="000000"/>
-                <w:sz w:val="19"/>
-                <w:szCs w:val="19"/>
-                <w:lang w:val="en-US" w:eastAsia="en-US"/>
-              </w:rPr>
-              <w:t>;</w:t>
+              <w:t xml:space="preserve">         name.TextWrapping = TextWrapping.Wrap;</w:t>
             </w:r>
           </w:p>
           <w:p>
@@ -18492,31 +14733,7 @@
                 <w:szCs w:val="19"/>
                 <w:lang w:val="en-US" w:eastAsia="en-US"/>
               </w:rPr>
-              <w:t xml:space="preserve">         </w:t>
-            </w:r>
-            <w:proofErr w:type="spellStart"/>
-            <w:proofErr w:type="gramStart"/>
-            <w:r>
-              <w:rPr>
-                <w:rFonts w:ascii="Cascadia Mono" w:eastAsiaTheme="minorHAnsi" w:hAnsi="Cascadia Mono" w:cs="Cascadia Mono"/>
-                <w:color w:val="000000"/>
-                <w:sz w:val="19"/>
-                <w:szCs w:val="19"/>
-                <w:lang w:val="en-US" w:eastAsia="en-US"/>
-              </w:rPr>
-              <w:t>input.Margin</w:t>
-            </w:r>
-            <w:proofErr w:type="spellEnd"/>
-            <w:proofErr w:type="gramEnd"/>
-            <w:r>
-              <w:rPr>
-                <w:rFonts w:ascii="Cascadia Mono" w:eastAsiaTheme="minorHAnsi" w:hAnsi="Cascadia Mono" w:cs="Cascadia Mono"/>
-                <w:color w:val="000000"/>
-                <w:sz w:val="19"/>
-                <w:szCs w:val="19"/>
-                <w:lang w:val="en-US" w:eastAsia="en-US"/>
-              </w:rPr>
-              <w:t xml:space="preserve"> = </w:t>
+              <w:t xml:space="preserve">         input.Margin = </w:t>
             </w:r>
             <w:r>
               <w:rPr>
@@ -18644,41 +14861,7 @@
                 <w:szCs w:val="19"/>
                 <w:lang w:val="en-US" w:eastAsia="en-US"/>
               </w:rPr>
-              <w:t xml:space="preserve"> </w:t>
-            </w:r>
-            <w:proofErr w:type="spellStart"/>
-            <w:proofErr w:type="gramStart"/>
-            <w:r>
-              <w:rPr>
-                <w:rFonts w:ascii="Cascadia Mono" w:eastAsiaTheme="minorHAnsi" w:hAnsi="Cascadia Mono" w:cs="Cascadia Mono"/>
-                <w:color w:val="000000"/>
-                <w:sz w:val="19"/>
-                <w:szCs w:val="19"/>
-                <w:lang w:val="en-US" w:eastAsia="en-US"/>
-              </w:rPr>
-              <w:t>SettingInput</w:t>
-            </w:r>
-            <w:proofErr w:type="spellEnd"/>
-            <w:r>
-              <w:rPr>
-                <w:rFonts w:ascii="Cascadia Mono" w:eastAsiaTheme="minorHAnsi" w:hAnsi="Cascadia Mono" w:cs="Cascadia Mono"/>
-                <w:color w:val="000000"/>
-                <w:sz w:val="19"/>
-                <w:szCs w:val="19"/>
-                <w:lang w:val="en-US" w:eastAsia="en-US"/>
-              </w:rPr>
-              <w:t>(</w:t>
-            </w:r>
-            <w:proofErr w:type="gramEnd"/>
-            <w:r>
-              <w:rPr>
-                <w:rFonts w:ascii="Cascadia Mono" w:eastAsiaTheme="minorHAnsi" w:hAnsi="Cascadia Mono" w:cs="Cascadia Mono"/>
-                <w:color w:val="000000"/>
-                <w:sz w:val="19"/>
-                <w:szCs w:val="19"/>
-                <w:lang w:val="en-US" w:eastAsia="en-US"/>
-              </w:rPr>
-              <w:t>)</w:t>
+              <w:t xml:space="preserve"> SettingInput()</w:t>
             </w:r>
           </w:p>
           <w:p>
@@ -18726,31 +14909,7 @@
                 <w:szCs w:val="19"/>
                 <w:lang w:val="en-US" w:eastAsia="en-US"/>
               </w:rPr>
-              <w:t xml:space="preserve">         </w:t>
-            </w:r>
-            <w:proofErr w:type="spellStart"/>
-            <w:proofErr w:type="gramStart"/>
-            <w:r>
-              <w:rPr>
-                <w:rFonts w:ascii="Cascadia Mono" w:eastAsiaTheme="minorHAnsi" w:hAnsi="Cascadia Mono" w:cs="Cascadia Mono"/>
-                <w:color w:val="000000"/>
-                <w:sz w:val="19"/>
-                <w:szCs w:val="19"/>
-                <w:lang w:val="en-US" w:eastAsia="en-US"/>
-              </w:rPr>
-              <w:t>input.Width</w:t>
-            </w:r>
-            <w:proofErr w:type="spellEnd"/>
-            <w:proofErr w:type="gramEnd"/>
-            <w:r>
-              <w:rPr>
-                <w:rFonts w:ascii="Cascadia Mono" w:eastAsiaTheme="minorHAnsi" w:hAnsi="Cascadia Mono" w:cs="Cascadia Mono"/>
-                <w:color w:val="000000"/>
-                <w:sz w:val="19"/>
-                <w:szCs w:val="19"/>
-                <w:lang w:val="en-US" w:eastAsia="en-US"/>
-              </w:rPr>
-              <w:t xml:space="preserve"> = 100;</w:t>
+              <w:t xml:space="preserve">         input.Width = 100;</w:t>
             </w:r>
           </w:p>
           <w:p>
@@ -18774,31 +14933,7 @@
                 <w:szCs w:val="19"/>
                 <w:lang w:val="en-US" w:eastAsia="en-US"/>
               </w:rPr>
-              <w:t xml:space="preserve">         </w:t>
-            </w:r>
-            <w:proofErr w:type="spellStart"/>
-            <w:proofErr w:type="gramStart"/>
-            <w:r>
-              <w:rPr>
-                <w:rFonts w:ascii="Cascadia Mono" w:eastAsiaTheme="minorHAnsi" w:hAnsi="Cascadia Mono" w:cs="Cascadia Mono"/>
-                <w:color w:val="000000"/>
-                <w:sz w:val="19"/>
-                <w:szCs w:val="19"/>
-                <w:lang w:val="en-US" w:eastAsia="en-US"/>
-              </w:rPr>
-              <w:t>input.Height</w:t>
-            </w:r>
-            <w:proofErr w:type="spellEnd"/>
-            <w:proofErr w:type="gramEnd"/>
-            <w:r>
-              <w:rPr>
-                <w:rFonts w:ascii="Cascadia Mono" w:eastAsiaTheme="minorHAnsi" w:hAnsi="Cascadia Mono" w:cs="Cascadia Mono"/>
-                <w:color w:val="000000"/>
-                <w:sz w:val="19"/>
-                <w:szCs w:val="19"/>
-                <w:lang w:val="en-US" w:eastAsia="en-US"/>
-              </w:rPr>
-              <w:t xml:space="preserve"> = 100;</w:t>
+              <w:t xml:space="preserve">         input.Height = 100;</w:t>
             </w:r>
           </w:p>
           <w:p>
@@ -18822,31 +14957,7 @@
                 <w:szCs w:val="19"/>
                 <w:lang w:val="en-US" w:eastAsia="en-US"/>
               </w:rPr>
-              <w:t xml:space="preserve">         </w:t>
-            </w:r>
-            <w:proofErr w:type="spellStart"/>
-            <w:proofErr w:type="gramStart"/>
-            <w:r>
-              <w:rPr>
-                <w:rFonts w:ascii="Cascadia Mono" w:eastAsiaTheme="minorHAnsi" w:hAnsi="Cascadia Mono" w:cs="Cascadia Mono"/>
-                <w:color w:val="000000"/>
-                <w:sz w:val="19"/>
-                <w:szCs w:val="19"/>
-                <w:lang w:val="en-US" w:eastAsia="en-US"/>
-              </w:rPr>
-              <w:t>input.FontSize</w:t>
-            </w:r>
-            <w:proofErr w:type="spellEnd"/>
-            <w:proofErr w:type="gramEnd"/>
-            <w:r>
-              <w:rPr>
-                <w:rFonts w:ascii="Cascadia Mono" w:eastAsiaTheme="minorHAnsi" w:hAnsi="Cascadia Mono" w:cs="Cascadia Mono"/>
-                <w:color w:val="000000"/>
-                <w:sz w:val="19"/>
-                <w:szCs w:val="19"/>
-                <w:lang w:val="en-US" w:eastAsia="en-US"/>
-              </w:rPr>
-              <w:t xml:space="preserve"> = 18;</w:t>
+              <w:t xml:space="preserve">         input.FontSize = 18;</w:t>
             </w:r>
           </w:p>
           <w:p>
@@ -18872,51 +14983,15 @@
               </w:rPr>
               <w:t xml:space="preserve">         </w:t>
             </w:r>
-            <w:proofErr w:type="spellStart"/>
-            <w:proofErr w:type="gramStart"/>
-            <w:r>
-              <w:rPr>
-                <w:rFonts w:ascii="Cascadia Mono" w:eastAsiaTheme="minorHAnsi" w:hAnsi="Cascadia Mono" w:cs="Cascadia Mono"/>
-                <w:color w:val="000000"/>
-                <w:sz w:val="19"/>
-                <w:szCs w:val="19"/>
-                <w:lang w:val="en-US" w:eastAsia="en-US"/>
-              </w:rPr>
-              <w:t>input.TextWrapping</w:t>
-            </w:r>
-            <w:proofErr w:type="spellEnd"/>
-            <w:proofErr w:type="gramEnd"/>
-            <w:r>
-              <w:rPr>
-                <w:rFonts w:ascii="Cascadia Mono" w:eastAsiaTheme="minorHAnsi" w:hAnsi="Cascadia Mono" w:cs="Cascadia Mono"/>
-                <w:color w:val="000000"/>
-                <w:sz w:val="19"/>
-                <w:szCs w:val="19"/>
-                <w:lang w:val="en-US" w:eastAsia="en-US"/>
-              </w:rPr>
-              <w:t xml:space="preserve"> = </w:t>
-            </w:r>
-            <w:proofErr w:type="spellStart"/>
-            <w:r>
-              <w:rPr>
-                <w:rFonts w:ascii="Cascadia Mono" w:eastAsiaTheme="minorHAnsi" w:hAnsi="Cascadia Mono" w:cs="Cascadia Mono"/>
-                <w:color w:val="000000"/>
-                <w:sz w:val="19"/>
-                <w:szCs w:val="19"/>
-                <w:lang w:val="en-US" w:eastAsia="en-US"/>
-              </w:rPr>
-              <w:t>TextWrapping.Wrap</w:t>
-            </w:r>
-            <w:proofErr w:type="spellEnd"/>
-            <w:r>
-              <w:rPr>
-                <w:rFonts w:ascii="Cascadia Mono" w:eastAsiaTheme="minorHAnsi" w:hAnsi="Cascadia Mono" w:cs="Cascadia Mono"/>
-                <w:color w:val="000000"/>
-                <w:sz w:val="19"/>
-                <w:szCs w:val="19"/>
-                <w:lang w:val="en-US" w:eastAsia="en-US"/>
-              </w:rPr>
-              <w:t>;</w:t>
+            <w:r>
+              <w:rPr>
+                <w:rFonts w:ascii="Cascadia Mono" w:eastAsiaTheme="minorHAnsi" w:hAnsi="Cascadia Mono" w:cs="Cascadia Mono"/>
+                <w:color w:val="000000"/>
+                <w:sz w:val="19"/>
+                <w:szCs w:val="19"/>
+                <w:lang w:val="en-US" w:eastAsia="en-US"/>
+              </w:rPr>
+              <w:t>input.TextWrapping = TextWrapping.Wrap;</w:t>
             </w:r>
           </w:p>
           <w:p>
@@ -18941,31 +15016,7 @@
                 <w:lang w:val="en-US" w:eastAsia="en-US"/>
               </w:rPr>
               <w:lastRenderedPageBreak/>
-              <w:t xml:space="preserve">         </w:t>
-            </w:r>
-            <w:proofErr w:type="spellStart"/>
-            <w:proofErr w:type="gramStart"/>
-            <w:r>
-              <w:rPr>
-                <w:rFonts w:ascii="Cascadia Mono" w:eastAsiaTheme="minorHAnsi" w:hAnsi="Cascadia Mono" w:cs="Cascadia Mono"/>
-                <w:color w:val="000000"/>
-                <w:sz w:val="19"/>
-                <w:szCs w:val="19"/>
-                <w:lang w:val="en-US" w:eastAsia="en-US"/>
-              </w:rPr>
-              <w:t>input.Margin</w:t>
-            </w:r>
-            <w:proofErr w:type="spellEnd"/>
-            <w:proofErr w:type="gramEnd"/>
-            <w:r>
-              <w:rPr>
-                <w:rFonts w:ascii="Cascadia Mono" w:eastAsiaTheme="minorHAnsi" w:hAnsi="Cascadia Mono" w:cs="Cascadia Mono"/>
-                <w:color w:val="000000"/>
-                <w:sz w:val="19"/>
-                <w:szCs w:val="19"/>
-                <w:lang w:val="en-US" w:eastAsia="en-US"/>
-              </w:rPr>
-              <w:t xml:space="preserve"> = </w:t>
+              <w:t xml:space="preserve">         input.Margin = </w:t>
             </w:r>
             <w:r>
               <w:rPr>
@@ -19107,41 +15158,7 @@
                 <w:szCs w:val="19"/>
                 <w:lang w:val="en-US" w:eastAsia="en-US"/>
               </w:rPr>
-              <w:t xml:space="preserve"> </w:t>
-            </w:r>
-            <w:proofErr w:type="spellStart"/>
-            <w:proofErr w:type="gramStart"/>
-            <w:r>
-              <w:rPr>
-                <w:rFonts w:ascii="Cascadia Mono" w:eastAsiaTheme="minorHAnsi" w:hAnsi="Cascadia Mono" w:cs="Cascadia Mono"/>
-                <w:color w:val="000000"/>
-                <w:sz w:val="19"/>
-                <w:szCs w:val="19"/>
-                <w:lang w:val="en-US" w:eastAsia="en-US"/>
-              </w:rPr>
-              <w:t>SettingStack</w:t>
-            </w:r>
-            <w:proofErr w:type="spellEnd"/>
-            <w:r>
-              <w:rPr>
-                <w:rFonts w:ascii="Cascadia Mono" w:eastAsiaTheme="minorHAnsi" w:hAnsi="Cascadia Mono" w:cs="Cascadia Mono"/>
-                <w:color w:val="000000"/>
-                <w:sz w:val="19"/>
-                <w:szCs w:val="19"/>
-                <w:lang w:val="en-US" w:eastAsia="en-US"/>
-              </w:rPr>
-              <w:t>(</w:t>
-            </w:r>
-            <w:proofErr w:type="gramEnd"/>
-            <w:r>
-              <w:rPr>
-                <w:rFonts w:ascii="Cascadia Mono" w:eastAsiaTheme="minorHAnsi" w:hAnsi="Cascadia Mono" w:cs="Cascadia Mono"/>
-                <w:color w:val="000000"/>
-                <w:sz w:val="19"/>
-                <w:szCs w:val="19"/>
-                <w:lang w:val="en-US" w:eastAsia="en-US"/>
-              </w:rPr>
-              <w:t>)</w:t>
+              <w:t xml:space="preserve"> SettingStack()</w:t>
             </w:r>
           </w:p>
           <w:p>
@@ -19189,31 +15206,7 @@
                 <w:szCs w:val="19"/>
                 <w:lang w:val="en-US" w:eastAsia="en-US"/>
               </w:rPr>
-              <w:t xml:space="preserve">         </w:t>
-            </w:r>
-            <w:proofErr w:type="spellStart"/>
-            <w:proofErr w:type="gramStart"/>
-            <w:r>
-              <w:rPr>
-                <w:rFonts w:ascii="Cascadia Mono" w:eastAsiaTheme="minorHAnsi" w:hAnsi="Cascadia Mono" w:cs="Cascadia Mono"/>
-                <w:color w:val="000000"/>
-                <w:sz w:val="19"/>
-                <w:szCs w:val="19"/>
-                <w:lang w:val="en-US" w:eastAsia="en-US"/>
-              </w:rPr>
-              <w:t>input.Width</w:t>
-            </w:r>
-            <w:proofErr w:type="spellEnd"/>
-            <w:proofErr w:type="gramEnd"/>
-            <w:r>
-              <w:rPr>
-                <w:rFonts w:ascii="Cascadia Mono" w:eastAsiaTheme="minorHAnsi" w:hAnsi="Cascadia Mono" w:cs="Cascadia Mono"/>
-                <w:color w:val="000000"/>
-                <w:sz w:val="19"/>
-                <w:szCs w:val="19"/>
-                <w:lang w:val="en-US" w:eastAsia="en-US"/>
-              </w:rPr>
-              <w:t xml:space="preserve"> = 600;</w:t>
+              <w:t xml:space="preserve">         input.Width = 600;</w:t>
             </w:r>
           </w:p>
           <w:p>
@@ -19271,51 +15264,7 @@
                 <w:szCs w:val="19"/>
                 <w:lang w:val="en-US" w:eastAsia="en-US"/>
               </w:rPr>
-              <w:t xml:space="preserve">         </w:t>
-            </w:r>
-            <w:proofErr w:type="spellStart"/>
-            <w:r>
-              <w:rPr>
-                <w:rFonts w:ascii="Cascadia Mono" w:eastAsiaTheme="minorHAnsi" w:hAnsi="Cascadia Mono" w:cs="Cascadia Mono"/>
-                <w:color w:val="000000"/>
-                <w:sz w:val="19"/>
-                <w:szCs w:val="19"/>
-                <w:lang w:val="en-US" w:eastAsia="en-US"/>
-              </w:rPr>
-              <w:t>mainContainer.Orientation</w:t>
-            </w:r>
-            <w:proofErr w:type="spellEnd"/>
-            <w:r>
-              <w:rPr>
-                <w:rFonts w:ascii="Cascadia Mono" w:eastAsiaTheme="minorHAnsi" w:hAnsi="Cascadia Mono" w:cs="Cascadia Mono"/>
-                <w:color w:val="000000"/>
-                <w:sz w:val="19"/>
-                <w:szCs w:val="19"/>
-                <w:lang w:val="en-US" w:eastAsia="en-US"/>
-              </w:rPr>
-              <w:t xml:space="preserve"> = </w:t>
-            </w:r>
-            <w:proofErr w:type="spellStart"/>
-            <w:r>
-              <w:rPr>
-                <w:rFonts w:ascii="Cascadia Mono" w:eastAsiaTheme="minorHAnsi" w:hAnsi="Cascadia Mono" w:cs="Cascadia Mono"/>
-                <w:color w:val="000000"/>
-                <w:sz w:val="19"/>
-                <w:szCs w:val="19"/>
-                <w:lang w:val="en-US" w:eastAsia="en-US"/>
-              </w:rPr>
-              <w:t>Orientation.Horizontal</w:t>
-            </w:r>
-            <w:proofErr w:type="spellEnd"/>
-            <w:r>
-              <w:rPr>
-                <w:rFonts w:ascii="Cascadia Mono" w:eastAsiaTheme="minorHAnsi" w:hAnsi="Cascadia Mono" w:cs="Cascadia Mono"/>
-                <w:color w:val="000000"/>
-                <w:sz w:val="19"/>
-                <w:szCs w:val="19"/>
-                <w:lang w:val="en-US" w:eastAsia="en-US"/>
-              </w:rPr>
-              <w:t>;</w:t>
+              <w:t xml:space="preserve">         mainContainer.Orientation = Orientation.Horizontal;</w:t>
             </w:r>
           </w:p>
           <w:p>
@@ -19339,29 +15288,7 @@
                 <w:szCs w:val="19"/>
                 <w:lang w:val="en-US" w:eastAsia="en-US"/>
               </w:rPr>
-              <w:t xml:space="preserve">         </w:t>
-            </w:r>
-            <w:proofErr w:type="spellStart"/>
-            <w:r>
-              <w:rPr>
-                <w:rFonts w:ascii="Cascadia Mono" w:eastAsiaTheme="minorHAnsi" w:hAnsi="Cascadia Mono" w:cs="Cascadia Mono"/>
-                <w:color w:val="000000"/>
-                <w:sz w:val="19"/>
-                <w:szCs w:val="19"/>
-                <w:lang w:val="en-US" w:eastAsia="en-US"/>
-              </w:rPr>
-              <w:t>mainContainer.Margin</w:t>
-            </w:r>
-            <w:proofErr w:type="spellEnd"/>
-            <w:r>
-              <w:rPr>
-                <w:rFonts w:ascii="Cascadia Mono" w:eastAsiaTheme="minorHAnsi" w:hAnsi="Cascadia Mono" w:cs="Cascadia Mono"/>
-                <w:color w:val="000000"/>
-                <w:sz w:val="19"/>
-                <w:szCs w:val="19"/>
-                <w:lang w:val="en-US" w:eastAsia="en-US"/>
-              </w:rPr>
-              <w:t xml:space="preserve"> = </w:t>
+              <w:t xml:space="preserve">         mainContainer.Margin = </w:t>
             </w:r>
             <w:r>
               <w:rPr>
@@ -19381,29 +15308,7 @@
                 <w:szCs w:val="19"/>
                 <w:lang w:val="en-US" w:eastAsia="en-US"/>
               </w:rPr>
-              <w:t xml:space="preserve"> </w:t>
-            </w:r>
-            <w:proofErr w:type="gramStart"/>
-            <w:r>
-              <w:rPr>
-                <w:rFonts w:ascii="Cascadia Mono" w:eastAsiaTheme="minorHAnsi" w:hAnsi="Cascadia Mono" w:cs="Cascadia Mono"/>
-                <w:color w:val="000000"/>
-                <w:sz w:val="19"/>
-                <w:szCs w:val="19"/>
-                <w:lang w:val="en-US" w:eastAsia="en-US"/>
-              </w:rPr>
-              <w:t>Thickness(</w:t>
-            </w:r>
-            <w:proofErr w:type="gramEnd"/>
-            <w:r>
-              <w:rPr>
-                <w:rFonts w:ascii="Cascadia Mono" w:eastAsiaTheme="minorHAnsi" w:hAnsi="Cascadia Mono" w:cs="Cascadia Mono"/>
-                <w:color w:val="000000"/>
-                <w:sz w:val="19"/>
-                <w:szCs w:val="19"/>
-                <w:lang w:val="en-US" w:eastAsia="en-US"/>
-              </w:rPr>
-              <w:t>5);</w:t>
+              <w:t xml:space="preserve"> Thickness(5);</w:t>
             </w:r>
           </w:p>
           <w:p>
@@ -19461,31 +15366,7 @@
                 <w:szCs w:val="19"/>
                 <w:lang w:val="en-US" w:eastAsia="en-US"/>
               </w:rPr>
-              <w:t xml:space="preserve">         </w:t>
-            </w:r>
-            <w:proofErr w:type="spellStart"/>
-            <w:proofErr w:type="gramStart"/>
-            <w:r>
-              <w:rPr>
-                <w:rFonts w:ascii="Cascadia Mono" w:eastAsiaTheme="minorHAnsi" w:hAnsi="Cascadia Mono" w:cs="Cascadia Mono"/>
-                <w:color w:val="000000"/>
-                <w:sz w:val="19"/>
-                <w:szCs w:val="19"/>
-                <w:lang w:val="en-US" w:eastAsia="en-US"/>
-              </w:rPr>
-              <w:t>mainContainer.Children.Add</w:t>
-            </w:r>
-            <w:proofErr w:type="spellEnd"/>
-            <w:proofErr w:type="gramEnd"/>
-            <w:r>
-              <w:rPr>
-                <w:rFonts w:ascii="Cascadia Mono" w:eastAsiaTheme="minorHAnsi" w:hAnsi="Cascadia Mono" w:cs="Cascadia Mono"/>
-                <w:color w:val="000000"/>
-                <w:sz w:val="19"/>
-                <w:szCs w:val="19"/>
-                <w:lang w:val="en-US" w:eastAsia="en-US"/>
-              </w:rPr>
-              <w:t>(name);</w:t>
+              <w:t xml:space="preserve">         mainContainer.Children.Add(name);</w:t>
             </w:r>
           </w:p>
           <w:p>
@@ -19509,31 +15390,7 @@
                 <w:szCs w:val="19"/>
                 <w:lang w:val="en-US" w:eastAsia="en-US"/>
               </w:rPr>
-              <w:t xml:space="preserve">         </w:t>
-            </w:r>
-            <w:proofErr w:type="spellStart"/>
-            <w:proofErr w:type="gramStart"/>
-            <w:r>
-              <w:rPr>
-                <w:rFonts w:ascii="Cascadia Mono" w:eastAsiaTheme="minorHAnsi" w:hAnsi="Cascadia Mono" w:cs="Cascadia Mono"/>
-                <w:color w:val="000000"/>
-                <w:sz w:val="19"/>
-                <w:szCs w:val="19"/>
-                <w:lang w:val="en-US" w:eastAsia="en-US"/>
-              </w:rPr>
-              <w:t>mainContainer.Children.Add</w:t>
-            </w:r>
-            <w:proofErr w:type="spellEnd"/>
-            <w:proofErr w:type="gramEnd"/>
-            <w:r>
-              <w:rPr>
-                <w:rFonts w:ascii="Cascadia Mono" w:eastAsiaTheme="minorHAnsi" w:hAnsi="Cascadia Mono" w:cs="Cascadia Mono"/>
-                <w:color w:val="000000"/>
-                <w:sz w:val="19"/>
-                <w:szCs w:val="19"/>
-                <w:lang w:val="en-US" w:eastAsia="en-US"/>
-              </w:rPr>
-              <w:t>(input);</w:t>
+              <w:t xml:space="preserve">         mainContainer.Children.Add(input);</w:t>
             </w:r>
           </w:p>
           <w:p>
@@ -19635,51 +15492,7 @@
                 <w:szCs w:val="19"/>
                 <w:lang w:val="en-US" w:eastAsia="en-US"/>
               </w:rPr>
-              <w:t xml:space="preserve"> </w:t>
-            </w:r>
-            <w:proofErr w:type="spellStart"/>
-            <w:r>
-              <w:rPr>
-                <w:rFonts w:ascii="Cascadia Mono" w:eastAsiaTheme="minorHAnsi" w:hAnsi="Cascadia Mono" w:cs="Cascadia Mono"/>
-                <w:color w:val="000000"/>
-                <w:sz w:val="19"/>
-                <w:szCs w:val="19"/>
-                <w:lang w:val="en-US" w:eastAsia="en-US"/>
-              </w:rPr>
-              <w:t>StackPanel</w:t>
-            </w:r>
-            <w:proofErr w:type="spellEnd"/>
-            <w:r>
-              <w:rPr>
-                <w:rFonts w:ascii="Cascadia Mono" w:eastAsiaTheme="minorHAnsi" w:hAnsi="Cascadia Mono" w:cs="Cascadia Mono"/>
-                <w:color w:val="000000"/>
-                <w:sz w:val="19"/>
-                <w:szCs w:val="19"/>
-                <w:lang w:val="en-US" w:eastAsia="en-US"/>
-              </w:rPr>
-              <w:t xml:space="preserve"> </w:t>
-            </w:r>
-            <w:proofErr w:type="gramStart"/>
-            <w:r>
-              <w:rPr>
-                <w:rFonts w:ascii="Cascadia Mono" w:eastAsiaTheme="minorHAnsi" w:hAnsi="Cascadia Mono" w:cs="Cascadia Mono"/>
-                <w:color w:val="000000"/>
-                <w:sz w:val="19"/>
-                <w:szCs w:val="19"/>
-                <w:lang w:val="en-US" w:eastAsia="en-US"/>
-              </w:rPr>
-              <w:t>Result(</w:t>
-            </w:r>
-            <w:proofErr w:type="gramEnd"/>
-            <w:r>
-              <w:rPr>
-                <w:rFonts w:ascii="Cascadia Mono" w:eastAsiaTheme="minorHAnsi" w:hAnsi="Cascadia Mono" w:cs="Cascadia Mono"/>
-                <w:color w:val="000000"/>
-                <w:sz w:val="19"/>
-                <w:szCs w:val="19"/>
-                <w:lang w:val="en-US" w:eastAsia="en-US"/>
-              </w:rPr>
-              <w:t>)</w:t>
+              <w:t xml:space="preserve"> StackPanel Result()</w:t>
             </w:r>
           </w:p>
           <w:p>
@@ -19757,29 +15570,7 @@
                 <w:szCs w:val="19"/>
                 <w:lang w:val="en-US" w:eastAsia="en-US"/>
               </w:rPr>
-              <w:t xml:space="preserve"> </w:t>
-            </w:r>
-            <w:proofErr w:type="spellStart"/>
-            <w:r>
-              <w:rPr>
-                <w:rFonts w:ascii="Cascadia Mono" w:eastAsiaTheme="minorHAnsi" w:hAnsi="Cascadia Mono" w:cs="Cascadia Mono"/>
-                <w:color w:val="000000"/>
-                <w:sz w:val="19"/>
-                <w:szCs w:val="19"/>
-                <w:lang w:val="en-US" w:eastAsia="en-US"/>
-              </w:rPr>
-              <w:t>mainContainer</w:t>
-            </w:r>
-            <w:proofErr w:type="spellEnd"/>
-            <w:r>
-              <w:rPr>
-                <w:rFonts w:ascii="Cascadia Mono" w:eastAsiaTheme="minorHAnsi" w:hAnsi="Cascadia Mono" w:cs="Cascadia Mono"/>
-                <w:color w:val="000000"/>
-                <w:sz w:val="19"/>
-                <w:szCs w:val="19"/>
-                <w:lang w:val="en-US" w:eastAsia="en-US"/>
-              </w:rPr>
-              <w:t>;</w:t>
+              <w:t xml:space="preserve"> mainContainer;</w:t>
             </w:r>
           </w:p>
           <w:p>
@@ -19847,20 +15638,21 @@
           <w:szCs w:val="26"/>
         </w:rPr>
       </w:pPr>
-      <w:bookmarkStart w:id="23" w:name="_Toc152458116"/>
-      <w:bookmarkStart w:id="24" w:name="_Toc152594070"/>
-      <w:bookmarkStart w:id="25" w:name="_Toc152763809"/>
-      <w:bookmarkStart w:id="26" w:name="_Toc152763832"/>
-      <w:bookmarkStart w:id="27" w:name="_Toc153487342"/>
-      <w:bookmarkStart w:id="28" w:name="_Toc153526041"/>
-      <w:bookmarkStart w:id="29" w:name="_Toc153528265"/>
-      <w:bookmarkStart w:id="30" w:name="_Toc153752670"/>
-      <w:bookmarkStart w:id="31" w:name="_Toc153752800"/>
-      <w:bookmarkStart w:id="32" w:name="_Toc153791343"/>
-      <w:bookmarkStart w:id="33" w:name="_Toc153797846"/>
-      <w:bookmarkStart w:id="34" w:name="_Toc153801300"/>
-      <w:bookmarkStart w:id="35" w:name="_Toc153801841"/>
-      <w:bookmarkStart w:id="36" w:name="_Toc153801920"/>
+      <w:bookmarkStart w:id="22" w:name="_Toc152458116"/>
+      <w:bookmarkStart w:id="23" w:name="_Toc152594070"/>
+      <w:bookmarkStart w:id="24" w:name="_Toc152763809"/>
+      <w:bookmarkStart w:id="25" w:name="_Toc152763832"/>
+      <w:bookmarkStart w:id="26" w:name="_Toc153487342"/>
+      <w:bookmarkStart w:id="27" w:name="_Toc153526041"/>
+      <w:bookmarkStart w:id="28" w:name="_Toc153528265"/>
+      <w:bookmarkStart w:id="29" w:name="_Toc153752670"/>
+      <w:bookmarkStart w:id="30" w:name="_Toc153752800"/>
+      <w:bookmarkStart w:id="31" w:name="_Toc153791343"/>
+      <w:bookmarkStart w:id="32" w:name="_Toc153797846"/>
+      <w:bookmarkStart w:id="33" w:name="_Toc153801300"/>
+      <w:bookmarkStart w:id="34" w:name="_Toc153801841"/>
+      <w:bookmarkStart w:id="35" w:name="_Toc153801920"/>
+      <w:bookmarkEnd w:id="22"/>
       <w:bookmarkEnd w:id="23"/>
       <w:bookmarkEnd w:id="24"/>
       <w:bookmarkEnd w:id="25"/>
@@ -19874,7 +15666,6 @@
       <w:bookmarkEnd w:id="33"/>
       <w:bookmarkEnd w:id="34"/>
       <w:bookmarkEnd w:id="35"/>
-      <w:bookmarkEnd w:id="36"/>
     </w:p>
     <w:p>
       <w:pPr>
@@ -19908,7 +15699,7 @@
           <w:color w:val="auto"/>
         </w:rPr>
       </w:pPr>
-      <w:bookmarkStart w:id="37" w:name="_Toc153801921"/>
+      <w:bookmarkStart w:id="36" w:name="_Toc153801921"/>
       <w:r>
         <w:rPr>
           <w:rFonts w:ascii="Times New Roman" w:hAnsi="Times New Roman" w:cs="Times New Roman"/>
@@ -19918,7 +15709,7 @@
         <w:lastRenderedPageBreak/>
         <w:t>ПРАКТИЧЕСКАЯ ЧАСТЬ</w:t>
       </w:r>
-      <w:bookmarkEnd w:id="37"/>
+      <w:bookmarkEnd w:id="36"/>
     </w:p>
     <w:p>
       <w:pPr>
@@ -19936,7 +15727,7 @@
           <w:sz w:val="28"/>
         </w:rPr>
       </w:pPr>
-      <w:bookmarkStart w:id="38" w:name="_Toc153801922"/>
+      <w:bookmarkStart w:id="37" w:name="_Toc153801922"/>
       <w:r>
         <w:rPr>
           <w:rFonts w:ascii="Times New Roman" w:hAnsi="Times New Roman" w:cs="Times New Roman"/>
@@ -19955,7 +15746,7 @@
         </w:rPr>
         <w:t>баз данных</w:t>
       </w:r>
-      <w:bookmarkEnd w:id="38"/>
+      <w:bookmarkEnd w:id="37"/>
     </w:p>
     <w:p>
       <w:pPr>
@@ -20003,7 +15794,6 @@
         </w:rPr>
         <w:t xml:space="preserve">Сама база данных будет иметь название - </w:t>
       </w:r>
-      <w:proofErr w:type="spellStart"/>
       <w:r>
         <w:rPr>
           <w:sz w:val="28"/>
@@ -20011,7 +15801,6 @@
         </w:rPr>
         <w:t>warehouse</w:t>
       </w:r>
-      <w:proofErr w:type="spellEnd"/>
       <w:r>
         <w:rPr>
           <w:sz w:val="28"/>
@@ -20109,7 +15898,6 @@
         </w:rPr>
         <w:t xml:space="preserve"> Список таблиц базы данных </w:t>
       </w:r>
-      <w:proofErr w:type="spellStart"/>
       <w:r>
         <w:rPr>
           <w:sz w:val="28"/>
@@ -20117,7 +15905,6 @@
         </w:rPr>
         <w:t>warehouse</w:t>
       </w:r>
-      <w:proofErr w:type="spellEnd"/>
     </w:p>
     <w:p>
       <w:pPr>
@@ -20181,7 +15968,6 @@
           <w:shd w:val="clear" w:color="auto" w:fill="FFFFFF"/>
         </w:rPr>
       </w:pPr>
-      <w:proofErr w:type="gramStart"/>
       <w:r>
         <w:rPr>
           <w:sz w:val="28"/>
@@ -20200,14 +15986,7 @@
         <w:rPr>
           <w:sz w:val="28"/>
         </w:rPr>
-        <w:t>(</w:t>
-      </w:r>
-      <w:proofErr w:type="gramEnd"/>
-      <w:r>
-        <w:rPr>
-          <w:sz w:val="28"/>
-        </w:rPr>
-        <w:t xml:space="preserve">размер строки в байтах) – строка текста. Определить тип текста можно иными способами (иногда ещё может зависит от СУБД): </w:t>
+        <w:t xml:space="preserve">(размер строки в байтах) – строка текста. Определить тип текста можно иными способами (иногда ещё может зависит от СУБД): </w:t>
       </w:r>
       <w:r>
         <w:rPr>
@@ -20252,77 +16031,7 @@
         <w:rPr>
           <w:sz w:val="28"/>
         </w:rPr>
-        <w:t xml:space="preserve">тоит различать </w:t>
-      </w:r>
-      <w:proofErr w:type="spellStart"/>
-      <w:r>
-        <w:rPr>
-          <w:sz w:val="28"/>
-        </w:rPr>
-        <w:t>varchar</w:t>
-      </w:r>
-      <w:proofErr w:type="spellEnd"/>
-      <w:r>
-        <w:rPr>
-          <w:sz w:val="28"/>
-        </w:rPr>
-        <w:t xml:space="preserve"> от </w:t>
-      </w:r>
-      <w:proofErr w:type="spellStart"/>
-      <w:r>
-        <w:rPr>
-          <w:sz w:val="28"/>
-        </w:rPr>
-        <w:t>nvarchar</w:t>
-      </w:r>
-      <w:proofErr w:type="spellEnd"/>
-      <w:r>
-        <w:rPr>
-          <w:sz w:val="28"/>
-        </w:rPr>
-        <w:t>.  </w:t>
-      </w:r>
-      <w:proofErr w:type="spellStart"/>
-      <w:r>
-        <w:rPr>
-          <w:sz w:val="28"/>
-        </w:rPr>
-        <w:t>Varchar</w:t>
-      </w:r>
-      <w:proofErr w:type="spellEnd"/>
-      <w:r>
-        <w:rPr>
-          <w:sz w:val="28"/>
-        </w:rPr>
-        <w:t xml:space="preserve"> позволяет хранить строки в формате ASCII, где один символ занимает 1 байт, а </w:t>
-      </w:r>
-      <w:proofErr w:type="spellStart"/>
-      <w:r>
-        <w:rPr>
-          <w:sz w:val="28"/>
-        </w:rPr>
-        <w:t>nvarchar</w:t>
-      </w:r>
-      <w:proofErr w:type="spellEnd"/>
-      <w:r>
-        <w:rPr>
-          <w:sz w:val="28"/>
-        </w:rPr>
-        <w:t xml:space="preserve"> хранит строки в формате </w:t>
-      </w:r>
-      <w:proofErr w:type="spellStart"/>
-      <w:r>
-        <w:rPr>
-          <w:sz w:val="28"/>
-        </w:rPr>
-        <w:t>Unicode</w:t>
-      </w:r>
-      <w:proofErr w:type="spellEnd"/>
-      <w:r>
-        <w:rPr>
-          <w:sz w:val="28"/>
-        </w:rPr>
-        <w:t>, где каждый символ занимает 2 байта</w:t>
+        <w:t>тоит различать varchar от nvarchar.  Varchar позволяет хранить строки в формате ASCII, где один символ занимает 1 байт, а nvarchar хранит строки в формате Unicode, где каждый символ занимает 2 байта</w:t>
       </w:r>
       <w:r>
         <w:rPr>
@@ -20408,39 +16117,7 @@
           <w:sz w:val="28"/>
           <w:szCs w:val="28"/>
         </w:rPr>
-        <w:t xml:space="preserve">Кроме этого использовалось такое понятие, как </w:t>
-      </w:r>
-      <w:proofErr w:type="spellStart"/>
-      <w:r>
-        <w:rPr>
-          <w:sz w:val="28"/>
-          <w:szCs w:val="28"/>
-        </w:rPr>
-        <w:t>foreign</w:t>
-      </w:r>
-      <w:proofErr w:type="spellEnd"/>
-      <w:r>
-        <w:rPr>
-          <w:sz w:val="28"/>
-          <w:szCs w:val="28"/>
-        </w:rPr>
-        <w:t xml:space="preserve"> </w:t>
-      </w:r>
-      <w:proofErr w:type="spellStart"/>
-      <w:r>
-        <w:rPr>
-          <w:sz w:val="28"/>
-          <w:szCs w:val="28"/>
-        </w:rPr>
-        <w:t>key</w:t>
-      </w:r>
-      <w:proofErr w:type="spellEnd"/>
-      <w:r>
-        <w:rPr>
-          <w:sz w:val="28"/>
-          <w:szCs w:val="28"/>
-        </w:rPr>
-        <w:t xml:space="preserve"> – внешний ключ. В отличии от первичного, он может повторяться. Однако его основная работа заключается в установки связи между данными в двух таблицах с целью контроля данных, которые могут храниться в таблице внешнего ключа. </w:t>
+        <w:t xml:space="preserve">Кроме этого использовалось такое понятие, как foreign key – внешний ключ. В отличии от первичного, он может повторяться. Однако его основная работа заключается в установки связи между данными в двух таблицах с целью контроля данных, которые могут храниться в таблице внешнего ключа. </w:t>
       </w:r>
     </w:p>
     <w:p>
@@ -20460,7 +16137,7 @@
           <w:sz w:val="28"/>
         </w:rPr>
       </w:pPr>
-      <w:bookmarkStart w:id="39" w:name="_Toc153801923"/>
+      <w:bookmarkStart w:id="38" w:name="_Toc153801923"/>
       <w:r>
         <w:rPr>
           <w:rFonts w:ascii="Times New Roman" w:hAnsi="Times New Roman" w:cs="Times New Roman"/>
@@ -20480,7 +16157,7 @@
         </w:rPr>
         <w:t>Авторизации</w:t>
       </w:r>
-      <w:bookmarkEnd w:id="39"/>
+      <w:bookmarkEnd w:id="38"/>
     </w:p>
     <w:p>
       <w:pPr>
@@ -20524,7 +16201,6 @@
         </w:rPr>
         <w:t xml:space="preserve">Вся процедура проверки описана двумя классами </w:t>
       </w:r>
-      <w:proofErr w:type="spellStart"/>
       <w:r>
         <w:rPr>
           <w:sz w:val="28"/>
@@ -20532,7 +16208,6 @@
         </w:rPr>
         <w:t>CorrectLogins</w:t>
       </w:r>
-      <w:proofErr w:type="spellEnd"/>
       <w:r>
         <w:rPr>
           <w:sz w:val="28"/>
@@ -20540,7 +16215,6 @@
         </w:rPr>
         <w:t xml:space="preserve"> и </w:t>
       </w:r>
-      <w:proofErr w:type="spellStart"/>
       <w:r>
         <w:rPr>
           <w:sz w:val="28"/>
@@ -20548,7 +16222,6 @@
         </w:rPr>
         <w:t>CorrectPass</w:t>
       </w:r>
-      <w:proofErr w:type="spellEnd"/>
       <w:r>
         <w:rPr>
           <w:sz w:val="28"/>
@@ -20738,7 +16411,6 @@
               </w:rPr>
               <w:t xml:space="preserve"> </w:t>
             </w:r>
-            <w:proofErr w:type="spellStart"/>
             <w:r>
               <w:rPr>
                 <w:rFonts w:ascii="Cascadia Mono" w:eastAsiaTheme="minorHAnsi" w:hAnsi="Cascadia Mono" w:cs="Cascadia Mono"/>
@@ -20749,7 +16421,6 @@
               </w:rPr>
               <w:t>CorrectLogins</w:t>
             </w:r>
-            <w:proofErr w:type="spellEnd"/>
           </w:p>
           <w:p>
             <w:pPr>
@@ -20900,18 +16571,7 @@
                 <w:szCs w:val="19"/>
                 <w:lang w:val="en-US" w:eastAsia="en-US"/>
               </w:rPr>
-              <w:t xml:space="preserve"> Login </w:t>
-            </w:r>
-            <w:proofErr w:type="gramStart"/>
-            <w:r>
-              <w:rPr>
-                <w:rFonts w:ascii="Cascadia Mono" w:eastAsiaTheme="minorHAnsi" w:hAnsi="Cascadia Mono" w:cs="Cascadia Mono"/>
-                <w:color w:val="000000"/>
-                <w:sz w:val="19"/>
-                <w:szCs w:val="19"/>
-                <w:lang w:val="en-US" w:eastAsia="en-US"/>
-              </w:rPr>
-              <w:t xml:space="preserve">{  </w:t>
+              <w:t xml:space="preserve"> Login {  </w:t>
             </w:r>
             <w:r>
               <w:rPr>
@@ -20923,7 +16583,6 @@
               </w:rPr>
               <w:t>get</w:t>
             </w:r>
-            <w:proofErr w:type="gramEnd"/>
             <w:r>
               <w:rPr>
                 <w:rFonts w:ascii="Cascadia Mono" w:eastAsiaTheme="minorHAnsi" w:hAnsi="Cascadia Mono" w:cs="Cascadia Mono"/>
@@ -20998,8 +16657,6 @@
               </w:rPr>
               <w:t xml:space="preserve"> </w:t>
             </w:r>
-            <w:proofErr w:type="spellStart"/>
-            <w:proofErr w:type="gramStart"/>
             <w:r>
               <w:rPr>
                 <w:rFonts w:ascii="Cascadia Mono" w:eastAsiaTheme="minorHAnsi" w:hAnsi="Cascadia Mono" w:cs="Cascadia Mono"/>
@@ -21010,7 +16667,6 @@
               </w:rPr>
               <w:t>CorrectLogins</w:t>
             </w:r>
-            <w:proofErr w:type="spellEnd"/>
             <w:r>
               <w:rPr>
                 <w:rFonts w:ascii="Cascadia Mono" w:eastAsiaTheme="minorHAnsi" w:hAnsi="Cascadia Mono" w:cs="Cascadia Mono"/>
@@ -21021,7 +16677,6 @@
               </w:rPr>
               <w:t>(</w:t>
             </w:r>
-            <w:proofErr w:type="gramEnd"/>
             <w:r>
               <w:rPr>
                 <w:rFonts w:ascii="Cascadia Mono" w:eastAsiaTheme="minorHAnsi" w:hAnsi="Cascadia Mono" w:cs="Cascadia Mono"/>
@@ -21040,29 +16695,7 @@
                 <w:szCs w:val="19"/>
                 <w:lang w:val="en-US" w:eastAsia="en-US"/>
               </w:rPr>
-              <w:t xml:space="preserve"> </w:t>
-            </w:r>
-            <w:proofErr w:type="spellStart"/>
-            <w:r>
-              <w:rPr>
-                <w:rFonts w:ascii="Cascadia Mono" w:eastAsiaTheme="minorHAnsi" w:hAnsi="Cascadia Mono" w:cs="Cascadia Mono"/>
-                <w:color w:val="000000"/>
-                <w:sz w:val="19"/>
-                <w:szCs w:val="19"/>
-                <w:lang w:val="en-US" w:eastAsia="en-US"/>
-              </w:rPr>
-              <w:t>str</w:t>
-            </w:r>
-            <w:proofErr w:type="spellEnd"/>
-            <w:r>
-              <w:rPr>
-                <w:rFonts w:ascii="Cascadia Mono" w:eastAsiaTheme="minorHAnsi" w:hAnsi="Cascadia Mono" w:cs="Cascadia Mono"/>
-                <w:color w:val="000000"/>
-                <w:sz w:val="19"/>
-                <w:szCs w:val="19"/>
-                <w:lang w:val="en-US" w:eastAsia="en-US"/>
-              </w:rPr>
-              <w:t>) {</w:t>
+              <w:t xml:space="preserve"> str) {</w:t>
             </w:r>
           </w:p>
           <w:p>
@@ -21086,29 +16719,7 @@
                 <w:szCs w:val="19"/>
                 <w:lang w:val="en-US" w:eastAsia="en-US"/>
               </w:rPr>
-              <w:t xml:space="preserve">         login = </w:t>
-            </w:r>
-            <w:proofErr w:type="spellStart"/>
-            <w:r>
-              <w:rPr>
-                <w:rFonts w:ascii="Cascadia Mono" w:eastAsiaTheme="minorHAnsi" w:hAnsi="Cascadia Mono" w:cs="Cascadia Mono"/>
-                <w:color w:val="000000"/>
-                <w:sz w:val="19"/>
-                <w:szCs w:val="19"/>
-                <w:lang w:val="en-US" w:eastAsia="en-US"/>
-              </w:rPr>
-              <w:t>str</w:t>
-            </w:r>
-            <w:proofErr w:type="spellEnd"/>
-            <w:r>
-              <w:rPr>
-                <w:rFonts w:ascii="Cascadia Mono" w:eastAsiaTheme="minorHAnsi" w:hAnsi="Cascadia Mono" w:cs="Cascadia Mono"/>
-                <w:color w:val="000000"/>
-                <w:sz w:val="19"/>
-                <w:szCs w:val="19"/>
-                <w:lang w:val="en-US" w:eastAsia="en-US"/>
-              </w:rPr>
-              <w:t>;</w:t>
+              <w:t xml:space="preserve">         login = str;</w:t>
             </w:r>
           </w:p>
           <w:p>
@@ -21210,41 +16821,7 @@
                 <w:szCs w:val="19"/>
                 <w:lang w:val="en-US" w:eastAsia="en-US"/>
               </w:rPr>
-              <w:t xml:space="preserve"> </w:t>
-            </w:r>
-            <w:proofErr w:type="spellStart"/>
-            <w:proofErr w:type="gramStart"/>
-            <w:r>
-              <w:rPr>
-                <w:rFonts w:ascii="Cascadia Mono" w:eastAsiaTheme="minorHAnsi" w:hAnsi="Cascadia Mono" w:cs="Cascadia Mono"/>
-                <w:color w:val="000000"/>
-                <w:sz w:val="19"/>
-                <w:szCs w:val="19"/>
-                <w:lang w:val="en-US" w:eastAsia="en-US"/>
-              </w:rPr>
-              <w:t>CheckAccount</w:t>
-            </w:r>
-            <w:proofErr w:type="spellEnd"/>
-            <w:r>
-              <w:rPr>
-                <w:rFonts w:ascii="Cascadia Mono" w:eastAsiaTheme="minorHAnsi" w:hAnsi="Cascadia Mono" w:cs="Cascadia Mono"/>
-                <w:color w:val="000000"/>
-                <w:sz w:val="19"/>
-                <w:szCs w:val="19"/>
-                <w:lang w:val="en-US" w:eastAsia="en-US"/>
-              </w:rPr>
-              <w:t>(</w:t>
-            </w:r>
-            <w:proofErr w:type="gramEnd"/>
-            <w:r>
-              <w:rPr>
-                <w:rFonts w:ascii="Cascadia Mono" w:eastAsiaTheme="minorHAnsi" w:hAnsi="Cascadia Mono" w:cs="Cascadia Mono"/>
-                <w:color w:val="000000"/>
-                <w:sz w:val="19"/>
-                <w:szCs w:val="19"/>
-                <w:lang w:val="en-US" w:eastAsia="en-US"/>
-              </w:rPr>
-              <w:t>)</w:t>
+              <w:t xml:space="preserve"> CheckAccount()</w:t>
             </w:r>
           </w:p>
           <w:p>
@@ -21313,29 +16890,7 @@
                 <w:szCs w:val="19"/>
                 <w:lang w:val="en-US" w:eastAsia="en-US"/>
               </w:rPr>
-              <w:t xml:space="preserve"> </w:t>
-            </w:r>
-            <w:proofErr w:type="spellStart"/>
-            <w:r>
-              <w:rPr>
-                <w:rFonts w:ascii="Cascadia Mono" w:eastAsiaTheme="minorHAnsi" w:hAnsi="Cascadia Mono" w:cs="Cascadia Mono"/>
-                <w:color w:val="000000"/>
-                <w:sz w:val="19"/>
-                <w:szCs w:val="19"/>
-                <w:lang w:val="en-US" w:eastAsia="en-US"/>
-              </w:rPr>
-              <w:t>isBool</w:t>
-            </w:r>
-            <w:proofErr w:type="spellEnd"/>
-            <w:r>
-              <w:rPr>
-                <w:rFonts w:ascii="Cascadia Mono" w:eastAsiaTheme="minorHAnsi" w:hAnsi="Cascadia Mono" w:cs="Cascadia Mono"/>
-                <w:color w:val="000000"/>
-                <w:sz w:val="19"/>
-                <w:szCs w:val="19"/>
-                <w:lang w:val="en-US" w:eastAsia="en-US"/>
-              </w:rPr>
-              <w:t xml:space="preserve"> = </w:t>
+              <w:t xml:space="preserve"> isBool = </w:t>
             </w:r>
             <w:r>
               <w:rPr>
@@ -21379,29 +16934,7 @@
                 <w:szCs w:val="19"/>
                 <w:lang w:val="en-US" w:eastAsia="en-US"/>
               </w:rPr>
-              <w:t xml:space="preserve">         </w:t>
-            </w:r>
-            <w:proofErr w:type="spellStart"/>
-            <w:r>
-              <w:rPr>
-                <w:rFonts w:ascii="Cascadia Mono" w:eastAsiaTheme="minorHAnsi" w:hAnsi="Cascadia Mono" w:cs="Cascadia Mono"/>
-                <w:color w:val="000000"/>
-                <w:sz w:val="19"/>
-                <w:szCs w:val="19"/>
-                <w:lang w:val="en-US" w:eastAsia="en-US"/>
-              </w:rPr>
-              <w:t>BDSelectEmployee</w:t>
-            </w:r>
-            <w:proofErr w:type="spellEnd"/>
-            <w:r>
-              <w:rPr>
-                <w:rFonts w:ascii="Cascadia Mono" w:eastAsiaTheme="minorHAnsi" w:hAnsi="Cascadia Mono" w:cs="Cascadia Mono"/>
-                <w:color w:val="000000"/>
-                <w:sz w:val="19"/>
-                <w:szCs w:val="19"/>
-                <w:lang w:val="en-US" w:eastAsia="en-US"/>
-              </w:rPr>
-              <w:t xml:space="preserve"> select = </w:t>
+              <w:t xml:space="preserve">         BDSelectEmployee select = </w:t>
             </w:r>
             <w:r>
               <w:rPr>
@@ -21421,41 +16954,7 @@
                 <w:szCs w:val="19"/>
                 <w:lang w:val="en-US" w:eastAsia="en-US"/>
               </w:rPr>
-              <w:t xml:space="preserve"> </w:t>
-            </w:r>
-            <w:proofErr w:type="spellStart"/>
-            <w:proofErr w:type="gramStart"/>
-            <w:r>
-              <w:rPr>
-                <w:rFonts w:ascii="Cascadia Mono" w:eastAsiaTheme="minorHAnsi" w:hAnsi="Cascadia Mono" w:cs="Cascadia Mono"/>
-                <w:color w:val="000000"/>
-                <w:sz w:val="19"/>
-                <w:szCs w:val="19"/>
-                <w:lang w:val="en-US" w:eastAsia="en-US"/>
-              </w:rPr>
-              <w:t>BDSelectEmployee</w:t>
-            </w:r>
-            <w:proofErr w:type="spellEnd"/>
-            <w:r>
-              <w:rPr>
-                <w:rFonts w:ascii="Cascadia Mono" w:eastAsiaTheme="minorHAnsi" w:hAnsi="Cascadia Mono" w:cs="Cascadia Mono"/>
-                <w:color w:val="000000"/>
-                <w:sz w:val="19"/>
-                <w:szCs w:val="19"/>
-                <w:lang w:val="en-US" w:eastAsia="en-US"/>
-              </w:rPr>
-              <w:t>(</w:t>
-            </w:r>
-            <w:proofErr w:type="gramEnd"/>
-            <w:r>
-              <w:rPr>
-                <w:rFonts w:ascii="Cascadia Mono" w:eastAsiaTheme="minorHAnsi" w:hAnsi="Cascadia Mono" w:cs="Cascadia Mono"/>
-                <w:color w:val="000000"/>
-                <w:sz w:val="19"/>
-                <w:szCs w:val="19"/>
-                <w:lang w:val="en-US" w:eastAsia="en-US"/>
-              </w:rPr>
-              <w:t>);</w:t>
+              <w:t xml:space="preserve"> BDSelectEmployee();</w:t>
             </w:r>
           </w:p>
           <w:p>
@@ -21479,31 +16978,7 @@
                 <w:szCs w:val="19"/>
                 <w:lang w:val="en-US" w:eastAsia="en-US"/>
               </w:rPr>
-              <w:t xml:space="preserve">         </w:t>
-            </w:r>
-            <w:proofErr w:type="spellStart"/>
-            <w:proofErr w:type="gramStart"/>
-            <w:r>
-              <w:rPr>
-                <w:rFonts w:ascii="Cascadia Mono" w:eastAsiaTheme="minorHAnsi" w:hAnsi="Cascadia Mono" w:cs="Cascadia Mono"/>
-                <w:color w:val="000000"/>
-                <w:sz w:val="19"/>
-                <w:szCs w:val="19"/>
-                <w:lang w:val="en-US" w:eastAsia="en-US"/>
-              </w:rPr>
-              <w:t>select.BdConnsOpen</w:t>
-            </w:r>
-            <w:proofErr w:type="spellEnd"/>
-            <w:proofErr w:type="gramEnd"/>
-            <w:r>
-              <w:rPr>
-                <w:rFonts w:ascii="Cascadia Mono" w:eastAsiaTheme="minorHAnsi" w:hAnsi="Cascadia Mono" w:cs="Cascadia Mono"/>
-                <w:color w:val="000000"/>
-                <w:sz w:val="19"/>
-                <w:szCs w:val="19"/>
-                <w:lang w:val="en-US" w:eastAsia="en-US"/>
-              </w:rPr>
-              <w:t>();</w:t>
+              <w:t xml:space="preserve">         select.BdConnsOpen();</w:t>
             </w:r>
           </w:p>
           <w:p>
@@ -21585,53 +17060,7 @@
                 <w:szCs w:val="19"/>
                 <w:lang w:val="en-US" w:eastAsia="en-US"/>
               </w:rPr>
-              <w:t xml:space="preserve">             </w:t>
-            </w:r>
-            <w:proofErr w:type="spellStart"/>
-            <w:r>
-              <w:rPr>
-                <w:rFonts w:ascii="Cascadia Mono" w:eastAsiaTheme="minorHAnsi" w:hAnsi="Cascadia Mono" w:cs="Cascadia Mono"/>
-                <w:color w:val="000000"/>
-                <w:sz w:val="19"/>
-                <w:szCs w:val="19"/>
-                <w:lang w:val="en-US" w:eastAsia="en-US"/>
-              </w:rPr>
-              <w:t>isBool</w:t>
-            </w:r>
-            <w:proofErr w:type="spellEnd"/>
-            <w:r>
-              <w:rPr>
-                <w:rFonts w:ascii="Cascadia Mono" w:eastAsiaTheme="minorHAnsi" w:hAnsi="Cascadia Mono" w:cs="Cascadia Mono"/>
-                <w:color w:val="000000"/>
-                <w:sz w:val="19"/>
-                <w:szCs w:val="19"/>
-                <w:lang w:val="en-US" w:eastAsia="en-US"/>
-              </w:rPr>
-              <w:t xml:space="preserve"> = </w:t>
-            </w:r>
-            <w:proofErr w:type="spellStart"/>
-            <w:proofErr w:type="gramStart"/>
-            <w:r>
-              <w:rPr>
-                <w:rFonts w:ascii="Cascadia Mono" w:eastAsiaTheme="minorHAnsi" w:hAnsi="Cascadia Mono" w:cs="Cascadia Mono"/>
-                <w:color w:val="000000"/>
-                <w:sz w:val="19"/>
-                <w:szCs w:val="19"/>
-                <w:lang w:val="en-US" w:eastAsia="en-US"/>
-              </w:rPr>
-              <w:t>select.SelectEmployeeAccount</w:t>
-            </w:r>
-            <w:proofErr w:type="spellEnd"/>
-            <w:proofErr w:type="gramEnd"/>
-            <w:r>
-              <w:rPr>
-                <w:rFonts w:ascii="Cascadia Mono" w:eastAsiaTheme="minorHAnsi" w:hAnsi="Cascadia Mono" w:cs="Cascadia Mono"/>
-                <w:color w:val="000000"/>
-                <w:sz w:val="19"/>
-                <w:szCs w:val="19"/>
-                <w:lang w:val="en-US" w:eastAsia="en-US"/>
-              </w:rPr>
-              <w:t>(login);</w:t>
+              <w:t xml:space="preserve">             isBool = select.SelectEmployeeAccount(login);</w:t>
             </w:r>
           </w:p>
           <w:p>
@@ -21644,7 +17073,7 @@
                 <w:color w:val="000000"/>
                 <w:sz w:val="19"/>
                 <w:szCs w:val="19"/>
-                <w:lang w:eastAsia="en-US"/>
+                <w:lang w:val="en-US" w:eastAsia="en-US"/>
               </w:rPr>
             </w:pPr>
             <w:r>
@@ -21673,7 +17102,7 @@
                 <w:color w:val="000000"/>
                 <w:sz w:val="19"/>
                 <w:szCs w:val="19"/>
-                <w:lang w:eastAsia="en-US"/>
+                <w:lang w:val="en-US" w:eastAsia="en-US"/>
               </w:rPr>
               <w:t xml:space="preserve"> (</w:t>
             </w:r>
@@ -21693,7 +17122,7 @@
                 <w:color w:val="000000"/>
                 <w:sz w:val="19"/>
                 <w:szCs w:val="19"/>
-                <w:lang w:eastAsia="en-US"/>
+                <w:lang w:val="en-US" w:eastAsia="en-US"/>
               </w:rPr>
               <w:t>)</w:t>
             </w:r>
@@ -21717,7 +17146,7 @@
                 <w:color w:val="000000"/>
                 <w:sz w:val="19"/>
                 <w:szCs w:val="19"/>
-                <w:lang w:eastAsia="en-US"/>
+                <w:lang w:val="en-US" w:eastAsia="en-US"/>
               </w:rPr>
               <w:t xml:space="preserve">             </w:t>
             </w:r>
@@ -21753,20 +17182,18 @@
                 <w:szCs w:val="19"/>
                 <w:lang w:eastAsia="en-US"/>
               </w:rPr>
-              <w:t xml:space="preserve">                 </w:t>
-            </w:r>
-            <w:proofErr w:type="spellStart"/>
-            <w:r>
-              <w:rPr>
-                <w:rFonts w:ascii="Cascadia Mono" w:eastAsiaTheme="minorHAnsi" w:hAnsi="Cascadia Mono" w:cs="Cascadia Mono"/>
-                <w:color w:val="000000"/>
+              <w:t xml:space="preserve">                 MessageBox.Show(</w:t>
+            </w:r>
+            <w:r>
+              <w:rPr>
+                <w:rFonts w:ascii="Cascadia Mono" w:eastAsiaTheme="minorHAnsi" w:hAnsi="Cascadia Mono" w:cs="Cascadia Mono"/>
+                <w:color w:val="A31515"/>
                 <w:sz w:val="19"/>
                 <w:szCs w:val="19"/>
                 <w:lang w:eastAsia="en-US"/>
               </w:rPr>
-              <w:t>MessageBox.Show</w:t>
-            </w:r>
-            <w:proofErr w:type="spellEnd"/>
+              <w:t>"Логин совпадает с данными в базе данных."</w:t>
+            </w:r>
             <w:r>
               <w:rPr>
                 <w:rFonts w:ascii="Cascadia Mono" w:eastAsiaTheme="minorHAnsi" w:hAnsi="Cascadia Mono" w:cs="Cascadia Mono"/>
@@ -21775,49 +17202,7 @@
                 <w:szCs w:val="19"/>
                 <w:lang w:eastAsia="en-US"/>
               </w:rPr>
-              <w:t>(</w:t>
-            </w:r>
-            <w:r>
-              <w:rPr>
-                <w:rFonts w:ascii="Cascadia Mono" w:eastAsiaTheme="minorHAnsi" w:hAnsi="Cascadia Mono" w:cs="Cascadia Mono"/>
-                <w:color w:val="A31515"/>
-                <w:sz w:val="19"/>
-                <w:szCs w:val="19"/>
-                <w:lang w:eastAsia="en-US"/>
-              </w:rPr>
-              <w:t>"Логин совпадает с данными в базе данных."</w:t>
-            </w:r>
-            <w:r>
-              <w:rPr>
-                <w:rFonts w:ascii="Cascadia Mono" w:eastAsiaTheme="minorHAnsi" w:hAnsi="Cascadia Mono" w:cs="Cascadia Mono"/>
-                <w:color w:val="000000"/>
-                <w:sz w:val="19"/>
-                <w:szCs w:val="19"/>
-                <w:lang w:eastAsia="en-US"/>
-              </w:rPr>
-              <w:t xml:space="preserve"> + </w:t>
-            </w:r>
-            <w:proofErr w:type="spellStart"/>
-            <w:r>
-              <w:rPr>
-                <w:rFonts w:ascii="Cascadia Mono" w:eastAsiaTheme="minorHAnsi" w:hAnsi="Cascadia Mono" w:cs="Cascadia Mono"/>
-                <w:color w:val="000000"/>
-                <w:sz w:val="19"/>
-                <w:szCs w:val="19"/>
-                <w:lang w:eastAsia="en-US"/>
-              </w:rPr>
-              <w:t>isBool</w:t>
-            </w:r>
-            <w:proofErr w:type="spellEnd"/>
-            <w:r>
-              <w:rPr>
-                <w:rFonts w:ascii="Cascadia Mono" w:eastAsiaTheme="minorHAnsi" w:hAnsi="Cascadia Mono" w:cs="Cascadia Mono"/>
-                <w:color w:val="000000"/>
-                <w:sz w:val="19"/>
-                <w:szCs w:val="19"/>
-                <w:lang w:eastAsia="en-US"/>
-              </w:rPr>
-              <w:t>);</w:t>
+              <w:t xml:space="preserve"> + isBool);</w:t>
             </w:r>
           </w:p>
           <w:p>
@@ -21867,7 +17252,6 @@
               </w:rPr>
               <w:t xml:space="preserve">             </w:t>
             </w:r>
-            <w:proofErr w:type="spellStart"/>
             <w:r>
               <w:rPr>
                 <w:rFonts w:ascii="Cascadia Mono" w:eastAsiaTheme="minorHAnsi" w:hAnsi="Cascadia Mono" w:cs="Cascadia Mono"/>
@@ -21878,7 +17262,6 @@
               </w:rPr>
               <w:t>else</w:t>
             </w:r>
-            <w:proofErr w:type="spellEnd"/>
           </w:p>
           <w:p>
             <w:pPr>
@@ -21925,20 +17308,18 @@
                 <w:szCs w:val="19"/>
                 <w:lang w:eastAsia="en-US"/>
               </w:rPr>
-              <w:t xml:space="preserve">                 </w:t>
-            </w:r>
-            <w:proofErr w:type="spellStart"/>
-            <w:r>
-              <w:rPr>
-                <w:rFonts w:ascii="Cascadia Mono" w:eastAsiaTheme="minorHAnsi" w:hAnsi="Cascadia Mono" w:cs="Cascadia Mono"/>
-                <w:color w:val="000000"/>
+              <w:t xml:space="preserve">                 MessageBox.Show(</w:t>
+            </w:r>
+            <w:r>
+              <w:rPr>
+                <w:rFonts w:ascii="Cascadia Mono" w:eastAsiaTheme="minorHAnsi" w:hAnsi="Cascadia Mono" w:cs="Cascadia Mono"/>
+                <w:color w:val="A31515"/>
                 <w:sz w:val="19"/>
                 <w:szCs w:val="19"/>
                 <w:lang w:eastAsia="en-US"/>
               </w:rPr>
-              <w:t>MessageBox.Show</w:t>
-            </w:r>
-            <w:proofErr w:type="spellEnd"/>
+              <w:t>"Логин не совпадает с данными из базы данных. Введите другой логин."</w:t>
+            </w:r>
             <w:r>
               <w:rPr>
                 <w:rFonts w:ascii="Cascadia Mono" w:eastAsiaTheme="minorHAnsi" w:hAnsi="Cascadia Mono" w:cs="Cascadia Mono"/>
@@ -21947,49 +17328,7 @@
                 <w:szCs w:val="19"/>
                 <w:lang w:eastAsia="en-US"/>
               </w:rPr>
-              <w:t>(</w:t>
-            </w:r>
-            <w:r>
-              <w:rPr>
-                <w:rFonts w:ascii="Cascadia Mono" w:eastAsiaTheme="minorHAnsi" w:hAnsi="Cascadia Mono" w:cs="Cascadia Mono"/>
-                <w:color w:val="A31515"/>
-                <w:sz w:val="19"/>
-                <w:szCs w:val="19"/>
-                <w:lang w:eastAsia="en-US"/>
-              </w:rPr>
-              <w:t>"Логин не совпадает с данными из базы данных. Введите другой логин."</w:t>
-            </w:r>
-            <w:r>
-              <w:rPr>
-                <w:rFonts w:ascii="Cascadia Mono" w:eastAsiaTheme="minorHAnsi" w:hAnsi="Cascadia Mono" w:cs="Cascadia Mono"/>
-                <w:color w:val="000000"/>
-                <w:sz w:val="19"/>
-                <w:szCs w:val="19"/>
-                <w:lang w:eastAsia="en-US"/>
-              </w:rPr>
-              <w:t xml:space="preserve"> + </w:t>
-            </w:r>
-            <w:proofErr w:type="spellStart"/>
-            <w:r>
-              <w:rPr>
-                <w:rFonts w:ascii="Cascadia Mono" w:eastAsiaTheme="minorHAnsi" w:hAnsi="Cascadia Mono" w:cs="Cascadia Mono"/>
-                <w:color w:val="000000"/>
-                <w:sz w:val="19"/>
-                <w:szCs w:val="19"/>
-                <w:lang w:eastAsia="en-US"/>
-              </w:rPr>
-              <w:t>isBool</w:t>
-            </w:r>
-            <w:proofErr w:type="spellEnd"/>
-            <w:r>
-              <w:rPr>
-                <w:rFonts w:ascii="Cascadia Mono" w:eastAsiaTheme="minorHAnsi" w:hAnsi="Cascadia Mono" w:cs="Cascadia Mono"/>
-                <w:color w:val="000000"/>
-                <w:sz w:val="19"/>
-                <w:szCs w:val="19"/>
-                <w:lang w:eastAsia="en-US"/>
-              </w:rPr>
-              <w:t>);</w:t>
+              <w:t xml:space="preserve"> + isBool);</w:t>
             </w:r>
           </w:p>
           <w:p>
@@ -22063,7 +17402,6 @@
               </w:rPr>
               <w:t xml:space="preserve">         </w:t>
             </w:r>
-            <w:proofErr w:type="spellStart"/>
             <w:r>
               <w:rPr>
                 <w:rFonts w:ascii="Cascadia Mono" w:eastAsiaTheme="minorHAnsi" w:hAnsi="Cascadia Mono" w:cs="Cascadia Mono"/>
@@ -22074,7 +17412,6 @@
               </w:rPr>
               <w:t>catch</w:t>
             </w:r>
-            <w:proofErr w:type="spellEnd"/>
             <w:r>
               <w:rPr>
                 <w:rFonts w:ascii="Cascadia Mono" w:eastAsiaTheme="minorHAnsi" w:hAnsi="Cascadia Mono" w:cs="Cascadia Mono"/>
@@ -22083,51 +17420,7 @@
                 <w:szCs w:val="19"/>
                 <w:lang w:eastAsia="en-US"/>
               </w:rPr>
-              <w:t xml:space="preserve"> (</w:t>
-            </w:r>
-            <w:proofErr w:type="spellStart"/>
-            <w:r>
-              <w:rPr>
-                <w:rFonts w:ascii="Cascadia Mono" w:eastAsiaTheme="minorHAnsi" w:hAnsi="Cascadia Mono" w:cs="Cascadia Mono"/>
-                <w:color w:val="000000"/>
-                <w:sz w:val="19"/>
-                <w:szCs w:val="19"/>
-                <w:lang w:eastAsia="en-US"/>
-              </w:rPr>
-              <w:t>Exception</w:t>
-            </w:r>
-            <w:proofErr w:type="spellEnd"/>
-            <w:r>
-              <w:rPr>
-                <w:rFonts w:ascii="Cascadia Mono" w:eastAsiaTheme="minorHAnsi" w:hAnsi="Cascadia Mono" w:cs="Cascadia Mono"/>
-                <w:color w:val="000000"/>
-                <w:sz w:val="19"/>
-                <w:szCs w:val="19"/>
-                <w:lang w:eastAsia="en-US"/>
-              </w:rPr>
-              <w:t xml:space="preserve"> </w:t>
-            </w:r>
-            <w:proofErr w:type="spellStart"/>
-            <w:r>
-              <w:rPr>
-                <w:rFonts w:ascii="Cascadia Mono" w:eastAsiaTheme="minorHAnsi" w:hAnsi="Cascadia Mono" w:cs="Cascadia Mono"/>
-                <w:color w:val="000000"/>
-                <w:sz w:val="19"/>
-                <w:szCs w:val="19"/>
-                <w:lang w:eastAsia="en-US"/>
-              </w:rPr>
-              <w:t>ex</w:t>
-            </w:r>
-            <w:proofErr w:type="spellEnd"/>
-            <w:r>
-              <w:rPr>
-                <w:rFonts w:ascii="Cascadia Mono" w:eastAsiaTheme="minorHAnsi" w:hAnsi="Cascadia Mono" w:cs="Cascadia Mono"/>
-                <w:color w:val="000000"/>
-                <w:sz w:val="19"/>
-                <w:szCs w:val="19"/>
-                <w:lang w:eastAsia="en-US"/>
-              </w:rPr>
-              <w:t>)</w:t>
+              <w:t xml:space="preserve"> (Exception ex)</w:t>
             </w:r>
           </w:p>
           <w:p>
@@ -22175,20 +17468,18 @@
                 <w:szCs w:val="19"/>
                 <w:lang w:eastAsia="en-US"/>
               </w:rPr>
-              <w:t xml:space="preserve">             </w:t>
-            </w:r>
-            <w:proofErr w:type="spellStart"/>
-            <w:r>
-              <w:rPr>
-                <w:rFonts w:ascii="Cascadia Mono" w:eastAsiaTheme="minorHAnsi" w:hAnsi="Cascadia Mono" w:cs="Cascadia Mono"/>
-                <w:color w:val="000000"/>
+              <w:t xml:space="preserve">             MessageBox.Show(</w:t>
+            </w:r>
+            <w:r>
+              <w:rPr>
+                <w:rFonts w:ascii="Cascadia Mono" w:eastAsiaTheme="minorHAnsi" w:hAnsi="Cascadia Mono" w:cs="Cascadia Mono"/>
+                <w:color w:val="A31515"/>
                 <w:sz w:val="19"/>
                 <w:szCs w:val="19"/>
                 <w:lang w:eastAsia="en-US"/>
               </w:rPr>
-              <w:t>MessageBox.Show</w:t>
-            </w:r>
-            <w:proofErr w:type="spellEnd"/>
+              <w:t>"Произошла ошибка SQL команды."</w:t>
+            </w:r>
             <w:r>
               <w:rPr>
                 <w:rFonts w:ascii="Cascadia Mono" w:eastAsiaTheme="minorHAnsi" w:hAnsi="Cascadia Mono" w:cs="Cascadia Mono"/>
@@ -22197,26 +17488,6 @@
                 <w:szCs w:val="19"/>
                 <w:lang w:eastAsia="en-US"/>
               </w:rPr>
-              <w:t>(</w:t>
-            </w:r>
-            <w:r>
-              <w:rPr>
-                <w:rFonts w:ascii="Cascadia Mono" w:eastAsiaTheme="minorHAnsi" w:hAnsi="Cascadia Mono" w:cs="Cascadia Mono"/>
-                <w:color w:val="A31515"/>
-                <w:sz w:val="19"/>
-                <w:szCs w:val="19"/>
-                <w:lang w:eastAsia="en-US"/>
-              </w:rPr>
-              <w:t>"Произошла ошибка SQL команды."</w:t>
-            </w:r>
-            <w:r>
-              <w:rPr>
-                <w:rFonts w:ascii="Cascadia Mono" w:eastAsiaTheme="minorHAnsi" w:hAnsi="Cascadia Mono" w:cs="Cascadia Mono"/>
-                <w:color w:val="000000"/>
-                <w:sz w:val="19"/>
-                <w:szCs w:val="19"/>
-                <w:lang w:eastAsia="en-US"/>
-              </w:rPr>
               <w:t xml:space="preserve"> </w:t>
             </w:r>
             <w:r>
@@ -22227,31 +17498,7 @@
                 <w:szCs w:val="19"/>
                 <w:lang w:val="en-US" w:eastAsia="en-US"/>
               </w:rPr>
-              <w:t xml:space="preserve">+ </w:t>
-            </w:r>
-            <w:proofErr w:type="spellStart"/>
-            <w:proofErr w:type="gramStart"/>
-            <w:r>
-              <w:rPr>
-                <w:rFonts w:ascii="Cascadia Mono" w:eastAsiaTheme="minorHAnsi" w:hAnsi="Cascadia Mono" w:cs="Cascadia Mono"/>
-                <w:color w:val="000000"/>
-                <w:sz w:val="19"/>
-                <w:szCs w:val="19"/>
-                <w:lang w:val="en-US" w:eastAsia="en-US"/>
-              </w:rPr>
-              <w:t>ex.Message</w:t>
-            </w:r>
-            <w:proofErr w:type="spellEnd"/>
-            <w:proofErr w:type="gramEnd"/>
-            <w:r>
-              <w:rPr>
-                <w:rFonts w:ascii="Cascadia Mono" w:eastAsiaTheme="minorHAnsi" w:hAnsi="Cascadia Mono" w:cs="Cascadia Mono"/>
-                <w:color w:val="000000"/>
-                <w:sz w:val="19"/>
-                <w:szCs w:val="19"/>
-                <w:lang w:val="en-US" w:eastAsia="en-US"/>
-              </w:rPr>
-              <w:t>);</w:t>
+              <w:t>+ ex.Message);</w:t>
             </w:r>
           </w:p>
           <w:p>
@@ -22299,31 +17546,7 @@
                 <w:szCs w:val="19"/>
                 <w:lang w:val="en-US" w:eastAsia="en-US"/>
               </w:rPr>
-              <w:t xml:space="preserve">         </w:t>
-            </w:r>
-            <w:proofErr w:type="spellStart"/>
-            <w:proofErr w:type="gramStart"/>
-            <w:r>
-              <w:rPr>
-                <w:rFonts w:ascii="Cascadia Mono" w:eastAsiaTheme="minorHAnsi" w:hAnsi="Cascadia Mono" w:cs="Cascadia Mono"/>
-                <w:color w:val="000000"/>
-                <w:sz w:val="19"/>
-                <w:szCs w:val="19"/>
-                <w:lang w:val="en-US" w:eastAsia="en-US"/>
-              </w:rPr>
-              <w:t>select.BdConnsExit</w:t>
-            </w:r>
-            <w:proofErr w:type="spellEnd"/>
-            <w:proofErr w:type="gramEnd"/>
-            <w:r>
-              <w:rPr>
-                <w:rFonts w:ascii="Cascadia Mono" w:eastAsiaTheme="minorHAnsi" w:hAnsi="Cascadia Mono" w:cs="Cascadia Mono"/>
-                <w:color w:val="000000"/>
-                <w:sz w:val="19"/>
-                <w:szCs w:val="19"/>
-                <w:lang w:val="en-US" w:eastAsia="en-US"/>
-              </w:rPr>
-              <w:t>();</w:t>
+              <w:t xml:space="preserve">         select.BdConnsExit();</w:t>
             </w:r>
           </w:p>
           <w:p>
@@ -22367,29 +17590,7 @@
                 <w:szCs w:val="19"/>
                 <w:lang w:val="en-US" w:eastAsia="en-US"/>
               </w:rPr>
-              <w:t xml:space="preserve"> </w:t>
-            </w:r>
-            <w:proofErr w:type="spellStart"/>
-            <w:r>
-              <w:rPr>
-                <w:rFonts w:ascii="Cascadia Mono" w:eastAsiaTheme="minorHAnsi" w:hAnsi="Cascadia Mono" w:cs="Cascadia Mono"/>
-                <w:color w:val="000000"/>
-                <w:sz w:val="19"/>
-                <w:szCs w:val="19"/>
-                <w:lang w:val="en-US" w:eastAsia="en-US"/>
-              </w:rPr>
-              <w:t>isBool</w:t>
-            </w:r>
-            <w:proofErr w:type="spellEnd"/>
-            <w:r>
-              <w:rPr>
-                <w:rFonts w:ascii="Cascadia Mono" w:eastAsiaTheme="minorHAnsi" w:hAnsi="Cascadia Mono" w:cs="Cascadia Mono"/>
-                <w:color w:val="000000"/>
-                <w:sz w:val="19"/>
-                <w:szCs w:val="19"/>
-                <w:lang w:val="en-US" w:eastAsia="en-US"/>
-              </w:rPr>
-              <w:t>;</w:t>
+              <w:t xml:space="preserve"> isBool;</w:t>
             </w:r>
           </w:p>
           <w:p>
@@ -22505,7 +17706,6 @@
         </w:rPr>
         <w:t xml:space="preserve"> модель класса </w:t>
       </w:r>
-      <w:proofErr w:type="spellStart"/>
       <w:r>
         <w:rPr>
           <w:sz w:val="28"/>
@@ -22513,7 +17713,6 @@
         </w:rPr>
         <w:t>BDSelectEmployee</w:t>
       </w:r>
-      <w:proofErr w:type="spellEnd"/>
       <w:r>
         <w:rPr>
           <w:sz w:val="28"/>
@@ -22526,23 +17725,7 @@
           <w:sz w:val="28"/>
           <w:szCs w:val="28"/>
         </w:rPr>
-        <w:t xml:space="preserve">сотруднике. По большой части, класс проверяет на количество строк после запроса. В случае, если аккаунт действительно есть в базе, он возвращает </w:t>
-      </w:r>
-      <w:proofErr w:type="spellStart"/>
-      <w:r>
-        <w:rPr>
-          <w:sz w:val="28"/>
-          <w:szCs w:val="28"/>
-        </w:rPr>
-        <w:t>булевое</w:t>
-      </w:r>
-      <w:proofErr w:type="spellEnd"/>
-      <w:r>
-        <w:rPr>
-          <w:sz w:val="28"/>
-          <w:szCs w:val="28"/>
-        </w:rPr>
-        <w:t xml:space="preserve"> значение.</w:t>
+        <w:t>сотруднике. По большой части, класс проверяет на количество строк после запроса. В случае, если аккаунт действительно есть в базе, он возвращает булевое значение.</w:t>
       </w:r>
     </w:p>
     <w:p>
@@ -22561,7 +17744,7 @@
           <w:sz w:val="28"/>
         </w:rPr>
       </w:pPr>
-      <w:bookmarkStart w:id="40" w:name="_Toc153801924"/>
+      <w:bookmarkStart w:id="39" w:name="_Toc153801924"/>
       <w:r>
         <w:rPr>
           <w:rFonts w:ascii="Times New Roman" w:hAnsi="Times New Roman" w:cs="Times New Roman"/>
@@ -22580,7 +17763,7 @@
         </w:rPr>
         <w:t>основного функционала приложения</w:t>
       </w:r>
-      <w:bookmarkEnd w:id="40"/>
+      <w:bookmarkEnd w:id="39"/>
     </w:p>
     <w:p>
       <w:pPr>
@@ -22644,7 +17827,6 @@
         </w:rPr>
         <w:t xml:space="preserve"> Они позволяют вводить данные и записывать в базу, а также выводить содержимое товаров на экран. Функционал этих двух инструментов может различаться, в зависимости от роли сотрудника. Для этого, перед стартом основного окна, запускается небольшая проверка данных. Через класс </w:t>
       </w:r>
-      <w:proofErr w:type="spellStart"/>
       <w:r>
         <w:rPr>
           <w:sz w:val="28"/>
@@ -22652,7 +17834,6 @@
         </w:rPr>
         <w:t>BDSelectEmployee</w:t>
       </w:r>
-      <w:proofErr w:type="spellEnd"/>
       <w:r>
         <w:rPr>
           <w:b/>
@@ -22791,32 +17972,8 @@
                 <w:szCs w:val="19"/>
                 <w:lang w:val="en-US" w:eastAsia="en-US"/>
               </w:rPr>
-              <w:t xml:space="preserve"> </w:t>
-            </w:r>
-            <w:proofErr w:type="spellStart"/>
-            <w:proofErr w:type="gramStart"/>
-            <w:r>
-              <w:rPr>
-                <w:rFonts w:ascii="Cascadia Mono" w:eastAsiaTheme="minorHAnsi" w:hAnsi="Cascadia Mono" w:cs="Cascadia Mono"/>
-                <w:color w:val="000000"/>
-                <w:sz w:val="19"/>
-                <w:szCs w:val="19"/>
-                <w:lang w:val="en-US" w:eastAsia="en-US"/>
-              </w:rPr>
-              <w:t>SelectRole</w:t>
-            </w:r>
-            <w:proofErr w:type="spellEnd"/>
-            <w:r>
-              <w:rPr>
-                <w:rFonts w:ascii="Cascadia Mono" w:eastAsiaTheme="minorHAnsi" w:hAnsi="Cascadia Mono" w:cs="Cascadia Mono"/>
-                <w:color w:val="000000"/>
-                <w:sz w:val="19"/>
-                <w:szCs w:val="19"/>
-                <w:lang w:val="en-US" w:eastAsia="en-US"/>
-              </w:rPr>
-              <w:t>(</w:t>
-            </w:r>
-            <w:proofErr w:type="gramEnd"/>
+              <w:t xml:space="preserve"> SelectRole(</w:t>
+            </w:r>
             <w:r>
               <w:rPr>
                 <w:rFonts w:ascii="Cascadia Mono" w:eastAsiaTheme="minorHAnsi" w:hAnsi="Cascadia Mono" w:cs="Cascadia Mono"/>
@@ -22904,29 +18061,7 @@
                 <w:szCs w:val="19"/>
                 <w:lang w:val="en-US" w:eastAsia="en-US"/>
               </w:rPr>
-              <w:t xml:space="preserve"> </w:t>
-            </w:r>
-            <w:proofErr w:type="spellStart"/>
-            <w:r>
-              <w:rPr>
-                <w:rFonts w:ascii="Cascadia Mono" w:eastAsiaTheme="minorHAnsi" w:hAnsi="Cascadia Mono" w:cs="Cascadia Mono"/>
-                <w:color w:val="000000"/>
-                <w:sz w:val="19"/>
-                <w:szCs w:val="19"/>
-                <w:lang w:val="en-US" w:eastAsia="en-US"/>
-              </w:rPr>
-              <w:t>MySqlCode</w:t>
-            </w:r>
-            <w:proofErr w:type="spellEnd"/>
-            <w:r>
-              <w:rPr>
-                <w:rFonts w:ascii="Cascadia Mono" w:eastAsiaTheme="minorHAnsi" w:hAnsi="Cascadia Mono" w:cs="Cascadia Mono"/>
-                <w:color w:val="000000"/>
-                <w:sz w:val="19"/>
-                <w:szCs w:val="19"/>
-                <w:lang w:val="en-US" w:eastAsia="en-US"/>
-              </w:rPr>
-              <w:t xml:space="preserve"> = </w:t>
+              <w:t xml:space="preserve"> MySqlCode = </w:t>
             </w:r>
             <w:r>
               <w:rPr>
@@ -22936,73 +18071,7 @@
                 <w:szCs w:val="19"/>
                 <w:lang w:val="en-US" w:eastAsia="en-US"/>
               </w:rPr>
-              <w:t xml:space="preserve">"select positions from positions where id in (select </w:t>
-            </w:r>
-            <w:proofErr w:type="spellStart"/>
-            <w:r>
-              <w:rPr>
-                <w:rFonts w:ascii="Cascadia Mono" w:eastAsiaTheme="minorHAnsi" w:hAnsi="Cascadia Mono" w:cs="Cascadia Mono"/>
-                <w:color w:val="A31515"/>
-                <w:sz w:val="19"/>
-                <w:szCs w:val="19"/>
-                <w:lang w:val="en-US" w:eastAsia="en-US"/>
-              </w:rPr>
-              <w:t>id_position</w:t>
-            </w:r>
-            <w:proofErr w:type="spellEnd"/>
-            <w:r>
-              <w:rPr>
-                <w:rFonts w:ascii="Cascadia Mono" w:eastAsiaTheme="minorHAnsi" w:hAnsi="Cascadia Mono" w:cs="Cascadia Mono"/>
-                <w:color w:val="A31515"/>
-                <w:sz w:val="19"/>
-                <w:szCs w:val="19"/>
-                <w:lang w:val="en-US" w:eastAsia="en-US"/>
-              </w:rPr>
-              <w:t xml:space="preserve"> from </w:t>
-            </w:r>
-            <w:proofErr w:type="spellStart"/>
-            <w:r>
-              <w:rPr>
-                <w:rFonts w:ascii="Cascadia Mono" w:eastAsiaTheme="minorHAnsi" w:hAnsi="Cascadia Mono" w:cs="Cascadia Mono"/>
-                <w:color w:val="A31515"/>
-                <w:sz w:val="19"/>
-                <w:szCs w:val="19"/>
-                <w:lang w:val="en-US" w:eastAsia="en-US"/>
-              </w:rPr>
-              <w:t>accountemp</w:t>
-            </w:r>
-            <w:proofErr w:type="spellEnd"/>
-            <w:r>
-              <w:rPr>
-                <w:rFonts w:ascii="Cascadia Mono" w:eastAsiaTheme="minorHAnsi" w:hAnsi="Cascadia Mono" w:cs="Cascadia Mono"/>
-                <w:color w:val="A31515"/>
-                <w:sz w:val="19"/>
-                <w:szCs w:val="19"/>
-                <w:lang w:val="en-US" w:eastAsia="en-US"/>
-              </w:rPr>
-              <w:t xml:space="preserve"> where </w:t>
-            </w:r>
-            <w:proofErr w:type="spellStart"/>
-            <w:r>
-              <w:rPr>
-                <w:rFonts w:ascii="Cascadia Mono" w:eastAsiaTheme="minorHAnsi" w:hAnsi="Cascadia Mono" w:cs="Cascadia Mono"/>
-                <w:color w:val="A31515"/>
-                <w:sz w:val="19"/>
-                <w:szCs w:val="19"/>
-                <w:lang w:val="en-US" w:eastAsia="en-US"/>
-              </w:rPr>
-              <w:t>id_Account</w:t>
-            </w:r>
-            <w:proofErr w:type="spellEnd"/>
-            <w:r>
-              <w:rPr>
-                <w:rFonts w:ascii="Cascadia Mono" w:eastAsiaTheme="minorHAnsi" w:hAnsi="Cascadia Mono" w:cs="Cascadia Mono"/>
-                <w:color w:val="A31515"/>
-                <w:sz w:val="19"/>
-                <w:szCs w:val="19"/>
-                <w:lang w:val="en-US" w:eastAsia="en-US"/>
-              </w:rPr>
-              <w:t xml:space="preserve"> in (select id from accounts where nickname = @l));"</w:t>
+              <w:t>"select positions from positions where id in (select id_position from accountemp where id_Account in (select id from accounts where nickname = @l));"</w:t>
             </w:r>
             <w:r>
               <w:rPr>
@@ -23036,29 +18105,7 @@
                 <w:szCs w:val="19"/>
                 <w:lang w:val="en-US" w:eastAsia="en-US"/>
               </w:rPr>
-              <w:t xml:space="preserve">     </w:t>
-            </w:r>
-            <w:proofErr w:type="spellStart"/>
-            <w:r>
-              <w:rPr>
-                <w:rFonts w:ascii="Cascadia Mono" w:eastAsiaTheme="minorHAnsi" w:hAnsi="Cascadia Mono" w:cs="Cascadia Mono"/>
-                <w:color w:val="000000"/>
-                <w:sz w:val="19"/>
-                <w:szCs w:val="19"/>
-                <w:lang w:val="en-US" w:eastAsia="en-US"/>
-              </w:rPr>
-              <w:t>MySqlCommand</w:t>
-            </w:r>
-            <w:proofErr w:type="spellEnd"/>
-            <w:r>
-              <w:rPr>
-                <w:rFonts w:ascii="Cascadia Mono" w:eastAsiaTheme="minorHAnsi" w:hAnsi="Cascadia Mono" w:cs="Cascadia Mono"/>
-                <w:color w:val="000000"/>
-                <w:sz w:val="19"/>
-                <w:szCs w:val="19"/>
-                <w:lang w:val="en-US" w:eastAsia="en-US"/>
-              </w:rPr>
-              <w:t xml:space="preserve"> commands = </w:t>
+              <w:t xml:space="preserve">     MySqlCommand commands = </w:t>
             </w:r>
             <w:r>
               <w:rPr>
@@ -23078,53 +18125,7 @@
                 <w:szCs w:val="19"/>
                 <w:lang w:val="en-US" w:eastAsia="en-US"/>
               </w:rPr>
-              <w:t xml:space="preserve"> </w:t>
-            </w:r>
-            <w:proofErr w:type="spellStart"/>
-            <w:proofErr w:type="gramStart"/>
-            <w:r>
-              <w:rPr>
-                <w:rFonts w:ascii="Cascadia Mono" w:eastAsiaTheme="minorHAnsi" w:hAnsi="Cascadia Mono" w:cs="Cascadia Mono"/>
-                <w:color w:val="000000"/>
-                <w:sz w:val="19"/>
-                <w:szCs w:val="19"/>
-                <w:lang w:val="en-US" w:eastAsia="en-US"/>
-              </w:rPr>
-              <w:t>MySqlCommand</w:t>
-            </w:r>
-            <w:proofErr w:type="spellEnd"/>
-            <w:r>
-              <w:rPr>
-                <w:rFonts w:ascii="Cascadia Mono" w:eastAsiaTheme="minorHAnsi" w:hAnsi="Cascadia Mono" w:cs="Cascadia Mono"/>
-                <w:color w:val="000000"/>
-                <w:sz w:val="19"/>
-                <w:szCs w:val="19"/>
-                <w:lang w:val="en-US" w:eastAsia="en-US"/>
-              </w:rPr>
-              <w:t>(</w:t>
-            </w:r>
-            <w:proofErr w:type="spellStart"/>
-            <w:proofErr w:type="gramEnd"/>
-            <w:r>
-              <w:rPr>
-                <w:rFonts w:ascii="Cascadia Mono" w:eastAsiaTheme="minorHAnsi" w:hAnsi="Cascadia Mono" w:cs="Cascadia Mono"/>
-                <w:color w:val="000000"/>
-                <w:sz w:val="19"/>
-                <w:szCs w:val="19"/>
-                <w:lang w:val="en-US" w:eastAsia="en-US"/>
-              </w:rPr>
-              <w:t>MySqlCode</w:t>
-            </w:r>
-            <w:proofErr w:type="spellEnd"/>
-            <w:r>
-              <w:rPr>
-                <w:rFonts w:ascii="Cascadia Mono" w:eastAsiaTheme="minorHAnsi" w:hAnsi="Cascadia Mono" w:cs="Cascadia Mono"/>
-                <w:color w:val="000000"/>
-                <w:sz w:val="19"/>
-                <w:szCs w:val="19"/>
-                <w:lang w:val="en-US" w:eastAsia="en-US"/>
-              </w:rPr>
-              <w:t>, conn);</w:t>
+              <w:t xml:space="preserve"> MySqlCommand(MySqlCode, conn);</w:t>
             </w:r>
           </w:p>
           <w:p>
@@ -23148,29 +18149,7 @@
                 <w:szCs w:val="19"/>
                 <w:lang w:val="en-US" w:eastAsia="en-US"/>
               </w:rPr>
-              <w:t xml:space="preserve">     </w:t>
-            </w:r>
-            <w:proofErr w:type="spellStart"/>
-            <w:r>
-              <w:rPr>
-                <w:rFonts w:ascii="Cascadia Mono" w:eastAsiaTheme="minorHAnsi" w:hAnsi="Cascadia Mono" w:cs="Cascadia Mono"/>
-                <w:color w:val="000000"/>
-                <w:sz w:val="19"/>
-                <w:szCs w:val="19"/>
-                <w:lang w:val="en-US" w:eastAsia="en-US"/>
-              </w:rPr>
-              <w:t>DataTable</w:t>
-            </w:r>
-            <w:proofErr w:type="spellEnd"/>
-            <w:r>
-              <w:rPr>
-                <w:rFonts w:ascii="Cascadia Mono" w:eastAsiaTheme="minorHAnsi" w:hAnsi="Cascadia Mono" w:cs="Cascadia Mono"/>
-                <w:color w:val="000000"/>
-                <w:sz w:val="19"/>
-                <w:szCs w:val="19"/>
-                <w:lang w:val="en-US" w:eastAsia="en-US"/>
-              </w:rPr>
-              <w:t xml:space="preserve"> table = </w:t>
+              <w:t xml:space="preserve">     DataTable table = </w:t>
             </w:r>
             <w:r>
               <w:rPr>
@@ -23190,41 +18169,7 @@
                 <w:szCs w:val="19"/>
                 <w:lang w:val="en-US" w:eastAsia="en-US"/>
               </w:rPr>
-              <w:t xml:space="preserve"> </w:t>
-            </w:r>
-            <w:proofErr w:type="spellStart"/>
-            <w:proofErr w:type="gramStart"/>
-            <w:r>
-              <w:rPr>
-                <w:rFonts w:ascii="Cascadia Mono" w:eastAsiaTheme="minorHAnsi" w:hAnsi="Cascadia Mono" w:cs="Cascadia Mono"/>
-                <w:color w:val="000000"/>
-                <w:sz w:val="19"/>
-                <w:szCs w:val="19"/>
-                <w:lang w:val="en-US" w:eastAsia="en-US"/>
-              </w:rPr>
-              <w:t>DataTable</w:t>
-            </w:r>
-            <w:proofErr w:type="spellEnd"/>
-            <w:r>
-              <w:rPr>
-                <w:rFonts w:ascii="Cascadia Mono" w:eastAsiaTheme="minorHAnsi" w:hAnsi="Cascadia Mono" w:cs="Cascadia Mono"/>
-                <w:color w:val="000000"/>
-                <w:sz w:val="19"/>
-                <w:szCs w:val="19"/>
-                <w:lang w:val="en-US" w:eastAsia="en-US"/>
-              </w:rPr>
-              <w:t>(</w:t>
-            </w:r>
-            <w:proofErr w:type="gramEnd"/>
-            <w:r>
-              <w:rPr>
-                <w:rFonts w:ascii="Cascadia Mono" w:eastAsiaTheme="minorHAnsi" w:hAnsi="Cascadia Mono" w:cs="Cascadia Mono"/>
-                <w:color w:val="000000"/>
-                <w:sz w:val="19"/>
-                <w:szCs w:val="19"/>
-                <w:lang w:val="en-US" w:eastAsia="en-US"/>
-              </w:rPr>
-              <w:t>);</w:t>
+              <w:t xml:space="preserve"> DataTable();</w:t>
             </w:r>
           </w:p>
           <w:p>
@@ -23248,29 +18193,7 @@
                 <w:szCs w:val="19"/>
                 <w:lang w:val="en-US" w:eastAsia="en-US"/>
               </w:rPr>
-              <w:t xml:space="preserve">     </w:t>
-            </w:r>
-            <w:proofErr w:type="spellStart"/>
-            <w:r>
-              <w:rPr>
-                <w:rFonts w:ascii="Cascadia Mono" w:eastAsiaTheme="minorHAnsi" w:hAnsi="Cascadia Mono" w:cs="Cascadia Mono"/>
-                <w:color w:val="000000"/>
-                <w:sz w:val="19"/>
-                <w:szCs w:val="19"/>
-                <w:lang w:val="en-US" w:eastAsia="en-US"/>
-              </w:rPr>
-              <w:t>MySqlDataAdapter</w:t>
-            </w:r>
-            <w:proofErr w:type="spellEnd"/>
-            <w:r>
-              <w:rPr>
-                <w:rFonts w:ascii="Cascadia Mono" w:eastAsiaTheme="minorHAnsi" w:hAnsi="Cascadia Mono" w:cs="Cascadia Mono"/>
-                <w:color w:val="000000"/>
-                <w:sz w:val="19"/>
-                <w:szCs w:val="19"/>
-                <w:lang w:val="en-US" w:eastAsia="en-US"/>
-              </w:rPr>
-              <w:t xml:space="preserve"> adapter = </w:t>
+              <w:t xml:space="preserve">     MySqlDataAdapter adapter = </w:t>
             </w:r>
             <w:r>
               <w:rPr>
@@ -23290,29 +18213,7 @@
                 <w:szCs w:val="19"/>
                 <w:lang w:val="en-US" w:eastAsia="en-US"/>
               </w:rPr>
-              <w:t xml:space="preserve"> </w:t>
-            </w:r>
-            <w:proofErr w:type="spellStart"/>
-            <w:r>
-              <w:rPr>
-                <w:rFonts w:ascii="Cascadia Mono" w:eastAsiaTheme="minorHAnsi" w:hAnsi="Cascadia Mono" w:cs="Cascadia Mono"/>
-                <w:color w:val="000000"/>
-                <w:sz w:val="19"/>
-                <w:szCs w:val="19"/>
-                <w:lang w:val="en-US" w:eastAsia="en-US"/>
-              </w:rPr>
-              <w:t>MySqlDataAdapter</w:t>
-            </w:r>
-            <w:proofErr w:type="spellEnd"/>
-            <w:r>
-              <w:rPr>
-                <w:rFonts w:ascii="Cascadia Mono" w:eastAsiaTheme="minorHAnsi" w:hAnsi="Cascadia Mono" w:cs="Cascadia Mono"/>
-                <w:color w:val="000000"/>
-                <w:sz w:val="19"/>
-                <w:szCs w:val="19"/>
-                <w:lang w:val="en-US" w:eastAsia="en-US"/>
-              </w:rPr>
-              <w:t>(commands);</w:t>
+              <w:t xml:space="preserve"> MySqlDataAdapter(commands);</w:t>
             </w:r>
           </w:p>
           <w:p>
@@ -23336,31 +18237,7 @@
                 <w:szCs w:val="19"/>
                 <w:lang w:val="en-US" w:eastAsia="en-US"/>
               </w:rPr>
-              <w:t xml:space="preserve">     </w:t>
-            </w:r>
-            <w:proofErr w:type="spellStart"/>
-            <w:proofErr w:type="gramStart"/>
-            <w:r>
-              <w:rPr>
-                <w:rFonts w:ascii="Cascadia Mono" w:eastAsiaTheme="minorHAnsi" w:hAnsi="Cascadia Mono" w:cs="Cascadia Mono"/>
-                <w:color w:val="000000"/>
-                <w:sz w:val="19"/>
-                <w:szCs w:val="19"/>
-                <w:lang w:val="en-US" w:eastAsia="en-US"/>
-              </w:rPr>
-              <w:t>commands.Parameters.Add</w:t>
-            </w:r>
-            <w:proofErr w:type="spellEnd"/>
-            <w:proofErr w:type="gramEnd"/>
-            <w:r>
-              <w:rPr>
-                <w:rFonts w:ascii="Cascadia Mono" w:eastAsiaTheme="minorHAnsi" w:hAnsi="Cascadia Mono" w:cs="Cascadia Mono"/>
-                <w:color w:val="000000"/>
-                <w:sz w:val="19"/>
-                <w:szCs w:val="19"/>
-                <w:lang w:val="en-US" w:eastAsia="en-US"/>
-              </w:rPr>
-              <w:t>(</w:t>
+              <w:t xml:space="preserve">     commands.Parameters.Add(</w:t>
             </w:r>
             <w:r>
               <w:rPr>
@@ -23380,29 +18257,7 @@
                 <w:szCs w:val="19"/>
                 <w:lang w:val="en-US" w:eastAsia="en-US"/>
               </w:rPr>
-              <w:t xml:space="preserve">, </w:t>
-            </w:r>
-            <w:proofErr w:type="spellStart"/>
-            <w:r>
-              <w:rPr>
-                <w:rFonts w:ascii="Cascadia Mono" w:eastAsiaTheme="minorHAnsi" w:hAnsi="Cascadia Mono" w:cs="Cascadia Mono"/>
-                <w:color w:val="000000"/>
-                <w:sz w:val="19"/>
-                <w:szCs w:val="19"/>
-                <w:lang w:val="en-US" w:eastAsia="en-US"/>
-              </w:rPr>
-              <w:t>MySqlDbType.VarChar</w:t>
-            </w:r>
-            <w:proofErr w:type="spellEnd"/>
-            <w:r>
-              <w:rPr>
-                <w:rFonts w:ascii="Cascadia Mono" w:eastAsiaTheme="minorHAnsi" w:hAnsi="Cascadia Mono" w:cs="Cascadia Mono"/>
-                <w:color w:val="000000"/>
-                <w:sz w:val="19"/>
-                <w:szCs w:val="19"/>
-                <w:lang w:val="en-US" w:eastAsia="en-US"/>
-              </w:rPr>
-              <w:t>).Value = log;</w:t>
+              <w:t>, MySqlDbType.VarChar).Value = log;</w:t>
             </w:r>
           </w:p>
           <w:p>
@@ -23426,31 +18281,7 @@
                 <w:szCs w:val="19"/>
                 <w:lang w:val="en-US" w:eastAsia="en-US"/>
               </w:rPr>
-              <w:t xml:space="preserve">     </w:t>
-            </w:r>
-            <w:proofErr w:type="spellStart"/>
-            <w:proofErr w:type="gramStart"/>
-            <w:r>
-              <w:rPr>
-                <w:rFonts w:ascii="Cascadia Mono" w:eastAsiaTheme="minorHAnsi" w:hAnsi="Cascadia Mono" w:cs="Cascadia Mono"/>
-                <w:color w:val="000000"/>
-                <w:sz w:val="19"/>
-                <w:szCs w:val="19"/>
-                <w:lang w:val="en-US" w:eastAsia="en-US"/>
-              </w:rPr>
-              <w:t>adapter.Fill</w:t>
-            </w:r>
-            <w:proofErr w:type="spellEnd"/>
-            <w:proofErr w:type="gramEnd"/>
-            <w:r>
-              <w:rPr>
-                <w:rFonts w:ascii="Cascadia Mono" w:eastAsiaTheme="minorHAnsi" w:hAnsi="Cascadia Mono" w:cs="Cascadia Mono"/>
-                <w:color w:val="000000"/>
-                <w:sz w:val="19"/>
-                <w:szCs w:val="19"/>
-                <w:lang w:val="en-US" w:eastAsia="en-US"/>
-              </w:rPr>
-              <w:t>(table);</w:t>
+              <w:t xml:space="preserve">     adapter.Fill(table);</w:t>
             </w:r>
           </w:p>
           <w:p>
@@ -23494,53 +18325,7 @@
                 <w:szCs w:val="19"/>
                 <w:lang w:val="en-US" w:eastAsia="en-US"/>
               </w:rPr>
-              <w:t xml:space="preserve">? result = </w:t>
-            </w:r>
-            <w:proofErr w:type="spellStart"/>
-            <w:proofErr w:type="gramStart"/>
-            <w:r>
-              <w:rPr>
-                <w:rFonts w:ascii="Cascadia Mono" w:eastAsiaTheme="minorHAnsi" w:hAnsi="Cascadia Mono" w:cs="Cascadia Mono"/>
-                <w:color w:val="000000"/>
-                <w:sz w:val="19"/>
-                <w:szCs w:val="19"/>
-                <w:lang w:val="en-US" w:eastAsia="en-US"/>
-              </w:rPr>
-              <w:t>table.Rows</w:t>
-            </w:r>
-            <w:proofErr w:type="spellEnd"/>
-            <w:proofErr w:type="gramEnd"/>
-            <w:r>
-              <w:rPr>
-                <w:rFonts w:ascii="Cascadia Mono" w:eastAsiaTheme="minorHAnsi" w:hAnsi="Cascadia Mono" w:cs="Cascadia Mono"/>
-                <w:color w:val="000000"/>
-                <w:sz w:val="19"/>
-                <w:szCs w:val="19"/>
-                <w:lang w:val="en-US" w:eastAsia="en-US"/>
-              </w:rPr>
-              <w:t>[0][0].</w:t>
-            </w:r>
-            <w:proofErr w:type="spellStart"/>
-            <w:r>
-              <w:rPr>
-                <w:rFonts w:ascii="Cascadia Mono" w:eastAsiaTheme="minorHAnsi" w:hAnsi="Cascadia Mono" w:cs="Cascadia Mono"/>
-                <w:color w:val="000000"/>
-                <w:sz w:val="19"/>
-                <w:szCs w:val="19"/>
-                <w:lang w:val="en-US" w:eastAsia="en-US"/>
-              </w:rPr>
-              <w:t>ToString</w:t>
-            </w:r>
-            <w:proofErr w:type="spellEnd"/>
-            <w:r>
-              <w:rPr>
-                <w:rFonts w:ascii="Cascadia Mono" w:eastAsiaTheme="minorHAnsi" w:hAnsi="Cascadia Mono" w:cs="Cascadia Mono"/>
-                <w:color w:val="000000"/>
-                <w:sz w:val="19"/>
-                <w:szCs w:val="19"/>
-                <w:lang w:val="en-US" w:eastAsia="en-US"/>
-              </w:rPr>
-              <w:t>();</w:t>
+              <w:t>? result = table.Rows[0][0].ToString();</w:t>
             </w:r>
           </w:p>
           <w:p>
@@ -23598,29 +18383,7 @@
                 <w:szCs w:val="19"/>
                 <w:lang w:eastAsia="en-US"/>
               </w:rPr>
-              <w:t xml:space="preserve"> </w:t>
-            </w:r>
-            <w:proofErr w:type="spellStart"/>
-            <w:r>
-              <w:rPr>
-                <w:rFonts w:ascii="Cascadia Mono" w:eastAsiaTheme="minorHAnsi" w:hAnsi="Cascadia Mono" w:cs="Cascadia Mono"/>
-                <w:color w:val="000000"/>
-                <w:sz w:val="19"/>
-                <w:szCs w:val="19"/>
-                <w:lang w:eastAsia="en-US"/>
-              </w:rPr>
-              <w:t>result</w:t>
-            </w:r>
-            <w:proofErr w:type="spellEnd"/>
-            <w:r>
-              <w:rPr>
-                <w:rFonts w:ascii="Cascadia Mono" w:eastAsiaTheme="minorHAnsi" w:hAnsi="Cascadia Mono" w:cs="Cascadia Mono"/>
-                <w:color w:val="000000"/>
-                <w:sz w:val="19"/>
-                <w:szCs w:val="19"/>
-                <w:lang w:eastAsia="en-US"/>
-              </w:rPr>
-              <w:t>;</w:t>
+              <w:t xml:space="preserve"> result;</w:t>
             </w:r>
           </w:p>
           <w:p>
@@ -23723,39 +18486,7 @@
           <w:sz w:val="28"/>
           <w:szCs w:val="28"/>
         </w:rPr>
-        <w:t xml:space="preserve">, выбрав нужную подкатегорию. Данный инструмент позволит нам просмотреть список товаров на складе. Стоит учесть момент, что в клиентской части запускается сначала метод, который расписывает обозначение каждого столбца, который будет в последующим выведен, а уже после будет выводиться итоговые результаты запроса при помощи классов </w:t>
-      </w:r>
-      <w:proofErr w:type="spellStart"/>
-      <w:r>
-        <w:rPr>
-          <w:sz w:val="28"/>
-          <w:szCs w:val="28"/>
-        </w:rPr>
-        <w:t>BDSelectBook</w:t>
-      </w:r>
-      <w:proofErr w:type="spellEnd"/>
-      <w:r>
-        <w:rPr>
-          <w:sz w:val="28"/>
-          <w:szCs w:val="28"/>
-        </w:rPr>
-        <w:t xml:space="preserve"> и </w:t>
-      </w:r>
-      <w:proofErr w:type="spellStart"/>
-      <w:r>
-        <w:rPr>
-          <w:sz w:val="28"/>
-          <w:szCs w:val="28"/>
-        </w:rPr>
-        <w:t>BDSelectTechical</w:t>
-      </w:r>
-      <w:proofErr w:type="spellEnd"/>
-      <w:r>
-        <w:rPr>
-          <w:sz w:val="28"/>
-          <w:szCs w:val="28"/>
-        </w:rPr>
-        <w:t>.</w:t>
+        <w:t>, выбрав нужную подкатегорию. Данный инструмент позволит нам просмотреть список товаров на складе. Стоит учесть момент, что в клиентской части запускается сначала метод, который расписывает обозначение каждого столбца, который будет в последующим выведен, а уже после будет выводиться итоговые результаты запроса при помощи классов BDSelectBook и BDSelectTechical.</w:t>
       </w:r>
       <w:r>
         <w:rPr>
@@ -23819,7 +18550,7 @@
           <w:color w:val="auto"/>
         </w:rPr>
       </w:pPr>
-      <w:bookmarkStart w:id="41" w:name="_Toc153801925"/>
+      <w:bookmarkStart w:id="40" w:name="_Toc153801925"/>
       <w:r>
         <w:rPr>
           <w:rFonts w:ascii="Times New Roman" w:hAnsi="Times New Roman" w:cs="Times New Roman"/>
@@ -23829,7 +18560,7 @@
         <w:lastRenderedPageBreak/>
         <w:t>ТЕСТИРОВАНИЕ</w:t>
       </w:r>
-      <w:bookmarkEnd w:id="41"/>
+      <w:bookmarkEnd w:id="40"/>
     </w:p>
     <w:p>
       <w:pPr>
@@ -23846,23 +18577,7 @@
           <w:sz w:val="28"/>
           <w:szCs w:val="28"/>
         </w:rPr>
-        <w:t xml:space="preserve">У нас есть два аккаунта сотрудников. Первый аккаунт отвечает за работу техники товаров, а второй за книги. Представим ситуацию, что нам нужно записать новый товар. Нам потребуется </w:t>
-      </w:r>
-      <w:proofErr w:type="spellStart"/>
-      <w:r>
-        <w:rPr>
-          <w:sz w:val="28"/>
-          <w:szCs w:val="28"/>
-        </w:rPr>
-        <w:t>авторизироваться</w:t>
-      </w:r>
-      <w:proofErr w:type="spellEnd"/>
-      <w:r>
-        <w:rPr>
-          <w:sz w:val="28"/>
-          <w:szCs w:val="28"/>
-        </w:rPr>
-        <w:t xml:space="preserve"> в системе. Для этого были предоставлены логины и пароли для входа в систему.</w:t>
+        <w:t>У нас есть два аккаунта сотрудников. Первый аккаунт отвечает за работу техники товаров, а второй за книги. Представим ситуацию, что нам нужно записать новый товар. Нам потребуется авторизироваться в системе. Для этого были предоставлены логины и пароли для входа в систему.</w:t>
       </w:r>
       <w:r>
         <w:rPr>
@@ -23944,22 +18659,7 @@
           <w:sz w:val="28"/>
           <w:szCs w:val="28"/>
         </w:rPr>
-        <w:t>Рис. 4.1</w:t>
-      </w:r>
-      <w:r>
-        <w:rPr>
-          <w:sz w:val="28"/>
-          <w:szCs w:val="28"/>
-          <w:lang w:val="en-US"/>
-        </w:rPr>
-        <w:t>.1</w:t>
-      </w:r>
-      <w:r>
-        <w:rPr>
-          <w:sz w:val="28"/>
-          <w:szCs w:val="28"/>
-        </w:rPr>
-        <w:t xml:space="preserve"> – Ошибка входа. Неверный логин.</w:t>
+        <w:t>Рис. 4.1 – Ошибка входа. Неверный логин.</w:t>
       </w:r>
     </w:p>
     <w:p>
@@ -23977,21 +18677,7 @@
           <w:sz w:val="28"/>
           <w:szCs w:val="28"/>
         </w:rPr>
-        <w:t>Как представлено на рисунке 4.1</w:t>
-      </w:r>
-      <w:r>
-        <w:rPr>
-          <w:sz w:val="28"/>
-          <w:szCs w:val="28"/>
-        </w:rPr>
-        <w:t>.1</w:t>
-      </w:r>
-      <w:r>
-        <w:rPr>
-          <w:sz w:val="28"/>
-          <w:szCs w:val="28"/>
-        </w:rPr>
-        <w:t xml:space="preserve">, у нас будет выводиться сообщение об ошибке и запросит ввести другой логин от аккаунта. В этом случае администрация нам выдает верный логин. Однако, как оказалось, пароль был тоже </w:t>
+        <w:t xml:space="preserve">Как представлено на рисунке 4.1, у нас будет выводиться сообщение об ошибке и запросит ввести другой логин от аккаунта. В этом случае администрация нам выдает верный логин. Однако, как оказалось, пароль был тоже </w:t>
       </w:r>
       <w:r>
         <w:rPr>
@@ -24012,21 +18698,7 @@
           <w:sz w:val="28"/>
           <w:szCs w:val="28"/>
         </w:rPr>
-        <w:t>как показано на рисунке 4.2</w:t>
-      </w:r>
-      <w:r>
-        <w:rPr>
-          <w:sz w:val="28"/>
-          <w:szCs w:val="28"/>
-        </w:rPr>
-        <w:t>.1</w:t>
-      </w:r>
-      <w:r>
-        <w:rPr>
-          <w:sz w:val="28"/>
-          <w:szCs w:val="28"/>
-        </w:rPr>
-        <w:t>, наш данный пароль не имеет один из следующих параметров, которые были описаны ранее, касаемо заглавных букв или если у нас нету числа в строке пароля. В таком варианте, снова обращаемся к администрации. После успешной авторизации, нам будет всплывать окно,</w:t>
+        <w:t>как показано на рисунке 4.2, наш данный пароль не имеет один из следующих параметров, которые были описаны ранее, касаемо заглавных букв или если у нас нету числа в строке пароля. В таком варианте, снова обращаемся к администрации. После успешной авторизации, нам будет всплывать окно,</w:t>
       </w:r>
       <w:r>
         <w:rPr>
@@ -24132,24 +18804,7 @@
           <w:sz w:val="28"/>
           <w:szCs w:val="32"/>
         </w:rPr>
-        <w:t>Рис.4.2</w:t>
-      </w:r>
-      <w:r>
-        <w:rPr>
-          <w:rFonts w:eastAsiaTheme="majorEastAsia"/>
-          <w:sz w:val="28"/>
-          <w:szCs w:val="32"/>
-          <w:lang w:val="en-US"/>
-        </w:rPr>
-        <w:t>.1</w:t>
-      </w:r>
-      <w:r>
-        <w:rPr>
-          <w:rFonts w:eastAsiaTheme="majorEastAsia"/>
-          <w:sz w:val="28"/>
-          <w:szCs w:val="32"/>
-        </w:rPr>
-        <w:t xml:space="preserve"> – Ошибка ввода пароля</w:t>
+        <w:t>Рис.4.2 – Ошибка ввода пароля</w:t>
       </w:r>
     </w:p>
     <w:p>
@@ -24181,23 +18836,7 @@
           <w:sz w:val="28"/>
           <w:szCs w:val="28"/>
         </w:rPr>
-        <w:t xml:space="preserve"> техники необходимо будет навести на </w:t>
-      </w:r>
-      <w:proofErr w:type="spellStart"/>
-      <w:r>
-        <w:rPr>
-          <w:sz w:val="28"/>
-          <w:szCs w:val="28"/>
-        </w:rPr>
-        <w:t>Insert</w:t>
-      </w:r>
-      <w:proofErr w:type="spellEnd"/>
-      <w:r>
-        <w:rPr>
-          <w:sz w:val="28"/>
-          <w:szCs w:val="28"/>
-        </w:rPr>
-        <w:t xml:space="preserve"> и выбрать подкатегорию «Записать технику»</w:t>
+        <w:t xml:space="preserve"> техники необходимо будет навести на Insert и выбрать подкатегорию «Записать технику»</w:t>
       </w:r>
       <w:r>
         <w:rPr>
@@ -24211,7 +18850,7 @@
           <w:sz w:val="28"/>
           <w:szCs w:val="28"/>
         </w:rPr>
-        <w:t>2.2</w:t>
+        <w:t>3</w:t>
       </w:r>
       <w:r>
         <w:rPr>
@@ -24303,7 +18942,7 @@
           <w:sz w:val="28"/>
           <w:szCs w:val="32"/>
         </w:rPr>
-        <w:t>2.2</w:t>
+        <w:t>3</w:t>
       </w:r>
       <w:r>
         <w:rPr>
@@ -24338,14 +18977,7 @@
           <w:szCs w:val="28"/>
         </w:rPr>
         <w:lastRenderedPageBreak/>
-        <w:t>На рисунке 4.</w:t>
-      </w:r>
-      <w:r>
-        <w:rPr>
-          <w:sz w:val="28"/>
-          <w:szCs w:val="28"/>
-        </w:rPr>
-        <w:t>2.3</w:t>
+        <w:t>На рисунке 4.4</w:t>
       </w:r>
       <w:r>
         <w:rPr>
@@ -24422,16 +19054,7 @@
           <w:sz w:val="28"/>
           <w:szCs w:val="32"/>
         </w:rPr>
-        <w:t>Рис. 4.2.</w:t>
-      </w:r>
-      <w:r>
-        <w:rPr>
-          <w:rFonts w:eastAsiaTheme="majorEastAsia"/>
-          <w:sz w:val="28"/>
-          <w:szCs w:val="32"/>
-          <w:lang w:val="en-US"/>
-        </w:rPr>
-        <w:t>3</w:t>
+        <w:t>Рис. 4.4</w:t>
       </w:r>
       <w:r>
         <w:rPr>
@@ -24471,7 +19094,7 @@
           <w:sz w:val="28"/>
           <w:szCs w:val="28"/>
         </w:rPr>
-        <w:t>2.4</w:t>
+        <w:t>5</w:t>
       </w:r>
       <w:r>
         <w:rPr>
@@ -24548,17 +19171,10 @@
           <w:sz w:val="28"/>
           <w:szCs w:val="32"/>
         </w:rPr>
-        <w:t>Рис. 4.2.</w:t>
-      </w:r>
-      <w:r>
-        <w:rPr>
-          <w:rFonts w:eastAsiaTheme="majorEastAsia"/>
-          <w:sz w:val="28"/>
-          <w:szCs w:val="32"/>
-          <w:lang w:val="en-US"/>
-        </w:rPr>
-        <w:t>4</w:t>
-      </w:r>
+        <w:t>Рис. 4.5</w:t>
+      </w:r>
+      <w:bookmarkStart w:id="41" w:name="_GoBack"/>
+      <w:bookmarkEnd w:id="41"/>
       <w:r>
         <w:rPr>
           <w:rFonts w:eastAsiaTheme="majorEastAsia"/>
@@ -24782,23 +19398,7 @@
           <w:sz w:val="28"/>
           <w:szCs w:val="28"/>
         </w:rPr>
-        <w:t xml:space="preserve">Также, для проверки, были произведены некоторые тесты с разных </w:t>
-      </w:r>
-      <w:proofErr w:type="spellStart"/>
-      <w:r>
-        <w:rPr>
-          <w:sz w:val="28"/>
-          <w:szCs w:val="28"/>
-        </w:rPr>
-        <w:t>аакаунтов</w:t>
-      </w:r>
-      <w:proofErr w:type="spellEnd"/>
-      <w:r>
-        <w:rPr>
-          <w:sz w:val="28"/>
-          <w:szCs w:val="28"/>
-        </w:rPr>
-        <w:t>, которые имею в свою очередь разные роли и разные функции работы с приложением.</w:t>
+        <w:t>Также, для проверки, были произведены некоторые тесты с разных аакаунтов, которые имею в свою очередь разные роли и разные функции работы с приложением.</w:t>
       </w:r>
     </w:p>
     <w:p>
@@ -24868,62 +19468,18 @@
           <w:sz w:val="28"/>
         </w:rPr>
       </w:pPr>
-      <w:proofErr w:type="spellStart"/>
-      <w:r>
-        <w:rPr>
-          <w:sz w:val="28"/>
-        </w:rPr>
-        <w:t>Джозев</w:t>
-      </w:r>
-      <w:proofErr w:type="spellEnd"/>
-      <w:r>
-        <w:rPr>
-          <w:sz w:val="28"/>
-        </w:rPr>
-        <w:t xml:space="preserve">, Ал. </w:t>
-      </w:r>
-      <w:proofErr w:type="spellStart"/>
-      <w:r>
-        <w:rPr>
-          <w:sz w:val="28"/>
-        </w:rPr>
-        <w:t>and</w:t>
-      </w:r>
-      <w:proofErr w:type="spellEnd"/>
-      <w:r>
-        <w:rPr>
-          <w:sz w:val="28"/>
-        </w:rPr>
-        <w:t xml:space="preserve"> </w:t>
-      </w:r>
-      <w:proofErr w:type="spellStart"/>
-      <w:r>
-        <w:rPr>
-          <w:sz w:val="28"/>
-        </w:rPr>
-        <w:t>Aл</w:t>
-      </w:r>
-      <w:proofErr w:type="spellEnd"/>
-      <w:r>
-        <w:rPr>
-          <w:sz w:val="28"/>
-        </w:rPr>
-        <w:t>. Бен, 2021. C# 9.0. Карм</w:t>
-      </w:r>
-      <w:r>
-        <w:rPr>
-          <w:sz w:val="28"/>
-        </w:rPr>
-        <w:t xml:space="preserve">анный справочник. Диалектика, </w:t>
-      </w:r>
-      <w:proofErr w:type="spellStart"/>
-      <w:r>
-        <w:rPr>
-          <w:sz w:val="28"/>
-        </w:rPr>
-        <w:t>стр</w:t>
-      </w:r>
-      <w:proofErr w:type="spellEnd"/>
+      <w:r>
+        <w:rPr>
+          <w:sz w:val="28"/>
+        </w:rPr>
+        <w:t>Джозев, Ал. and Aл. Бен, 2021. C# 9.0. Карм</w:t>
+      </w:r>
+      <w:r>
+        <w:rPr>
+          <w:sz w:val="28"/>
+        </w:rPr>
+        <w:t>анный справочник. Диалектика, стр</w:t>
+      </w:r>
       <w:r>
         <w:rPr>
           <w:sz w:val="28"/>
@@ -24947,36 +19503,14 @@
         <w:rPr>
           <w:sz w:val="28"/>
         </w:rPr>
-        <w:t xml:space="preserve">Марк, Пр., 2023. C# 10 и.NET 6. Современная </w:t>
-      </w:r>
-      <w:proofErr w:type="gramStart"/>
-      <w:r>
-        <w:rPr>
-          <w:sz w:val="28"/>
-        </w:rPr>
-        <w:t>кросс-платформенная</w:t>
-      </w:r>
-      <w:proofErr w:type="gramEnd"/>
-      <w:r>
-        <w:rPr>
-          <w:sz w:val="28"/>
-        </w:rPr>
-        <w:t xml:space="preserve"> разработка</w:t>
-      </w:r>
-      <w:r>
-        <w:rPr>
-          <w:sz w:val="28"/>
-        </w:rPr>
-        <w:t xml:space="preserve">. Питер, </w:t>
-      </w:r>
-      <w:proofErr w:type="spellStart"/>
-      <w:r>
-        <w:rPr>
-          <w:sz w:val="28"/>
-        </w:rPr>
-        <w:t>стр</w:t>
-      </w:r>
-      <w:proofErr w:type="spellEnd"/>
+        <w:t>Марк, Пр., 2023. C# 10 и.NET 6. Современная кросс-платформенная разработка</w:t>
+      </w:r>
+      <w:r>
+        <w:rPr>
+          <w:sz w:val="28"/>
+        </w:rPr>
+        <w:t>. Питер, стр</w:t>
+      </w:r>
       <w:r>
         <w:rPr>
           <w:sz w:val="28"/>
@@ -25000,78 +19534,14 @@
         <w:rPr>
           <w:sz w:val="28"/>
         </w:rPr>
-        <w:t xml:space="preserve">Рихтер, Дж., 2023. CLR </w:t>
-      </w:r>
-      <w:proofErr w:type="spellStart"/>
-      <w:r>
-        <w:rPr>
-          <w:sz w:val="28"/>
-        </w:rPr>
-        <w:t>via</w:t>
-      </w:r>
-      <w:proofErr w:type="spellEnd"/>
-      <w:r>
-        <w:rPr>
-          <w:sz w:val="28"/>
-        </w:rPr>
-        <w:t xml:space="preserve"> C#. Программирование на платформе </w:t>
-      </w:r>
-      <w:proofErr w:type="spellStart"/>
-      <w:r>
-        <w:rPr>
-          <w:sz w:val="28"/>
-        </w:rPr>
-        <w:t>Microsoft</w:t>
-      </w:r>
-      <w:proofErr w:type="spellEnd"/>
-      <w:r>
-        <w:rPr>
-          <w:sz w:val="28"/>
-        </w:rPr>
-        <w:t xml:space="preserve">. NET </w:t>
-      </w:r>
-      <w:proofErr w:type="spellStart"/>
-      <w:r>
-        <w:rPr>
-          <w:sz w:val="28"/>
-        </w:rPr>
-        <w:t>Framework</w:t>
-      </w:r>
-      <w:proofErr w:type="spellEnd"/>
-      <w:r>
-        <w:rPr>
-          <w:sz w:val="28"/>
-        </w:rPr>
-        <w:t xml:space="preserve"> 4.5 </w:t>
-      </w:r>
-      <w:r>
-        <w:rPr>
-          <w:sz w:val="28"/>
-        </w:rPr>
-        <w:t xml:space="preserve">на языке C#. 4-е </w:t>
-      </w:r>
-      <w:proofErr w:type="gramStart"/>
-      <w:r>
-        <w:rPr>
-          <w:sz w:val="28"/>
-        </w:rPr>
-        <w:t>изд..</w:t>
-      </w:r>
-      <w:proofErr w:type="gramEnd"/>
-      <w:r>
-        <w:rPr>
-          <w:sz w:val="28"/>
-        </w:rPr>
-        <w:t xml:space="preserve"> Питер, </w:t>
-      </w:r>
-      <w:proofErr w:type="spellStart"/>
-      <w:r>
-        <w:rPr>
-          <w:sz w:val="28"/>
-        </w:rPr>
-        <w:t>стр</w:t>
-      </w:r>
-      <w:proofErr w:type="spellEnd"/>
+        <w:t xml:space="preserve">Рихтер, Дж., 2023. CLR via C#. Программирование на платформе Microsoft. NET Framework 4.5 </w:t>
+      </w:r>
+      <w:r>
+        <w:rPr>
+          <w:sz w:val="28"/>
+        </w:rPr>
+        <w:t>на языке C#. 4-е изд.. Питер, стр</w:t>
+      </w:r>
       <w:r>
         <w:rPr>
           <w:sz w:val="28"/>
@@ -25091,34 +19561,18 @@
           <w:sz w:val="28"/>
         </w:rPr>
       </w:pPr>
-      <w:proofErr w:type="spellStart"/>
-      <w:r>
-        <w:rPr>
-          <w:sz w:val="28"/>
-        </w:rPr>
-        <w:t>Болье</w:t>
-      </w:r>
-      <w:proofErr w:type="spellEnd"/>
-      <w:r>
-        <w:rPr>
-          <w:sz w:val="28"/>
-        </w:rPr>
-        <w:t xml:space="preserve">, А., 2021. Изучаем SQL. Генерация, выборка и </w:t>
-      </w:r>
-      <w:r>
-        <w:rPr>
-          <w:sz w:val="28"/>
-        </w:rPr>
-        <w:t xml:space="preserve">обработка данных. Диалектика, </w:t>
-      </w:r>
-      <w:proofErr w:type="spellStart"/>
-      <w:r>
-        <w:rPr>
-          <w:sz w:val="28"/>
-        </w:rPr>
-        <w:t>стр</w:t>
-      </w:r>
-      <w:proofErr w:type="spellEnd"/>
+      <w:r>
+        <w:rPr>
+          <w:sz w:val="28"/>
+        </w:rPr>
+        <w:t xml:space="preserve">Болье, А., 2021. Изучаем SQL. Генерация, выборка и </w:t>
+      </w:r>
+      <w:r>
+        <w:rPr>
+          <w:sz w:val="28"/>
+        </w:rPr>
+        <w:t>обработка данных. Диалектика, стр</w:t>
+      </w:r>
       <w:r>
         <w:rPr>
           <w:sz w:val="28"/>
@@ -25148,49 +19602,13 @@
         <w:rPr>
           <w:sz w:val="28"/>
         </w:rPr>
-        <w:t xml:space="preserve">римере диалекта MS SQL </w:t>
-      </w:r>
-      <w:proofErr w:type="spellStart"/>
-      <w:r>
-        <w:rPr>
-          <w:sz w:val="28"/>
-        </w:rPr>
-        <w:t>Server</w:t>
-      </w:r>
-      <w:proofErr w:type="spellEnd"/>
-      <w:r>
-        <w:rPr>
-          <w:sz w:val="28"/>
-        </w:rPr>
-        <w:t xml:space="preserve">. </w:t>
-      </w:r>
-      <w:proofErr w:type="spellStart"/>
-      <w:r>
-        <w:rPr>
-          <w:sz w:val="28"/>
-        </w:rPr>
-        <w:t>Date</w:t>
-      </w:r>
-      <w:proofErr w:type="spellEnd"/>
-      <w:r>
-        <w:rPr>
-          <w:sz w:val="28"/>
-        </w:rPr>
-        <w:t xml:space="preserve"> </w:t>
-      </w:r>
-      <w:proofErr w:type="spellStart"/>
-      <w:r>
-        <w:rPr>
-          <w:sz w:val="28"/>
-        </w:rPr>
-        <w:t>Views</w:t>
-      </w:r>
-      <w:proofErr w:type="spellEnd"/>
-      <w:r>
-        <w:rPr>
-          <w:sz w:val="28"/>
-        </w:rPr>
-        <w:t xml:space="preserve"> 2023 год www.habr.com.</w:t>
+        <w:t xml:space="preserve">римере диалекта MS SQL Server. </w:t>
+      </w:r>
+      <w:r>
+        <w:rPr>
+          <w:sz w:val="28"/>
+        </w:rPr>
+        <w:t>Date Views 2023 год www.habr.com.</w:t>
       </w:r>
     </w:p>
     <w:p>
@@ -25251,14 +19669,12 @@
         </w:rPr>
         <w:t xml:space="preserve">Максименко, Д., 2023. Разработка индекса для системы управления базами данных </w:t>
       </w:r>
-      <w:proofErr w:type="spellStart"/>
       <w:r>
         <w:rPr>
           <w:sz w:val="28"/>
         </w:rPr>
         <w:t>MySQL</w:t>
       </w:r>
-      <w:proofErr w:type="spellEnd"/>
       <w:r>
         <w:rPr>
           <w:sz w:val="28"/>
@@ -25277,28 +19693,24 @@
         </w:rPr>
         <w:t>-</w:t>
       </w:r>
-      <w:proofErr w:type="spellStart"/>
       <w:r>
         <w:rPr>
           <w:sz w:val="28"/>
         </w:rPr>
         <w:t>link</w:t>
       </w:r>
-      <w:proofErr w:type="spellEnd"/>
       <w:r>
         <w:rPr>
           <w:sz w:val="28"/>
         </w:rPr>
         <w:t xml:space="preserve"> деревьев для интенсивной многопоточной вставки. Разработка индекса для системы управления базами данных </w:t>
       </w:r>
-      <w:proofErr w:type="spellStart"/>
       <w:r>
         <w:rPr>
           <w:sz w:val="28"/>
         </w:rPr>
         <w:t>MySQL</w:t>
       </w:r>
-      <w:proofErr w:type="spellEnd"/>
       <w:r>
         <w:rPr>
           <w:sz w:val="28"/>
@@ -25317,42 +19729,36 @@
         </w:rPr>
         <w:t>-</w:t>
       </w:r>
-      <w:proofErr w:type="spellStart"/>
       <w:r>
         <w:rPr>
           <w:sz w:val="28"/>
         </w:rPr>
         <w:t>link</w:t>
       </w:r>
-      <w:proofErr w:type="spellEnd"/>
       <w:r>
         <w:rPr>
           <w:sz w:val="28"/>
         </w:rPr>
         <w:t xml:space="preserve"> деревьев для интенсивной многопоточной вставки, Санкт-Петербургский политехнический университет Петра Великого </w:t>
       </w:r>
-      <w:proofErr w:type="spellStart"/>
       <w:r>
         <w:rPr>
           <w:sz w:val="28"/>
         </w:rPr>
         <w:t>Date</w:t>
       </w:r>
-      <w:proofErr w:type="spellEnd"/>
       <w:r>
         <w:rPr>
           <w:sz w:val="28"/>
         </w:rPr>
         <w:t xml:space="preserve"> </w:t>
       </w:r>
-      <w:proofErr w:type="spellStart"/>
       <w:r>
         <w:rPr>
           <w:sz w:val="28"/>
         </w:rPr>
         <w:t>Views</w:t>
       </w:r>
-      <w:proofErr w:type="spellEnd"/>
       <w:r>
         <w:rPr>
           <w:sz w:val="28"/>
@@ -25424,35 +19830,7 @@
         <w:rPr>
           <w:sz w:val="28"/>
         </w:rPr>
-        <w:t xml:space="preserve">Маркин, А. В. Программирование на </w:t>
-      </w:r>
-      <w:proofErr w:type="spellStart"/>
-      <w:r>
-        <w:rPr>
-          <w:sz w:val="28"/>
-        </w:rPr>
-        <w:t>sql</w:t>
-      </w:r>
-      <w:proofErr w:type="spellEnd"/>
-      <w:r>
-        <w:rPr>
-          <w:sz w:val="28"/>
-        </w:rPr>
-        <w:t xml:space="preserve"> в 2 ч. Часть </w:t>
-      </w:r>
-      <w:proofErr w:type="gramStart"/>
-      <w:r>
-        <w:rPr>
-          <w:sz w:val="28"/>
-        </w:rPr>
-        <w:t>2 :</w:t>
-      </w:r>
-      <w:proofErr w:type="gramEnd"/>
-      <w:r>
-        <w:rPr>
-          <w:sz w:val="28"/>
-        </w:rPr>
-        <w:t xml:space="preserve"> учебник и</w:t>
+        <w:t>Маркин, А. В. Программирование на sql в 2 ч. Часть 2 : учебник и</w:t>
       </w:r>
       <w:r>
         <w:rPr>
@@ -25464,49 +19842,7 @@
         <w:rPr>
           <w:sz w:val="28"/>
         </w:rPr>
-        <w:t xml:space="preserve">практикум для </w:t>
-      </w:r>
-      <w:proofErr w:type="spellStart"/>
-      <w:r>
-        <w:rPr>
-          <w:sz w:val="28"/>
-        </w:rPr>
-        <w:t>бакалавриата</w:t>
-      </w:r>
-      <w:proofErr w:type="spellEnd"/>
-      <w:r>
-        <w:rPr>
-          <w:sz w:val="28"/>
-        </w:rPr>
-        <w:t xml:space="preserve"> и магистратуры / А. В. Маркин. — </w:t>
-      </w:r>
-      <w:proofErr w:type="gramStart"/>
-      <w:r>
-        <w:rPr>
-          <w:sz w:val="28"/>
-        </w:rPr>
-        <w:t>М. :</w:t>
-      </w:r>
-      <w:proofErr w:type="gramEnd"/>
-      <w:r>
-        <w:rPr>
-          <w:sz w:val="28"/>
-        </w:rPr>
-        <w:t xml:space="preserve"> Издательство </w:t>
-      </w:r>
-      <w:proofErr w:type="spellStart"/>
-      <w:r>
-        <w:rPr>
-          <w:sz w:val="28"/>
-        </w:rPr>
-        <w:t>Юрайт</w:t>
-      </w:r>
-      <w:proofErr w:type="spellEnd"/>
-      <w:r>
-        <w:rPr>
-          <w:sz w:val="28"/>
-        </w:rPr>
-        <w:t>, 2019. — 292 с</w:t>
+        <w:t>практикум для бакалавриата и магистратуры / А. В. Маркин. — М. : Издательство Юрайт, 2019. — 292 с</w:t>
       </w:r>
     </w:p>
     <w:p>
@@ -25525,21 +19861,7 @@
         <w:rPr>
           <w:sz w:val="28"/>
         </w:rPr>
-        <w:t xml:space="preserve">Литвиненко, Н.А., 2022. Декларативное программирование на языке XAML + C#. WPF проекты. Горячая линия - Телеком, </w:t>
-      </w:r>
-      <w:proofErr w:type="spellStart"/>
-      <w:r>
-        <w:rPr>
-          <w:sz w:val="28"/>
-        </w:rPr>
-        <w:t>стр</w:t>
-      </w:r>
-      <w:proofErr w:type="spellEnd"/>
-      <w:r>
-        <w:rPr>
-          <w:sz w:val="28"/>
-        </w:rPr>
-        <w:t>: 320.</w:t>
+        <w:t>Литвиненко, Н.А., 2022. Декларативное программирование на языке XAML + C#. WPF проекты. Горячая линия - Телеком, стр: 320.</w:t>
       </w:r>
     </w:p>
     <w:p>
@@ -25624,7 +19946,7 @@
           <w:rPr>
             <w:noProof/>
           </w:rPr>
-          <w:t>5</w:t>
+          <w:t>30</w:t>
         </w:r>
         <w:r>
           <w:fldChar w:fldCharType="end"/>
@@ -25670,29 +19992,8 @@
       <w:r>
         <w:t xml:space="preserve"> </w:t>
       </w:r>
-      <w:proofErr w:type="spellStart"/>
-      <w:r>
-        <w:t>Джозев</w:t>
-      </w:r>
-      <w:proofErr w:type="spellEnd"/>
-      <w:r>
-        <w:t xml:space="preserve">, Ал. </w:t>
-      </w:r>
-      <w:proofErr w:type="spellStart"/>
-      <w:r>
-        <w:t>and</w:t>
-      </w:r>
-      <w:proofErr w:type="spellEnd"/>
-      <w:r>
-        <w:t xml:space="preserve"> </w:t>
-      </w:r>
-      <w:proofErr w:type="spellStart"/>
-      <w:r>
-        <w:t>Aл</w:t>
-      </w:r>
-      <w:proofErr w:type="spellEnd"/>
-      <w:r>
-        <w:t>. Бен, 2021. C# 9.0. Карманный справочник. Диалектика</w:t>
+      <w:r>
+        <w:t>Джозев, Ал. and Aл. Бен, 2021. C# 9.0. Карманный справочник. Диалектика</w:t>
       </w:r>
     </w:p>
   </w:footnote>
@@ -25711,21 +20012,8 @@
         <w:t xml:space="preserve"> </w:t>
       </w:r>
       <w:r>
-        <w:t xml:space="preserve">Рихтер, Дж., 2023. CLR </w:t>
-      </w:r>
-      <w:proofErr w:type="spellStart"/>
-      <w:r>
-        <w:t>via</w:t>
-      </w:r>
-      <w:proofErr w:type="spellEnd"/>
-      <w:r>
-        <w:t xml:space="preserve"> C#. Программирование на платформе </w:t>
-      </w:r>
-      <w:proofErr w:type="spellStart"/>
-      <w:r>
-        <w:t>Microsoft</w:t>
-      </w:r>
-      <w:proofErr w:type="spellEnd"/>
+        <w:t>Рихтер, Дж., 2023. CLR via C#. Программирование на платформе Microsoft</w:t>
+      </w:r>
     </w:p>
   </w:footnote>
 </w:footnotes>
@@ -32253,7 +26541,7 @@
 </file>
 
 <file path=customXml/itemProps1.xml><?xml version="1.0" encoding="utf-8"?>
-<ds:datastoreItem xmlns:ds="http://schemas.openxmlformats.org/officeDocument/2006/customXml" ds:itemID="{91CA11D3-C800-4128-920F-0AF762497995}">
+<ds:datastoreItem xmlns:ds="http://schemas.openxmlformats.org/officeDocument/2006/customXml" ds:itemID="{50E3401E-B568-42C3-8930-A48EFA8E1750}">
   <ds:schemaRefs>
     <ds:schemaRef ds:uri="http://schemas.openxmlformats.org/officeDocument/2006/bibliography"/>
   </ds:schemaRefs>
